--- a/paper/小型微型计算机系统（改).docx
+++ b/paper/小型微型计算机系统（改).docx
@@ -5,7 +5,7 @@
     <w:p>
       <w:pPr>
         <w:rPr>
-          <w:rFonts w:eastAsia="黑体" w:hint="eastAsia"/>
+          <w:rFonts w:eastAsia="黑体"/>
           <w:sz w:val="10"/>
         </w:rPr>
       </w:pPr>
@@ -56,7 +56,7 @@
     <w:p>
       <w:pPr>
         <w:rPr>
-          <w:rFonts w:eastAsia="黑体" w:hint="eastAsia"/>
+          <w:rFonts w:eastAsia="黑体"/>
           <w:b/>
           <w:bCs/>
           <w:sz w:val="10"/>
@@ -163,7 +163,7 @@
       <w:pPr>
         <w:pStyle w:val="a5"/>
         <w:rPr>
-          <w:rFonts w:ascii="仿宋_GB2312" w:eastAsia="仿宋_GB2312" w:hint="eastAsia"/>
+          <w:rFonts w:ascii="仿宋_GB2312" w:eastAsia="仿宋_GB2312"/>
           <w:sz w:val="10"/>
         </w:rPr>
       </w:pPr>
@@ -305,7 +305,7 @@
       <w:pPr>
         <w:spacing w:line="360" w:lineRule="auto"/>
         <w:rPr>
-          <w:rFonts w:eastAsia="方正书宋简体" w:hint="eastAsia"/>
+          <w:rFonts w:eastAsia="方正书宋简体"/>
           <w:sz w:val="15"/>
         </w:rPr>
       </w:pPr>
@@ -759,7 +759,6 @@
       <w:pPr>
         <w:spacing w:line="480" w:lineRule="auto"/>
         <w:rPr>
-          <w:rFonts w:hint="eastAsia"/>
           <w:b/>
           <w:bCs/>
           <w:sz w:val="10"/>
@@ -1063,7 +1062,6 @@
     <w:p>
       <w:pPr>
         <w:rPr>
-          <w:rFonts w:hint="eastAsia"/>
           <w:sz w:val="15"/>
         </w:rPr>
       </w:pPr>
@@ -1251,7 +1249,7 @@
       <w:pPr>
         <w:spacing w:line="240" w:lineRule="atLeast"/>
         <w:rPr>
-          <w:rFonts w:ascii="黑体" w:eastAsia="黑体" w:hint="eastAsia"/>
+          <w:rFonts w:ascii="黑体" w:eastAsia="黑体"/>
           <w:b/>
           <w:bCs/>
         </w:rPr>
@@ -1827,7 +1825,6 @@
       <w:pPr>
         <w:ind w:firstLineChars="200" w:firstLine="360"/>
         <w:rPr>
-          <w:rFonts w:hint="eastAsia"/>
           <w:sz w:val="18"/>
           <w:szCs w:val="18"/>
         </w:rPr>
@@ -2469,7 +2466,6 @@
       <w:pPr>
         <w:ind w:firstLineChars="200" w:firstLine="360"/>
         <w:rPr>
-          <w:rFonts w:hint="eastAsia"/>
           <w:sz w:val="18"/>
           <w:szCs w:val="18"/>
         </w:rPr>
@@ -4347,7 +4343,6 @@
               <w:adjustRightInd w:val="0"/>
               <w:jc w:val="center"/>
               <w:rPr>
-                <w:rFonts w:hint="eastAsia"/>
                 <w:color w:val="FF0000"/>
                 <w:sz w:val="15"/>
                 <w:szCs w:val="15"/>
@@ -5925,7 +5920,6 @@
       <w:pPr>
         <w:jc w:val="left"/>
         <w:rPr>
-          <w:rFonts w:hint="eastAsia"/>
           <w:bCs/>
           <w:color w:val="000000"/>
           <w:sz w:val="20"/>
@@ -5937,7 +5931,7 @@
       <w:pPr>
         <w:ind w:firstLineChars="200" w:firstLine="360"/>
         <w:rPr>
-          <w:rFonts w:ascii="宋体" w:hAnsi="宋体" w:hint="eastAsia"/>
+          <w:rFonts w:ascii="宋体" w:hAnsi="宋体"/>
           <w:sz w:val="18"/>
           <w:szCs w:val="18"/>
         </w:rPr>
@@ -6276,7 +6270,7 @@
         <w:pStyle w:val="ab"/>
         <w:ind w:firstLineChars="200" w:firstLine="361"/>
         <w:rPr>
-          <w:rFonts w:ascii="宋体" w:eastAsia="宋体" w:hAnsi="宋体" w:hint="eastAsia"/>
+          <w:rFonts w:ascii="宋体" w:eastAsia="宋体" w:hAnsi="宋体"/>
           <w:szCs w:val="18"/>
         </w:rPr>
       </w:pPr>
@@ -6328,7 +6322,6 @@
       <w:pPr>
         <w:jc w:val="center"/>
         <w:rPr>
-          <w:rFonts w:hint="eastAsia"/>
           <w:sz w:val="18"/>
           <w:szCs w:val="18"/>
         </w:rPr>
@@ -6506,7 +6499,7 @@
         <w:pStyle w:val="ab"/>
         <w:ind w:firstLineChars="200" w:firstLine="360"/>
         <w:rPr>
-          <w:rFonts w:ascii="黑体" w:eastAsia="黑体" w:hint="eastAsia"/>
+          <w:rFonts w:ascii="黑体" w:eastAsia="黑体"/>
           <w:b/>
           <w:bCs/>
         </w:rPr>
@@ -7234,12 +7227,14 @@
         </w:numPr>
         <w:rPr>
           <w:rFonts w:ascii="宋体" w:eastAsia="宋体" w:hAnsi="宋体"/>
+          <w:color w:val="FF0000"/>
           <w:szCs w:val="18"/>
         </w:rPr>
       </w:pPr>
       <w:r>
         <w:rPr>
           <w:rFonts w:ascii="宋体" w:eastAsia="宋体" w:hAnsi="宋体" w:hint="eastAsia"/>
+          <w:color w:val="FF0000"/>
           <w:szCs w:val="18"/>
         </w:rPr>
         <w:t>共享缓冲区：用于跨进程的零拷贝数据传递。</w:t>
@@ -7253,51 +7248,42 @@
           <w:numId w:val="3"/>
         </w:numPr>
         <w:rPr>
+          <w:rFonts w:ascii="宋体" w:eastAsia="宋体" w:hAnsi="宋体"/>
+          <w:color w:val="FF0000"/>
+          <w:szCs w:val="18"/>
+        </w:rPr>
+      </w:pPr>
+      <w:r>
+        <w:rPr>
           <w:rFonts w:ascii="宋体" w:eastAsia="宋体" w:hAnsi="宋体" w:hint="eastAsia"/>
-          <w:szCs w:val="18"/>
-        </w:rPr>
-      </w:pPr>
+          <w:color w:val="FF0000"/>
+          <w:szCs w:val="18"/>
+        </w:rPr>
+        <w:t>协程</w:t>
+      </w:r>
       <w:r>
         <w:rPr>
           <w:rFonts w:ascii="宋体" w:eastAsia="宋体" w:hAnsi="宋体" w:hint="eastAsia"/>
-          <w:szCs w:val="18"/>
-        </w:rPr>
-        <w:t>协程</w:t>
+          <w:color w:val="FF0000"/>
+          <w:szCs w:val="18"/>
+        </w:rPr>
+        <w:t>与调度器</w:t>
       </w:r>
       <w:r>
         <w:rPr>
           <w:rFonts w:ascii="宋体" w:eastAsia="宋体" w:hAnsi="宋体" w:hint="eastAsia"/>
-          <w:szCs w:val="18"/>
-        </w:rPr>
-        <w:t>与调度器</w:t>
+          <w:color w:val="FF0000"/>
+          <w:szCs w:val="18"/>
+        </w:rPr>
+        <w:t>：提升用户态的并发度，减少用户态中断和特权级切换次数</w:t>
       </w:r>
       <w:r>
         <w:rPr>
           <w:rFonts w:ascii="宋体" w:eastAsia="宋体" w:hAnsi="宋体" w:hint="eastAsia"/>
-          <w:szCs w:val="18"/>
-        </w:rPr>
-        <w:t>：提升用户态的并发度，减少用户态中断和特权级切换次数</w:t>
-      </w:r>
-      <w:r>
-        <w:rPr>
-          <w:rFonts w:ascii="宋体" w:eastAsia="宋体" w:hAnsi="宋体" w:hint="eastAsia"/>
-          <w:szCs w:val="18"/>
-        </w:rPr>
-        <w:t>，并</w:t>
-      </w:r>
-      <w:r>
-        <w:rPr>
-          <w:rFonts w:ascii="宋体" w:eastAsia="宋体" w:hAnsi="宋体" w:hint="eastAsia"/>
-          <w:szCs w:val="18"/>
-        </w:rPr>
-        <w:t>为不同负载的任务提供可定制性</w:t>
-      </w:r>
-      <w:r>
-        <w:rPr>
-          <w:rFonts w:ascii="宋体" w:eastAsia="宋体" w:hAnsi="宋体" w:hint="eastAsia"/>
-          <w:szCs w:val="18"/>
-        </w:rPr>
-        <w:t>调度策略。</w:t>
+          <w:color w:val="FF0000"/>
+          <w:szCs w:val="18"/>
+        </w:rPr>
+        <w:t>，并为不同负载的任务提供可定制性调度策略。</w:t>
       </w:r>
     </w:p>
     <w:p>
@@ -7309,12 +7295,14 @@
         </w:numPr>
         <w:rPr>
           <w:rFonts w:ascii="宋体" w:eastAsia="宋体" w:hAnsi="宋体"/>
+          <w:color w:val="FF0000"/>
           <w:szCs w:val="18"/>
         </w:rPr>
       </w:pPr>
       <w:r>
         <w:rPr>
           <w:rFonts w:eastAsia="宋体"/>
+          <w:color w:val="FF0000"/>
           <w:szCs w:val="18"/>
         </w:rPr>
         <w:t>API</w:t>
@@ -7322,6 +7310,7 @@
       <w:r>
         <w:rPr>
           <w:rFonts w:eastAsia="宋体"/>
+          <w:color w:val="FF0000"/>
           <w:szCs w:val="18"/>
         </w:rPr>
         <w:t>兼容层</w:t>
@@ -7329,6 +7318,7 @@
       <w:r>
         <w:rPr>
           <w:rFonts w:ascii="宋体" w:eastAsia="宋体" w:hAnsi="宋体" w:hint="eastAsia"/>
+          <w:color w:val="FF0000"/>
           <w:szCs w:val="18"/>
         </w:rPr>
         <w:t>：提供</w:t>
@@ -7336,6 +7326,7 @@
       <w:r>
         <w:rPr>
           <w:rFonts w:ascii="宋体" w:eastAsia="宋体" w:hAnsi="宋体" w:hint="eastAsia"/>
+          <w:color w:val="FF0000"/>
           <w:szCs w:val="18"/>
         </w:rPr>
         <w:t>与</w:t>
@@ -7343,6 +7334,7 @@
       <w:r>
         <w:rPr>
           <w:rFonts w:eastAsia="宋体"/>
+          <w:color w:val="FF0000"/>
           <w:szCs w:val="18"/>
         </w:rPr>
         <w:t>seL4</w:t>
@@ -7350,6 +7342,7 @@
       <w:r>
         <w:rPr>
           <w:rFonts w:ascii="宋体" w:eastAsia="宋体" w:hAnsi="宋体" w:hint="eastAsia"/>
+          <w:color w:val="FF0000"/>
           <w:szCs w:val="18"/>
         </w:rPr>
         <w:t>相同的通知机制、</w:t>
@@ -7357,6 +7350,7 @@
       <w:r>
         <w:rPr>
           <w:rFonts w:ascii="宋体" w:eastAsia="宋体" w:hAnsi="宋体" w:hint="eastAsia"/>
+          <w:color w:val="FF0000"/>
           <w:szCs w:val="18"/>
         </w:rPr>
         <w:t>异步系统调用</w:t>
@@ -7364,6 +7358,7 @@
       <w:r>
         <w:rPr>
           <w:rFonts w:ascii="宋体" w:eastAsia="宋体" w:hAnsi="宋体" w:hint="eastAsia"/>
+          <w:color w:val="FF0000"/>
           <w:szCs w:val="18"/>
         </w:rPr>
         <w:t>和异步</w:t>
@@ -7371,6 +7366,7 @@
       <w:r>
         <w:rPr>
           <w:rFonts w:eastAsia="宋体"/>
+          <w:color w:val="FF0000"/>
           <w:szCs w:val="18"/>
         </w:rPr>
         <w:t>IPC</w:t>
@@ -7378,6 +7374,7 @@
       <w:r>
         <w:rPr>
           <w:rFonts w:ascii="宋体" w:eastAsia="宋体" w:hAnsi="宋体" w:hint="eastAsia"/>
+          <w:color w:val="FF0000"/>
           <w:szCs w:val="18"/>
         </w:rPr>
         <w:t>的用户态接口</w:t>
@@ -7385,6 +7382,7 @@
       <w:r>
         <w:rPr>
           <w:rFonts w:ascii="宋体" w:eastAsia="宋体" w:hAnsi="宋体" w:hint="eastAsia"/>
+          <w:color w:val="FF0000"/>
           <w:szCs w:val="18"/>
         </w:rPr>
         <w:t>，提升系统易用性。</w:t>
@@ -7627,7 +7625,7 @@
       <w:pPr>
         <w:pStyle w:val="ab"/>
         <w:rPr>
-          <w:rFonts w:ascii="宋体" w:eastAsia="宋体" w:hAnsi="宋体" w:hint="eastAsia"/>
+          <w:rFonts w:ascii="宋体" w:eastAsia="宋体" w:hAnsi="宋体"/>
           <w:szCs w:val="18"/>
         </w:rPr>
       </w:pPr>
@@ -8334,6 +8332,7 @@
           <w:rFonts w:ascii="黑体" w:eastAsia="黑体"/>
           <w:b/>
           <w:bCs/>
+          <w:color w:val="FF0000"/>
         </w:rPr>
       </w:pPr>
       <w:r>
@@ -8341,6 +8340,7 @@
           <w:rFonts w:ascii="黑体" w:eastAsia="黑体"/>
           <w:b/>
           <w:bCs/>
+          <w:color w:val="FF0000"/>
         </w:rPr>
         <w:t xml:space="preserve">2.2.2 </w:t>
       </w:r>
@@ -8349,6 +8349,7 @@
           <w:rFonts w:ascii="黑体" w:eastAsia="黑体" w:hint="eastAsia"/>
           <w:b/>
           <w:bCs/>
+          <w:color w:val="FF0000"/>
         </w:rPr>
         <w:t>协程</w:t>
       </w:r>
@@ -8357,6 +8358,7 @@
           <w:rFonts w:ascii="黑体" w:eastAsia="黑体" w:hint="eastAsia"/>
           <w:b/>
           <w:bCs/>
+          <w:color w:val="FF0000"/>
         </w:rPr>
         <w:t>与调度器</w:t>
       </w:r>
@@ -8366,6 +8368,7 @@
         <w:ind w:firstLineChars="200" w:firstLine="360"/>
         <w:rPr>
           <w:rFonts w:ascii="宋体" w:hAnsi="宋体"/>
+          <w:color w:val="FF0000"/>
           <w:sz w:val="18"/>
           <w:szCs w:val="18"/>
         </w:rPr>
@@ -8373,6 +8376,7 @@
       <w:r>
         <w:rPr>
           <w:rFonts w:ascii="宋体" w:hAnsi="宋体" w:hint="eastAsia"/>
+          <w:color w:val="FF0000"/>
           <w:sz w:val="18"/>
           <w:szCs w:val="18"/>
         </w:rPr>
@@ -8380,6 +8384,7 @@
       </w:r>
       <w:r>
         <w:rPr>
+          <w:color w:val="FF0000"/>
           <w:sz w:val="18"/>
           <w:szCs w:val="18"/>
         </w:rPr>
@@ -8388,6 +8393,7 @@
       <w:r>
         <w:rPr>
           <w:rFonts w:ascii="宋体" w:hAnsi="宋体" w:hint="eastAsia"/>
+          <w:color w:val="FF0000"/>
           <w:sz w:val="18"/>
           <w:szCs w:val="18"/>
         </w:rPr>
@@ -8395,6 +8401,7 @@
       </w:r>
       <w:r>
         <w:rPr>
+          <w:color w:val="FF0000"/>
           <w:sz w:val="18"/>
           <w:szCs w:val="18"/>
         </w:rPr>
@@ -8403,6 +8410,7 @@
       <w:r>
         <w:rPr>
           <w:rFonts w:ascii="宋体" w:hAnsi="宋体" w:hint="eastAsia"/>
+          <w:color w:val="FF0000"/>
           <w:sz w:val="18"/>
           <w:szCs w:val="18"/>
         </w:rPr>
@@ -8410,6 +8418,7 @@
       </w:r>
       <w:r>
         <w:rPr>
+          <w:color w:val="FF0000"/>
           <w:sz w:val="18"/>
           <w:szCs w:val="18"/>
         </w:rPr>
@@ -8418,6 +8427,7 @@
       <w:r>
         <w:rPr>
           <w:rFonts w:ascii="宋体" w:hAnsi="宋体" w:hint="eastAsia"/>
+          <w:color w:val="FF0000"/>
           <w:sz w:val="18"/>
           <w:szCs w:val="18"/>
         </w:rPr>
@@ -8426,6 +8436,7 @@
       <w:r>
         <w:rPr>
           <w:rFonts w:ascii="宋体" w:hAnsi="宋体" w:hint="eastAsia"/>
+          <w:color w:val="FF0000"/>
           <w:sz w:val="18"/>
           <w:szCs w:val="18"/>
         </w:rPr>
@@ -8434,6 +8445,7 @@
       <w:r>
         <w:rPr>
           <w:rFonts w:ascii="宋体" w:hAnsi="宋体" w:hint="eastAsia"/>
+          <w:color w:val="FF0000"/>
           <w:sz w:val="18"/>
           <w:szCs w:val="18"/>
         </w:rPr>
@@ -8442,6 +8454,7 @@
       <w:r>
         <w:rPr>
           <w:rFonts w:ascii="宋体" w:hAnsi="宋体" w:hint="eastAsia"/>
+          <w:color w:val="FF0000"/>
           <w:sz w:val="18"/>
           <w:szCs w:val="18"/>
         </w:rPr>
@@ -8449,6 +8462,7 @@
       </w:r>
       <w:r>
         <w:rPr>
+          <w:color w:val="FF0000"/>
           <w:sz w:val="18"/>
           <w:szCs w:val="18"/>
         </w:rPr>
@@ -8457,6 +8471,7 @@
       <w:r>
         <w:rPr>
           <w:rFonts w:ascii="宋体" w:hAnsi="宋体" w:hint="eastAsia"/>
+          <w:color w:val="FF0000"/>
           <w:sz w:val="18"/>
           <w:szCs w:val="18"/>
         </w:rPr>
@@ -8464,6 +8479,7 @@
       </w:r>
       <w:r>
         <w:rPr>
+          <w:color w:val="FF0000"/>
           <w:sz w:val="18"/>
           <w:szCs w:val="18"/>
         </w:rPr>
@@ -8472,6 +8488,7 @@
       <w:r>
         <w:rPr>
           <w:rFonts w:ascii="宋体" w:hAnsi="宋体" w:hint="eastAsia"/>
+          <w:color w:val="FF0000"/>
           <w:sz w:val="18"/>
           <w:szCs w:val="18"/>
         </w:rPr>
@@ -8479,6 +8496,7 @@
       </w:r>
       <w:r>
         <w:rPr>
+          <w:color w:val="FF0000"/>
           <w:sz w:val="18"/>
           <w:szCs w:val="18"/>
         </w:rPr>
@@ -8487,6 +8505,7 @@
       <w:r>
         <w:rPr>
           <w:rFonts w:ascii="宋体" w:hAnsi="宋体" w:hint="eastAsia"/>
+          <w:color w:val="FF0000"/>
           <w:sz w:val="18"/>
           <w:szCs w:val="18"/>
         </w:rPr>
@@ -8494,6 +8513,7 @@
       </w:r>
       <w:r>
         <w:rPr>
+          <w:color w:val="FF0000"/>
           <w:sz w:val="18"/>
           <w:szCs w:val="18"/>
         </w:rPr>
@@ -8502,6 +8522,7 @@
       <w:r>
         <w:rPr>
           <w:rFonts w:ascii="宋体" w:hAnsi="宋体" w:hint="eastAsia"/>
+          <w:color w:val="FF0000"/>
           <w:sz w:val="18"/>
           <w:szCs w:val="18"/>
         </w:rPr>
@@ -8509,6 +8530,7 @@
       </w:r>
       <w:r>
         <w:rPr>
+          <w:color w:val="FF0000"/>
           <w:sz w:val="18"/>
           <w:szCs w:val="18"/>
         </w:rPr>
@@ -8517,6 +8539,7 @@
       <w:r>
         <w:rPr>
           <w:rFonts w:ascii="宋体" w:hAnsi="宋体" w:hint="eastAsia"/>
+          <w:color w:val="FF0000"/>
           <w:sz w:val="18"/>
           <w:szCs w:val="18"/>
         </w:rPr>
@@ -8524,6 +8547,7 @@
       </w:r>
       <w:r>
         <w:rPr>
+          <w:color w:val="FF0000"/>
           <w:sz w:val="18"/>
           <w:szCs w:val="18"/>
         </w:rPr>
@@ -8532,6 +8556,7 @@
       <w:r>
         <w:rPr>
           <w:rFonts w:ascii="宋体" w:hAnsi="宋体" w:hint="eastAsia"/>
+          <w:color w:val="FF0000"/>
           <w:sz w:val="18"/>
           <w:szCs w:val="18"/>
         </w:rPr>
@@ -8543,6 +8568,7 @@
         <w:ind w:firstLineChars="200" w:firstLine="360"/>
         <w:rPr>
           <w:rFonts w:ascii="宋体" w:hAnsi="宋体"/>
+          <w:color w:val="FF0000"/>
           <w:sz w:val="18"/>
           <w:szCs w:val="18"/>
         </w:rPr>
@@ -8550,6 +8576,7 @@
       <w:r>
         <w:rPr>
           <w:rFonts w:ascii="宋体" w:hAnsi="宋体" w:hint="eastAsia"/>
+          <w:color w:val="FF0000"/>
           <w:sz w:val="18"/>
           <w:szCs w:val="18"/>
         </w:rPr>
@@ -8558,6 +8585,7 @@
       <w:r>
         <w:rPr>
           <w:rFonts w:ascii="宋体" w:hAnsi="宋体" w:hint="eastAsia"/>
+          <w:color w:val="FF0000"/>
           <w:sz w:val="18"/>
           <w:szCs w:val="18"/>
         </w:rPr>
@@ -8566,6 +8594,7 @@
       <w:r>
         <w:rPr>
           <w:rFonts w:ascii="宋体" w:hAnsi="宋体" w:hint="eastAsia"/>
+          <w:color w:val="FF0000"/>
           <w:sz w:val="18"/>
           <w:szCs w:val="18"/>
         </w:rPr>
@@ -8574,6 +8603,7 @@
       <w:r>
         <w:rPr>
           <w:rFonts w:ascii="宋体" w:hAnsi="宋体" w:hint="eastAsia"/>
+          <w:color w:val="FF0000"/>
           <w:sz w:val="18"/>
           <w:szCs w:val="18"/>
         </w:rPr>
@@ -8581,6 +8611,7 @@
       </w:r>
       <w:r>
         <w:rPr>
+          <w:color w:val="FF0000"/>
           <w:sz w:val="18"/>
           <w:szCs w:val="18"/>
         </w:rPr>
@@ -8589,6 +8620,7 @@
       <w:r>
         <w:rPr>
           <w:rFonts w:ascii="宋体" w:hAnsi="宋体" w:hint="eastAsia"/>
+          <w:color w:val="FF0000"/>
           <w:sz w:val="18"/>
           <w:szCs w:val="18"/>
         </w:rPr>
@@ -8596,6 +8628,7 @@
       </w:r>
       <w:r>
         <w:rPr>
+          <w:color w:val="FF0000"/>
           <w:sz w:val="18"/>
           <w:szCs w:val="18"/>
         </w:rPr>
@@ -8604,6 +8637,7 @@
       <w:r>
         <w:rPr>
           <w:rFonts w:ascii="宋体" w:hAnsi="宋体" w:hint="eastAsia"/>
+          <w:color w:val="FF0000"/>
           <w:sz w:val="18"/>
           <w:szCs w:val="18"/>
         </w:rPr>
@@ -8611,6 +8645,7 @@
       </w:r>
       <w:r>
         <w:rPr>
+          <w:color w:val="FF0000"/>
           <w:sz w:val="18"/>
           <w:szCs w:val="18"/>
         </w:rPr>
@@ -8619,6 +8654,7 @@
       <w:r>
         <w:rPr>
           <w:rFonts w:ascii="宋体" w:hAnsi="宋体" w:hint="eastAsia"/>
+          <w:color w:val="FF0000"/>
           <w:sz w:val="18"/>
           <w:szCs w:val="18"/>
         </w:rPr>
@@ -8626,6 +8662,7 @@
       </w:r>
       <w:r>
         <w:rPr>
+          <w:color w:val="FF0000"/>
           <w:sz w:val="18"/>
           <w:szCs w:val="18"/>
         </w:rPr>
@@ -8634,6 +8671,7 @@
       <w:r>
         <w:rPr>
           <w:rFonts w:ascii="宋体" w:hAnsi="宋体" w:hint="eastAsia"/>
+          <w:color w:val="FF0000"/>
           <w:sz w:val="18"/>
           <w:szCs w:val="18"/>
         </w:rPr>
@@ -8641,6 +8679,7 @@
       </w:r>
       <w:r>
         <w:rPr>
+          <w:color w:val="FF0000"/>
           <w:sz w:val="18"/>
           <w:szCs w:val="18"/>
         </w:rPr>
@@ -8649,6 +8688,7 @@
       <w:r>
         <w:rPr>
           <w:rFonts w:ascii="宋体" w:hAnsi="宋体" w:hint="eastAsia"/>
+          <w:color w:val="FF0000"/>
           <w:sz w:val="18"/>
           <w:szCs w:val="18"/>
         </w:rPr>
@@ -8656,6 +8696,7 @@
       </w:r>
       <w:r>
         <w:rPr>
+          <w:color w:val="FF0000"/>
           <w:sz w:val="18"/>
           <w:szCs w:val="18"/>
         </w:rPr>
@@ -8664,6 +8705,7 @@
       <w:r>
         <w:rPr>
           <w:rFonts w:ascii="宋体" w:hAnsi="宋体" w:hint="eastAsia"/>
+          <w:color w:val="FF0000"/>
           <w:sz w:val="18"/>
           <w:szCs w:val="18"/>
         </w:rPr>
@@ -8671,6 +8713,7 @@
       </w:r>
       <w:r>
         <w:rPr>
+          <w:color w:val="FF0000"/>
           <w:sz w:val="18"/>
           <w:szCs w:val="18"/>
         </w:rPr>
@@ -8679,6 +8722,7 @@
       <w:r>
         <w:rPr>
           <w:rFonts w:ascii="宋体" w:hAnsi="宋体" w:hint="eastAsia"/>
+          <w:color w:val="FF0000"/>
           <w:sz w:val="18"/>
           <w:szCs w:val="18"/>
         </w:rPr>
@@ -8686,6 +8730,7 @@
       </w:r>
       <w:r>
         <w:rPr>
+          <w:color w:val="FF0000"/>
           <w:sz w:val="18"/>
           <w:szCs w:val="18"/>
         </w:rPr>
@@ -8694,6 +8739,7 @@
       <w:r>
         <w:rPr>
           <w:rFonts w:ascii="宋体" w:hAnsi="宋体" w:hint="eastAsia"/>
+          <w:color w:val="FF0000"/>
           <w:sz w:val="18"/>
           <w:szCs w:val="18"/>
         </w:rPr>
@@ -8701,6 +8747,7 @@
       </w:r>
       <w:r>
         <w:rPr>
+          <w:color w:val="FF0000"/>
           <w:sz w:val="18"/>
           <w:szCs w:val="18"/>
         </w:rPr>
@@ -8709,6 +8756,7 @@
       <w:r>
         <w:rPr>
           <w:rFonts w:ascii="宋体" w:hAnsi="宋体" w:hint="eastAsia"/>
+          <w:color w:val="FF0000"/>
           <w:sz w:val="18"/>
           <w:szCs w:val="18"/>
         </w:rPr>
@@ -8716,6 +8764,7 @@
       </w:r>
       <w:r>
         <w:rPr>
+          <w:color w:val="FF0000"/>
           <w:sz w:val="18"/>
           <w:szCs w:val="18"/>
         </w:rPr>
@@ -8724,6 +8773,7 @@
       <w:r>
         <w:rPr>
           <w:rFonts w:ascii="宋体" w:hAnsi="宋体" w:hint="eastAsia"/>
+          <w:color w:val="FF0000"/>
           <w:sz w:val="18"/>
           <w:szCs w:val="18"/>
         </w:rPr>
@@ -8735,6 +8785,7 @@
         <w:ind w:firstLineChars="200" w:firstLine="360"/>
         <w:rPr>
           <w:rFonts w:ascii="宋体" w:hAnsi="宋体"/>
+          <w:color w:val="FF0000"/>
           <w:sz w:val="18"/>
           <w:szCs w:val="18"/>
         </w:rPr>
@@ -8742,6 +8793,7 @@
       <w:r>
         <w:rPr>
           <w:rFonts w:ascii="宋体" w:hAnsi="宋体" w:hint="eastAsia"/>
+          <w:color w:val="FF0000"/>
           <w:sz w:val="18"/>
           <w:szCs w:val="18"/>
         </w:rPr>
@@ -8749,6 +8801,7 @@
       </w:r>
       <w:r>
         <w:rPr>
+          <w:color w:val="FF0000"/>
           <w:sz w:val="18"/>
           <w:szCs w:val="18"/>
         </w:rPr>
@@ -8757,6 +8810,7 @@
       <w:r>
         <w:rPr>
           <w:rFonts w:ascii="宋体" w:hAnsi="宋体" w:hint="eastAsia"/>
+          <w:color w:val="FF0000"/>
           <w:sz w:val="18"/>
           <w:szCs w:val="18"/>
         </w:rPr>
@@ -8765,6 +8819,7 @@
       <w:r>
         <w:rPr>
           <w:rFonts w:ascii="宋体" w:hAnsi="宋体" w:hint="eastAsia"/>
+          <w:color w:val="FF0000"/>
           <w:sz w:val="18"/>
           <w:szCs w:val="18"/>
         </w:rPr>
@@ -8773,6 +8828,7 @@
       <w:r>
         <w:rPr>
           <w:rFonts w:ascii="宋体" w:hAnsi="宋体" w:hint="eastAsia"/>
+          <w:color w:val="FF0000"/>
           <w:sz w:val="18"/>
           <w:szCs w:val="18"/>
         </w:rPr>
@@ -8785,6 +8841,7 @@
           <w:rFonts w:ascii="黑体" w:eastAsia="黑体"/>
           <w:b/>
           <w:bCs/>
+          <w:color w:val="FF0000"/>
           <w:sz w:val="18"/>
           <w:szCs w:val="18"/>
         </w:rPr>
@@ -8794,6 +8851,7 @@
           <w:rFonts w:ascii="黑体" w:eastAsia="黑体"/>
           <w:b/>
           <w:bCs/>
+          <w:color w:val="FF0000"/>
           <w:sz w:val="18"/>
           <w:szCs w:val="18"/>
         </w:rPr>
@@ -8804,6 +8862,7 @@
           <w:rFonts w:ascii="黑体" w:eastAsia="黑体"/>
           <w:b/>
           <w:bCs/>
+          <w:color w:val="FF0000"/>
           <w:sz w:val="18"/>
           <w:szCs w:val="18"/>
         </w:rPr>
@@ -8814,6 +8873,7 @@
           <w:rFonts w:ascii="黑体" w:eastAsia="黑体"/>
           <w:b/>
           <w:bCs/>
+          <w:color w:val="FF0000"/>
           <w:sz w:val="18"/>
           <w:szCs w:val="18"/>
         </w:rPr>
@@ -8824,6 +8884,7 @@
           <w:rFonts w:ascii="黑体" w:eastAsia="黑体" w:hint="eastAsia"/>
           <w:b/>
           <w:bCs/>
+          <w:color w:val="FF0000"/>
           <w:sz w:val="18"/>
           <w:szCs w:val="18"/>
         </w:rPr>
@@ -8835,6 +8896,7 @@
         <w:ind w:firstLineChars="200" w:firstLine="360"/>
         <w:rPr>
           <w:rFonts w:ascii="宋体" w:hAnsi="宋体"/>
+          <w:color w:val="FF0000"/>
           <w:sz w:val="18"/>
           <w:szCs w:val="18"/>
         </w:rPr>
@@ -8842,6 +8904,7 @@
       <w:r>
         <w:rPr>
           <w:rFonts w:ascii="宋体" w:hAnsi="宋体" w:hint="eastAsia"/>
+          <w:color w:val="FF0000"/>
           <w:sz w:val="18"/>
           <w:szCs w:val="18"/>
         </w:rPr>
@@ -8850,6 +8913,7 @@
       <w:r>
         <w:rPr>
           <w:rFonts w:ascii="宋体" w:hAnsi="宋体" w:hint="eastAsia"/>
+          <w:color w:val="FF0000"/>
           <w:sz w:val="18"/>
           <w:szCs w:val="18"/>
         </w:rPr>
@@ -8857,6 +8921,7 @@
       </w:r>
       <w:r>
         <w:rPr>
+          <w:color w:val="FF0000"/>
           <w:sz w:val="18"/>
           <w:szCs w:val="18"/>
         </w:rPr>
@@ -8865,6 +8930,7 @@
       <w:r>
         <w:rPr>
           <w:rFonts w:ascii="宋体" w:hAnsi="宋体" w:hint="eastAsia"/>
+          <w:color w:val="FF0000"/>
           <w:sz w:val="18"/>
           <w:szCs w:val="18"/>
         </w:rPr>
@@ -8873,6 +8939,7 @@
       <w:r>
         <w:rPr>
           <w:rFonts w:ascii="宋体" w:hAnsi="宋体" w:hint="eastAsia"/>
+          <w:color w:val="FF0000"/>
           <w:sz w:val="18"/>
           <w:szCs w:val="18"/>
         </w:rPr>
@@ -8881,6 +8948,7 @@
       <w:r>
         <w:rPr>
           <w:rFonts w:ascii="宋体" w:hAnsi="宋体" w:hint="eastAsia"/>
+          <w:color w:val="FF0000"/>
           <w:sz w:val="18"/>
           <w:szCs w:val="18"/>
         </w:rPr>
@@ -8889,6 +8957,7 @@
       <w:r>
         <w:rPr>
           <w:rFonts w:ascii="宋体" w:hAnsi="宋体" w:hint="eastAsia"/>
+          <w:color w:val="FF0000"/>
           <w:sz w:val="18"/>
           <w:szCs w:val="18"/>
         </w:rPr>
@@ -8896,6 +8965,7 @@
       </w:r>
       <w:r>
         <w:rPr>
+          <w:color w:val="FF0000"/>
           <w:sz w:val="18"/>
           <w:szCs w:val="18"/>
         </w:rPr>
@@ -8904,6 +8974,7 @@
       <w:r>
         <w:rPr>
           <w:rFonts w:ascii="宋体" w:hAnsi="宋体" w:hint="eastAsia"/>
+          <w:color w:val="FF0000"/>
           <w:sz w:val="18"/>
           <w:szCs w:val="18"/>
         </w:rPr>
@@ -8912,6 +8983,7 @@
       <w:r>
         <w:rPr>
           <w:rFonts w:ascii="宋体" w:hAnsi="宋体" w:hint="eastAsia"/>
+          <w:color w:val="FF0000"/>
           <w:sz w:val="18"/>
           <w:szCs w:val="18"/>
         </w:rPr>
@@ -8919,6 +8991,7 @@
       </w:r>
       <w:r>
         <w:rPr>
+          <w:color w:val="FF0000"/>
           <w:sz w:val="18"/>
           <w:szCs w:val="18"/>
         </w:rPr>
@@ -8927,6 +9000,7 @@
       <w:r>
         <w:rPr>
           <w:rFonts w:ascii="宋体" w:hAnsi="宋体" w:hint="eastAsia"/>
+          <w:color w:val="FF0000"/>
           <w:sz w:val="18"/>
           <w:szCs w:val="18"/>
         </w:rPr>
@@ -8935,6 +9009,7 @@
       <w:r>
         <w:rPr>
           <w:rFonts w:ascii="宋体" w:hAnsi="宋体" w:hint="eastAsia"/>
+          <w:color w:val="FF0000"/>
           <w:sz w:val="18"/>
           <w:szCs w:val="18"/>
         </w:rPr>
@@ -8943,6 +9018,7 @@
       <w:r>
         <w:rPr>
           <w:rFonts w:ascii="宋体" w:hAnsi="宋体" w:hint="eastAsia"/>
+          <w:color w:val="FF0000"/>
           <w:sz w:val="18"/>
           <w:szCs w:val="18"/>
         </w:rPr>
@@ -8950,6 +9026,7 @@
       </w:r>
       <w:r>
         <w:rPr>
+          <w:color w:val="FF0000"/>
           <w:sz w:val="18"/>
           <w:szCs w:val="18"/>
         </w:rPr>
@@ -8958,6 +9035,7 @@
       <w:r>
         <w:rPr>
           <w:rFonts w:ascii="宋体" w:hAnsi="宋体" w:hint="eastAsia"/>
+          <w:color w:val="FF0000"/>
           <w:sz w:val="18"/>
           <w:szCs w:val="18"/>
         </w:rPr>
@@ -8965,6 +9043,7 @@
       </w:r>
       <w:r>
         <w:rPr>
+          <w:color w:val="FF0000"/>
           <w:sz w:val="18"/>
           <w:szCs w:val="18"/>
         </w:rPr>
@@ -8973,6 +9052,7 @@
       <w:r>
         <w:rPr>
           <w:rFonts w:ascii="宋体" w:hAnsi="宋体" w:hint="eastAsia"/>
+          <w:color w:val="FF0000"/>
           <w:sz w:val="18"/>
           <w:szCs w:val="18"/>
         </w:rPr>
@@ -8981,6 +9061,7 @@
       <w:r>
         <w:rPr>
           <w:rFonts w:ascii="宋体" w:hAnsi="宋体" w:hint="eastAsia"/>
+          <w:color w:val="FF0000"/>
           <w:sz w:val="18"/>
           <w:szCs w:val="18"/>
         </w:rPr>
@@ -8988,6 +9069,7 @@
       </w:r>
       <w:r>
         <w:rPr>
+          <w:color w:val="FF0000"/>
           <w:sz w:val="18"/>
           <w:szCs w:val="18"/>
         </w:rPr>
@@ -8996,6 +9078,7 @@
       <w:r>
         <w:rPr>
           <w:rFonts w:ascii="宋体" w:hAnsi="宋体" w:hint="eastAsia"/>
+          <w:color w:val="FF0000"/>
           <w:sz w:val="18"/>
           <w:szCs w:val="18"/>
         </w:rPr>
@@ -9004,6 +9087,7 @@
       <w:r>
         <w:rPr>
           <w:rFonts w:ascii="宋体" w:hAnsi="宋体" w:hint="eastAsia"/>
+          <w:color w:val="FF0000"/>
           <w:sz w:val="18"/>
           <w:szCs w:val="18"/>
         </w:rPr>
@@ -9012,6 +9096,7 @@
       <w:r>
         <w:rPr>
           <w:rFonts w:ascii="宋体" w:hAnsi="宋体" w:hint="eastAsia"/>
+          <w:color w:val="FF0000"/>
           <w:sz w:val="18"/>
           <w:szCs w:val="18"/>
         </w:rPr>
@@ -9028,6 +9113,7 @@
         <w:ind w:firstLineChars="0"/>
         <w:rPr>
           <w:rFonts w:ascii="宋体" w:hAnsi="宋体"/>
+          <w:color w:val="FF0000"/>
           <w:sz w:val="18"/>
           <w:szCs w:val="18"/>
         </w:rPr>
@@ -9035,6 +9121,7 @@
       <w:r>
         <w:rPr>
           <w:rFonts w:ascii="宋体" w:hAnsi="宋体" w:hint="eastAsia"/>
+          <w:color w:val="FF0000"/>
           <w:sz w:val="18"/>
           <w:szCs w:val="18"/>
         </w:rPr>
@@ -9050,38 +9137,43 @@
         </w:numPr>
         <w:ind w:firstLineChars="0"/>
         <w:rPr>
+          <w:rFonts w:ascii="宋体" w:hAnsi="宋体"/>
+          <w:color w:val="FF0000"/>
+          <w:sz w:val="18"/>
+          <w:szCs w:val="18"/>
+        </w:rPr>
+      </w:pPr>
+      <w:r>
+        <w:rPr>
           <w:rFonts w:ascii="宋体" w:hAnsi="宋体" w:hint="eastAsia"/>
-          <w:sz w:val="18"/>
-          <w:szCs w:val="18"/>
-        </w:rPr>
-      </w:pPr>
+          <w:color w:val="FF0000"/>
+          <w:sz w:val="18"/>
+          <w:szCs w:val="18"/>
+        </w:rPr>
+        <w:t>对于实时性要求较高的系统调用无法进行异步化，如</w:t>
+      </w:r>
+      <w:proofErr w:type="spellStart"/>
+      <w:r>
+        <w:rPr>
+          <w:color w:val="FF0000"/>
+          <w:sz w:val="18"/>
+          <w:szCs w:val="18"/>
+        </w:rPr>
+        <w:t>get_clock</w:t>
+      </w:r>
+      <w:proofErr w:type="spellEnd"/>
+      <w:r>
+        <w:rPr>
+          <w:color w:val="FF0000"/>
+          <w:sz w:val="18"/>
+          <w:szCs w:val="18"/>
+        </w:rPr>
+        <w:t>()</w:t>
+      </w:r>
       <w:r>
         <w:rPr>
           <w:rFonts w:ascii="宋体" w:hAnsi="宋体" w:hint="eastAsia"/>
-          <w:sz w:val="18"/>
-          <w:szCs w:val="18"/>
-        </w:rPr>
-        <w:t>对于实时性要求较高的系统调用无法进行异步化，如</w:t>
-      </w:r>
-      <w:proofErr w:type="spellStart"/>
-      <w:r>
-        <w:rPr>
-          <w:sz w:val="18"/>
-          <w:szCs w:val="18"/>
-        </w:rPr>
-        <w:t>get_clock</w:t>
-      </w:r>
-      <w:proofErr w:type="spellEnd"/>
-      <w:r>
-        <w:rPr>
-          <w:sz w:val="18"/>
-          <w:szCs w:val="18"/>
-        </w:rPr>
-        <w:t>()</w:t>
-      </w:r>
-      <w:r>
-        <w:rPr>
-          <w:rFonts w:ascii="宋体" w:hAnsi="宋体" w:hint="eastAsia"/>
+          <w:color w:val="FF0000"/>
           <w:sz w:val="18"/>
           <w:szCs w:val="18"/>
         </w:rPr>
@@ -9093,6 +9185,7 @@
         <w:ind w:firstLineChars="200" w:firstLine="360"/>
         <w:rPr>
           <w:rFonts w:ascii="宋体" w:hAnsi="宋体"/>
+          <w:color w:val="FF0000"/>
           <w:sz w:val="18"/>
           <w:szCs w:val="18"/>
         </w:rPr>
@@ -9100,6 +9193,7 @@
       <w:r>
         <w:rPr>
           <w:rFonts w:ascii="宋体" w:hAnsi="宋体" w:hint="eastAsia"/>
+          <w:color w:val="FF0000"/>
           <w:sz w:val="18"/>
           <w:szCs w:val="18"/>
         </w:rPr>
@@ -9108,6 +9202,7 @@
       <w:r>
         <w:rPr>
           <w:rFonts w:ascii="宋体" w:hAnsi="宋体" w:hint="eastAsia"/>
+          <w:color w:val="FF0000"/>
           <w:sz w:val="18"/>
           <w:szCs w:val="18"/>
         </w:rPr>
@@ -9115,6 +9210,7 @@
       </w:r>
       <w:r>
         <w:rPr>
+          <w:color w:val="FF0000"/>
           <w:sz w:val="18"/>
           <w:szCs w:val="18"/>
         </w:rPr>
@@ -9123,6 +9219,7 @@
       <w:r>
         <w:rPr>
           <w:rFonts w:ascii="宋体" w:hAnsi="宋体" w:hint="eastAsia"/>
+          <w:color w:val="FF0000"/>
           <w:sz w:val="18"/>
           <w:szCs w:val="18"/>
         </w:rPr>
@@ -9130,6 +9227,7 @@
       </w:r>
       <w:r>
         <w:rPr>
+          <w:color w:val="FF0000"/>
           <w:sz w:val="18"/>
           <w:szCs w:val="18"/>
         </w:rPr>
@@ -9138,6 +9236,7 @@
       <w:r>
         <w:rPr>
           <w:rFonts w:ascii="宋体" w:hAnsi="宋体" w:hint="eastAsia"/>
+          <w:color w:val="FF0000"/>
           <w:sz w:val="18"/>
           <w:szCs w:val="18"/>
         </w:rPr>
@@ -9146,6 +9245,7 @@
       <w:r>
         <w:rPr>
           <w:rFonts w:ascii="宋体" w:hAnsi="宋体" w:hint="eastAsia"/>
+          <w:color w:val="FF0000"/>
           <w:sz w:val="18"/>
           <w:szCs w:val="18"/>
         </w:rPr>
@@ -9154,6 +9254,7 @@
       <w:r>
         <w:rPr>
           <w:rFonts w:ascii="宋体" w:hAnsi="宋体" w:hint="eastAsia"/>
+          <w:color w:val="FF0000"/>
           <w:sz w:val="18"/>
           <w:szCs w:val="18"/>
         </w:rPr>
@@ -9161,6 +9262,7 @@
       </w:r>
       <w:r>
         <w:rPr>
+          <w:color w:val="FF0000"/>
           <w:sz w:val="18"/>
           <w:szCs w:val="18"/>
         </w:rPr>
@@ -9169,6 +9271,7 @@
       <w:r>
         <w:rPr>
           <w:rFonts w:ascii="宋体" w:hAnsi="宋体" w:hint="eastAsia"/>
+          <w:color w:val="FF0000"/>
           <w:sz w:val="18"/>
           <w:szCs w:val="18"/>
         </w:rPr>
@@ -9185,12 +9288,14 @@
         <w:ind w:firstLineChars="0"/>
         <w:rPr>
           <w:rFonts w:ascii="宋体" w:hAnsi="宋体"/>
+          <w:color w:val="FF0000"/>
           <w:sz w:val="18"/>
           <w:szCs w:val="18"/>
         </w:rPr>
       </w:pPr>
       <w:r>
         <w:rPr>
+          <w:color w:val="FF0000"/>
           <w:sz w:val="18"/>
           <w:szCs w:val="18"/>
         </w:rPr>
@@ -9199,6 +9304,7 @@
       <w:r>
         <w:rPr>
           <w:rFonts w:ascii="宋体" w:hAnsi="宋体" w:hint="eastAsia"/>
+          <w:color w:val="FF0000"/>
           <w:sz w:val="18"/>
           <w:szCs w:val="18"/>
         </w:rPr>
@@ -9206,6 +9312,7 @@
       </w:r>
       <w:r>
         <w:rPr>
+          <w:color w:val="FF0000"/>
           <w:sz w:val="18"/>
           <w:szCs w:val="18"/>
         </w:rPr>
@@ -9214,6 +9321,7 @@
       <w:r>
         <w:rPr>
           <w:rFonts w:ascii="宋体" w:hAnsi="宋体" w:hint="eastAsia"/>
+          <w:color w:val="FF0000"/>
           <w:sz w:val="18"/>
           <w:szCs w:val="18"/>
         </w:rPr>
@@ -9221,6 +9329,7 @@
       </w:r>
       <w:r>
         <w:rPr>
+          <w:color w:val="FF0000"/>
           <w:sz w:val="18"/>
           <w:szCs w:val="18"/>
         </w:rPr>
@@ -9229,52 +9338,41 @@
       <w:r>
         <w:rPr>
           <w:rFonts w:ascii="宋体" w:hAnsi="宋体" w:hint="eastAsia"/>
-          <w:sz w:val="18"/>
-          <w:szCs w:val="18"/>
-        </w:rPr>
-        <w:t>都无需通过内核，因此</w:t>
+          <w:color w:val="FF0000"/>
+          <w:sz w:val="18"/>
+          <w:szCs w:val="18"/>
+        </w:rPr>
+        <w:t>都无需通过内核，因此运行时需要维护</w:t>
+      </w:r>
+      <w:r>
+        <w:rPr>
+          <w:color w:val="FF0000"/>
+          <w:sz w:val="18"/>
+          <w:szCs w:val="18"/>
+        </w:rPr>
+        <w:t>capability</w:t>
       </w:r>
       <w:r>
         <w:rPr>
           <w:rFonts w:ascii="宋体" w:hAnsi="宋体" w:hint="eastAsia"/>
-          <w:sz w:val="18"/>
-          <w:szCs w:val="18"/>
-        </w:rPr>
-        <w:t>运行时</w:t>
+          <w:color w:val="FF0000"/>
+          <w:sz w:val="18"/>
+          <w:szCs w:val="18"/>
+        </w:rPr>
+        <w:t>与</w:t>
+      </w:r>
+      <w:r>
+        <w:rPr>
+          <w:color w:val="FF0000"/>
+          <w:sz w:val="18"/>
+          <w:szCs w:val="18"/>
+        </w:rPr>
+        <w:t>sender id</w:t>
       </w:r>
       <w:r>
         <w:rPr>
           <w:rFonts w:ascii="宋体" w:hAnsi="宋体" w:hint="eastAsia"/>
-          <w:sz w:val="18"/>
-          <w:szCs w:val="18"/>
-        </w:rPr>
-        <w:t>需要维护</w:t>
-      </w:r>
-      <w:r>
-        <w:rPr>
-          <w:sz w:val="18"/>
-          <w:szCs w:val="18"/>
-        </w:rPr>
-        <w:t>capability</w:t>
-      </w:r>
-      <w:r>
-        <w:rPr>
-          <w:rFonts w:ascii="宋体" w:hAnsi="宋体" w:hint="eastAsia"/>
-          <w:sz w:val="18"/>
-          <w:szCs w:val="18"/>
-        </w:rPr>
-        <w:t>与</w:t>
-      </w:r>
-      <w:r>
-        <w:rPr>
-          <w:sz w:val="18"/>
-          <w:szCs w:val="18"/>
-        </w:rPr>
-        <w:t>sender id</w:t>
-      </w:r>
-      <w:r>
-        <w:rPr>
-          <w:rFonts w:ascii="宋体" w:hAnsi="宋体" w:hint="eastAsia"/>
+          <w:color w:val="FF0000"/>
           <w:sz w:val="18"/>
           <w:szCs w:val="18"/>
         </w:rPr>
@@ -9291,6 +9389,7 @@
         <w:ind w:firstLineChars="0"/>
         <w:rPr>
           <w:rFonts w:ascii="宋体" w:hAnsi="宋体"/>
+          <w:color w:val="FF0000"/>
           <w:sz w:val="18"/>
           <w:szCs w:val="18"/>
         </w:rPr>
@@ -9298,6 +9397,7 @@
       <w:proofErr w:type="spellStart"/>
       <w:r>
         <w:rPr>
+          <w:color w:val="FF0000"/>
           <w:sz w:val="18"/>
           <w:szCs w:val="18"/>
         </w:rPr>
@@ -9306,6 +9406,7 @@
       <w:proofErr w:type="spellEnd"/>
       <w:r>
         <w:rPr>
+          <w:color w:val="FF0000"/>
           <w:sz w:val="18"/>
           <w:szCs w:val="18"/>
         </w:rPr>
@@ -9314,6 +9415,7 @@
       <w:proofErr w:type="spellStart"/>
       <w:r>
         <w:rPr>
+          <w:color w:val="FF0000"/>
           <w:sz w:val="18"/>
           <w:szCs w:val="18"/>
         </w:rPr>
@@ -9322,6 +9424,7 @@
       <w:proofErr w:type="spellEnd"/>
       <w:r>
         <w:rPr>
+          <w:color w:val="FF0000"/>
           <w:sz w:val="18"/>
           <w:szCs w:val="18"/>
         </w:rPr>
@@ -9330,6 +9433,7 @@
       <w:r>
         <w:rPr>
           <w:rFonts w:ascii="宋体" w:hAnsi="宋体" w:hint="eastAsia"/>
+          <w:color w:val="FF0000"/>
           <w:sz w:val="18"/>
           <w:szCs w:val="18"/>
         </w:rPr>
@@ -9337,6 +9441,7 @@
       </w:r>
       <w:r>
         <w:rPr>
+          <w:color w:val="FF0000"/>
           <w:sz w:val="18"/>
           <w:szCs w:val="18"/>
         </w:rPr>
@@ -9345,6 +9450,7 @@
       <w:r>
         <w:rPr>
           <w:rFonts w:ascii="宋体" w:hAnsi="宋体" w:hint="eastAsia"/>
+          <w:color w:val="FF0000"/>
           <w:sz w:val="18"/>
           <w:szCs w:val="18"/>
         </w:rPr>
@@ -9352,6 +9458,7 @@
       </w:r>
       <w:r>
         <w:rPr>
+          <w:color w:val="FF0000"/>
           <w:sz w:val="18"/>
           <w:szCs w:val="18"/>
         </w:rPr>
@@ -9360,6 +9467,7 @@
       <w:r>
         <w:rPr>
           <w:rFonts w:ascii="宋体" w:hAnsi="宋体" w:hint="eastAsia"/>
+          <w:color w:val="FF0000"/>
           <w:sz w:val="18"/>
           <w:szCs w:val="18"/>
         </w:rPr>
@@ -11289,6 +11397,7 @@
         <w:adjustRightInd w:val="0"/>
         <w:jc w:val="center"/>
         <w:rPr>
+          <w:color w:val="FF0000"/>
           <w:sz w:val="18"/>
           <w:szCs w:val="18"/>
         </w:rPr>
@@ -11297,6 +11406,7 @@
         <w:rPr>
           <w:rFonts w:hint="eastAsia"/>
           <w:b/>
+          <w:color w:val="FF0000"/>
           <w:sz w:val="18"/>
           <w:szCs w:val="18"/>
         </w:rPr>
@@ -11305,6 +11415,7 @@
       <w:r>
         <w:rPr>
           <w:b/>
+          <w:color w:val="FF0000"/>
           <w:sz w:val="18"/>
           <w:szCs w:val="18"/>
         </w:rPr>
@@ -11314,6 +11425,7 @@
         <w:rPr>
           <w:rFonts w:hint="eastAsia"/>
           <w:b/>
+          <w:color w:val="FF0000"/>
           <w:sz w:val="18"/>
           <w:szCs w:val="18"/>
         </w:rPr>
@@ -11323,6 +11435,7 @@
         <w:rPr>
           <w:rFonts w:hint="eastAsia"/>
           <w:b/>
+          <w:color w:val="FF0000"/>
           <w:sz w:val="18"/>
           <w:szCs w:val="18"/>
         </w:rPr>
@@ -11332,6 +11445,7 @@
         <w:rPr>
           <w:rFonts w:hint="eastAsia"/>
           <w:b/>
+          <w:color w:val="FF0000"/>
           <w:sz w:val="18"/>
           <w:szCs w:val="18"/>
         </w:rPr>
@@ -11341,6 +11455,7 @@
         <w:rPr>
           <w:rFonts w:hint="eastAsia"/>
           <w:b/>
+          <w:color w:val="FF0000"/>
           <w:sz w:val="18"/>
           <w:szCs w:val="18"/>
         </w:rPr>
@@ -11352,18 +11467,21 @@
         <w:pStyle w:val="ab"/>
         <w:jc w:val="center"/>
         <w:rPr>
+          <w:color w:val="FF0000"/>
           <w:szCs w:val="18"/>
         </w:rPr>
       </w:pPr>
       <w:r>
         <w:rPr>
           <w:rFonts w:hint="eastAsia"/>
+          <w:color w:val="FF0000"/>
           <w:szCs w:val="18"/>
         </w:rPr>
         <w:t>Fig.</w:t>
       </w:r>
       <w:r>
         <w:rPr>
+          <w:color w:val="FF0000"/>
           <w:szCs w:val="18"/>
         </w:rPr>
         <w:t xml:space="preserve">4 </w:t>
@@ -11371,12 +11489,14 @@
       <w:r>
         <w:rPr>
           <w:rFonts w:hint="eastAsia"/>
+          <w:color w:val="FF0000"/>
           <w:szCs w:val="18"/>
         </w:rPr>
         <w:t>Asynchronous</w:t>
       </w:r>
       <w:r>
         <w:rPr>
+          <w:color w:val="FF0000"/>
           <w:szCs w:val="18"/>
         </w:rPr>
         <w:t xml:space="preserve"> </w:t>
@@ -11384,12 +11504,14 @@
       <w:r>
         <w:rPr>
           <w:rFonts w:hint="eastAsia"/>
+          <w:color w:val="FF0000"/>
           <w:szCs w:val="18"/>
         </w:rPr>
         <w:t>IPC</w:t>
       </w:r>
       <w:r>
         <w:rPr>
+          <w:color w:val="FF0000"/>
           <w:szCs w:val="18"/>
         </w:rPr>
         <w:t xml:space="preserve"> </w:t>
@@ -11397,6 +11519,7 @@
       <w:r>
         <w:rPr>
           <w:rFonts w:hint="eastAsia"/>
+          <w:color w:val="FF0000"/>
           <w:szCs w:val="18"/>
         </w:rPr>
         <w:t>Flowchart</w:t>
@@ -11407,7 +11530,6 @@
         <w:pStyle w:val="ab"/>
         <w:jc w:val="center"/>
         <w:rPr>
-          <w:rFonts w:hint="eastAsia"/>
           <w:szCs w:val="18"/>
         </w:rPr>
       </w:pPr>
@@ -11867,7 +11989,6 @@
       <w:pPr>
         <w:ind w:firstLine="360"/>
         <w:rPr>
-          <w:rFonts w:hint="eastAsia"/>
           <w:sz w:val="18"/>
           <w:szCs w:val="18"/>
         </w:rPr>
@@ -14348,7 +14469,7 @@
         <w:pStyle w:val="ab"/>
         <w:ind w:firstLineChars="200" w:firstLine="360"/>
         <w:rPr>
-          <w:rFonts w:ascii="宋体" w:eastAsia="宋体" w:hAnsi="宋体" w:hint="eastAsia"/>
+          <w:rFonts w:ascii="宋体" w:eastAsia="宋体" w:hAnsi="宋体"/>
         </w:rPr>
       </w:pPr>
       <w:r>
@@ -14376,7 +14497,6 @@
         <w:pStyle w:val="ab"/>
         <w:jc w:val="center"/>
         <w:rPr>
-          <w:rFonts w:hint="eastAsia"/>
           <w:szCs w:val="18"/>
         </w:rPr>
       </w:pPr>
@@ -14411,7 +14531,6 @@
       <w:pPr>
         <w:ind w:firstLineChars="200" w:firstLine="360"/>
         <w:rPr>
-          <w:rFonts w:hint="eastAsia"/>
           <w:color w:val="FF0000"/>
           <w:sz w:val="18"/>
           <w:szCs w:val="18"/>
@@ -14689,25 +14808,7 @@
           <w:sz w:val="18"/>
           <w:szCs w:val="18"/>
         </w:rPr>
-        <w:t>节通过内存分配器来评估</w:t>
-      </w:r>
-      <w:r>
-        <w:rPr>
-          <w:rFonts w:hint="eastAsia"/>
-          <w:color w:val="FF0000"/>
-          <w:sz w:val="18"/>
-          <w:szCs w:val="18"/>
-        </w:rPr>
-        <w:t>异步系统调用的效率</w:t>
-      </w:r>
-      <w:r>
-        <w:rPr>
-          <w:rFonts w:hint="eastAsia"/>
-          <w:color w:val="FF0000"/>
-          <w:sz w:val="18"/>
-          <w:szCs w:val="18"/>
-        </w:rPr>
-        <w:t>，</w:t>
+        <w:t>节通过内存分配器来评估异步系统调用的效率，</w:t>
       </w:r>
       <w:r>
         <w:rPr>
@@ -14952,7 +15053,6 @@
     <w:p>
       <w:pPr>
         <w:rPr>
-          <w:rFonts w:hint="eastAsia"/>
           <w:sz w:val="18"/>
           <w:szCs w:val="18"/>
         </w:rPr>
@@ -15629,7 +15729,7 @@
         <w:ind w:firstLineChars="200" w:firstLine="360"/>
         <w:jc w:val="left"/>
         <w:rPr>
-          <w:rFonts w:eastAsia="宋体" w:hint="eastAsia"/>
+          <w:rFonts w:eastAsia="宋体"/>
           <w:bCs/>
           <w:color w:val="FF0000"/>
           <w:szCs w:val="18"/>
@@ -17181,7 +17281,7 @@
         <w:pStyle w:val="ab"/>
         <w:ind w:firstLineChars="200" w:firstLine="360"/>
         <w:rPr>
-          <w:rFonts w:ascii="宋体" w:eastAsia="宋体" w:hAnsi="宋体" w:hint="eastAsia"/>
+          <w:rFonts w:ascii="宋体" w:eastAsia="宋体" w:hAnsi="宋体"/>
         </w:rPr>
       </w:pPr>
       <w:r>
@@ -18232,7 +18332,6 @@
         <w:adjustRightInd w:val="0"/>
         <w:jc w:val="center"/>
         <w:rPr>
-          <w:rFonts w:hint="eastAsia"/>
           <w:color w:val="FF0000"/>
           <w:sz w:val="18"/>
           <w:szCs w:val="18"/>
@@ -18418,7 +18517,7 @@
       <w:pPr>
         <w:pStyle w:val="ab"/>
         <w:rPr>
-          <w:rFonts w:ascii="黑体" w:eastAsia="黑体" w:hint="eastAsia"/>
+          <w:rFonts w:ascii="黑体" w:eastAsia="黑体"/>
           <w:b/>
           <w:bCs/>
         </w:rPr>
@@ -18428,7 +18527,7 @@
       <w:pPr>
         <w:pStyle w:val="ab"/>
         <w:rPr>
-          <w:rFonts w:ascii="黑体" w:eastAsia="黑体" w:hint="eastAsia"/>
+          <w:rFonts w:ascii="黑体" w:eastAsia="黑体"/>
           <w:b/>
           <w:bCs/>
         </w:rPr>
@@ -18655,7 +18754,6 @@
         </w:tabs>
         <w:adjustRightInd w:val="0"/>
         <w:rPr>
-          <w:rFonts w:hint="eastAsia"/>
           <w:bCs/>
           <w:color w:val="FF0000"/>
           <w:sz w:val="20"/>
@@ -19167,7 +19265,6 @@
       <w:pPr>
         <w:ind w:firstLineChars="200" w:firstLine="360"/>
         <w:rPr>
-          <w:rFonts w:hint="eastAsia"/>
           <w:sz w:val="18"/>
           <w:szCs w:val="18"/>
         </w:rPr>
@@ -19327,7 +19424,6 @@
     <w:p>
       <w:pPr>
         <w:rPr>
-          <w:rFonts w:hint="eastAsia"/>
           <w:color w:val="FF0000"/>
           <w:sz w:val="18"/>
           <w:szCs w:val="18"/>
@@ -20656,7 +20752,6 @@
       <w:pPr>
         <w:ind w:firstLineChars="200" w:firstLine="360"/>
         <w:rPr>
-          <w:rFonts w:hint="eastAsia"/>
           <w:sz w:val="18"/>
           <w:szCs w:val="18"/>
         </w:rPr>
@@ -21404,7 +21499,6 @@
         <w:adjustRightInd w:val="0"/>
         <w:ind w:firstLineChars="200" w:firstLine="360"/>
         <w:rPr>
-          <w:rFonts w:hint="eastAsia"/>
           <w:bCs/>
           <w:sz w:val="18"/>
           <w:szCs w:val="18"/>
@@ -21749,7 +21843,6 @@
       <w:pPr>
         <w:jc w:val="center"/>
         <w:rPr>
-          <w:rFonts w:hint="eastAsia"/>
           <w:sz w:val="20"/>
           <w:szCs w:val="20"/>
         </w:rPr>
@@ -22314,7 +22407,6 @@
       <w:pPr>
         <w:ind w:firstLineChars="200" w:firstLine="360"/>
         <w:rPr>
-          <w:rFonts w:hint="eastAsia"/>
           <w:sz w:val="18"/>
           <w:szCs w:val="18"/>
         </w:rPr>
@@ -23735,7 +23827,7 @@
       <w:pPr>
         <w:spacing w:line="280" w:lineRule="atLeast"/>
         <w:rPr>
-          <w:rFonts w:eastAsia="方正书宋简体" w:hint="eastAsia"/>
+          <w:rFonts w:eastAsia="方正书宋简体"/>
           <w:sz w:val="18"/>
         </w:rPr>
       </w:pPr>
@@ -25055,9 +25147,6 @@
   <w:p>
     <w:pPr>
       <w:pStyle w:val="a3"/>
-      <w:rPr>
-        <w:rFonts w:hint="eastAsia"/>
-      </w:rPr>
     </w:pPr>
     <w:r>
       <w:rPr>
@@ -25204,7 +25293,6 @@
       <w:pStyle w:val="a3"/>
       <w:rPr>
         <w:rStyle w:val="a7"/>
-        <w:rFonts w:hint="eastAsia"/>
       </w:rPr>
     </w:pPr>
     <w:r>
@@ -25302,9 +25390,6 @@
   <w:p>
     <w:pPr>
       <w:pStyle w:val="a3"/>
-      <w:rPr>
-        <w:rFonts w:hint="eastAsia"/>
-      </w:rPr>
     </w:pPr>
     <w:r>
       <w:rPr>
@@ -26111,7 +26196,6 @@
       <w:spacing w:after="220"/>
       <w:jc w:val="right"/>
       <w:rPr>
-        <w:rFonts w:hint="eastAsia"/>
         <w:sz w:val="10"/>
       </w:rPr>
     </w:pPr>
@@ -26129,7 +26213,6 @@
       <w:spacing w:after="220"/>
       <w:jc w:val="right"/>
       <w:rPr>
-        <w:rFonts w:hint="eastAsia"/>
         <w:sz w:val="15"/>
       </w:rPr>
     </w:pPr>
@@ -26297,7 +26380,6 @@
       <w:pStyle w:val="a3"/>
       <w:rPr>
         <w:rStyle w:val="a7"/>
-        <w:rFonts w:hint="eastAsia"/>
       </w:rPr>
     </w:pPr>
     <w:r>
@@ -26395,9 +26477,6 @@
   <w:p>
     <w:pPr>
       <w:pStyle w:val="a3"/>
-      <w:rPr>
-        <w:rFonts w:hint="eastAsia"/>
-      </w:rPr>
     </w:pPr>
     <w:r>
       <w:rPr>
@@ -26494,9 +26573,6 @@
         <w:bottom w:val="double" w:sz="4" w:space="0" w:color="auto"/>
       </w:pBdr>
       <w:jc w:val="both"/>
-      <w:rPr>
-        <w:rFonts w:hint="eastAsia"/>
-      </w:rPr>
     </w:pPr>
     <w:r>
       <w:rPr>
@@ -26630,9 +26706,6 @@
       </w:pBdr>
       <w:spacing w:line="360" w:lineRule="auto"/>
       <w:jc w:val="both"/>
-      <w:rPr>
-        <w:rFonts w:hint="eastAsia"/>
-      </w:rPr>
     </w:pPr>
     <w:r>
       <w:rPr>
@@ -27903,6 +27976,50 @@
     <w:lsdException w:name="Subtitle" w:qFormat="1"/>
     <w:lsdException w:name="Strong" w:qFormat="1"/>
     <w:lsdException w:name="Emphasis" w:qFormat="1"/>
+    <w:lsdException w:name="Normal Table" w:semiHidden="1" w:unhideWhenUsed="1"/>
+    <w:lsdException w:name="Table Simple 1" w:semiHidden="1" w:unhideWhenUsed="1"/>
+    <w:lsdException w:name="Table Simple 2" w:semiHidden="1" w:unhideWhenUsed="1"/>
+    <w:lsdException w:name="Table Simple 3" w:semiHidden="1" w:unhideWhenUsed="1"/>
+    <w:lsdException w:name="Table Classic 1" w:semiHidden="1" w:unhideWhenUsed="1"/>
+    <w:lsdException w:name="Table Classic 2" w:semiHidden="1" w:unhideWhenUsed="1"/>
+    <w:lsdException w:name="Table Classic 3" w:semiHidden="1" w:unhideWhenUsed="1"/>
+    <w:lsdException w:name="Table Classic 4" w:semiHidden="1" w:unhideWhenUsed="1"/>
+    <w:lsdException w:name="Table Colorful 1" w:semiHidden="1" w:unhideWhenUsed="1"/>
+    <w:lsdException w:name="Table Colorful 2" w:semiHidden="1" w:unhideWhenUsed="1"/>
+    <w:lsdException w:name="Table Colorful 3" w:semiHidden="1" w:unhideWhenUsed="1"/>
+    <w:lsdException w:name="Table Columns 1" w:semiHidden="1" w:unhideWhenUsed="1"/>
+    <w:lsdException w:name="Table Columns 2" w:semiHidden="1" w:unhideWhenUsed="1"/>
+    <w:lsdException w:name="Table Columns 3" w:semiHidden="1" w:unhideWhenUsed="1"/>
+    <w:lsdException w:name="Table Columns 4" w:semiHidden="1" w:unhideWhenUsed="1"/>
+    <w:lsdException w:name="Table Columns 5" w:semiHidden="1" w:unhideWhenUsed="1"/>
+    <w:lsdException w:name="Table Grid 1" w:semiHidden="1" w:unhideWhenUsed="1"/>
+    <w:lsdException w:name="Table Grid 2" w:semiHidden="1" w:unhideWhenUsed="1"/>
+    <w:lsdException w:name="Table Grid 3" w:semiHidden="1" w:unhideWhenUsed="1"/>
+    <w:lsdException w:name="Table Grid 4" w:semiHidden="1" w:unhideWhenUsed="1"/>
+    <w:lsdException w:name="Table Grid 5" w:semiHidden="1" w:unhideWhenUsed="1"/>
+    <w:lsdException w:name="Table Grid 6" w:semiHidden="1" w:unhideWhenUsed="1"/>
+    <w:lsdException w:name="Table Grid 7" w:semiHidden="1" w:unhideWhenUsed="1"/>
+    <w:lsdException w:name="Table Grid 8" w:semiHidden="1" w:unhideWhenUsed="1"/>
+    <w:lsdException w:name="Table List 1" w:semiHidden="1" w:unhideWhenUsed="1"/>
+    <w:lsdException w:name="Table List 2" w:semiHidden="1" w:unhideWhenUsed="1"/>
+    <w:lsdException w:name="Table List 3" w:semiHidden="1" w:unhideWhenUsed="1"/>
+    <w:lsdException w:name="Table List 4" w:semiHidden="1" w:unhideWhenUsed="1"/>
+    <w:lsdException w:name="Table List 5" w:semiHidden="1" w:unhideWhenUsed="1"/>
+    <w:lsdException w:name="Table List 6" w:semiHidden="1" w:unhideWhenUsed="1"/>
+    <w:lsdException w:name="Table List 7" w:semiHidden="1" w:unhideWhenUsed="1"/>
+    <w:lsdException w:name="Table List 8" w:semiHidden="1" w:unhideWhenUsed="1"/>
+    <w:lsdException w:name="Table 3D effects 1" w:semiHidden="1" w:unhideWhenUsed="1"/>
+    <w:lsdException w:name="Table 3D effects 2" w:semiHidden="1" w:unhideWhenUsed="1"/>
+    <w:lsdException w:name="Table 3D effects 3" w:semiHidden="1" w:unhideWhenUsed="1"/>
+    <w:lsdException w:name="Table Contemporary" w:semiHidden="1" w:unhideWhenUsed="1"/>
+    <w:lsdException w:name="Table Elegant" w:semiHidden="1" w:unhideWhenUsed="1"/>
+    <w:lsdException w:name="Table Professional" w:semiHidden="1" w:unhideWhenUsed="1"/>
+    <w:lsdException w:name="Table Subtle 1" w:semiHidden="1" w:unhideWhenUsed="1"/>
+    <w:lsdException w:name="Table Subtle 2" w:semiHidden="1" w:unhideWhenUsed="1"/>
+    <w:lsdException w:name="Table Web 1" w:semiHidden="1" w:unhideWhenUsed="1"/>
+    <w:lsdException w:name="Table Web 2" w:semiHidden="1" w:unhideWhenUsed="1"/>
+    <w:lsdException w:name="Table Web 3" w:semiHidden="1" w:unhideWhenUsed="1"/>
+    <w:lsdException w:name="Table Theme" w:semiHidden="1" w:unhideWhenUsed="1"/>
     <w:lsdException w:name="Placeholder Text" w:semiHidden="1" w:uiPriority="99"/>
     <w:lsdException w:name="No Spacing" w:uiPriority="1" w:qFormat="1"/>
     <w:lsdException w:name="Light Shading" w:uiPriority="60"/>
@@ -28156,11 +28273,15 @@
   </w:style>
   <w:style w:type="character" w:default="1" w:styleId="a0">
     <w:name w:val="Default Paragraph Font"/>
+    <w:uiPriority w:val="1"/>
     <w:semiHidden/>
+    <w:unhideWhenUsed/>
   </w:style>
   <w:style w:type="table" w:default="1" w:styleId="a1">
     <w:name w:val="Normal Table"/>
+    <w:uiPriority w:val="99"/>
     <w:semiHidden/>
+    <w:unhideWhenUsed/>
     <w:tblPr>
       <w:tblInd w:w="0" w:type="dxa"/>
       <w:tblCellMar>
@@ -28173,7 +28294,9 @@
   </w:style>
   <w:style w:type="numbering" w:default="1" w:styleId="a2">
     <w:name w:val="No List"/>
+    <w:uiPriority w:val="99"/>
     <w:semiHidden/>
+    <w:unhideWhenUsed/>
   </w:style>
   <w:style w:type="paragraph" w:styleId="a3">
     <w:name w:val="header"/>

--- a/paper/小型微型计算机系统（改).docx
+++ b/paper/小型微型计算机系统（改).docx
@@ -20053,32 +20053,7 @@
           <w:sz w:val="18"/>
           <w:szCs w:val="18"/>
         </w:rPr>
-        <w:t>核心，导致服务端负载过小，产生了更加频繁的用户态中断（如左图中的蓝色折线），导致服务端吞吐量过小，又反过来限制了客户端的请求频率。可以从</w:t>
-      </w:r>
-      <w:r>
-        <w:rPr>
-          <w:rFonts w:hint="eastAsia"/>
-          <w:sz w:val="18"/>
-          <w:szCs w:val="18"/>
-        </w:rPr>
-        <w:lastRenderedPageBreak/>
-        <w:t>第二幅图中看出，当增加服务端负载时，服务端的中断频率会逐渐下降，直至归</w:t>
-      </w:r>
-      <w:r>
-        <w:rPr>
-          <w:rFonts w:hint="eastAsia"/>
-          <w:sz w:val="18"/>
-          <w:szCs w:val="18"/>
-        </w:rPr>
-        <w:t>0</w:t>
-      </w:r>
-      <w:r>
-        <w:rPr>
-          <w:rFonts w:hint="eastAsia"/>
-          <w:sz w:val="18"/>
-          <w:szCs w:val="18"/>
-        </w:rPr>
-        <w:t>，这是自适应轮询带来的优势。</w:t>
+        <w:t>核心，导致服务端负载过小，产生了更加频繁的用户态中断，导致服务端吞吐量过小，又反过来限制了客户端的请求频率。</w:t>
       </w:r>
     </w:p>
     <w:p>
@@ -20095,6 +20070,7 @@
           <w:sz w:val="18"/>
           <w:szCs w:val="18"/>
         </w:rPr>
+        <w:lastRenderedPageBreak/>
         <w:t>对比同步</w:t>
       </w:r>
       <w:r>
@@ -21263,16 +21239,7 @@
           <w:sz w:val="18"/>
           <w:szCs w:val="18"/>
         </w:rPr>
-        <w:t>同步和异步对比来看，可以看出当连接数较低，并发度</w:t>
-      </w:r>
-      <w:r>
-        <w:rPr>
-          <w:rFonts w:hint="eastAsia"/>
-          <w:bCs/>
-          <w:sz w:val="18"/>
-          <w:szCs w:val="18"/>
-        </w:rPr>
-        <w:t>较小的情况下，异步</w:t>
+        <w:t>同步和异步对比来看，可以看出当连接数较低，并发度较小的情况下，异步</w:t>
       </w:r>
       <w:r>
         <w:rPr>
@@ -21344,7 +21311,16 @@
           <w:sz w:val="18"/>
           <w:szCs w:val="18"/>
         </w:rPr>
-        <w:t>需要频繁陷入内核，而由于微内核不可被抢占的设计，内核态屏蔽了网络中断，导致网络包无法及时处理。而随着并发度的增加，由于同步</w:t>
+        <w:t>需</w:t>
+      </w:r>
+      <w:r>
+        <w:rPr>
+          <w:rFonts w:hint="eastAsia"/>
+          <w:bCs/>
+          <w:sz w:val="18"/>
+          <w:szCs w:val="18"/>
+        </w:rPr>
+        <w:t>要频繁陷入内核，而由于微内核不可被抢占的设计，内核态屏蔽了网络中断，导致网络包无法及时处理。而随着并发度的增加，由于同步</w:t>
       </w:r>
       <w:r>
         <w:rPr>
@@ -22354,17 +22330,7 @@
           <w:sz w:val="18"/>
           <w:szCs w:val="18"/>
         </w:rPr>
-        <w:t>用硬件实现异步运行时中的频繁操作</w:t>
-      </w:r>
-      <w:r>
-        <w:rPr>
-          <w:rFonts w:hint="eastAsia"/>
-          <w:bCs/>
-          <w:sz w:val="18"/>
-          <w:szCs w:val="18"/>
-        </w:rPr>
-        <w:lastRenderedPageBreak/>
-        <w:t>（如</w:t>
+        <w:t>用硬件实现异步运行时中的频繁操作（如</w:t>
       </w:r>
       <w:r>
         <w:rPr>
@@ -23132,7 +23098,14 @@
           <w:rFonts w:eastAsia="方正书宋简体"/>
           <w:sz w:val="18"/>
         </w:rPr>
-        <w:t>[C]//Proceedings of the 15th ACM SIGPLAN/SIGOPS International Conference on Virtual Execution Environments. 2019: 59-73.</w:t>
+        <w:t xml:space="preserve">[C]//Proceedings of the 15th ACM SIGPLAN/SIGOPS </w:t>
+      </w:r>
+      <w:r>
+        <w:rPr>
+          <w:rFonts w:eastAsia="方正书宋简体"/>
+          <w:sz w:val="18"/>
+        </w:rPr>
+        <w:t>International Conference on Virtual Execution Environments. 2019: 59-73.</w:t>
       </w:r>
     </w:p>
     <w:p>
@@ -23647,15 +23620,7 @@
           <w:rFonts w:eastAsia="方正书宋简体"/>
           <w:sz w:val="18"/>
         </w:rPr>
-        <w:t xml:space="preserve">: Convergence point of microkernels and hypervisors[C]//Proceedings of the </w:t>
-      </w:r>
-      <w:r>
-        <w:rPr>
-          <w:rFonts w:eastAsia="方正书宋简体"/>
-          <w:sz w:val="18"/>
-        </w:rPr>
-        <w:lastRenderedPageBreak/>
-        <w:t xml:space="preserve">first ACM </w:t>
+        <w:t xml:space="preserve">: Convergence point of microkernels and hypervisors[C]//Proceedings of the first ACM </w:t>
       </w:r>
       <w:proofErr w:type="spellStart"/>
       <w:r>
@@ -23687,6 +23652,7 @@
           <w:rFonts w:eastAsia="方正书宋简体" w:hint="eastAsia"/>
           <w:sz w:val="18"/>
         </w:rPr>
+        <w:lastRenderedPageBreak/>
         <w:t>[</w:t>
       </w:r>
       <w:r>

--- a/paper/小型微型计算机系统（改).docx
+++ b/paper/小型微型计算机系统（改).docx
@@ -15877,6 +15877,15 @@
           <w:color w:val="FF0000"/>
           <w:szCs w:val="18"/>
         </w:rPr>
+        <w:t>左侧子图</w:t>
+      </w:r>
+      <w:r>
+        <w:rPr>
+          <w:rFonts w:eastAsia="宋体" w:hint="eastAsia"/>
+          <w:bCs/>
+          <w:color w:val="FF0000"/>
+          <w:szCs w:val="18"/>
+        </w:rPr>
         <w:t>所示，可以看出</w:t>
       </w:r>
       <w:r>
@@ -17033,17 +17042,17 @@
       </w:r>
       <w:r>
         <w:rPr>
-          <w:rFonts w:eastAsia="宋体" w:hint="eastAsia"/>
+          <w:rFonts w:eastAsia="宋体"/>
           <w:bCs/>
           <w:noProof/>
           <w:color w:val="FF0000"/>
           <w:szCs w:val="18"/>
         </w:rPr>
         <w:drawing>
-          <wp:inline distT="0" distB="0" distL="0" distR="0" wp14:anchorId="653DD4D5" wp14:editId="473CECB1">
+          <wp:inline distT="0" distB="0" distL="0" distR="0" wp14:anchorId="34B93583" wp14:editId="31DF6047">
             <wp:extent cx="2924810" cy="2193925"/>
             <wp:effectExtent l="0" t="0" r="0" b="3175"/>
-            <wp:docPr id="30" name="图形 30"/>
+            <wp:docPr id="4" name="图形 4"/>
             <wp:cNvGraphicFramePr>
               <a:graphicFrameLocks xmlns:a="http://schemas.openxmlformats.org/drawingml/2006/main" noChangeAspect="1"/>
             </wp:cNvGraphicFramePr>
@@ -17051,7 +17060,7 @@
               <a:graphicData uri="http://schemas.openxmlformats.org/drawingml/2006/picture">
                 <pic:pic xmlns:pic="http://schemas.openxmlformats.org/drawingml/2006/picture">
                   <pic:nvPicPr>
-                    <pic:cNvPr id="30" name="图形 30"/>
+                    <pic:cNvPr id="4" name="图形 4"/>
                     <pic:cNvPicPr/>
                   </pic:nvPicPr>
                   <pic:blipFill>
@@ -17090,6 +17099,7 @@
         <w:adjustRightInd w:val="0"/>
         <w:jc w:val="center"/>
         <w:rPr>
+          <w:rFonts w:hint="eastAsia"/>
           <w:color w:val="FF0000"/>
           <w:sz w:val="18"/>
           <w:szCs w:val="18"/>
@@ -17133,7 +17143,26 @@
           <w:sz w:val="18"/>
           <w:szCs w:val="18"/>
         </w:rPr>
-        <w:t>通知机制的性能测试</w:t>
+        <w:t>U</w:t>
+      </w:r>
+      <w:r>
+        <w:rPr>
+          <w:b/>
+          <w:color w:val="FF0000"/>
+          <w:sz w:val="18"/>
+          <w:szCs w:val="18"/>
+        </w:rPr>
+        <w:t>-notification</w:t>
+      </w:r>
+      <w:r>
+        <w:rPr>
+          <w:rFonts w:hint="eastAsia"/>
+          <w:b/>
+          <w:color w:val="FF0000"/>
+          <w:sz w:val="18"/>
+          <w:szCs w:val="18"/>
+        </w:rPr>
+        <w:t>与混合轮询的消融实验</w:t>
       </w:r>
     </w:p>
     <w:p>
@@ -17169,100 +17198,15 @@
           <w:sz w:val="18"/>
           <w:szCs w:val="18"/>
         </w:rPr>
-        <w:t>Performance</w:t>
-      </w:r>
-      <w:r>
-        <w:rPr>
-          <w:color w:val="FF0000"/>
-          <w:sz w:val="18"/>
-          <w:szCs w:val="18"/>
-        </w:rPr>
-        <w:t xml:space="preserve"> </w:t>
-      </w:r>
-      <w:r>
-        <w:rPr>
-          <w:rFonts w:hint="eastAsia"/>
-          <w:color w:val="FF0000"/>
-          <w:sz w:val="18"/>
-          <w:szCs w:val="18"/>
-        </w:rPr>
-        <w:t>Testing</w:t>
-      </w:r>
-      <w:r>
-        <w:rPr>
-          <w:color w:val="FF0000"/>
-          <w:sz w:val="18"/>
-          <w:szCs w:val="18"/>
-        </w:rPr>
-        <w:t xml:space="preserve"> </w:t>
-      </w:r>
-      <w:r>
-        <w:rPr>
-          <w:rFonts w:hint="eastAsia"/>
-          <w:color w:val="FF0000"/>
-          <w:sz w:val="18"/>
-          <w:szCs w:val="18"/>
-        </w:rPr>
-        <w:t>of</w:t>
-      </w:r>
-      <w:r>
-        <w:rPr>
-          <w:color w:val="FF0000"/>
-          <w:sz w:val="18"/>
-          <w:szCs w:val="18"/>
-        </w:rPr>
-        <w:t xml:space="preserve"> </w:t>
-      </w:r>
-      <w:r>
-        <w:rPr>
-          <w:rFonts w:hint="eastAsia"/>
-          <w:color w:val="FF0000"/>
-          <w:sz w:val="18"/>
-          <w:szCs w:val="18"/>
-        </w:rPr>
-        <w:t>the</w:t>
-      </w:r>
-      <w:r>
-        <w:rPr>
-          <w:color w:val="FF0000"/>
-          <w:sz w:val="18"/>
-          <w:szCs w:val="18"/>
-        </w:rPr>
-        <w:t xml:space="preserve"> </w:t>
-      </w:r>
-      <w:r>
-        <w:rPr>
-          <w:rFonts w:hint="eastAsia"/>
-          <w:color w:val="FF0000"/>
-          <w:sz w:val="18"/>
-          <w:szCs w:val="18"/>
-        </w:rPr>
-        <w:t>Notification</w:t>
-      </w:r>
-      <w:r>
-        <w:rPr>
-          <w:color w:val="FF0000"/>
-          <w:sz w:val="18"/>
-          <w:szCs w:val="18"/>
-        </w:rPr>
-        <w:t xml:space="preserve"> </w:t>
-      </w:r>
-      <w:r>
-        <w:rPr>
-          <w:rFonts w:hint="eastAsia"/>
-          <w:color w:val="FF0000"/>
-          <w:sz w:val="18"/>
-          <w:szCs w:val="18"/>
-        </w:rPr>
-        <w:t>Mec</w:t>
-      </w:r>
-      <w:r>
-        <w:rPr>
-          <w:color w:val="FF0000"/>
-          <w:sz w:val="18"/>
-          <w:szCs w:val="18"/>
-        </w:rPr>
-        <w:t>hanism</w:t>
+        <w:t>A</w:t>
+      </w:r>
+      <w:r>
+        <w:rPr>
+          <w:color w:val="FF0000"/>
+          <w:sz w:val="18"/>
+          <w:szCs w:val="18"/>
+        </w:rPr>
+        <w:t>blation Experiment of U-notification and Hybrid Polling</w:t>
       </w:r>
     </w:p>
     <w:bookmarkEnd w:id="15"/>
@@ -17281,7 +17225,9 @@
         <w:pStyle w:val="ab"/>
         <w:ind w:firstLineChars="200" w:firstLine="360"/>
         <w:rPr>
-          <w:rFonts w:ascii="宋体" w:eastAsia="宋体" w:hAnsi="宋体"/>
+          <w:rFonts w:hint="eastAsia"/>
+          <w:color w:val="FF0000"/>
+          <w:szCs w:val="18"/>
         </w:rPr>
       </w:pPr>
       <w:r>
@@ -17349,10 +17295,17 @@
       </w:r>
       <w:r>
         <w:rPr>
+          <w:rFonts w:eastAsia="宋体"/>
+          <w:color w:val="FF0000"/>
+        </w:rPr>
+        <w:t>5</w:t>
+      </w:r>
+      <w:r>
+        <w:rPr>
           <w:rFonts w:eastAsia="宋体" w:hint="eastAsia"/>
           <w:color w:val="FF0000"/>
         </w:rPr>
-        <w:t>6</w:t>
+        <w:t>右侧子图</w:t>
       </w:r>
       <w:r>
         <w:rPr>
@@ -17394,7 +17347,7 @@
           <w:rFonts w:eastAsia="宋体" w:hint="eastAsia"/>
           <w:color w:val="FF0000"/>
         </w:rPr>
-        <w:t>利用率，而混合轮询在二者之间进行了折中，并根据任务负载情况，自适应</w:t>
+        <w:t>利用率，</w:t>
       </w:r>
       <w:r>
         <w:rPr>
@@ -17402,7 +17355,7 @@
           <w:color w:val="FF0000"/>
         </w:rPr>
         <w:lastRenderedPageBreak/>
-        <w:t>地调整中断频率。</w:t>
+        <w:t>而混合轮询在二者之间进行了折中，并根据任务负载情况，自适应地调整中断频率。</w:t>
       </w:r>
       <w:r>
         <w:rPr>
@@ -17460,1078 +17413,6 @@
         </w:rPr>
         <w:tab/>
       </w:r>
-      <w:r>
-        <w:rPr>
-          <w:rFonts w:ascii="黑体" w:eastAsia="黑体"/>
-          <w:b/>
-          <w:bCs/>
-        </w:rPr>
-        <w:tab/>
-      </w:r>
-      <w:r>
-        <w:rPr>
-          <w:rFonts w:ascii="黑体" w:eastAsia="黑体"/>
-          <w:b/>
-          <w:bCs/>
-        </w:rPr>
-        <w:tab/>
-      </w:r>
-      <w:r>
-        <w:rPr>
-          <w:rFonts w:ascii="黑体" w:eastAsia="黑体"/>
-          <w:b/>
-          <w:bCs/>
-        </w:rPr>
-        <w:tab/>
-      </w:r>
-      <w:r>
-        <w:rPr>
-          <w:rFonts w:ascii="黑体" w:eastAsia="黑体"/>
-          <w:b/>
-          <w:bCs/>
-        </w:rPr>
-        <w:tab/>
-      </w:r>
-      <w:r>
-        <w:rPr>
-          <w:rFonts w:ascii="黑体" w:eastAsia="黑体"/>
-          <w:b/>
-          <w:bCs/>
-        </w:rPr>
-        <w:tab/>
-      </w:r>
-      <w:r>
-        <w:rPr>
-          <w:rFonts w:ascii="黑体" w:eastAsia="黑体"/>
-          <w:b/>
-          <w:bCs/>
-        </w:rPr>
-        <w:tab/>
-      </w:r>
-      <w:r>
-        <w:rPr>
-          <w:rFonts w:ascii="黑体" w:eastAsia="黑体"/>
-          <w:b/>
-          <w:bCs/>
-        </w:rPr>
-        <w:tab/>
-      </w:r>
-      <w:r>
-        <w:rPr>
-          <w:rFonts w:ascii="黑体" w:eastAsia="黑体"/>
-          <w:b/>
-          <w:bCs/>
-        </w:rPr>
-        <w:tab/>
-      </w:r>
-      <w:r>
-        <w:rPr>
-          <w:rFonts w:ascii="黑体" w:eastAsia="黑体"/>
-          <w:b/>
-          <w:bCs/>
-        </w:rPr>
-        <w:tab/>
-      </w:r>
-      <w:r>
-        <w:rPr>
-          <w:rFonts w:ascii="黑体" w:eastAsia="黑体"/>
-          <w:b/>
-          <w:bCs/>
-        </w:rPr>
-        <w:tab/>
-      </w:r>
-      <w:r>
-        <w:rPr>
-          <w:rFonts w:ascii="黑体" w:eastAsia="黑体"/>
-          <w:b/>
-          <w:bCs/>
-        </w:rPr>
-        <w:tab/>
-      </w:r>
-      <w:r>
-        <w:rPr>
-          <w:rFonts w:ascii="黑体" w:eastAsia="黑体"/>
-          <w:b/>
-          <w:bCs/>
-        </w:rPr>
-        <w:tab/>
-      </w:r>
-      <w:r>
-        <w:rPr>
-          <w:rFonts w:ascii="黑体" w:eastAsia="黑体"/>
-          <w:b/>
-          <w:bCs/>
-        </w:rPr>
-        <w:tab/>
-      </w:r>
-      <w:r>
-        <w:rPr>
-          <w:rFonts w:ascii="黑体" w:eastAsia="黑体"/>
-          <w:b/>
-          <w:bCs/>
-        </w:rPr>
-        <w:tab/>
-      </w:r>
-      <w:r>
-        <w:rPr>
-          <w:rFonts w:ascii="黑体" w:eastAsia="黑体"/>
-          <w:b/>
-          <w:bCs/>
-        </w:rPr>
-        <w:tab/>
-      </w:r>
-      <w:r>
-        <w:rPr>
-          <w:rFonts w:ascii="黑体" w:eastAsia="黑体"/>
-          <w:b/>
-          <w:bCs/>
-        </w:rPr>
-        <w:tab/>
-      </w:r>
-      <w:r>
-        <w:rPr>
-          <w:rFonts w:ascii="黑体" w:eastAsia="黑体"/>
-          <w:b/>
-          <w:bCs/>
-        </w:rPr>
-        <w:tab/>
-      </w:r>
-      <w:r>
-        <w:rPr>
-          <w:rFonts w:ascii="黑体" w:eastAsia="黑体"/>
-          <w:b/>
-          <w:bCs/>
-        </w:rPr>
-        <w:tab/>
-      </w:r>
-      <w:r>
-        <w:rPr>
-          <w:rFonts w:ascii="黑体" w:eastAsia="黑体"/>
-          <w:b/>
-          <w:bCs/>
-        </w:rPr>
-        <w:tab/>
-      </w:r>
-      <w:r>
-        <w:rPr>
-          <w:rFonts w:ascii="黑体" w:eastAsia="黑体"/>
-          <w:b/>
-          <w:bCs/>
-        </w:rPr>
-        <w:tab/>
-      </w:r>
-      <w:r>
-        <w:rPr>
-          <w:rFonts w:ascii="黑体" w:eastAsia="黑体"/>
-          <w:b/>
-          <w:bCs/>
-        </w:rPr>
-        <w:tab/>
-      </w:r>
-      <w:r>
-        <w:rPr>
-          <w:rFonts w:ascii="黑体" w:eastAsia="黑体"/>
-          <w:b/>
-          <w:bCs/>
-        </w:rPr>
-        <w:tab/>
-      </w:r>
-      <w:r>
-        <w:rPr>
-          <w:rFonts w:ascii="黑体" w:eastAsia="黑体"/>
-          <w:b/>
-          <w:bCs/>
-        </w:rPr>
-        <w:tab/>
-      </w:r>
-      <w:r>
-        <w:rPr>
-          <w:rFonts w:ascii="黑体" w:eastAsia="黑体"/>
-          <w:b/>
-          <w:bCs/>
-        </w:rPr>
-        <w:tab/>
-      </w:r>
-      <w:r>
-        <w:rPr>
-          <w:rFonts w:ascii="黑体" w:eastAsia="黑体"/>
-          <w:b/>
-          <w:bCs/>
-        </w:rPr>
-        <w:tab/>
-      </w:r>
-      <w:r>
-        <w:rPr>
-          <w:rFonts w:ascii="黑体" w:eastAsia="黑体"/>
-          <w:b/>
-          <w:bCs/>
-        </w:rPr>
-        <w:tab/>
-      </w:r>
-      <w:r>
-        <w:rPr>
-          <w:rFonts w:ascii="黑体" w:eastAsia="黑体"/>
-          <w:b/>
-          <w:bCs/>
-        </w:rPr>
-        <w:tab/>
-      </w:r>
-      <w:r>
-        <w:rPr>
-          <w:rFonts w:ascii="黑体" w:eastAsia="黑体"/>
-          <w:b/>
-          <w:bCs/>
-        </w:rPr>
-        <w:tab/>
-      </w:r>
-      <w:r>
-        <w:rPr>
-          <w:rFonts w:ascii="黑体" w:eastAsia="黑体"/>
-          <w:b/>
-          <w:bCs/>
-        </w:rPr>
-        <w:tab/>
-      </w:r>
-      <w:r>
-        <w:rPr>
-          <w:rFonts w:ascii="黑体" w:eastAsia="黑体"/>
-          <w:b/>
-          <w:bCs/>
-        </w:rPr>
-        <w:tab/>
-      </w:r>
-      <w:r>
-        <w:rPr>
-          <w:rFonts w:ascii="黑体" w:eastAsia="黑体"/>
-          <w:b/>
-          <w:bCs/>
-        </w:rPr>
-        <w:tab/>
-      </w:r>
-      <w:r>
-        <w:rPr>
-          <w:rFonts w:ascii="黑体" w:eastAsia="黑体"/>
-          <w:b/>
-          <w:bCs/>
-        </w:rPr>
-        <w:tab/>
-      </w:r>
-      <w:r>
-        <w:rPr>
-          <w:rFonts w:ascii="黑体" w:eastAsia="黑体"/>
-          <w:b/>
-          <w:bCs/>
-        </w:rPr>
-        <w:tab/>
-      </w:r>
-      <w:r>
-        <w:rPr>
-          <w:rFonts w:ascii="黑体" w:eastAsia="黑体"/>
-          <w:b/>
-          <w:bCs/>
-        </w:rPr>
-        <w:tab/>
-      </w:r>
-      <w:r>
-        <w:rPr>
-          <w:rFonts w:ascii="黑体" w:eastAsia="黑体"/>
-          <w:b/>
-          <w:bCs/>
-        </w:rPr>
-        <w:tab/>
-      </w:r>
-      <w:r>
-        <w:rPr>
-          <w:rFonts w:ascii="黑体" w:eastAsia="黑体"/>
-          <w:b/>
-          <w:bCs/>
-        </w:rPr>
-        <w:tab/>
-      </w:r>
-      <w:r>
-        <w:rPr>
-          <w:rFonts w:ascii="黑体" w:eastAsia="黑体"/>
-          <w:b/>
-          <w:bCs/>
-        </w:rPr>
-        <w:tab/>
-      </w:r>
-      <w:r>
-        <w:rPr>
-          <w:rFonts w:ascii="黑体" w:eastAsia="黑体"/>
-          <w:b/>
-          <w:bCs/>
-        </w:rPr>
-        <w:tab/>
-      </w:r>
-      <w:r>
-        <w:rPr>
-          <w:rFonts w:ascii="黑体" w:eastAsia="黑体"/>
-          <w:b/>
-          <w:bCs/>
-        </w:rPr>
-        <w:tab/>
-      </w:r>
-      <w:r>
-        <w:rPr>
-          <w:rFonts w:ascii="黑体" w:eastAsia="黑体"/>
-          <w:b/>
-          <w:bCs/>
-        </w:rPr>
-        <w:tab/>
-      </w:r>
-      <w:r>
-        <w:rPr>
-          <w:rFonts w:ascii="黑体" w:eastAsia="黑体"/>
-          <w:b/>
-          <w:bCs/>
-        </w:rPr>
-        <w:tab/>
-      </w:r>
-      <w:r>
-        <w:rPr>
-          <w:rFonts w:ascii="黑体" w:eastAsia="黑体"/>
-          <w:b/>
-          <w:bCs/>
-        </w:rPr>
-        <w:tab/>
-      </w:r>
-      <w:r>
-        <w:rPr>
-          <w:rFonts w:ascii="黑体" w:eastAsia="黑体"/>
-          <w:b/>
-          <w:bCs/>
-        </w:rPr>
-        <w:tab/>
-      </w:r>
-      <w:r>
-        <w:rPr>
-          <w:rFonts w:ascii="黑体" w:eastAsia="黑体"/>
-          <w:b/>
-          <w:bCs/>
-        </w:rPr>
-        <w:tab/>
-      </w:r>
-      <w:r>
-        <w:rPr>
-          <w:rFonts w:ascii="黑体" w:eastAsia="黑体"/>
-          <w:b/>
-          <w:bCs/>
-        </w:rPr>
-        <w:tab/>
-      </w:r>
-      <w:r>
-        <w:rPr>
-          <w:rFonts w:ascii="黑体" w:eastAsia="黑体"/>
-          <w:b/>
-          <w:bCs/>
-        </w:rPr>
-        <w:tab/>
-      </w:r>
-      <w:r>
-        <w:rPr>
-          <w:rFonts w:ascii="黑体" w:eastAsia="黑体"/>
-          <w:b/>
-          <w:bCs/>
-        </w:rPr>
-        <w:tab/>
-      </w:r>
-      <w:r>
-        <w:rPr>
-          <w:rFonts w:ascii="黑体" w:eastAsia="黑体"/>
-          <w:b/>
-          <w:bCs/>
-        </w:rPr>
-        <w:tab/>
-      </w:r>
-      <w:r>
-        <w:rPr>
-          <w:rFonts w:ascii="黑体" w:eastAsia="黑体"/>
-          <w:b/>
-          <w:bCs/>
-        </w:rPr>
-        <w:tab/>
-      </w:r>
-      <w:r>
-        <w:rPr>
-          <w:rFonts w:ascii="黑体" w:eastAsia="黑体"/>
-          <w:b/>
-          <w:bCs/>
-        </w:rPr>
-        <w:tab/>
-      </w:r>
-      <w:r>
-        <w:rPr>
-          <w:rFonts w:ascii="黑体" w:eastAsia="黑体"/>
-          <w:b/>
-          <w:bCs/>
-        </w:rPr>
-        <w:tab/>
-      </w:r>
-      <w:r>
-        <w:rPr>
-          <w:rFonts w:ascii="黑体" w:eastAsia="黑体"/>
-          <w:b/>
-          <w:bCs/>
-        </w:rPr>
-        <w:tab/>
-      </w:r>
-      <w:r>
-        <w:rPr>
-          <w:rFonts w:ascii="黑体" w:eastAsia="黑体"/>
-          <w:b/>
-          <w:bCs/>
-        </w:rPr>
-        <w:tab/>
-      </w:r>
-      <w:r>
-        <w:rPr>
-          <w:rFonts w:ascii="黑体" w:eastAsia="黑体"/>
-          <w:b/>
-          <w:bCs/>
-        </w:rPr>
-        <w:tab/>
-      </w:r>
-      <w:r>
-        <w:rPr>
-          <w:rFonts w:ascii="黑体" w:eastAsia="黑体"/>
-          <w:b/>
-          <w:bCs/>
-        </w:rPr>
-        <w:tab/>
-      </w:r>
-      <w:r>
-        <w:rPr>
-          <w:rFonts w:ascii="黑体" w:eastAsia="黑体"/>
-          <w:b/>
-          <w:bCs/>
-        </w:rPr>
-        <w:tab/>
-      </w:r>
-      <w:r>
-        <w:rPr>
-          <w:rFonts w:ascii="黑体" w:eastAsia="黑体"/>
-          <w:b/>
-          <w:bCs/>
-        </w:rPr>
-        <w:tab/>
-      </w:r>
-      <w:r>
-        <w:rPr>
-          <w:rFonts w:ascii="黑体" w:eastAsia="黑体"/>
-          <w:b/>
-          <w:bCs/>
-        </w:rPr>
-        <w:tab/>
-      </w:r>
-      <w:r>
-        <w:rPr>
-          <w:rFonts w:ascii="黑体" w:eastAsia="黑体"/>
-          <w:b/>
-          <w:bCs/>
-        </w:rPr>
-        <w:tab/>
-      </w:r>
-      <w:r>
-        <w:rPr>
-          <w:rFonts w:ascii="黑体" w:eastAsia="黑体"/>
-          <w:b/>
-          <w:bCs/>
-        </w:rPr>
-        <w:tab/>
-      </w:r>
-      <w:r>
-        <w:rPr>
-          <w:rFonts w:ascii="黑体" w:eastAsia="黑体"/>
-          <w:b/>
-          <w:bCs/>
-        </w:rPr>
-        <w:tab/>
-      </w:r>
-      <w:r>
-        <w:rPr>
-          <w:rFonts w:ascii="黑体" w:eastAsia="黑体"/>
-          <w:b/>
-          <w:bCs/>
-        </w:rPr>
-        <w:tab/>
-      </w:r>
-      <w:r>
-        <w:rPr>
-          <w:rFonts w:ascii="黑体" w:eastAsia="黑体"/>
-          <w:b/>
-          <w:bCs/>
-        </w:rPr>
-        <w:tab/>
-      </w:r>
-      <w:r>
-        <w:rPr>
-          <w:rFonts w:ascii="黑体" w:eastAsia="黑体"/>
-          <w:b/>
-          <w:bCs/>
-        </w:rPr>
-        <w:tab/>
-      </w:r>
-      <w:r>
-        <w:rPr>
-          <w:rFonts w:ascii="黑体" w:eastAsia="黑体"/>
-          <w:b/>
-          <w:bCs/>
-        </w:rPr>
-        <w:tab/>
-      </w:r>
-      <w:r>
-        <w:rPr>
-          <w:rFonts w:ascii="黑体" w:eastAsia="黑体"/>
-          <w:b/>
-          <w:bCs/>
-        </w:rPr>
-        <w:tab/>
-      </w:r>
-      <w:r>
-        <w:rPr>
-          <w:rFonts w:ascii="黑体" w:eastAsia="黑体"/>
-          <w:b/>
-          <w:bCs/>
-        </w:rPr>
-        <w:tab/>
-      </w:r>
-      <w:r>
-        <w:rPr>
-          <w:rFonts w:ascii="黑体" w:eastAsia="黑体"/>
-          <w:b/>
-          <w:bCs/>
-        </w:rPr>
-        <w:tab/>
-      </w:r>
-      <w:r>
-        <w:rPr>
-          <w:rFonts w:ascii="黑体" w:eastAsia="黑体"/>
-          <w:b/>
-          <w:bCs/>
-        </w:rPr>
-        <w:tab/>
-      </w:r>
-      <w:r>
-        <w:rPr>
-          <w:rFonts w:ascii="黑体" w:eastAsia="黑体"/>
-          <w:b/>
-          <w:bCs/>
-        </w:rPr>
-        <w:tab/>
-      </w:r>
-      <w:r>
-        <w:rPr>
-          <w:rFonts w:ascii="黑体" w:eastAsia="黑体"/>
-          <w:b/>
-          <w:bCs/>
-        </w:rPr>
-        <w:tab/>
-      </w:r>
-      <w:r>
-        <w:rPr>
-          <w:rFonts w:ascii="黑体" w:eastAsia="黑体"/>
-          <w:b/>
-          <w:bCs/>
-        </w:rPr>
-        <w:tab/>
-      </w:r>
-      <w:r>
-        <w:rPr>
-          <w:rFonts w:ascii="黑体" w:eastAsia="黑体"/>
-          <w:b/>
-          <w:bCs/>
-        </w:rPr>
-        <w:tab/>
-      </w:r>
-      <w:r>
-        <w:rPr>
-          <w:rFonts w:ascii="黑体" w:eastAsia="黑体"/>
-          <w:b/>
-          <w:bCs/>
-        </w:rPr>
-        <w:tab/>
-      </w:r>
-      <w:r>
-        <w:rPr>
-          <w:rFonts w:ascii="黑体" w:eastAsia="黑体"/>
-          <w:b/>
-          <w:bCs/>
-        </w:rPr>
-        <w:tab/>
-      </w:r>
-      <w:r>
-        <w:rPr>
-          <w:rFonts w:ascii="黑体" w:eastAsia="黑体"/>
-          <w:b/>
-          <w:bCs/>
-        </w:rPr>
-        <w:tab/>
-      </w:r>
-      <w:r>
-        <w:rPr>
-          <w:rFonts w:ascii="黑体" w:eastAsia="黑体"/>
-          <w:b/>
-          <w:bCs/>
-        </w:rPr>
-        <w:tab/>
-      </w:r>
-      <w:r>
-        <w:rPr>
-          <w:rFonts w:ascii="黑体" w:eastAsia="黑体"/>
-          <w:b/>
-          <w:bCs/>
-        </w:rPr>
-        <w:tab/>
-      </w:r>
-      <w:r>
-        <w:rPr>
-          <w:rFonts w:ascii="黑体" w:eastAsia="黑体"/>
-          <w:b/>
-          <w:bCs/>
-        </w:rPr>
-        <w:tab/>
-      </w:r>
-      <w:r>
-        <w:rPr>
-          <w:rFonts w:ascii="黑体" w:eastAsia="黑体"/>
-          <w:b/>
-          <w:bCs/>
-        </w:rPr>
-        <w:tab/>
-      </w:r>
-      <w:r>
-        <w:rPr>
-          <w:rFonts w:ascii="黑体" w:eastAsia="黑体"/>
-          <w:b/>
-          <w:bCs/>
-        </w:rPr>
-        <w:tab/>
-      </w:r>
-      <w:r>
-        <w:rPr>
-          <w:rFonts w:ascii="黑体" w:eastAsia="黑体"/>
-          <w:b/>
-          <w:bCs/>
-        </w:rPr>
-        <w:tab/>
-      </w:r>
-      <w:r>
-        <w:rPr>
-          <w:rFonts w:ascii="黑体" w:eastAsia="黑体"/>
-          <w:b/>
-          <w:bCs/>
-        </w:rPr>
-        <w:tab/>
-      </w:r>
-      <w:r>
-        <w:rPr>
-          <w:rFonts w:ascii="黑体" w:eastAsia="黑体"/>
-          <w:b/>
-          <w:bCs/>
-        </w:rPr>
-        <w:tab/>
-      </w:r>
-      <w:r>
-        <w:rPr>
-          <w:rFonts w:ascii="黑体" w:eastAsia="黑体"/>
-          <w:b/>
-          <w:bCs/>
-        </w:rPr>
-        <w:tab/>
-      </w:r>
-      <w:r>
-        <w:rPr>
-          <w:rFonts w:ascii="黑体" w:eastAsia="黑体"/>
-          <w:b/>
-          <w:bCs/>
-        </w:rPr>
-        <w:tab/>
-      </w:r>
-      <w:r>
-        <w:rPr>
-          <w:rFonts w:ascii="黑体" w:eastAsia="黑体"/>
-          <w:b/>
-          <w:bCs/>
-        </w:rPr>
-        <w:tab/>
-      </w:r>
-      <w:r>
-        <w:rPr>
-          <w:rFonts w:ascii="黑体" w:eastAsia="黑体"/>
-          <w:b/>
-          <w:bCs/>
-        </w:rPr>
-        <w:tab/>
-      </w:r>
-      <w:r>
-        <w:rPr>
-          <w:rFonts w:ascii="黑体" w:eastAsia="黑体"/>
-          <w:b/>
-          <w:bCs/>
-        </w:rPr>
-        <w:tab/>
-      </w:r>
-      <w:r>
-        <w:rPr>
-          <w:rFonts w:ascii="黑体" w:eastAsia="黑体"/>
-          <w:b/>
-          <w:bCs/>
-        </w:rPr>
-        <w:tab/>
-      </w:r>
-      <w:r>
-        <w:rPr>
-          <w:rFonts w:ascii="黑体" w:eastAsia="黑体"/>
-          <w:b/>
-          <w:bCs/>
-        </w:rPr>
-        <w:tab/>
-      </w:r>
-      <w:r>
-        <w:rPr>
-          <w:rFonts w:ascii="黑体" w:eastAsia="黑体"/>
-          <w:b/>
-          <w:bCs/>
-        </w:rPr>
-        <w:tab/>
-      </w:r>
-      <w:r>
-        <w:rPr>
-          <w:rFonts w:ascii="黑体" w:eastAsia="黑体"/>
-          <w:b/>
-          <w:bCs/>
-        </w:rPr>
-        <w:tab/>
-      </w:r>
-      <w:r>
-        <w:rPr>
-          <w:rFonts w:ascii="黑体" w:eastAsia="黑体"/>
-          <w:b/>
-          <w:bCs/>
-        </w:rPr>
-        <w:tab/>
-      </w:r>
-      <w:r>
-        <w:rPr>
-          <w:rFonts w:ascii="黑体" w:eastAsia="黑体"/>
-          <w:b/>
-          <w:bCs/>
-        </w:rPr>
-        <w:tab/>
-      </w:r>
-      <w:r>
-        <w:rPr>
-          <w:rFonts w:ascii="黑体" w:eastAsia="黑体"/>
-          <w:b/>
-          <w:bCs/>
-        </w:rPr>
-        <w:tab/>
-      </w:r>
-      <w:r>
-        <w:rPr>
-          <w:rFonts w:ascii="黑体" w:eastAsia="黑体"/>
-          <w:b/>
-          <w:bCs/>
-        </w:rPr>
-        <w:tab/>
-      </w:r>
-      <w:r>
-        <w:rPr>
-          <w:rFonts w:ascii="黑体" w:eastAsia="黑体"/>
-          <w:b/>
-          <w:bCs/>
-        </w:rPr>
-        <w:tab/>
-      </w:r>
-      <w:r>
-        <w:rPr>
-          <w:rFonts w:ascii="黑体" w:eastAsia="黑体"/>
-          <w:b/>
-          <w:bCs/>
-        </w:rPr>
-        <w:tab/>
-      </w:r>
-      <w:r>
-        <w:rPr>
-          <w:rFonts w:ascii="黑体" w:eastAsia="黑体"/>
-          <w:b/>
-          <w:bCs/>
-        </w:rPr>
-        <w:tab/>
-      </w:r>
-      <w:r>
-        <w:rPr>
-          <w:rFonts w:ascii="黑体" w:eastAsia="黑体"/>
-          <w:b/>
-          <w:bCs/>
-        </w:rPr>
-        <w:tab/>
-      </w:r>
-      <w:r>
-        <w:rPr>
-          <w:rFonts w:ascii="黑体" w:eastAsia="黑体"/>
-          <w:b/>
-          <w:bCs/>
-        </w:rPr>
-        <w:tab/>
-      </w:r>
-      <w:r>
-        <w:rPr>
-          <w:rFonts w:ascii="宋体" w:eastAsia="宋体" w:hAnsi="宋体" w:hint="eastAsia"/>
-          <w:noProof/>
-        </w:rPr>
-        <w:drawing>
-          <wp:inline distT="0" distB="0" distL="0" distR="0" wp14:anchorId="093E67AF" wp14:editId="2304BC9B">
-            <wp:extent cx="1526400" cy="1908166"/>
-            <wp:effectExtent l="0" t="0" r="0" b="0"/>
-            <wp:docPr id="35" name="图形 35"/>
-            <wp:cNvGraphicFramePr>
-              <a:graphicFrameLocks xmlns:a="http://schemas.openxmlformats.org/drawingml/2006/main" noChangeAspect="1"/>
-            </wp:cNvGraphicFramePr>
-            <a:graphic xmlns:a="http://schemas.openxmlformats.org/drawingml/2006/main">
-              <a:graphicData uri="http://schemas.openxmlformats.org/drawingml/2006/picture">
-                <pic:pic xmlns:pic="http://schemas.openxmlformats.org/drawingml/2006/picture">
-                  <pic:nvPicPr>
-                    <pic:cNvPr id="35" name="图形 35"/>
-                    <pic:cNvPicPr/>
-                  </pic:nvPicPr>
-                  <pic:blipFill>
-                    <a:blip r:embed="rId27" cstate="print">
-                      <a:extLst>
-                        <a:ext uri="{28A0092B-C50C-407E-A947-70E740481C1C}">
-                          <a14:useLocalDpi xmlns:a14="http://schemas.microsoft.com/office/drawing/2010/main" val="0"/>
-                        </a:ext>
-                        <a:ext uri="{96DAC541-7B7A-43D3-8B79-37D633B846F1}">
-                          <asvg:svgBlip xmlns:asvg="http://schemas.microsoft.com/office/drawing/2016/SVG/main" r:embed="rId28"/>
-                        </a:ext>
-                      </a:extLst>
-                    </a:blip>
-                    <a:stretch>
-                      <a:fillRect/>
-                    </a:stretch>
-                  </pic:blipFill>
-                  <pic:spPr>
-                    <a:xfrm>
-                      <a:off x="0" y="0"/>
-                      <a:ext cx="1573562" cy="1967123"/>
-                    </a:xfrm>
-                    <a:prstGeom prst="rect">
-                      <a:avLst/>
-                    </a:prstGeom>
-                  </pic:spPr>
-                </pic:pic>
-              </a:graphicData>
-            </a:graphic>
-          </wp:inline>
-        </w:drawing>
-      </w:r>
-    </w:p>
-    <w:p>
-      <w:pPr>
-        <w:adjustRightInd w:val="0"/>
-        <w:jc w:val="center"/>
-        <w:rPr>
-          <w:color w:val="FF0000"/>
-          <w:sz w:val="18"/>
-          <w:szCs w:val="18"/>
-        </w:rPr>
-      </w:pPr>
-      <w:r>
-        <w:rPr>
-          <w:rFonts w:hint="eastAsia"/>
-          <w:b/>
-          <w:color w:val="FF0000"/>
-          <w:sz w:val="18"/>
-          <w:szCs w:val="18"/>
-        </w:rPr>
-        <w:t>图</w:t>
-      </w:r>
-      <w:r>
-        <w:rPr>
-          <w:b/>
-          <w:color w:val="FF0000"/>
-          <w:sz w:val="18"/>
-          <w:szCs w:val="18"/>
-        </w:rPr>
-        <w:t>6</w:t>
-      </w:r>
-      <w:r>
-        <w:rPr>
-          <w:rFonts w:hint="eastAsia"/>
-          <w:b/>
-          <w:color w:val="FF0000"/>
-          <w:sz w:val="18"/>
-          <w:szCs w:val="18"/>
-        </w:rPr>
-        <w:t xml:space="preserve">  </w:t>
-      </w:r>
-      <w:r>
-        <w:rPr>
-          <w:rFonts w:hint="eastAsia"/>
-          <w:b/>
-          <w:color w:val="FF0000"/>
-          <w:sz w:val="18"/>
-          <w:szCs w:val="18"/>
-        </w:rPr>
-        <w:t>混合轮询性能测试</w:t>
-      </w:r>
-    </w:p>
-    <w:p>
-      <w:pPr>
-        <w:jc w:val="center"/>
-        <w:rPr>
-          <w:color w:val="FF0000"/>
-          <w:sz w:val="18"/>
-          <w:szCs w:val="18"/>
-        </w:rPr>
-      </w:pPr>
-      <w:r>
-        <w:rPr>
-          <w:rFonts w:hint="eastAsia"/>
-          <w:color w:val="FF0000"/>
-          <w:sz w:val="18"/>
-          <w:szCs w:val="18"/>
-        </w:rPr>
-        <w:t>Fig.</w:t>
-      </w:r>
-      <w:r>
-        <w:rPr>
-          <w:color w:val="FF0000"/>
-          <w:sz w:val="18"/>
-          <w:szCs w:val="18"/>
-        </w:rPr>
-        <w:t>6</w:t>
-      </w:r>
-      <w:r>
-        <w:rPr>
-          <w:color w:val="FF0000"/>
-          <w:sz w:val="18"/>
-          <w:szCs w:val="18"/>
-        </w:rPr>
-        <w:t xml:space="preserve"> </w:t>
-      </w:r>
-      <w:r>
-        <w:rPr>
-          <w:rFonts w:hint="eastAsia"/>
-          <w:color w:val="FF0000"/>
-          <w:sz w:val="18"/>
-          <w:szCs w:val="18"/>
-        </w:rPr>
-        <w:t>Performance</w:t>
-      </w:r>
-      <w:r>
-        <w:rPr>
-          <w:color w:val="FF0000"/>
-          <w:sz w:val="18"/>
-          <w:szCs w:val="18"/>
-        </w:rPr>
-        <w:t xml:space="preserve"> </w:t>
-      </w:r>
-      <w:r>
-        <w:rPr>
-          <w:rFonts w:hint="eastAsia"/>
-          <w:color w:val="FF0000"/>
-          <w:sz w:val="18"/>
-          <w:szCs w:val="18"/>
-        </w:rPr>
-        <w:t>Testing</w:t>
-      </w:r>
-      <w:r>
-        <w:rPr>
-          <w:color w:val="FF0000"/>
-          <w:sz w:val="18"/>
-          <w:szCs w:val="18"/>
-        </w:rPr>
-        <w:t xml:space="preserve"> </w:t>
-      </w:r>
-      <w:r>
-        <w:rPr>
-          <w:rFonts w:hint="eastAsia"/>
-          <w:color w:val="FF0000"/>
-          <w:sz w:val="18"/>
-          <w:szCs w:val="18"/>
-        </w:rPr>
-        <w:t>of</w:t>
-      </w:r>
-      <w:r>
-        <w:rPr>
-          <w:color w:val="FF0000"/>
-          <w:sz w:val="18"/>
-          <w:szCs w:val="18"/>
-        </w:rPr>
-        <w:t xml:space="preserve"> </w:t>
-      </w:r>
-      <w:r>
-        <w:rPr>
-          <w:rFonts w:hint="eastAsia"/>
-          <w:color w:val="FF0000"/>
-          <w:sz w:val="18"/>
-          <w:szCs w:val="18"/>
-        </w:rPr>
-        <w:t>the</w:t>
-      </w:r>
-      <w:r>
-        <w:rPr>
-          <w:color w:val="FF0000"/>
-          <w:sz w:val="18"/>
-          <w:szCs w:val="18"/>
-        </w:rPr>
-        <w:t xml:space="preserve"> </w:t>
-      </w:r>
-      <w:r>
-        <w:rPr>
-          <w:rFonts w:hint="eastAsia"/>
-          <w:color w:val="FF0000"/>
-          <w:sz w:val="18"/>
-          <w:szCs w:val="18"/>
-        </w:rPr>
-        <w:t>Hy</w:t>
-      </w:r>
-      <w:r>
-        <w:rPr>
-          <w:color w:val="FF0000"/>
-          <w:sz w:val="18"/>
-          <w:szCs w:val="18"/>
-        </w:rPr>
-        <w:t xml:space="preserve">brid </w:t>
-      </w:r>
-      <w:r>
-        <w:rPr>
-          <w:color w:val="FF0000"/>
-          <w:sz w:val="18"/>
-          <w:szCs w:val="18"/>
-        </w:rPr>
-        <w:t>P</w:t>
-      </w:r>
-      <w:r>
-        <w:rPr>
-          <w:color w:val="FF0000"/>
-          <w:sz w:val="18"/>
-          <w:szCs w:val="18"/>
-        </w:rPr>
-        <w:t>olling</w:t>
-      </w:r>
-    </w:p>
-    <w:p>
-      <w:pPr>
-        <w:pStyle w:val="ab"/>
-        <w:rPr>
-          <w:rFonts w:ascii="黑体" w:eastAsia="黑体"/>
-          <w:b/>
-          <w:bCs/>
-        </w:rPr>
-      </w:pPr>
-    </w:p>
-    <w:p>
-      <w:pPr>
-        <w:pStyle w:val="ab"/>
-        <w:rPr>
-          <w:rFonts w:ascii="黑体" w:eastAsia="黑体"/>
-          <w:b/>
-          <w:bCs/>
-        </w:rPr>
-      </w:pPr>
     </w:p>
     <w:p>
       <w:pPr>
@@ -18689,7 +17570,7 @@
           <w:sz w:val="18"/>
           <w:szCs w:val="18"/>
         </w:rPr>
-        <w:t>7</w:t>
+        <w:t>6</w:t>
       </w:r>
       <w:r>
         <w:rPr>
@@ -18785,13 +17666,13 @@
                     <pic:cNvPicPr/>
                   </pic:nvPicPr>
                   <pic:blipFill>
-                    <a:blip r:embed="rId29">
+                    <a:blip r:embed="rId27">
                       <a:extLst>
                         <a:ext uri="{28A0092B-C50C-407E-A947-70E740481C1C}">
                           <a14:useLocalDpi xmlns:a14="http://schemas.microsoft.com/office/drawing/2010/main" val="0"/>
                         </a:ext>
                         <a:ext uri="{96DAC541-7B7A-43D3-8B79-37D633B846F1}">
-                          <asvg:svgBlip xmlns:asvg="http://schemas.microsoft.com/office/drawing/2016/SVG/main" r:embed="rId30"/>
+                          <asvg:svgBlip xmlns:asvg="http://schemas.microsoft.com/office/drawing/2016/SVG/main" r:embed="rId28"/>
                         </a:ext>
                       </a:extLst>
                     </a:blip>
@@ -18843,7 +17724,7 @@
           <w:sz w:val="18"/>
           <w:szCs w:val="18"/>
         </w:rPr>
-        <w:t>7</w:t>
+        <w:t>6</w:t>
       </w:r>
       <w:r>
         <w:rPr>
@@ -18890,7 +17771,7 @@
           <w:sz w:val="18"/>
           <w:szCs w:val="18"/>
         </w:rPr>
-        <w:t>7</w:t>
+        <w:t>6</w:t>
       </w:r>
       <w:r>
         <w:rPr>
@@ -19064,16 +17945,7 @@
           <w:sz w:val="18"/>
           <w:szCs w:val="18"/>
         </w:rPr>
-        <w:t>的开销，因此在并发度较低时，减少的特权级切换开销少于增加的额外开销，因此异步系统调用性能较低。</w:t>
-      </w:r>
-      <w:r>
-        <w:rPr>
-          <w:rFonts w:hint="eastAsia"/>
-          <w:bCs/>
-          <w:sz w:val="18"/>
-          <w:szCs w:val="18"/>
-        </w:rPr>
-        <w:t>当并发度高于</w:t>
+        <w:t>的开销，因此在并发度较低时，减少的特权级切换开销少于增加的额外开销，因此异步系统调用性能较低。当并发度高于</w:t>
       </w:r>
       <w:r>
         <w:rPr>
@@ -19387,7 +18259,15 @@
           <w:sz w:val="18"/>
           <w:szCs w:val="18"/>
         </w:rPr>
-        <w:t>的路径差异，需要保证场景没有过多干扰，因此</w:t>
+        <w:t>的路径差异，需要</w:t>
+      </w:r>
+      <w:r>
+        <w:rPr>
+          <w:rFonts w:hint="eastAsia"/>
+          <w:sz w:val="18"/>
+          <w:szCs w:val="18"/>
+        </w:rPr>
+        <w:t>保证场景没有过多干扰，因此</w:t>
       </w:r>
       <w:r>
         <w:rPr>
@@ -19410,7 +18290,7 @@
           <w:sz w:val="18"/>
           <w:szCs w:val="18"/>
         </w:rPr>
-        <w:t>8</w:t>
+        <w:t>7</w:t>
       </w:r>
       <w:r>
         <w:rPr>
@@ -19453,13 +18333,13 @@
                     <pic:cNvPicPr/>
                   </pic:nvPicPr>
                   <pic:blipFill>
-                    <a:blip r:embed="rId31">
+                    <a:blip r:embed="rId29">
                       <a:extLst>
                         <a:ext uri="{28A0092B-C50C-407E-A947-70E740481C1C}">
                           <a14:useLocalDpi xmlns:a14="http://schemas.microsoft.com/office/drawing/2010/main" val="0"/>
                         </a:ext>
                         <a:ext uri="{96DAC541-7B7A-43D3-8B79-37D633B846F1}">
-                          <asvg:svgBlip xmlns:asvg="http://schemas.microsoft.com/office/drawing/2016/SVG/main" r:embed="rId32"/>
+                          <asvg:svgBlip xmlns:asvg="http://schemas.microsoft.com/office/drawing/2016/SVG/main" r:embed="rId30"/>
                         </a:ext>
                       </a:extLst>
                     </a:blip>
@@ -19510,7 +18390,7 @@
           <w:sz w:val="18"/>
           <w:szCs w:val="18"/>
         </w:rPr>
-        <w:t>8</w:t>
+        <w:t>7</w:t>
       </w:r>
       <w:r>
         <w:rPr>
@@ -19557,7 +18437,7 @@
           <w:sz w:val="18"/>
           <w:szCs w:val="18"/>
         </w:rPr>
-        <w:t>8</w:t>
+        <w:t>7</w:t>
       </w:r>
       <w:r>
         <w:rPr>
@@ -20070,7 +18950,6 @@
           <w:sz w:val="18"/>
           <w:szCs w:val="18"/>
         </w:rPr>
-        <w:lastRenderedPageBreak/>
         <w:t>对比同步</w:t>
       </w:r>
       <w:r>
@@ -20515,6 +19394,7 @@
           <w:sz w:val="18"/>
           <w:szCs w:val="18"/>
         </w:rPr>
+        <w:lastRenderedPageBreak/>
         <w:t>上面</w:t>
       </w:r>
       <w:r>
@@ -21185,7 +20065,7 @@
           <w:sz w:val="18"/>
           <w:szCs w:val="18"/>
         </w:rPr>
-        <w:t>9</w:t>
+        <w:t>8</w:t>
       </w:r>
       <w:r>
         <w:rPr>
@@ -21311,16 +20191,7 @@
           <w:sz w:val="18"/>
           <w:szCs w:val="18"/>
         </w:rPr>
-        <w:t>需</w:t>
-      </w:r>
-      <w:r>
-        <w:rPr>
-          <w:rFonts w:hint="eastAsia"/>
-          <w:bCs/>
-          <w:sz w:val="18"/>
-          <w:szCs w:val="18"/>
-        </w:rPr>
-        <w:t>要频繁陷入内核，而由于微内核不可被抢占的设计，内核态屏蔽了网络中断，导致网络包无法及时处理。而随着并发度的增加，由于同步</w:t>
+        <w:t>需要频繁陷入内核，而由于微内核不可被抢占的设计，内核态屏蔽了网络中断，导致网络包无法及时处理。而随着并发度的增加，由于同步</w:t>
       </w:r>
       <w:r>
         <w:rPr>
@@ -21613,7 +20484,16 @@
           <w:sz w:val="18"/>
           <w:szCs w:val="18"/>
         </w:rPr>
-        <w:t>的形式在内核进行转发，导致程序的内存局部性和代码局部性都不够友好，因此多核的性能变现会略低于单核。</w:t>
+        <w:t>的形式在内核进行转发，导致程序的内存局部性和代码局部性都不够友好，因此多核的性能变现会略低于</w:t>
+      </w:r>
+      <w:r>
+        <w:rPr>
+          <w:rFonts w:hint="eastAsia"/>
+          <w:bCs/>
+          <w:sz w:val="18"/>
+          <w:szCs w:val="18"/>
+        </w:rPr>
+        <w:t>单核。</w:t>
       </w:r>
     </w:p>
     <w:p>
@@ -21647,13 +20527,13 @@
                     <pic:cNvPicPr/>
                   </pic:nvPicPr>
                   <pic:blipFill>
-                    <a:blip r:embed="rId33" cstate="print">
+                    <a:blip r:embed="rId31" cstate="print">
                       <a:extLst>
                         <a:ext uri="{28A0092B-C50C-407E-A947-70E740481C1C}">
                           <a14:useLocalDpi xmlns:a14="http://schemas.microsoft.com/office/drawing/2010/main" val="0"/>
                         </a:ext>
                         <a:ext uri="{96DAC541-7B7A-43D3-8B79-37D633B846F1}">
-                          <asvg:svgBlip xmlns:asvg="http://schemas.microsoft.com/office/drawing/2016/SVG/main" r:embed="rId34"/>
+                          <asvg:svgBlip xmlns:asvg="http://schemas.microsoft.com/office/drawing/2016/SVG/main" r:embed="rId32"/>
                         </a:ext>
                       </a:extLst>
                     </a:blip>
@@ -21704,7 +20584,7 @@
           <w:sz w:val="18"/>
           <w:szCs w:val="18"/>
         </w:rPr>
-        <w:t>9</w:t>
+        <w:t>8</w:t>
       </w:r>
       <w:r>
         <w:rPr>
@@ -21761,7 +20641,7 @@
           <w:sz w:val="18"/>
           <w:szCs w:val="18"/>
         </w:rPr>
-        <w:t>9</w:t>
+        <w:t>8</w:t>
       </w:r>
       <w:r>
         <w:rPr>
@@ -22601,7 +21481,15 @@
           <w:rFonts w:eastAsia="方正书宋简体"/>
           <w:sz w:val="18"/>
         </w:rPr>
-        <w:t xml:space="preserve"> G, et al. seL4: Formal verification of an OS kernel[C]//Proceedings of the ACM SIGOPS 22nd symposium on Operating systems principles. 2009: 207-220.</w:t>
+        <w:t xml:space="preserve"> G, et al. seL4: Formal </w:t>
+      </w:r>
+      <w:r>
+        <w:rPr>
+          <w:rFonts w:eastAsia="方正书宋简体"/>
+          <w:sz w:val="18"/>
+        </w:rPr>
+        <w:lastRenderedPageBreak/>
+        <w:t>verification of an OS kernel[C]//Proceedings of the ACM SIGOPS 22nd symposium on Operating systems principles. 2009: 207-220.</w:t>
       </w:r>
     </w:p>
     <w:p>
@@ -23098,14 +21986,7 @@
           <w:rFonts w:eastAsia="方正书宋简体"/>
           <w:sz w:val="18"/>
         </w:rPr>
-        <w:t xml:space="preserve">[C]//Proceedings of the 15th ACM SIGPLAN/SIGOPS </w:t>
-      </w:r>
-      <w:r>
-        <w:rPr>
-          <w:rFonts w:eastAsia="方正书宋简体"/>
-          <w:sz w:val="18"/>
-        </w:rPr>
-        <w:t>International Conference on Virtual Execution Environments. 2019: 59-73.</w:t>
+        <w:t>[C]//Proceedings of the 15th ACM SIGPLAN/SIGOPS International Conference on Virtual Execution Environments. 2019: 59-73.</w:t>
       </w:r>
     </w:p>
     <w:p>
@@ -23254,7 +22135,14 @@
           <w:rFonts w:eastAsia="方正书宋简体"/>
           <w:sz w:val="18"/>
         </w:rPr>
-        <w:t>: a Highly Scalable User-level TCP Stack for Multicore Systems[C]//11th USENIX Symposium on Networked Systems Design and Implementation (NSDI 14). 2014:489-502.</w:t>
+        <w:t xml:space="preserve">: a Highly Scalable User-level TCP Stack for Multicore Systems[C]//11th </w:t>
+      </w:r>
+      <w:r>
+        <w:rPr>
+          <w:rFonts w:eastAsia="方正书宋简体"/>
+          <w:sz w:val="18"/>
+        </w:rPr>
+        <w:t>USENIX Symposium on Networked Systems Design and Implementation (NSDI 14). 2014:489-502.</w:t>
       </w:r>
     </w:p>
     <w:p>
@@ -23652,7 +22540,6 @@
           <w:rFonts w:eastAsia="方正书宋简体" w:hint="eastAsia"/>
           <w:sz w:val="18"/>
         </w:rPr>
-        <w:lastRenderedPageBreak/>
         <w:t>[</w:t>
       </w:r>
       <w:r>
@@ -23855,7 +22742,7 @@
         </w:rPr>
         <w:t xml:space="preserve">. </w:t>
       </w:r>
-      <w:hyperlink r:id="rId35" w:history="1">
+      <w:hyperlink r:id="rId33" w:history="1">
         <w:r>
           <w:rPr>
             <w:rFonts w:eastAsia="方正书宋简体"/>
@@ -23884,10 +22771,10 @@
       </w:pPr>
     </w:p>
     <w:sectPr>
-      <w:headerReference w:type="even" r:id="rId36"/>
-      <w:headerReference w:type="default" r:id="rId37"/>
-      <w:headerReference w:type="first" r:id="rId38"/>
-      <w:footerReference w:type="first" r:id="rId39"/>
+      <w:headerReference w:type="even" r:id="rId34"/>
+      <w:headerReference w:type="default" r:id="rId35"/>
+      <w:headerReference w:type="first" r:id="rId36"/>
+      <w:footerReference w:type="first" r:id="rId37"/>
       <w:type w:val="continuous"/>
       <w:pgSz w:w="11906" w:h="16838" w:code="9"/>
       <w:pgMar w:top="1134" w:right="1134" w:bottom="1134" w:left="1134" w:header="851" w:footer="992" w:gutter="0"/>

--- a/paper/小型微型计算机系统（改).docx
+++ b/paper/小型微型计算机系统（改).docx
@@ -15949,7 +15949,7 @@
           <w:color w:val="FF0000"/>
           <w:szCs w:val="18"/>
         </w:rPr>
-        <w:t>在软件上避免了页表切换，从而进一步避免了块表缓存失效。而在硬件开销上，特别是在多核上，用户态中断的开销更会直接低于原始</w:t>
+        <w:t>在软件上避免了页表切换</w:t>
       </w:r>
       <w:r>
         <w:rPr>
@@ -15958,6 +15958,69 @@
           <w:color w:val="FF0000"/>
           <w:szCs w:val="18"/>
         </w:rPr>
+        <w:t>和进程调度</w:t>
+      </w:r>
+      <w:r>
+        <w:rPr>
+          <w:rFonts w:eastAsia="宋体" w:hint="eastAsia"/>
+          <w:bCs/>
+          <w:color w:val="FF0000"/>
+          <w:szCs w:val="18"/>
+        </w:rPr>
+        <w:t>，减少了特权级切换的开销</w:t>
+      </w:r>
+      <w:r>
+        <w:rPr>
+          <w:rFonts w:eastAsia="宋体" w:hint="eastAsia"/>
+          <w:bCs/>
+          <w:color w:val="FF0000"/>
+          <w:szCs w:val="18"/>
+        </w:rPr>
+        <w:t>。而在硬件开销上，特别是在多核上，</w:t>
+      </w:r>
+      <w:r>
+        <w:rPr>
+          <w:rFonts w:eastAsia="宋体" w:hint="eastAsia"/>
+          <w:bCs/>
+          <w:color w:val="FF0000"/>
+          <w:szCs w:val="18"/>
+        </w:rPr>
+        <w:t>原始的通知机制通过核间中断唤醒接收进程，然而由于内核的独占性，需要等发送核心退出内核之后接收核心才会处理中断，这导致了额外的进程调度延迟，造成多核心下的原始通知机制性能</w:t>
+      </w:r>
+      <w:r>
+        <w:rPr>
+          <w:rFonts w:eastAsia="宋体" w:hint="eastAsia"/>
+          <w:bCs/>
+          <w:color w:val="FF0000"/>
+          <w:szCs w:val="18"/>
+        </w:rPr>
+        <w:t>。两方面的优势使得</w:t>
+      </w:r>
+      <w:r>
+        <w:rPr>
+          <w:rFonts w:eastAsia="宋体" w:hint="eastAsia"/>
+          <w:bCs/>
+          <w:color w:val="FF0000"/>
+          <w:szCs w:val="18"/>
+        </w:rPr>
+        <w:t>U</w:t>
+      </w:r>
+      <w:r>
+        <w:rPr>
+          <w:rFonts w:eastAsia="宋体"/>
+          <w:bCs/>
+          <w:color w:val="FF0000"/>
+          <w:szCs w:val="18"/>
+        </w:rPr>
+        <w:t>-</w:t>
+      </w:r>
+      <w:r>
+        <w:rPr>
+          <w:rFonts w:eastAsia="宋体" w:hint="eastAsia"/>
+          <w:bCs/>
+          <w:color w:val="FF0000"/>
+          <w:szCs w:val="18"/>
+        </w:rPr>
         <w:t>notification</w:t>
       </w:r>
       <w:r>
@@ -15967,7 +16030,16 @@
           <w:color w:val="FF0000"/>
           <w:szCs w:val="18"/>
         </w:rPr>
-        <w:t>机制中核间中断的</w:t>
+        <w:t>在单核上性能提升</w:t>
+      </w:r>
+      <w:r>
+        <w:rPr>
+          <w:rFonts w:eastAsia="宋体"/>
+          <w:bCs/>
+          <w:color w:val="FF0000"/>
+          <w:szCs w:val="18"/>
+        </w:rPr>
+        <w:t>1x</w:t>
       </w:r>
       <w:r>
         <w:rPr>
@@ -15976,7 +16048,7 @@
           <w:color w:val="FF0000"/>
           <w:szCs w:val="18"/>
         </w:rPr>
-        <w:t>开销</w:t>
+        <w:t>，在多核上性能提升</w:t>
       </w:r>
       <w:r>
         <w:rPr>
@@ -15985,7 +16057,7 @@
           <w:color w:val="FF0000"/>
           <w:szCs w:val="18"/>
         </w:rPr>
-        <w:t>。两方面的优势使得</w:t>
+        <w:t>4x</w:t>
       </w:r>
       <w:r>
         <w:rPr>
@@ -15994,17 +16066,20 @@
           <w:color w:val="FF0000"/>
           <w:szCs w:val="18"/>
         </w:rPr>
-        <w:t>U</w:t>
-      </w:r>
-      <w:r>
+        <w:t>。</w:t>
+      </w:r>
+    </w:p>
+    <w:p>
+      <w:pPr>
+        <w:pStyle w:val="ab"/>
+        <w:jc w:val="left"/>
         <w:rPr>
           <w:rFonts w:eastAsia="宋体"/>
           <w:bCs/>
           <w:color w:val="FF0000"/>
           <w:szCs w:val="18"/>
         </w:rPr>
-        <w:t>-</w:t>
-      </w:r>
+      </w:pPr>
       <w:r>
         <w:rPr>
           <w:rFonts w:eastAsia="宋体" w:hint="eastAsia"/>
@@ -16012,16 +16087,7 @@
           <w:color w:val="FF0000"/>
           <w:szCs w:val="18"/>
         </w:rPr>
-        <w:t>notification</w:t>
-      </w:r>
-      <w:r>
-        <w:rPr>
-          <w:rFonts w:eastAsia="宋体" w:hint="eastAsia"/>
-          <w:bCs/>
-          <w:color w:val="FF0000"/>
-          <w:szCs w:val="18"/>
-        </w:rPr>
-        <w:t>在单核上性能提升</w:t>
+        <w:tab/>
       </w:r>
       <w:r>
         <w:rPr>
@@ -16030,42 +16096,6 @@
           <w:color w:val="FF0000"/>
           <w:szCs w:val="18"/>
         </w:rPr>
-        <w:t>1x</w:t>
-      </w:r>
-      <w:r>
-        <w:rPr>
-          <w:rFonts w:eastAsia="宋体" w:hint="eastAsia"/>
-          <w:bCs/>
-          <w:color w:val="FF0000"/>
-          <w:szCs w:val="18"/>
-        </w:rPr>
-        <w:t>，在多核上性能提升</w:t>
-      </w:r>
-      <w:r>
-        <w:rPr>
-          <w:rFonts w:eastAsia="宋体" w:hint="eastAsia"/>
-          <w:bCs/>
-          <w:color w:val="FF0000"/>
-          <w:szCs w:val="18"/>
-        </w:rPr>
-        <w:t>4x</w:t>
-      </w:r>
-      <w:r>
-        <w:rPr>
-          <w:rFonts w:eastAsia="宋体" w:hint="eastAsia"/>
-          <w:bCs/>
-          <w:color w:val="FF0000"/>
-          <w:szCs w:val="18"/>
-        </w:rPr>
-        <w:t>。</w:t>
-      </w:r>
-      <w:r>
-        <w:rPr>
-          <w:rFonts w:eastAsia="宋体" w:hint="eastAsia"/>
-          <w:bCs/>
-          <w:color w:val="FF0000"/>
-          <w:szCs w:val="18"/>
-        </w:rPr>
         <w:tab/>
       </w:r>
       <w:r>
@@ -17035,24 +17065,15 @@
         <w:rPr>
           <w:rFonts w:eastAsia="宋体"/>
           <w:bCs/>
-          <w:color w:val="FF0000"/>
-          <w:szCs w:val="18"/>
-        </w:rPr>
-        <w:tab/>
-      </w:r>
-      <w:r>
-        <w:rPr>
-          <w:rFonts w:eastAsia="宋体"/>
-          <w:bCs/>
           <w:noProof/>
           <w:color w:val="FF0000"/>
           <w:szCs w:val="18"/>
         </w:rPr>
         <w:drawing>
-          <wp:inline distT="0" distB="0" distL="0" distR="0" wp14:anchorId="34B93583" wp14:editId="31DF6047">
+          <wp:inline distT="0" distB="0" distL="0" distR="0" wp14:anchorId="2EDAB6AA" wp14:editId="3F18F92D">
             <wp:extent cx="2924810" cy="2193925"/>
             <wp:effectExtent l="0" t="0" r="0" b="3175"/>
-            <wp:docPr id="4" name="图形 4"/>
+            <wp:docPr id="18" name="图形 18"/>
             <wp:cNvGraphicFramePr>
               <a:graphicFrameLocks xmlns:a="http://schemas.openxmlformats.org/drawingml/2006/main" noChangeAspect="1"/>
             </wp:cNvGraphicFramePr>
@@ -17060,7 +17081,7 @@
               <a:graphicData uri="http://schemas.openxmlformats.org/drawingml/2006/picture">
                 <pic:pic xmlns:pic="http://schemas.openxmlformats.org/drawingml/2006/picture">
                   <pic:nvPicPr>
-                    <pic:cNvPr id="4" name="图形 4"/>
+                    <pic:cNvPr id="18" name="图形 18"/>
                     <pic:cNvPicPr/>
                   </pic:nvPicPr>
                   <pic:blipFill>
@@ -17270,13 +17291,21 @@
           <w:rFonts w:eastAsia="宋体" w:hint="eastAsia"/>
           <w:color w:val="FF0000"/>
         </w:rPr>
-        <w:t>利用率来评估混合轮询的好处。实验设置的客户端并发度为</w:t>
+        <w:t>利用率来评估混合轮询的好处。实验设置</w:t>
       </w:r>
       <w:r>
         <w:rPr>
           <w:rFonts w:eastAsia="宋体" w:hint="eastAsia"/>
           <w:color w:val="FF0000"/>
         </w:rPr>
+        <w:lastRenderedPageBreak/>
+        <w:t>的客户端并发度为</w:t>
+      </w:r>
+      <w:r>
+        <w:rPr>
+          <w:rFonts w:eastAsia="宋体" w:hint="eastAsia"/>
+          <w:color w:val="FF0000"/>
+        </w:rPr>
         <w:t>1</w:t>
       </w:r>
       <w:r>
@@ -17347,15 +17376,7 @@
           <w:rFonts w:eastAsia="宋体" w:hint="eastAsia"/>
           <w:color w:val="FF0000"/>
         </w:rPr>
-        <w:t>利用率，</w:t>
-      </w:r>
-      <w:r>
-        <w:rPr>
-          <w:rFonts w:eastAsia="宋体" w:hint="eastAsia"/>
-          <w:color w:val="FF0000"/>
-        </w:rPr>
-        <w:lastRenderedPageBreak/>
-        <w:t>而混合轮询在二者之间进行了折中，并根据任务负载情况，自适应地调整中断频率。</w:t>
+        <w:t>利用率，而混合轮询在二者之间进行了折中，并根据任务负载情况，自适应地调整中断频率。</w:t>
       </w:r>
       <w:r>
         <w:rPr>
@@ -18259,15 +18280,7 @@
           <w:sz w:val="18"/>
           <w:szCs w:val="18"/>
         </w:rPr>
-        <w:t>的路径差异，需要</w:t>
-      </w:r>
-      <w:r>
-        <w:rPr>
-          <w:rFonts w:hint="eastAsia"/>
-          <w:sz w:val="18"/>
-          <w:szCs w:val="18"/>
-        </w:rPr>
-        <w:t>保证场景没有过多干扰，因此</w:t>
+        <w:t>的路径差异，需要保证场景没有过多干扰，因此</w:t>
       </w:r>
       <w:r>
         <w:rPr>
@@ -19235,7 +19248,16 @@
           <w:sz w:val="18"/>
           <w:szCs w:val="18"/>
         </w:rPr>
-        <w:t>的开销主要是调度器的运行时开销，而此时的异步</w:t>
+        <w:t>的开销主要是调度器的运行时</w:t>
+      </w:r>
+      <w:r>
+        <w:rPr>
+          <w:rFonts w:hint="eastAsia"/>
+          <w:sz w:val="18"/>
+          <w:szCs w:val="18"/>
+        </w:rPr>
+        <w:lastRenderedPageBreak/>
+        <w:t>开销，而此时的异步</w:t>
       </w:r>
       <w:r>
         <w:rPr>
@@ -19394,7 +19416,6 @@
           <w:sz w:val="18"/>
           <w:szCs w:val="18"/>
         </w:rPr>
-        <w:lastRenderedPageBreak/>
         <w:t>上面</w:t>
       </w:r>
       <w:r>
@@ -20484,16 +20505,7 @@
           <w:sz w:val="18"/>
           <w:szCs w:val="18"/>
         </w:rPr>
-        <w:t>的形式在内核进行转发，导致程序的内存局部性和代码局部性都不够友好，因此多核的性能变现会略低于</w:t>
-      </w:r>
-      <w:r>
-        <w:rPr>
-          <w:rFonts w:hint="eastAsia"/>
-          <w:bCs/>
-          <w:sz w:val="18"/>
-          <w:szCs w:val="18"/>
-        </w:rPr>
-        <w:t>单核。</w:t>
+        <w:t>的形式在内核进行转发，导致程序的内存局部性和代码局部性都不够友好，因此多核的性能变现会略低于单核。</w:t>
       </w:r>
     </w:p>
     <w:p>
@@ -21440,7 +21452,15 @@
           <w:rFonts w:eastAsia="方正书宋简体"/>
           <w:sz w:val="18"/>
         </w:rPr>
-        <w:t>[C]//Proceedings of the fourteenth ACM symposium on Operating systems principles. 1993: 175-188.</w:t>
+        <w:t xml:space="preserve">[C]//Proceedings </w:t>
+      </w:r>
+      <w:r>
+        <w:rPr>
+          <w:rFonts w:eastAsia="方正书宋简体"/>
+          <w:sz w:val="18"/>
+        </w:rPr>
+        <w:lastRenderedPageBreak/>
+        <w:t>of the fourteenth ACM symposium on Operating systems principles. 1993: 175-188.</w:t>
       </w:r>
     </w:p>
     <w:p>
@@ -21481,15 +21501,7 @@
           <w:rFonts w:eastAsia="方正书宋简体"/>
           <w:sz w:val="18"/>
         </w:rPr>
-        <w:t xml:space="preserve"> G, et al. seL4: Formal </w:t>
-      </w:r>
-      <w:r>
-        <w:rPr>
-          <w:rFonts w:eastAsia="方正书宋简体"/>
-          <w:sz w:val="18"/>
-        </w:rPr>
-        <w:lastRenderedPageBreak/>
-        <w:t>verification of an OS kernel[C]//Proceedings of the ACM SIGOPS 22nd symposium on Operating systems principles. 2009: 207-220.</w:t>
+        <w:t xml:space="preserve"> G, et al. seL4: Formal verification of an OS kernel[C]//Proceedings of the ACM SIGOPS 22nd symposium on Operating systems principles. 2009: 207-220.</w:t>
       </w:r>
     </w:p>
     <w:p>
@@ -22080,7 +22092,14 @@
           <w:rFonts w:eastAsia="方正书宋简体"/>
           <w:sz w:val="18"/>
         </w:rPr>
-        <w:t>-intensive Applications[C]//17th USENIX Symposium on Operating Systems Design and Implementation (OSDI 23). 2023: 33-49.</w:t>
+        <w:t xml:space="preserve">-intensive Applications[C]//17th USENIX Symposium on Operating Systems Design and Implementation (OSDI 23). </w:t>
+      </w:r>
+      <w:r>
+        <w:rPr>
+          <w:rFonts w:eastAsia="方正书宋简体"/>
+          <w:sz w:val="18"/>
+        </w:rPr>
+        <w:t>2023: 33-49.</w:t>
       </w:r>
     </w:p>
     <w:p>
@@ -22135,14 +22154,7 @@
           <w:rFonts w:eastAsia="方正书宋简体"/>
           <w:sz w:val="18"/>
         </w:rPr>
-        <w:t xml:space="preserve">: a Highly Scalable User-level TCP Stack for Multicore Systems[C]//11th </w:t>
-      </w:r>
-      <w:r>
-        <w:rPr>
-          <w:rFonts w:eastAsia="方正书宋简体"/>
-          <w:sz w:val="18"/>
-        </w:rPr>
-        <w:t>USENIX Symposium on Networked Systems Design and Implementation (NSDI 14). 2014:489-502.</w:t>
+        <w:t>: a Highly Scalable User-level TCP Stack for Multicore Systems[C]//11th USENIX Symposium on Networked Systems Design and Implementation (NSDI 14). 2014:489-502.</w:t>
       </w:r>
     </w:p>
     <w:p>

--- a/paper/小型微型计算机系统（改).docx
+++ b/paper/小型微型计算机系统（改).docx
@@ -15886,7 +15886,7 @@
           <w:color w:val="FF0000"/>
           <w:szCs w:val="18"/>
         </w:rPr>
-        <w:t>所示，可以看出</w:t>
+        <w:t>所示</w:t>
       </w:r>
       <w:r>
         <w:rPr>
@@ -15895,7 +15895,7 @@
           <w:color w:val="FF0000"/>
           <w:szCs w:val="18"/>
         </w:rPr>
-        <w:t>相比于原始的</w:t>
+        <w:t>，</w:t>
       </w:r>
       <w:r>
         <w:rPr>
@@ -15904,6 +15904,33 @@
           <w:color w:val="FF0000"/>
           <w:szCs w:val="18"/>
         </w:rPr>
+        <w:t xml:space="preserve"> </w:t>
+      </w:r>
+      <w:r>
+        <w:rPr>
+          <w:rFonts w:eastAsia="宋体" w:hint="eastAsia"/>
+          <w:bCs/>
+          <w:color w:val="FF0000"/>
+          <w:szCs w:val="18"/>
+        </w:rPr>
+        <w:t>U</w:t>
+      </w:r>
+      <w:r>
+        <w:rPr>
+          <w:rFonts w:eastAsia="宋体"/>
+          <w:bCs/>
+          <w:color w:val="FF0000"/>
+          <w:szCs w:val="18"/>
+        </w:rPr>
+        <w:t>-</w:t>
+      </w:r>
+      <w:r>
+        <w:rPr>
+          <w:rFonts w:eastAsia="宋体" w:hint="eastAsia"/>
+          <w:bCs/>
+          <w:color w:val="FF0000"/>
+          <w:szCs w:val="18"/>
+        </w:rPr>
         <w:t>notification</w:t>
       </w:r>
       <w:r>
@@ -15913,7 +15940,7 @@
           <w:color w:val="FF0000"/>
           <w:szCs w:val="18"/>
         </w:rPr>
-        <w:t>机制，</w:t>
+        <w:t>在软件上</w:t>
       </w:r>
       <w:r>
         <w:rPr>
@@ -15922,6 +15949,78 @@
           <w:color w:val="FF0000"/>
           <w:szCs w:val="18"/>
         </w:rPr>
+        <w:t>减少了</w:t>
+      </w:r>
+      <w:r>
+        <w:rPr>
+          <w:rFonts w:eastAsia="宋体" w:hint="eastAsia"/>
+          <w:bCs/>
+          <w:color w:val="FF0000"/>
+          <w:szCs w:val="18"/>
+        </w:rPr>
+        <w:t>页表切换</w:t>
+      </w:r>
+      <w:r>
+        <w:rPr>
+          <w:rFonts w:eastAsia="宋体" w:hint="eastAsia"/>
+          <w:bCs/>
+          <w:color w:val="FF0000"/>
+          <w:szCs w:val="18"/>
+        </w:rPr>
+        <w:t>和进程调度</w:t>
+      </w:r>
+      <w:r>
+        <w:rPr>
+          <w:rFonts w:eastAsia="宋体" w:hint="eastAsia"/>
+          <w:bCs/>
+          <w:color w:val="FF0000"/>
+          <w:szCs w:val="18"/>
+        </w:rPr>
+        <w:t>的次数</w:t>
+      </w:r>
+      <w:r>
+        <w:rPr>
+          <w:rFonts w:eastAsia="宋体" w:hint="eastAsia"/>
+          <w:bCs/>
+          <w:color w:val="FF0000"/>
+          <w:szCs w:val="18"/>
+        </w:rPr>
+        <w:t>。而在硬件开销上，特别是在多核上，</w:t>
+      </w:r>
+      <w:r>
+        <w:rPr>
+          <w:rFonts w:eastAsia="宋体" w:hint="eastAsia"/>
+          <w:bCs/>
+          <w:color w:val="FF0000"/>
+          <w:szCs w:val="18"/>
+        </w:rPr>
+        <w:t>原始的通知机制通过核间中断唤醒接收进程，然而由于内核的独占性，需要等发送核心退出内核之后接收核心才会处理中断，这导致了额外的进程调度延迟，造成多核心下的原始通知机制性能</w:t>
+      </w:r>
+      <w:r>
+        <w:rPr>
+          <w:rFonts w:eastAsia="宋体" w:hint="eastAsia"/>
+          <w:bCs/>
+          <w:color w:val="FF0000"/>
+          <w:szCs w:val="18"/>
+        </w:rPr>
+        <w:t>较差</w:t>
+      </w:r>
+      <w:r>
+        <w:rPr>
+          <w:rFonts w:eastAsia="宋体" w:hint="eastAsia"/>
+          <w:bCs/>
+          <w:color w:val="FF0000"/>
+          <w:szCs w:val="18"/>
+        </w:rPr>
+        <w:t>，而</w:t>
+      </w:r>
+      <w:r>
+        <w:rPr>
+          <w:rFonts w:eastAsia="宋体" w:hint="eastAsia"/>
+          <w:bCs/>
+          <w:color w:val="FF0000"/>
+          <w:szCs w:val="18"/>
+        </w:rPr>
         <w:t>U</w:t>
       </w:r>
       <w:r>
@@ -15949,7 +16048,7 @@
           <w:color w:val="FF0000"/>
           <w:szCs w:val="18"/>
         </w:rPr>
-        <w:t>在软件上避免了页表切换</w:t>
+        <w:t>无需陷入内核，避免了特权级切换和进程调度。</w:t>
       </w:r>
       <w:r>
         <w:rPr>
@@ -15958,7 +16057,7 @@
           <w:color w:val="FF0000"/>
           <w:szCs w:val="18"/>
         </w:rPr>
-        <w:t>和进程调度</w:t>
+        <w:t>两方面的优势使得</w:t>
       </w:r>
       <w:r>
         <w:rPr>
@@ -15967,7 +16066,16 @@
           <w:color w:val="FF0000"/>
           <w:szCs w:val="18"/>
         </w:rPr>
-        <w:t>，减少了特权级切换的开销</w:t>
+        <w:t>U</w:t>
+      </w:r>
+      <w:r>
+        <w:rPr>
+          <w:rFonts w:eastAsia="宋体"/>
+          <w:bCs/>
+          <w:color w:val="FF0000"/>
+          <w:szCs w:val="18"/>
+        </w:rPr>
+        <w:t>-</w:t>
       </w:r>
       <w:r>
         <w:rPr>
@@ -15976,7 +16084,7 @@
           <w:color w:val="FF0000"/>
           <w:szCs w:val="18"/>
         </w:rPr>
-        <w:t>。而在硬件开销上，特别是在多核上，</w:t>
+        <w:t>notification</w:t>
       </w:r>
       <w:r>
         <w:rPr>
@@ -15985,25 +16093,7 @@
           <w:color w:val="FF0000"/>
           <w:szCs w:val="18"/>
         </w:rPr>
-        <w:t>原始的通知机制通过核间中断唤醒接收进程，然而由于内核的独占性，需要等发送核心退出内核之后接收核心才会处理中断，这导致了额外的进程调度延迟，造成多核心下的原始通知机制性能</w:t>
-      </w:r>
-      <w:r>
-        <w:rPr>
-          <w:rFonts w:eastAsia="宋体" w:hint="eastAsia"/>
-          <w:bCs/>
-          <w:color w:val="FF0000"/>
-          <w:szCs w:val="18"/>
-        </w:rPr>
-        <w:t>。两方面的优势使得</w:t>
-      </w:r>
-      <w:r>
-        <w:rPr>
-          <w:rFonts w:eastAsia="宋体" w:hint="eastAsia"/>
-          <w:bCs/>
-          <w:color w:val="FF0000"/>
-          <w:szCs w:val="18"/>
-        </w:rPr>
-        <w:t>U</w:t>
+        <w:t>在单核上性能提升</w:t>
       </w:r>
       <w:r>
         <w:rPr>
@@ -16012,25 +16102,7 @@
           <w:color w:val="FF0000"/>
           <w:szCs w:val="18"/>
         </w:rPr>
-        <w:t>-</w:t>
-      </w:r>
-      <w:r>
-        <w:rPr>
-          <w:rFonts w:eastAsia="宋体" w:hint="eastAsia"/>
-          <w:bCs/>
-          <w:color w:val="FF0000"/>
-          <w:szCs w:val="18"/>
-        </w:rPr>
-        <w:t>notification</w:t>
-      </w:r>
-      <w:r>
-        <w:rPr>
-          <w:rFonts w:eastAsia="宋体" w:hint="eastAsia"/>
-          <w:bCs/>
-          <w:color w:val="FF0000"/>
-          <w:szCs w:val="18"/>
-        </w:rPr>
-        <w:t>在单核上性能提升</w:t>
+        <w:t>0.8</w:t>
       </w:r>
       <w:r>
         <w:rPr>
@@ -16039,7 +16111,7 @@
           <w:color w:val="FF0000"/>
           <w:szCs w:val="18"/>
         </w:rPr>
-        <w:t>1x</w:t>
+        <w:t>x</w:t>
       </w:r>
       <w:r>
         <w:rPr>
@@ -17070,10 +17142,10 @@
           <w:szCs w:val="18"/>
         </w:rPr>
         <w:drawing>
-          <wp:inline distT="0" distB="0" distL="0" distR="0" wp14:anchorId="2EDAB6AA" wp14:editId="3F18F92D">
+          <wp:inline distT="0" distB="0" distL="0" distR="0" wp14:anchorId="7EFFAAA6" wp14:editId="21FF7C2E">
             <wp:extent cx="2924810" cy="2193925"/>
             <wp:effectExtent l="0" t="0" r="0" b="3175"/>
-            <wp:docPr id="18" name="图形 18"/>
+            <wp:docPr id="19" name="图形 19"/>
             <wp:cNvGraphicFramePr>
               <a:graphicFrameLocks xmlns:a="http://schemas.openxmlformats.org/drawingml/2006/main" noChangeAspect="1"/>
             </wp:cNvGraphicFramePr>
@@ -17081,7 +17153,7 @@
               <a:graphicData uri="http://schemas.openxmlformats.org/drawingml/2006/picture">
                 <pic:pic xmlns:pic="http://schemas.openxmlformats.org/drawingml/2006/picture">
                   <pic:nvPicPr>
-                    <pic:cNvPr id="18" name="图形 18"/>
+                    <pic:cNvPr id="19" name="图形 19"/>
                     <pic:cNvPicPr/>
                   </pic:nvPicPr>
                   <pic:blipFill>

--- a/paper/小型微型计算机系统（改).docx
+++ b/paper/小型微型计算机系统（改).docx
@@ -649,8 +649,10 @@
         <w:sectPr>
           <w:headerReference w:type="even" r:id="rId8"/>
           <w:headerReference w:type="default" r:id="rId9"/>
-          <w:headerReference w:type="first" r:id="rId10"/>
-          <w:footerReference w:type="first" r:id="rId11"/>
+          <w:footerReference w:type="even" r:id="rId10"/>
+          <w:footerReference w:type="default" r:id="rId11"/>
+          <w:headerReference w:type="first" r:id="rId12"/>
+          <w:footerReference w:type="first" r:id="rId13"/>
           <w:type w:val="continuous"/>
           <w:pgSz w:w="11906" w:h="16838" w:code="9"/>
           <w:pgMar w:top="1134" w:right="1134" w:bottom="1134" w:left="1134" w:header="851" w:footer="992" w:gutter="0"/>
@@ -667,10 +669,10 @@
           <w:sz w:val="18"/>
         </w:rPr>
         <w:sectPr>
-          <w:headerReference w:type="even" r:id="rId12"/>
-          <w:headerReference w:type="default" r:id="rId13"/>
-          <w:headerReference w:type="first" r:id="rId14"/>
-          <w:footerReference w:type="first" r:id="rId15"/>
+          <w:headerReference w:type="even" r:id="rId14"/>
+          <w:headerReference w:type="default" r:id="rId15"/>
+          <w:headerReference w:type="first" r:id="rId16"/>
+          <w:footerReference w:type="first" r:id="rId17"/>
           <w:type w:val="continuous"/>
           <w:pgSz w:w="11906" w:h="16838" w:code="9"/>
           <w:pgMar w:top="1134" w:right="1134" w:bottom="1134" w:left="1134" w:header="851" w:footer="992" w:gutter="0"/>
@@ -1146,10 +1148,10 @@
           <w:bCs/>
         </w:rPr>
         <w:sectPr>
-          <w:headerReference w:type="even" r:id="rId16"/>
-          <w:headerReference w:type="default" r:id="rId17"/>
-          <w:headerReference w:type="first" r:id="rId18"/>
-          <w:footerReference w:type="first" r:id="rId19"/>
+          <w:headerReference w:type="even" r:id="rId18"/>
+          <w:headerReference w:type="default" r:id="rId19"/>
+          <w:headerReference w:type="first" r:id="rId20"/>
+          <w:footerReference w:type="first" r:id="rId21"/>
           <w:type w:val="continuous"/>
           <w:pgSz w:w="11906" w:h="16838" w:code="9"/>
           <w:pgMar w:top="1588" w:right="1077" w:bottom="1588" w:left="1077" w:header="0" w:footer="0" w:gutter="0"/>
@@ -1425,7 +1427,23 @@
           <w:sz w:val="18"/>
           <w:szCs w:val="18"/>
         </w:rPr>
-        <w:t>进行了系统优化，证明了微内核的</w:t>
+        <w:t>进行了系统</w:t>
+      </w:r>
+      <w:r>
+        <w:rPr>
+          <w:rFonts w:hint="eastAsia"/>
+          <w:sz w:val="18"/>
+          <w:szCs w:val="18"/>
+        </w:rPr>
+        <w:t>性</w:t>
+      </w:r>
+      <w:r>
+        <w:rPr>
+          <w:rFonts w:hint="eastAsia"/>
+          <w:sz w:val="18"/>
+          <w:szCs w:val="18"/>
+        </w:rPr>
+        <w:t>优化，证明了微内核的</w:t>
       </w:r>
       <w:r>
         <w:rPr>
@@ -1531,7 +1549,23 @@
           <w:sz w:val="18"/>
           <w:szCs w:val="18"/>
         </w:rPr>
-        <w:t>随着软件复杂性的提升，系统级软件如数据库管理系统、网络服务器等，要求系统能够快速处理大量系统调用和</w:t>
+        <w:t>随着软件复杂性的提升，</w:t>
+      </w:r>
+      <w:r>
+        <w:rPr>
+          <w:rFonts w:hint="eastAsia"/>
+          <w:sz w:val="18"/>
+          <w:szCs w:val="18"/>
+        </w:rPr>
+        <w:t>用户希望</w:t>
+      </w:r>
+      <w:r>
+        <w:rPr>
+          <w:rFonts w:hint="eastAsia"/>
+          <w:sz w:val="18"/>
+          <w:szCs w:val="18"/>
+        </w:rPr>
+        <w:t>系统级软件如数据库管理系统、网络服务器等能够快速处理大量系统调用和</w:t>
       </w:r>
       <w:r>
         <w:rPr>
@@ -1762,6 +1796,14 @@
           <w:sz w:val="18"/>
           <w:szCs w:val="18"/>
         </w:rPr>
+        <w:t>无需陷入内核的</w:t>
+      </w:r>
+      <w:r>
+        <w:rPr>
+          <w:rFonts w:hint="eastAsia"/>
+          <w:sz w:val="18"/>
+          <w:szCs w:val="18"/>
+        </w:rPr>
         <w:t>U-notification</w:t>
       </w:r>
       <w:r>
@@ -1770,6 +1812,14 @@
           <w:sz w:val="18"/>
           <w:szCs w:val="18"/>
         </w:rPr>
+        <w:t>机制</w:t>
+      </w:r>
+      <w:r>
+        <w:rPr>
+          <w:rFonts w:hint="eastAsia"/>
+          <w:sz w:val="18"/>
+          <w:szCs w:val="18"/>
+        </w:rPr>
         <w:t>，在兼容</w:t>
       </w:r>
       <w:r>
@@ -1811,6 +1861,14 @@
           <w:szCs w:val="18"/>
         </w:rPr>
         <w:t>IPC</w:t>
+      </w:r>
+      <w:r>
+        <w:rPr>
+          <w:rFonts w:hint="eastAsia"/>
+          <w:sz w:val="18"/>
+          <w:szCs w:val="18"/>
+        </w:rPr>
+        <w:t>和</w:t>
       </w:r>
       <w:r>
         <w:rPr>
@@ -2089,7 +2147,15 @@
           <w:sz w:val="18"/>
           <w:szCs w:val="18"/>
         </w:rPr>
-        <w:t>，现代微内核一般放弃了这个优化；针对常用且普遍的</w:t>
+        <w:t>，现代微内核一</w:t>
+      </w:r>
+      <w:r>
+        <w:rPr>
+          <w:rFonts w:hint="eastAsia"/>
+          <w:sz w:val="18"/>
+          <w:szCs w:val="18"/>
+        </w:rPr>
+        <w:t>般放弃了这个优化；针对常用且普遍的</w:t>
       </w:r>
       <w:r>
         <w:rPr>
@@ -2121,15 +2187,23 @@
           <w:sz w:val="18"/>
           <w:szCs w:val="18"/>
         </w:rPr>
-        <w:t>设计</w:t>
-      </w:r>
-      <w:r>
-        <w:rPr>
-          <w:rFonts w:hint="eastAsia"/>
-          <w:sz w:val="18"/>
-          <w:szCs w:val="18"/>
-        </w:rPr>
-        <w:t>了专门的快速路径，避免了复杂繁琐的参数解析和任务调度，然而快速路径对消息长度、任务优先级有着严格的限制，也无法对多</w:t>
+        <w:t>设计了专门的快速路径，避免了复杂繁琐的参数解析和任务调度，然而</w:t>
+      </w:r>
+      <w:r>
+        <w:rPr>
+          <w:rFonts w:hint="eastAsia"/>
+          <w:sz w:val="18"/>
+          <w:szCs w:val="18"/>
+        </w:rPr>
+        <w:t>该优化手段</w:t>
+      </w:r>
+      <w:r>
+        <w:rPr>
+          <w:rFonts w:hint="eastAsia"/>
+          <w:sz w:val="18"/>
+          <w:szCs w:val="18"/>
+        </w:rPr>
+        <w:t>对消息长度、任务优先级有着严格的限制，也无法对多</w:t>
       </w:r>
       <w:r>
         <w:rPr>
@@ -2694,7 +2768,39 @@
           <w:sz w:val="18"/>
           <w:szCs w:val="18"/>
         </w:rPr>
-        <w:t>操作所带来的开销占比，大部分的时间开销都存在于地址空间切换上。其次是上下文的切换和</w:t>
+        <w:t>操作所带来的开销占比，大部分的开销都</w:t>
+      </w:r>
+      <w:r>
+        <w:rPr>
+          <w:rFonts w:hint="eastAsia"/>
+          <w:sz w:val="18"/>
+          <w:szCs w:val="18"/>
+        </w:rPr>
+        <w:t>花费在</w:t>
+      </w:r>
+      <w:r>
+        <w:rPr>
+          <w:rFonts w:hint="eastAsia"/>
+          <w:sz w:val="18"/>
+          <w:szCs w:val="18"/>
+        </w:rPr>
+        <w:t>地址空间切换上</w:t>
+      </w:r>
+      <w:r>
+        <w:rPr>
+          <w:rFonts w:hint="eastAsia"/>
+          <w:sz w:val="18"/>
+          <w:szCs w:val="18"/>
+        </w:rPr>
+        <w:t>，</w:t>
+      </w:r>
+      <w:r>
+        <w:rPr>
+          <w:rFonts w:hint="eastAsia"/>
+          <w:sz w:val="18"/>
+          <w:szCs w:val="18"/>
+        </w:rPr>
+        <w:t>其次是上下文的切换和</w:t>
       </w:r>
       <w:r>
         <w:rPr>
@@ -2787,7 +2893,31 @@
           <w:sz w:val="18"/>
           <w:szCs w:val="18"/>
         </w:rPr>
-        <w:t>进行更加冗长的解码流程，进一步导致</w:t>
+        <w:t>进行更加冗长的解码</w:t>
+      </w:r>
+      <w:r>
+        <w:rPr>
+          <w:rFonts w:hint="eastAsia"/>
+          <w:sz w:val="18"/>
+          <w:szCs w:val="18"/>
+        </w:rPr>
+        <w:t>和调度</w:t>
+      </w:r>
+      <w:r>
+        <w:rPr>
+          <w:rFonts w:hint="eastAsia"/>
+          <w:sz w:val="18"/>
+          <w:szCs w:val="18"/>
+        </w:rPr>
+        <w:t>流程，进一步</w:t>
+      </w:r>
+      <w:r>
+        <w:rPr>
+          <w:rFonts w:hint="eastAsia"/>
+          <w:sz w:val="18"/>
+          <w:szCs w:val="18"/>
+        </w:rPr>
+        <w:t>降低</w:t>
       </w:r>
       <w:r>
         <w:rPr>
@@ -2803,7 +2933,7 @@
           <w:sz w:val="18"/>
           <w:szCs w:val="18"/>
         </w:rPr>
-        <w:t>性能的下降</w:t>
+        <w:t>性能</w:t>
       </w:r>
       <w:r>
         <w:rPr>
@@ -3317,18 +3447,8 @@
           <w:sz w:val="18"/>
           <w:szCs w:val="18"/>
         </w:rPr>
-        <w:t>本文聚焦现代微内核架构设计中的特权级切换开销，旨</w:t>
-      </w:r>
-      <w:r>
-        <w:rPr>
-          <w:rFonts w:hint="eastAsia"/>
-          <w:bCs/>
-          <w:color w:val="000000"/>
-          <w:sz w:val="18"/>
-          <w:szCs w:val="18"/>
-        </w:rPr>
         <w:lastRenderedPageBreak/>
-        <w:t>在设计一种新型的</w:t>
+        <w:t>本文聚焦现代微内核架构设计中的特权级切换开销，旨在设计一种新型的</w:t>
       </w:r>
       <w:r>
         <w:rPr>
@@ -3389,7 +3509,27 @@
           <w:sz w:val="18"/>
           <w:szCs w:val="18"/>
         </w:rPr>
-        <w:t>从硬件出发的角度，大多数工作通过设计特殊的硬件或者特殊的指令来绕过内核实现</w:t>
+        <w:t>从硬件出发的角度</w:t>
+      </w:r>
+      <w:r>
+        <w:rPr>
+          <w:rFonts w:hint="eastAsia"/>
+          <w:bCs/>
+          <w:color w:val="000000"/>
+          <w:sz w:val="18"/>
+          <w:szCs w:val="18"/>
+        </w:rPr>
+        <w:t>出发</w:t>
+      </w:r>
+      <w:r>
+        <w:rPr>
+          <w:rFonts w:hint="eastAsia"/>
+          <w:bCs/>
+          <w:color w:val="000000"/>
+          <w:sz w:val="18"/>
+          <w:szCs w:val="18"/>
+        </w:rPr>
+        <w:t>，大多数工作通过设计特殊的硬件或者特殊的指令来绕过内核实现</w:t>
       </w:r>
       <w:r>
         <w:rPr>
@@ -3554,7 +3694,27 @@
           <w:sz w:val="18"/>
           <w:szCs w:val="18"/>
         </w:rPr>
-        <w:t>从软件出发的角度，相关工作主要分为两类：第一类方法通过将用户态和内核态的功能扁平化来减少内核与用户态的切换开销，如</w:t>
+        <w:t>从软件出发的角度</w:t>
+      </w:r>
+      <w:r>
+        <w:rPr>
+          <w:rFonts w:hint="eastAsia"/>
+          <w:bCs/>
+          <w:color w:val="000000"/>
+          <w:sz w:val="18"/>
+          <w:szCs w:val="18"/>
+        </w:rPr>
+        <w:t>出发</w:t>
+      </w:r>
+      <w:r>
+        <w:rPr>
+          <w:rFonts w:hint="eastAsia"/>
+          <w:bCs/>
+          <w:color w:val="000000"/>
+          <w:sz w:val="18"/>
+          <w:szCs w:val="18"/>
+        </w:rPr>
+        <w:t>，相关工作主要分为两类：第一类方法通过将用户态和内核态的功能扁平化来减少内核与用户态的切换开销，如</w:t>
       </w:r>
       <w:proofErr w:type="spellStart"/>
       <w:r>
@@ -4027,7 +4187,17 @@
           <w:sz w:val="18"/>
           <w:szCs w:val="18"/>
         </w:rPr>
-        <w:t>进行内核和用户态基础库的开发，可以更好地对异步接口进行抽象，改善接口的易用性和代码的可读性。</w:t>
+        <w:t>进行内核和用户态基础库的开发，可</w:t>
+      </w:r>
+      <w:r>
+        <w:rPr>
+          <w:rFonts w:hint="eastAsia"/>
+          <w:bCs/>
+          <w:color w:val="000000"/>
+          <w:sz w:val="18"/>
+          <w:szCs w:val="18"/>
+        </w:rPr>
+        <w:t>以更好地对异步接口进行抽象，改善接口的易用性和代码的可读性。</w:t>
       </w:r>
     </w:p>
     <w:p>
@@ -5031,7 +5201,16 @@
                 <w:sz w:val="15"/>
                 <w:szCs w:val="15"/>
               </w:rPr>
-              <w:t>同一地址空间</w:t>
+              <w:t>统</w:t>
+            </w:r>
+            <w:r>
+              <w:rPr>
+                <w:rFonts w:hint="eastAsia"/>
+                <w:color w:val="FF0000"/>
+                <w:sz w:val="15"/>
+                <w:szCs w:val="15"/>
+              </w:rPr>
+              <w:t>一地址空间</w:t>
             </w:r>
           </w:p>
         </w:tc>
@@ -5637,7 +5816,7 @@
           <w:sz w:val="18"/>
           <w:szCs w:val="18"/>
         </w:rPr>
-        <w:t>为了精简内核，</w:t>
+        <w:t>为了精简内核</w:t>
       </w:r>
       <w:r>
         <w:rPr>
@@ -5645,6 +5824,37 @@
           <w:sz w:val="18"/>
           <w:szCs w:val="18"/>
         </w:rPr>
+        <w:t>并提升</w:t>
+      </w:r>
+      <w:r>
+        <w:rPr>
+          <w:sz w:val="18"/>
+          <w:szCs w:val="18"/>
+        </w:rPr>
+        <w:t>IPC</w:t>
+      </w:r>
+      <w:r>
+        <w:rPr>
+          <w:rFonts w:ascii="宋体" w:hAnsi="宋体" w:hint="eastAsia"/>
+          <w:sz w:val="18"/>
+          <w:szCs w:val="18"/>
+        </w:rPr>
+        <w:t>性能</w:t>
+      </w:r>
+      <w:r>
+        <w:rPr>
+          <w:rFonts w:ascii="宋体" w:hAnsi="宋体" w:hint="eastAsia"/>
+          <w:sz w:val="18"/>
+          <w:szCs w:val="18"/>
+        </w:rPr>
+        <w:t>，</w:t>
+      </w:r>
+      <w:r>
+        <w:rPr>
+          <w:rFonts w:ascii="宋体" w:hAnsi="宋体" w:hint="eastAsia"/>
+          <w:sz w:val="18"/>
+          <w:szCs w:val="18"/>
+        </w:rPr>
         <w:t>本文提出ReL</w:t>
       </w:r>
       <w:r>
@@ -5661,15 +5871,14 @@
           <w:sz w:val="18"/>
           <w:szCs w:val="18"/>
         </w:rPr>
-        <w:t>，一个精简的高性能异步微内核。ReL</w:t>
-      </w:r>
-      <w:r>
-        <w:rPr>
-          <w:rFonts w:ascii="宋体" w:hAnsi="宋体"/>
-          <w:sz w:val="18"/>
-          <w:szCs w:val="18"/>
-        </w:rPr>
-        <w:t>4</w:t>
+        <w:t>，一个精简的高性能异步微内核。</w:t>
+      </w:r>
+      <w:r>
+        <w:rPr>
+          <w:sz w:val="18"/>
+          <w:szCs w:val="18"/>
+        </w:rPr>
+        <w:t>ReL4</w:t>
       </w:r>
       <w:r>
         <w:rPr>
@@ -5827,7 +6036,7 @@
                     </pic:cNvPicPr>
                   </pic:nvPicPr>
                   <pic:blipFill>
-                    <a:blip r:embed="rId20"/>
+                    <a:blip r:embed="rId22"/>
                     <a:stretch>
                       <a:fillRect/>
                     </a:stretch>
@@ -5958,7 +6167,16 @@
           <w:sz w:val="18"/>
           <w:szCs w:val="18"/>
         </w:rPr>
-        <w:t>基于用户态中断控制器（</w:t>
+        <w:t>基于用户态中断</w:t>
+      </w:r>
+      <w:r>
+        <w:rPr>
+          <w:rFonts w:ascii="宋体" w:hAnsi="宋体" w:hint="eastAsia"/>
+          <w:sz w:val="18"/>
+          <w:szCs w:val="18"/>
+        </w:rPr>
+        <w:lastRenderedPageBreak/>
+        <w:t>控制器（</w:t>
       </w:r>
       <w:r>
         <w:rPr>
@@ -5973,16 +6191,7 @@
           <w:sz w:val="18"/>
           <w:szCs w:val="18"/>
         </w:rPr>
-        <w:t>），在内核态重新设计了异步通知机制，内核仅负责硬件资源的分配与释放，通知的发送与接收由硬件</w:t>
-      </w:r>
-      <w:r>
-        <w:rPr>
-          <w:rFonts w:ascii="宋体" w:hAnsi="宋体" w:hint="eastAsia"/>
-          <w:sz w:val="18"/>
-          <w:szCs w:val="18"/>
-        </w:rPr>
-        <w:lastRenderedPageBreak/>
-        <w:t>完成，无需特权级切换。针对易用性问题，</w:t>
+        <w:t>），在内核态重新设计了异步通知机制，内核仅负责硬件资源的分配与释放，通知的发送与接收由硬件完成，无需特权级切换。针对易用性问题，</w:t>
       </w:r>
       <w:r>
         <w:rPr>
@@ -6082,7 +6291,21 @@
           <w:rFonts w:ascii="宋体" w:eastAsia="宋体" w:hAnsi="宋体" w:hint="eastAsia"/>
           <w:szCs w:val="18"/>
         </w:rPr>
-        <w:t>将整个系统中通知机制按照收发双方的特权级进行分类：1</w:t>
+        <w:t>将整个系统中</w:t>
+      </w:r>
+      <w:r>
+        <w:rPr>
+          <w:rFonts w:ascii="宋体" w:eastAsia="宋体" w:hAnsi="宋体" w:hint="eastAsia"/>
+          <w:szCs w:val="18"/>
+        </w:rPr>
+        <w:t>的</w:t>
+      </w:r>
+      <w:r>
+        <w:rPr>
+          <w:rFonts w:ascii="宋体" w:eastAsia="宋体" w:hAnsi="宋体" w:hint="eastAsia"/>
+          <w:szCs w:val="18"/>
+        </w:rPr>
+        <w:t>通知机制按照收发双方的特权级进行分类：1</w:t>
       </w:r>
       <w:r>
         <w:rPr>
@@ -6111,6 +6334,13 @@
           <w:szCs w:val="18"/>
         </w:rPr>
         <w:t>）内核态通知内核态</w:t>
+      </w:r>
+      <w:r>
+        <w:rPr>
+          <w:rFonts w:ascii="宋体" w:eastAsia="宋体" w:hAnsi="宋体" w:hint="eastAsia"/>
+          <w:szCs w:val="18"/>
+        </w:rPr>
+        <w:t>。</w:t>
       </w:r>
     </w:p>
     <w:p>
@@ -6301,7 +6531,7 @@
           <w:rFonts w:ascii="宋体" w:eastAsia="宋体" w:hAnsi="宋体" w:hint="eastAsia"/>
           <w:szCs w:val="18"/>
         </w:rPr>
-        <w:t>在的</w:t>
+        <w:t>在</w:t>
       </w:r>
       <w:r>
         <w:rPr>
@@ -6350,7 +6580,7 @@
                     </pic:cNvPicPr>
                   </pic:nvPicPr>
                   <pic:blipFill>
-                    <a:blip r:embed="rId21"/>
+                    <a:blip r:embed="rId23"/>
                     <a:stretch>
                       <a:fillRect/>
                     </a:stretch>
@@ -6818,7 +7048,14 @@
           <w:rFonts w:eastAsia="宋体"/>
           <w:szCs w:val="18"/>
         </w:rPr>
-        <w:t>Sender Status Table Entry</w:t>
+        <w:t xml:space="preserve">Sender </w:t>
+      </w:r>
+      <w:r>
+        <w:rPr>
+          <w:rFonts w:eastAsia="宋体"/>
+          <w:szCs w:val="18"/>
+        </w:rPr>
+        <w:t>Status Table Entry</w:t>
       </w:r>
       <w:r>
         <w:rPr>
@@ -6839,14 +7076,21 @@
           <w:rFonts w:ascii="宋体" w:eastAsia="宋体" w:hAnsi="宋体" w:hint="eastAsia"/>
           <w:szCs w:val="18"/>
         </w:rPr>
-        <w:t>核心上运行，会立刻被中断并跳转到</w:t>
+        <w:t>核心上运行，会立刻被中断并跳转到注册的中断向量表，否则会等到被内核重新调度时再处理</w:t>
       </w:r>
       <w:r>
         <w:rPr>
           <w:rFonts w:ascii="宋体" w:eastAsia="宋体" w:hAnsi="宋体" w:hint="eastAsia"/>
           <w:szCs w:val="18"/>
         </w:rPr>
-        <w:t>注册的中断向量表，否则会等到被内核重新调度时再处理数据。</w:t>
+        <w:t>通知</w:t>
+      </w:r>
+      <w:r>
+        <w:rPr>
+          <w:rFonts w:ascii="宋体" w:eastAsia="宋体" w:hAnsi="宋体" w:hint="eastAsia"/>
+          <w:szCs w:val="18"/>
+        </w:rPr>
+        <w:t>。</w:t>
       </w:r>
     </w:p>
     <w:p>
@@ -7492,7 +7736,35 @@
           <w:rFonts w:ascii="宋体" w:eastAsia="宋体" w:hAnsi="宋体" w:hint="eastAsia"/>
           <w:szCs w:val="18"/>
         </w:rPr>
-        <w:t>以IPC中最常见的Call为例，客户端需要将请求数据准备好并写入共享</w:t>
+        <w:t>以</w:t>
+      </w:r>
+      <w:r>
+        <w:rPr>
+          <w:rFonts w:eastAsia="宋体"/>
+          <w:szCs w:val="18"/>
+        </w:rPr>
+        <w:t>IPC</w:t>
+      </w:r>
+      <w:r>
+        <w:rPr>
+          <w:rFonts w:ascii="宋体" w:eastAsia="宋体" w:hAnsi="宋体" w:hint="eastAsia"/>
+          <w:szCs w:val="18"/>
+        </w:rPr>
+        <w:t>中最常见的</w:t>
+      </w:r>
+      <w:r>
+        <w:rPr>
+          <w:rFonts w:eastAsia="宋体"/>
+          <w:szCs w:val="18"/>
+        </w:rPr>
+        <w:t>Call</w:t>
+      </w:r>
+      <w:r>
+        <w:rPr>
+          <w:rFonts w:ascii="宋体" w:eastAsia="宋体" w:hAnsi="宋体" w:hint="eastAsia"/>
+          <w:szCs w:val="18"/>
+        </w:rPr>
+        <w:t>为例，客户端需要将请求数据准备好并写入共享</w:t>
       </w:r>
       <w:r>
         <w:rPr>
@@ -7817,7 +8089,7 @@
                     </pic:cNvPicPr>
                   </pic:nvPicPr>
                   <pic:blipFill>
-                    <a:blip r:embed="rId22">
+                    <a:blip r:embed="rId24">
                       <a:extLst>
                         <a:ext uri="{28A0092B-C50C-407E-A947-70E740481C1C}">
                           <a14:useLocalDpi xmlns:a14="http://schemas.microsoft.com/office/drawing/2010/main" val="0"/>
@@ -8094,7 +8366,16 @@
           <w:sz w:val="18"/>
           <w:szCs w:val="18"/>
         </w:rPr>
-        <w:t>的长度被定义为缓存行的整数倍并对齐，消息中的前四个字节用于存储提交该消息的协程</w:t>
+        <w:t>的长度被定义为缓存行的整数倍并对齐，消息中的</w:t>
+      </w:r>
+      <w:r>
+        <w:rPr>
+          <w:rFonts w:ascii="宋体" w:hAnsi="宋体" w:hint="eastAsia"/>
+          <w:sz w:val="18"/>
+          <w:szCs w:val="18"/>
+        </w:rPr>
+        <w:lastRenderedPageBreak/>
+        <w:t>前四个字节用于存储提交该消息的协程</w:t>
       </w:r>
       <w:r>
         <w:rPr>
@@ -8124,16 +8405,7 @@
           <w:sz w:val="18"/>
           <w:szCs w:val="18"/>
         </w:rPr>
-        <w:t xml:space="preserve"> 用于存储消息的元数据，包含了消</w:t>
-      </w:r>
-      <w:r>
-        <w:rPr>
-          <w:rFonts w:ascii="宋体" w:hAnsi="宋体" w:hint="eastAsia"/>
-          <w:sz w:val="18"/>
-          <w:szCs w:val="18"/>
-        </w:rPr>
-        <w:lastRenderedPageBreak/>
-        <w:t>息类型、长度等。</w:t>
+        <w:t xml:space="preserve"> 用于存储消息的元数据，包含了消息类型、长度等。</w:t>
       </w:r>
       <w:r>
         <w:rPr>
@@ -8231,6 +8503,7 @@
         </w:rPr>
         <w:t>将请求和响应放到不同的环形缓冲区中，同时不同的发送方和接收方使用不同的环形缓冲区以保证单生产者单消费者的约束，消除过多的数据竞争，最后，</w:t>
       </w:r>
+      <w:proofErr w:type="spellStart"/>
       <w:r>
         <w:rPr>
           <w:sz w:val="18"/>
@@ -8238,6 +8511,7 @@
         </w:rPr>
         <w:t>ReL4</w:t>
       </w:r>
+      <w:proofErr w:type="spellEnd"/>
       <w:r>
         <w:rPr>
           <w:rFonts w:ascii="宋体" w:hAnsi="宋体" w:hint="eastAsia"/>
@@ -8458,7 +8732,7 @@
           <w:sz w:val="18"/>
           <w:szCs w:val="18"/>
         </w:rPr>
-        <w:t>，</w:t>
+        <w:t>。</w:t>
       </w:r>
       <w:r>
         <w:rPr>
@@ -8475,7 +8749,16 @@
           <w:sz w:val="18"/>
           <w:szCs w:val="18"/>
         </w:rPr>
-        <w:t>中的协程主要分为</w:t>
+        <w:t>将</w:t>
+      </w:r>
+      <w:r>
+        <w:rPr>
+          <w:rFonts w:ascii="宋体" w:hAnsi="宋体" w:hint="eastAsia"/>
+          <w:color w:val="FF0000"/>
+          <w:sz w:val="18"/>
+          <w:szCs w:val="18"/>
+        </w:rPr>
+        <w:t>协程分为</w:t>
       </w:r>
       <w:r>
         <w:rPr>
@@ -8641,7 +8924,7 @@
           <w:sz w:val="18"/>
           <w:szCs w:val="18"/>
         </w:rPr>
-        <w:t>协程，这两类协程存在着一定的依赖关系。以</w:t>
+        <w:t>协程存在着一定的依赖关系。以</w:t>
       </w:r>
       <w:r>
         <w:rPr>
@@ -8934,7 +9217,7 @@
           <w:sz w:val="18"/>
           <w:szCs w:val="18"/>
         </w:rPr>
-        <w:t>能够与同步系统调用的接口保持一致，异步运行时提供</w:t>
+        <w:t>能够与同步接口保持一致，异步运行时提供</w:t>
       </w:r>
       <w:r>
         <w:rPr>
@@ -9308,7 +9591,15 @@
           <w:sz w:val="18"/>
           <w:szCs w:val="18"/>
         </w:rPr>
-        <w:t>：由于基于用户态中断的</w:t>
+        <w:t>：由于</w:t>
+      </w:r>
+      <w:r>
+        <w:rPr>
+          <w:color w:val="FF0000"/>
+          <w:sz w:val="18"/>
+          <w:szCs w:val="18"/>
+        </w:rPr>
+        <w:t>U-</w:t>
       </w:r>
       <w:r>
         <w:rPr>
@@ -10908,13 +11199,21 @@
           <w:rFonts w:eastAsia="宋体" w:hint="eastAsia"/>
           <w:szCs w:val="18"/>
         </w:rPr>
-        <w:t>协程读取请求并处理后将响应写入环形缓冲区，并根据标志位判断是否发送</w:t>
+        <w:t>协程读取请求并处理后将响应写入环</w:t>
       </w:r>
       <w:r>
         <w:rPr>
           <w:rFonts w:eastAsia="宋体" w:hint="eastAsia"/>
           <w:szCs w:val="18"/>
         </w:rPr>
+        <w:lastRenderedPageBreak/>
+        <w:t>形缓冲区，并根据标志位判断是否发送</w:t>
+      </w:r>
+      <w:r>
+        <w:rPr>
+          <w:rFonts w:eastAsia="宋体" w:hint="eastAsia"/>
+          <w:szCs w:val="18"/>
+        </w:rPr>
         <w:t>U-notification</w:t>
       </w:r>
       <w:r>
@@ -10922,15 +11221,7 @@
           <w:rFonts w:eastAsia="宋体" w:hint="eastAsia"/>
           <w:szCs w:val="18"/>
         </w:rPr>
-        <w:t>，没有</w:t>
-      </w:r>
-      <w:r>
-        <w:rPr>
-          <w:rFonts w:eastAsia="宋体" w:hint="eastAsia"/>
-          <w:szCs w:val="18"/>
-        </w:rPr>
-        <w:lastRenderedPageBreak/>
-        <w:t>请求时阻塞自己并切换到其他</w:t>
+        <w:t>，没有请求时阻塞自己并切换到其他</w:t>
       </w:r>
       <w:r>
         <w:rPr>
@@ -11362,13 +11653,13 @@
                     <pic:cNvPicPr/>
                   </pic:nvPicPr>
                   <pic:blipFill>
-                    <a:blip r:embed="rId23">
+                    <a:blip r:embed="rId25">
                       <a:extLst>
                         <a:ext uri="{28A0092B-C50C-407E-A947-70E740481C1C}">
                           <a14:useLocalDpi xmlns:a14="http://schemas.microsoft.com/office/drawing/2010/main" val="0"/>
                         </a:ext>
                         <a:ext uri="{96DAC541-7B7A-43D3-8B79-37D633B846F1}">
-                          <asvg:svgBlip xmlns:asvg="http://schemas.microsoft.com/office/drawing/2016/SVG/main" r:embed="rId24"/>
+                          <asvg:svgBlip xmlns:asvg="http://schemas.microsoft.com/office/drawing/2016/SVG/main" r:embed="rId26"/>
                         </a:ext>
                       </a:extLst>
                     </a:blip>
@@ -12251,7 +12542,15 @@
           <w:sz w:val="18"/>
           <w:szCs w:val="18"/>
         </w:rPr>
-        <w:t>新增一个系统调用去用于唤醒相关的内核协程即可。而对于第二点，一个很简单的思路是每次时钟中断到来时去执行异步系统调用，然而这可能会导致空闲的</w:t>
+        <w:t>新增一个系统调用去用于唤醒相关的内核协程即可。而对于第二点，一个很简单的思路是每次时钟中断到来时去执行异步系统调用，然而这可能会导致空</w:t>
+      </w:r>
+      <w:r>
+        <w:rPr>
+          <w:rFonts w:hint="eastAsia"/>
+          <w:sz w:val="18"/>
+          <w:szCs w:val="18"/>
+        </w:rPr>
+        <w:t>闲的</w:t>
       </w:r>
       <w:r>
         <w:rPr>
@@ -12267,15 +12566,7 @@
           <w:sz w:val="18"/>
           <w:szCs w:val="18"/>
         </w:rPr>
-        <w:t>核心无法及时触发时钟中断而空转，因此，在不</w:t>
-      </w:r>
-      <w:r>
-        <w:rPr>
-          <w:rFonts w:hint="eastAsia"/>
-          <w:sz w:val="18"/>
-          <w:szCs w:val="18"/>
-        </w:rPr>
-        <w:t>破坏原本的线程优先级调度前提下，</w:t>
+        <w:t>核心无法及时触发时钟中断而空转，因此，在不破坏原本的线程优先级调度前提下，</w:t>
       </w:r>
       <w:r>
         <w:rPr>
@@ -13720,7 +14011,16 @@
           <w:sz w:val="18"/>
           <w:szCs w:val="18"/>
         </w:rPr>
-        <w:t>中，同一个内核对象可以被设置为相同的</w:t>
+        <w:t>中，同一个内核对象可以被设置</w:t>
+      </w:r>
+      <w:r>
+        <w:rPr>
+          <w:rFonts w:hint="eastAsia"/>
+          <w:sz w:val="18"/>
+          <w:szCs w:val="18"/>
+        </w:rPr>
+        <w:lastRenderedPageBreak/>
+        <w:t>为相同的</w:t>
       </w:r>
       <w:proofErr w:type="spellStart"/>
       <w:r>
@@ -13763,7 +14063,6 @@
           <w:sz w:val="18"/>
           <w:szCs w:val="18"/>
         </w:rPr>
-        <w:lastRenderedPageBreak/>
         <w:t>(</w:t>
       </w:r>
       <w:proofErr w:type="spellStart"/>
@@ -14341,7 +14640,19 @@
         <w:rPr>
           <w:rFonts w:ascii="宋体" w:eastAsia="宋体" w:hAnsi="宋体" w:hint="eastAsia"/>
         </w:rPr>
-        <w:t>通知用户态程序。此场景下依然可以实现API级别的兼容。</w:t>
+        <w:t>通知用户态程序。此场景下依然可以实现</w:t>
+      </w:r>
+      <w:r>
+        <w:rPr>
+          <w:rFonts w:eastAsia="宋体"/>
+        </w:rPr>
+        <w:t>API</w:t>
+      </w:r>
+      <w:r>
+        <w:rPr>
+          <w:rFonts w:ascii="宋体" w:eastAsia="宋体" w:hAnsi="宋体" w:hint="eastAsia"/>
+        </w:rPr>
+        <w:t>级别的兼容。</w:t>
       </w:r>
     </w:p>
     <w:p>
@@ -14967,7 +15278,16 @@
           <w:sz w:val="18"/>
           <w:szCs w:val="18"/>
         </w:rPr>
-        <w:t>高并发的</w:t>
+        <w:t>高</w:t>
+      </w:r>
+      <w:r>
+        <w:rPr>
+          <w:rFonts w:hint="eastAsia"/>
+          <w:color w:val="FF0000"/>
+          <w:sz w:val="18"/>
+          <w:szCs w:val="18"/>
+        </w:rPr>
+        <w:t>并发的</w:t>
       </w:r>
       <w:r>
         <w:rPr>
@@ -14985,7 +15305,15 @@
           <w:sz w:val="18"/>
           <w:szCs w:val="18"/>
         </w:rPr>
-        <w:t>程序</w:t>
+        <w:t xml:space="preserve"> </w:t>
+      </w:r>
+      <w:r>
+        <w:rPr>
+          <w:color w:val="FF0000"/>
+          <w:sz w:val="18"/>
+          <w:szCs w:val="18"/>
+        </w:rPr>
+        <w:t>benchmark</w:t>
       </w:r>
       <w:r>
         <w:rPr>
@@ -15020,16 +15348,7 @@
           <w:sz w:val="18"/>
           <w:szCs w:val="18"/>
         </w:rPr>
-        <w:t>在真实应用中的表</w:t>
-      </w:r>
-      <w:r>
-        <w:rPr>
-          <w:rFonts w:hint="eastAsia"/>
-          <w:color w:val="FF0000"/>
-          <w:sz w:val="18"/>
-          <w:szCs w:val="18"/>
-        </w:rPr>
-        <w:t>现。实验环境配置参数如表</w:t>
+        <w:t>在真实应用中的表现。实验环境配置参数如表</w:t>
       </w:r>
       <w:r>
         <w:rPr>
@@ -15841,7 +16160,7 @@
           <w:color w:val="FF0000"/>
           <w:szCs w:val="18"/>
         </w:rPr>
-        <w:t>在多核下的性能差距</w:t>
+        <w:t>在</w:t>
       </w:r>
       <w:r>
         <w:rPr>
@@ -15850,7 +16169,7 @@
           <w:color w:val="FF0000"/>
           <w:szCs w:val="18"/>
         </w:rPr>
-        <w:t>（在单核下类似）</w:t>
+        <w:t>单核与多核</w:t>
       </w:r>
       <w:r>
         <w:rPr>
@@ -15859,7 +16178,25 @@
           <w:color w:val="FF0000"/>
           <w:szCs w:val="18"/>
         </w:rPr>
-        <w:t>，如图</w:t>
+        <w:t>下的性能差距</w:t>
+      </w:r>
+      <w:r>
+        <w:rPr>
+          <w:rFonts w:eastAsia="宋体" w:hint="eastAsia"/>
+          <w:bCs/>
+          <w:color w:val="FF0000"/>
+          <w:szCs w:val="18"/>
+        </w:rPr>
+        <w:t>，</w:t>
+      </w:r>
+      <w:r>
+        <w:rPr>
+          <w:rFonts w:eastAsia="宋体" w:hint="eastAsia"/>
+          <w:bCs/>
+          <w:color w:val="FF0000"/>
+          <w:szCs w:val="18"/>
+        </w:rPr>
+        <w:t>如图</w:t>
       </w:r>
       <w:r>
         <w:rPr>
@@ -17157,13 +17494,13 @@
                     <pic:cNvPicPr/>
                   </pic:nvPicPr>
                   <pic:blipFill>
-                    <a:blip r:embed="rId25">
+                    <a:blip r:embed="rId27">
                       <a:extLst>
                         <a:ext uri="{28A0092B-C50C-407E-A947-70E740481C1C}">
                           <a14:useLocalDpi xmlns:a14="http://schemas.microsoft.com/office/drawing/2010/main" val="0"/>
                         </a:ext>
                         <a:ext uri="{96DAC541-7B7A-43D3-8B79-37D633B846F1}">
-                          <asvg:svgBlip xmlns:asvg="http://schemas.microsoft.com/office/drawing/2016/SVG/main" r:embed="rId26"/>
+                          <asvg:svgBlip xmlns:asvg="http://schemas.microsoft.com/office/drawing/2016/SVG/main" r:embed="rId28"/>
                         </a:ext>
                       </a:extLst>
                     </a:blip>
@@ -17192,7 +17529,6 @@
         <w:adjustRightInd w:val="0"/>
         <w:jc w:val="center"/>
         <w:rPr>
-          <w:rFonts w:hint="eastAsia"/>
           <w:color w:val="FF0000"/>
           <w:sz w:val="18"/>
           <w:szCs w:val="18"/>
@@ -17318,7 +17654,6 @@
         <w:pStyle w:val="ab"/>
         <w:ind w:firstLineChars="200" w:firstLine="360"/>
         <w:rPr>
-          <w:rFonts w:hint="eastAsia"/>
           <w:color w:val="FF0000"/>
           <w:szCs w:val="18"/>
         </w:rPr>
@@ -17342,6 +17677,7 @@
           <w:rFonts w:eastAsia="宋体"/>
           <w:color w:val="FF0000"/>
         </w:rPr>
+        <w:lastRenderedPageBreak/>
         <w:t>IPC</w:t>
       </w:r>
       <w:r>
@@ -17363,15 +17699,7 @@
           <w:rFonts w:eastAsia="宋体" w:hint="eastAsia"/>
           <w:color w:val="FF0000"/>
         </w:rPr>
-        <w:t>利用率来评估混合轮询的好处。实验设置</w:t>
-      </w:r>
-      <w:r>
-        <w:rPr>
-          <w:rFonts w:eastAsia="宋体" w:hint="eastAsia"/>
-          <w:color w:val="FF0000"/>
-        </w:rPr>
-        <w:lastRenderedPageBreak/>
-        <w:t>的客户端并发度为</w:t>
+        <w:t>利用率来评估混合轮询的好处。实验设置的客户端并发度为</w:t>
       </w:r>
       <w:r>
         <w:rPr>
@@ -17744,9 +18072,9 @@
           <w:szCs w:val="20"/>
         </w:rPr>
         <w:drawing>
-          <wp:inline distT="0" distB="0" distL="0" distR="0" wp14:anchorId="49278AC1" wp14:editId="56D3F94D">
-            <wp:extent cx="3254189" cy="2034045"/>
-            <wp:effectExtent l="0" t="0" r="0" b="0"/>
+          <wp:inline distT="0" distB="0" distL="0" distR="0" wp14:anchorId="49278AC1" wp14:editId="1096E1E9">
+            <wp:extent cx="3169646" cy="1981200"/>
+            <wp:effectExtent l="0" t="0" r="5715" b="0"/>
             <wp:docPr id="17" name="图形 17"/>
             <wp:cNvGraphicFramePr>
               <a:graphicFrameLocks xmlns:a="http://schemas.openxmlformats.org/drawingml/2006/main" noChangeAspect="1"/>
@@ -17759,13 +18087,13 @@
                     <pic:cNvPicPr/>
                   </pic:nvPicPr>
                   <pic:blipFill>
-                    <a:blip r:embed="rId27">
+                    <a:blip r:embed="rId29">
                       <a:extLst>
                         <a:ext uri="{28A0092B-C50C-407E-A947-70E740481C1C}">
                           <a14:useLocalDpi xmlns:a14="http://schemas.microsoft.com/office/drawing/2010/main" val="0"/>
                         </a:ext>
                         <a:ext uri="{96DAC541-7B7A-43D3-8B79-37D633B846F1}">
-                          <asvg:svgBlip xmlns:asvg="http://schemas.microsoft.com/office/drawing/2016/SVG/main" r:embed="rId28"/>
+                          <asvg:svgBlip xmlns:asvg="http://schemas.microsoft.com/office/drawing/2016/SVG/main" r:embed="rId30"/>
                         </a:ext>
                       </a:extLst>
                     </a:blip>
@@ -17776,7 +18104,7 @@
                   <pic:spPr>
                     <a:xfrm>
                       <a:off x="0" y="0"/>
-                      <a:ext cx="3256085" cy="2035230"/>
+                      <a:ext cx="3210504" cy="2006738"/>
                     </a:xfrm>
                     <a:prstGeom prst="rect">
                       <a:avLst/>
@@ -17961,7 +18289,7 @@
           <w:sz w:val="18"/>
           <w:szCs w:val="18"/>
         </w:rPr>
-        <w:t>从总体趋势上看，异步实现的内存分配器的性能随着并发度的提高，性能呈稳步上升的趋势，在并发度为</w:t>
+        <w:t>从总体趋势上看，异步实现的内存分配器随着并发度的提高，性能呈稳步上升的趋势，在并发度为</w:t>
       </w:r>
       <w:r>
         <w:rPr>
@@ -18174,6 +18502,20 @@
     </w:p>
     <w:p>
       <w:pPr>
+        <w:tabs>
+          <w:tab w:val="left" w:pos="468"/>
+        </w:tabs>
+        <w:adjustRightInd w:val="0"/>
+        <w:ind w:firstLineChars="200" w:firstLine="360"/>
+        <w:rPr>
+          <w:bCs/>
+          <w:sz w:val="18"/>
+          <w:szCs w:val="18"/>
+        </w:rPr>
+      </w:pPr>
+    </w:p>
+    <w:p>
+      <w:pPr>
         <w:pStyle w:val="ab"/>
         <w:numPr>
           <w:ilvl w:val="1"/>
@@ -18272,7 +18614,23 @@
           <w:sz w:val="18"/>
           <w:szCs w:val="18"/>
         </w:rPr>
-        <w:t>测量了不同并发量和不同服务端负载下异步</w:t>
+        <w:t>测量了不同并发量</w:t>
+      </w:r>
+      <w:r>
+        <w:rPr>
+          <w:rFonts w:hint="eastAsia"/>
+          <w:sz w:val="18"/>
+          <w:szCs w:val="18"/>
+        </w:rPr>
+        <w:t>下</w:t>
+      </w:r>
+      <w:r>
+        <w:rPr>
+          <w:rFonts w:hint="eastAsia"/>
+          <w:sz w:val="18"/>
+          <w:szCs w:val="18"/>
+        </w:rPr>
+        <w:t>异步</w:t>
       </w:r>
       <w:r>
         <w:rPr>
@@ -18418,13 +18776,13 @@
                     <pic:cNvPicPr/>
                   </pic:nvPicPr>
                   <pic:blipFill>
-                    <a:blip r:embed="rId29">
+                    <a:blip r:embed="rId31">
                       <a:extLst>
                         <a:ext uri="{28A0092B-C50C-407E-A947-70E740481C1C}">
                           <a14:useLocalDpi xmlns:a14="http://schemas.microsoft.com/office/drawing/2010/main" val="0"/>
                         </a:ext>
                         <a:ext uri="{96DAC541-7B7A-43D3-8B79-37D633B846F1}">
-                          <asvg:svgBlip xmlns:asvg="http://schemas.microsoft.com/office/drawing/2016/SVG/main" r:embed="rId30"/>
+                          <asvg:svgBlip xmlns:asvg="http://schemas.microsoft.com/office/drawing/2016/SVG/main" r:embed="rId32"/>
                         </a:ext>
                       </a:extLst>
                     </a:blip>
@@ -19288,7 +19646,16 @@
           <w:sz w:val="18"/>
           <w:szCs w:val="18"/>
         </w:rPr>
-        <w:t>）。而当并发量较大时，用户态中断的频率减少，均摊到每一次</w:t>
+        <w:t>）。而当并发量较大时，用户态中断</w:t>
+      </w:r>
+      <w:r>
+        <w:rPr>
+          <w:rFonts w:hint="eastAsia"/>
+          <w:sz w:val="18"/>
+          <w:szCs w:val="18"/>
+        </w:rPr>
+        <w:lastRenderedPageBreak/>
+        <w:t>的频率减少，均摊到每一次</w:t>
       </w:r>
       <w:r>
         <w:rPr>
@@ -19320,16 +19687,7 @@
           <w:sz w:val="18"/>
           <w:szCs w:val="18"/>
         </w:rPr>
-        <w:t>的开销主要是调度器的运行时</w:t>
-      </w:r>
-      <w:r>
-        <w:rPr>
-          <w:rFonts w:hint="eastAsia"/>
-          <w:sz w:val="18"/>
-          <w:szCs w:val="18"/>
-        </w:rPr>
-        <w:lastRenderedPageBreak/>
-        <w:t>开销，而此时的异步</w:t>
+        <w:t>的开销主要是调度器的运行时开销，而此时的异步</w:t>
       </w:r>
       <w:r>
         <w:rPr>
@@ -19806,23 +20164,23 @@
           <w:sz w:val="18"/>
           <w:szCs w:val="18"/>
         </w:rPr>
-        <w:t>服务器。模拟的</w:t>
-      </w:r>
-      <w:r>
-        <w:rPr>
-          <w:rFonts w:hint="eastAsia"/>
-          <w:sz w:val="18"/>
-          <w:szCs w:val="18"/>
-        </w:rPr>
-        <w:t>TCP</w:t>
-      </w:r>
-      <w:r>
-        <w:rPr>
-          <w:rFonts w:hint="eastAsia"/>
-          <w:sz w:val="18"/>
-          <w:szCs w:val="18"/>
-        </w:rPr>
-        <w:t>服务器应用场景由三部分组成，一部分是运行在</w:t>
+        <w:t>服务器</w:t>
+      </w:r>
+      <w:r>
+        <w:rPr>
+          <w:rFonts w:hint="eastAsia"/>
+          <w:sz w:val="18"/>
+          <w:szCs w:val="18"/>
+        </w:rPr>
+        <w:t>，测试场景</w:t>
+      </w:r>
+      <w:r>
+        <w:rPr>
+          <w:rFonts w:hint="eastAsia"/>
+          <w:sz w:val="18"/>
+          <w:szCs w:val="18"/>
+        </w:rPr>
+        <w:t>由三部分组成，一部分是运行在</w:t>
       </w:r>
       <w:r>
         <w:rPr>
@@ -20611,13 +20969,13 @@
                     <pic:cNvPicPr/>
                   </pic:nvPicPr>
                   <pic:blipFill>
-                    <a:blip r:embed="rId31" cstate="print">
+                    <a:blip r:embed="rId33" cstate="print">
                       <a:extLst>
                         <a:ext uri="{28A0092B-C50C-407E-A947-70E740481C1C}">
                           <a14:useLocalDpi xmlns:a14="http://schemas.microsoft.com/office/drawing/2010/main" val="0"/>
                         </a:ext>
                         <a:ext uri="{96DAC541-7B7A-43D3-8B79-37D633B846F1}">
-                          <asvg:svgBlip xmlns:asvg="http://schemas.microsoft.com/office/drawing/2016/SVG/main" r:embed="rId32"/>
+                          <asvg:svgBlip xmlns:asvg="http://schemas.microsoft.com/office/drawing/2016/SVG/main" r:embed="rId34"/>
                         </a:ext>
                       </a:extLst>
                     </a:blip>
@@ -21258,7 +21616,25 @@
           <w:sz w:val="18"/>
           <w:szCs w:val="18"/>
         </w:rPr>
-        <w:t>，在并发度较低的场景下，运行时开销仍然会导致性能略低于同步，在未来</w:t>
+        <w:t>，在并发度较低的场景下，运行时开销会导致性能</w:t>
+      </w:r>
+      <w:r>
+        <w:rPr>
+          <w:rFonts w:hint="eastAsia"/>
+          <w:bCs/>
+          <w:sz w:val="18"/>
+          <w:szCs w:val="18"/>
+        </w:rPr>
+        <w:t>仍然</w:t>
+      </w:r>
+      <w:r>
+        <w:rPr>
+          <w:rFonts w:hint="eastAsia"/>
+          <w:bCs/>
+          <w:sz w:val="18"/>
+          <w:szCs w:val="18"/>
+        </w:rPr>
+        <w:t>略低于同步，在未来</w:t>
       </w:r>
       <w:r>
         <w:rPr>
@@ -21484,7 +21860,15 @@
           <w:rFonts w:eastAsia="方正书宋简体"/>
           <w:sz w:val="18"/>
         </w:rPr>
-        <w:t>Liedtke J. Toward real microkernels[J]. Communications of the ACM, 1996, 39(9): 70-77.</w:t>
+        <w:t xml:space="preserve">Liedtke J. Toward real microkernels[J]. Communications of </w:t>
+      </w:r>
+      <w:r>
+        <w:rPr>
+          <w:rFonts w:eastAsia="方正书宋简体"/>
+          <w:sz w:val="18"/>
+        </w:rPr>
+        <w:lastRenderedPageBreak/>
+        <w:t>the ACM, 1996, 39(9): 70-77.</w:t>
       </w:r>
       <w:bookmarkEnd w:id="22"/>
     </w:p>
@@ -21524,15 +21908,7 @@
           <w:rFonts w:eastAsia="方正书宋简体"/>
           <w:sz w:val="18"/>
         </w:rPr>
-        <w:t xml:space="preserve">[C]//Proceedings </w:t>
-      </w:r>
-      <w:r>
-        <w:rPr>
-          <w:rFonts w:eastAsia="方正书宋简体"/>
-          <w:sz w:val="18"/>
-        </w:rPr>
-        <w:lastRenderedPageBreak/>
-        <w:t>of the fourteenth ACM symposium on Operating systems principles. 1993: 175-188.</w:t>
+        <w:t>[C]//Proceedings of the fourteenth ACM symposium on Operating systems principles. 1993: 175-188.</w:t>
       </w:r>
     </w:p>
     <w:p>
@@ -21619,7 +21995,23 @@
           <w:rFonts w:eastAsia="方正书宋简体"/>
           <w:sz w:val="18"/>
         </w:rPr>
-        <w:t>. https://www.networkworld.com/article/2244085/1-million- iops-demonstrated.html. Accessed: 2021-12-01.</w:t>
+        <w:t xml:space="preserve">. https://www.networkworld.com/article/2244085/1-million- iops-demonstrated.html. </w:t>
+      </w:r>
+      <w:bookmarkStart w:id="26" w:name="OLE_LINK69"/>
+      <w:r>
+        <w:rPr>
+          <w:rFonts w:eastAsia="方正书宋简体"/>
+          <w:sz w:val="18"/>
+        </w:rPr>
+        <w:t>Accessed:</w:t>
+      </w:r>
+      <w:bookmarkEnd w:id="26"/>
+      <w:r>
+        <w:rPr>
+          <w:rFonts w:eastAsia="方正书宋简体"/>
+          <w:sz w:val="18"/>
+        </w:rPr>
+        <w:t xml:space="preserve"> 2021-12-01.</w:t>
       </w:r>
       <w:r>
         <w:rPr>
@@ -22164,14 +22556,7 @@
           <w:rFonts w:eastAsia="方正书宋简体"/>
           <w:sz w:val="18"/>
         </w:rPr>
-        <w:t xml:space="preserve">-intensive Applications[C]//17th USENIX Symposium on Operating Systems Design and Implementation (OSDI 23). </w:t>
-      </w:r>
-      <w:r>
-        <w:rPr>
-          <w:rFonts w:eastAsia="方正书宋简体"/>
-          <w:sz w:val="18"/>
-        </w:rPr>
-        <w:t>2023: 33-49.</w:t>
+        <w:t>-intensive Applications[C]//17th USENIX Symposium on Operating Systems Design and Implementation (OSDI 23). 2023: 33-49.</w:t>
       </w:r>
     </w:p>
     <w:p>
@@ -22507,7 +22892,7 @@
         </w:rPr>
         <w:t xml:space="preserve"> U, et al. </w:t>
       </w:r>
-      <w:bookmarkStart w:id="26" w:name="OLE_LINK14"/>
+      <w:bookmarkStart w:id="27" w:name="OLE_LINK14"/>
       <w:r>
         <w:rPr>
           <w:rFonts w:eastAsia="方正书宋简体"/>
@@ -22515,7 +22900,7 @@
         </w:rPr>
         <w:t>NICTA L4-embedded kernel reference manual, version NICTA N1[</w:t>
       </w:r>
-      <w:bookmarkEnd w:id="26"/>
+      <w:bookmarkEnd w:id="27"/>
       <w:r>
         <w:rPr>
           <w:rFonts w:eastAsia="方正书宋简体"/>
@@ -22523,7 +22908,7 @@
         </w:rPr>
         <w:t xml:space="preserve">R]. </w:t>
       </w:r>
-      <w:bookmarkStart w:id="27" w:name="OLE_LINK8"/>
+      <w:bookmarkStart w:id="28" w:name="OLE_LINK8"/>
       <w:r>
         <w:rPr>
           <w:rFonts w:eastAsia="方正书宋简体"/>
@@ -22531,7 +22916,7 @@
         </w:rPr>
         <w:t>Technical report, National ICT Australia,</w:t>
       </w:r>
-      <w:bookmarkEnd w:id="27"/>
+      <w:bookmarkEnd w:id="28"/>
       <w:r>
         <w:rPr>
           <w:rFonts w:eastAsia="方正书宋简体"/>
@@ -22665,7 +23050,7 @@
         </w:rPr>
         <w:t xml:space="preserve"> A, Engel B, et al. </w:t>
       </w:r>
-      <w:bookmarkStart w:id="28" w:name="OLE_LINK15"/>
+      <w:bookmarkStart w:id="29" w:name="OLE_LINK15"/>
       <w:r>
         <w:rPr>
           <w:rFonts w:eastAsia="方正书宋简体"/>
@@ -22697,7 +23082,7 @@
         </w:rPr>
         <w:t>oc</w:t>
       </w:r>
-      <w:bookmarkEnd w:id="28"/>
+      <w:bookmarkEnd w:id="29"/>
       <w:proofErr w:type="spellEnd"/>
       <w:r>
         <w:rPr>
@@ -22826,7 +23211,7 @@
         </w:rPr>
         <w:t xml:space="preserve">. </w:t>
       </w:r>
-      <w:hyperlink r:id="rId33" w:history="1">
+      <w:hyperlink r:id="rId35" w:history="1">
         <w:r>
           <w:rPr>
             <w:rFonts w:eastAsia="方正书宋简体"/>
@@ -22843,22 +23228,11 @@
         <w:t>.2024.</w:t>
       </w:r>
     </w:p>
-    <w:p>
-      <w:pPr>
-        <w:spacing w:line="280" w:lineRule="exact"/>
-        <w:rPr>
-          <w:rFonts w:ascii="宋体" w:hAnsi="宋体"/>
-          <w:b/>
-          <w:bCs/>
-          <w:sz w:val="18"/>
-        </w:rPr>
-      </w:pPr>
-    </w:p>
     <w:sectPr>
-      <w:headerReference w:type="even" r:id="rId34"/>
-      <w:headerReference w:type="default" r:id="rId35"/>
-      <w:headerReference w:type="first" r:id="rId36"/>
-      <w:footerReference w:type="first" r:id="rId37"/>
+      <w:headerReference w:type="even" r:id="rId36"/>
+      <w:headerReference w:type="default" r:id="rId37"/>
+      <w:headerReference w:type="first" r:id="rId38"/>
+      <w:footerReference w:type="first" r:id="rId39"/>
       <w:type w:val="continuous"/>
       <w:pgSz w:w="11906" w:h="16838" w:code="9"/>
       <w:pgMar w:top="1134" w:right="1134" w:bottom="1134" w:left="1134" w:header="851" w:footer="992" w:gutter="0"/>
@@ -22893,6 +23267,26 @@
 </file>
 
 <file path=word/footer1.xml><?xml version="1.0" encoding="utf-8"?>
+<w:ftr xmlns:wpc="http://schemas.microsoft.com/office/word/2010/wordprocessingCanvas" xmlns:cx="http://schemas.microsoft.com/office/drawing/2014/chartex" xmlns:cx1="http://schemas.microsoft.com/office/drawing/2015/9/8/chartex" xmlns:cx2="http://schemas.microsoft.com/office/drawing/2015/10/21/chartex" xmlns:cx3="http://schemas.microsoft.com/office/drawing/2016/5/9/chartex" xmlns:cx4="http://schemas.microsoft.com/office/drawing/2016/5/10/chartex" xmlns:cx5="http://schemas.microsoft.com/office/drawing/2016/5/11/chartex" xmlns:cx6="http://schemas.microsoft.com/office/drawing/2016/5/12/chartex" xmlns:cx7="http://schemas.microsoft.com/office/drawing/2016/5/13/chartex" xmlns:cx8="http://schemas.microsoft.com/office/drawing/2016/5/14/chartex" xmlns:mc="http://schemas.openxmlformats.org/markup-compatibility/2006" xmlns:aink="http://schemas.microsoft.com/office/drawing/2016/ink" xmlns:am3d="http://schemas.microsoft.com/office/drawing/2017/model3d" xmlns:o="urn:schemas-microsoft-com:office:office" xmlns:r="http://schemas.openxmlformats.org/officeDocument/2006/relationships" xmlns:m="http://schemas.openxmlformats.org/officeDocument/2006/math" xmlns:v="urn:schemas-microsoft-com:vml" xmlns:wp14="http://schemas.microsoft.com/office/word/2010/wordprocessingDrawing" xmlns:wp="http://schemas.openxmlformats.org/drawingml/2006/wordprocessingDrawing" xmlns:w10="urn:schemas-microsoft-com:office:word" xmlns:w="http://schemas.openxmlformats.org/wordprocessingml/2006/main" xmlns:w14="http://schemas.microsoft.com/office/word/2010/wordml" xmlns:w15="http://schemas.microsoft.com/office/word/2012/wordml" xmlns:w16cex="http://schemas.microsoft.com/office/word/2018/wordml/cex" xmlns:w16cid="http://schemas.microsoft.com/office/word/2016/wordml/cid" xmlns:w16="http://schemas.microsoft.com/office/word/2018/wordml" xmlns:w16sdtdh="http://schemas.microsoft.com/office/word/2020/wordml/sdtdatahash" xmlns:w16se="http://schemas.microsoft.com/office/word/2015/wordml/symex" xmlns:wpg="http://schemas.microsoft.com/office/word/2010/wordprocessingGroup" xmlns:wpi="http://schemas.microsoft.com/office/word/2010/wordprocessingInk" xmlns:wne="http://schemas.microsoft.com/office/word/2006/wordml" xmlns:wps="http://schemas.microsoft.com/office/word/2010/wordprocessingShape" mc:Ignorable="w14 w15 w16se w16cid w16 w16cex w16sdtdh wp14">
+  <w:p>
+    <w:pPr>
+      <w:pStyle w:val="a5"/>
+    </w:pPr>
+  </w:p>
+</w:ftr>
+</file>
+
+<file path=word/footer2.xml><?xml version="1.0" encoding="utf-8"?>
+<w:ftr xmlns:wpc="http://schemas.microsoft.com/office/word/2010/wordprocessingCanvas" xmlns:cx="http://schemas.microsoft.com/office/drawing/2014/chartex" xmlns:cx1="http://schemas.microsoft.com/office/drawing/2015/9/8/chartex" xmlns:cx2="http://schemas.microsoft.com/office/drawing/2015/10/21/chartex" xmlns:cx3="http://schemas.microsoft.com/office/drawing/2016/5/9/chartex" xmlns:cx4="http://schemas.microsoft.com/office/drawing/2016/5/10/chartex" xmlns:cx5="http://schemas.microsoft.com/office/drawing/2016/5/11/chartex" xmlns:cx6="http://schemas.microsoft.com/office/drawing/2016/5/12/chartex" xmlns:cx7="http://schemas.microsoft.com/office/drawing/2016/5/13/chartex" xmlns:cx8="http://schemas.microsoft.com/office/drawing/2016/5/14/chartex" xmlns:mc="http://schemas.openxmlformats.org/markup-compatibility/2006" xmlns:aink="http://schemas.microsoft.com/office/drawing/2016/ink" xmlns:am3d="http://schemas.microsoft.com/office/drawing/2017/model3d" xmlns:o="urn:schemas-microsoft-com:office:office" xmlns:r="http://schemas.openxmlformats.org/officeDocument/2006/relationships" xmlns:m="http://schemas.openxmlformats.org/officeDocument/2006/math" xmlns:v="urn:schemas-microsoft-com:vml" xmlns:wp14="http://schemas.microsoft.com/office/word/2010/wordprocessingDrawing" xmlns:wp="http://schemas.openxmlformats.org/drawingml/2006/wordprocessingDrawing" xmlns:w10="urn:schemas-microsoft-com:office:word" xmlns:w="http://schemas.openxmlformats.org/wordprocessingml/2006/main" xmlns:w14="http://schemas.microsoft.com/office/word/2010/wordml" xmlns:w15="http://schemas.microsoft.com/office/word/2012/wordml" xmlns:w16cex="http://schemas.microsoft.com/office/word/2018/wordml/cex" xmlns:w16cid="http://schemas.microsoft.com/office/word/2016/wordml/cid" xmlns:w16="http://schemas.microsoft.com/office/word/2018/wordml" xmlns:w16sdtdh="http://schemas.microsoft.com/office/word/2020/wordml/sdtdatahash" xmlns:w16se="http://schemas.microsoft.com/office/word/2015/wordml/symex" xmlns:wpg="http://schemas.microsoft.com/office/word/2010/wordprocessingGroup" xmlns:wpi="http://schemas.microsoft.com/office/word/2010/wordprocessingInk" xmlns:wne="http://schemas.microsoft.com/office/word/2006/wordml" xmlns:wps="http://schemas.microsoft.com/office/word/2010/wordprocessingShape" mc:Ignorable="w14 w15 w16se w16cid w16 w16cex w16sdtdh wp14">
+  <w:p>
+    <w:pPr>
+      <w:pStyle w:val="a5"/>
+    </w:pPr>
+  </w:p>
+</w:ftr>
+</file>
+
+<file path=word/footer3.xml><?xml version="1.0" encoding="utf-8"?>
 <w:ftr xmlns:wpc="http://schemas.microsoft.com/office/word/2010/wordprocessingCanvas" xmlns:cx="http://schemas.microsoft.com/office/drawing/2014/chartex" xmlns:cx1="http://schemas.microsoft.com/office/drawing/2015/9/8/chartex" xmlns:cx2="http://schemas.microsoft.com/office/drawing/2015/10/21/chartex" xmlns:cx3="http://schemas.microsoft.com/office/drawing/2016/5/9/chartex" xmlns:cx4="http://schemas.microsoft.com/office/drawing/2016/5/10/chartex" xmlns:cx5="http://schemas.microsoft.com/office/drawing/2016/5/11/chartex" xmlns:cx6="http://schemas.microsoft.com/office/drawing/2016/5/12/chartex" xmlns:cx7="http://schemas.microsoft.com/office/drawing/2016/5/13/chartex" xmlns:cx8="http://schemas.microsoft.com/office/drawing/2016/5/14/chartex" xmlns:mc="http://schemas.openxmlformats.org/markup-compatibility/2006" xmlns:aink="http://schemas.microsoft.com/office/drawing/2016/ink" xmlns:am3d="http://schemas.microsoft.com/office/drawing/2017/model3d" xmlns:o="urn:schemas-microsoft-com:office:office" xmlns:r="http://schemas.openxmlformats.org/officeDocument/2006/relationships" xmlns:m="http://schemas.openxmlformats.org/officeDocument/2006/math" xmlns:v="urn:schemas-microsoft-com:vml" xmlns:wp14="http://schemas.microsoft.com/office/word/2010/wordprocessingDrawing" xmlns:wp="http://schemas.openxmlformats.org/drawingml/2006/wordprocessingDrawing" xmlns:w10="urn:schemas-microsoft-com:office:word" xmlns:w="http://schemas.openxmlformats.org/wordprocessingml/2006/main" xmlns:w14="http://schemas.microsoft.com/office/word/2010/wordml" xmlns:w15="http://schemas.microsoft.com/office/word/2012/wordml" xmlns:w16cex="http://schemas.microsoft.com/office/word/2018/wordml/cex" xmlns:w16cid="http://schemas.microsoft.com/office/word/2016/wordml/cid" xmlns:w16="http://schemas.microsoft.com/office/word/2018/wordml" xmlns:w16sdtdh="http://schemas.microsoft.com/office/word/2020/wordml/sdtdatahash" xmlns:w16se="http://schemas.microsoft.com/office/word/2015/wordml/symex" xmlns:wpg="http://schemas.microsoft.com/office/word/2010/wordprocessingGroup" xmlns:wpi="http://schemas.microsoft.com/office/word/2010/wordprocessingInk" xmlns:wne="http://schemas.microsoft.com/office/word/2006/wordml" xmlns:wps="http://schemas.microsoft.com/office/word/2010/wordprocessingShape" mc:Ignorable="w14 w15 w16se w16cid w16 w16cex w16sdtdh wp14">
   <w:p>
     <w:pPr>
@@ -23065,7 +23459,7 @@
         <w:rFonts w:hint="eastAsia"/>
         <w:sz w:val="15"/>
       </w:rPr>
-      <w:t>，硕士研究生，目前学历，技术职称等，研究方向为微内核、异步编程方向；</w:t>
+      <w:t>，硕士研究生，研究方向为微内核、异步编程；</w:t>
     </w:r>
     <w:r>
       <w:rPr>
@@ -23081,7 +23475,28 @@
         <w:rFonts w:hint="eastAsia"/>
         <w:sz w:val="15"/>
       </w:rPr>
-      <w:t>，博士，副教授，研究方向为</w:t>
+      <w:t>，博士，副教授，</w:t>
+    </w:r>
+    <w:r>
+      <w:rPr>
+        <w:rFonts w:hint="eastAsia"/>
+        <w:sz w:val="15"/>
+      </w:rPr>
+      <w:t>CCF</w:t>
+    </w:r>
+    <w:r>
+      <w:rPr>
+        <w:rFonts w:hint="eastAsia"/>
+        <w:sz w:val="15"/>
+      </w:rPr>
+      <w:t>会员，</w:t>
+    </w:r>
+    <w:r>
+      <w:rPr>
+        <w:rFonts w:hint="eastAsia"/>
+        <w:sz w:val="15"/>
+      </w:rPr>
+      <w:t>研究方向为</w:t>
     </w:r>
     <w:bookmarkStart w:id="3" w:name="OLE_LINK11"/>
     <w:r>
@@ -23152,21 +23567,7 @@
         <w:rFonts w:hint="eastAsia"/>
         <w:sz w:val="15"/>
       </w:rPr>
-      <w:t>(6</w:t>
-    </w:r>
-    <w:r>
-      <w:rPr>
-        <w:rFonts w:hint="eastAsia"/>
-        <w:sz w:val="15"/>
-      </w:rPr>
-      <w:t>号宋体</w:t>
-    </w:r>
-    <w:r>
-      <w:rPr>
-        <w:rFonts w:hint="eastAsia"/>
-        <w:sz w:val="15"/>
-      </w:rPr>
-      <w:t>)</w:t>
+      <w:t>。</w:t>
     </w:r>
   </w:p>
   <w:p>
@@ -23180,7 +23581,7 @@
 </w:ftr>
 </file>
 
-<file path=word/footer2.xml><?xml version="1.0" encoding="utf-8"?>
+<file path=word/footer4.xml><?xml version="1.0" encoding="utf-8"?>
 <w:ftr xmlns:wpc="http://schemas.microsoft.com/office/word/2010/wordprocessingCanvas" xmlns:cx="http://schemas.microsoft.com/office/drawing/2014/chartex" xmlns:cx1="http://schemas.microsoft.com/office/drawing/2015/9/8/chartex" xmlns:cx2="http://schemas.microsoft.com/office/drawing/2015/10/21/chartex" xmlns:cx3="http://schemas.microsoft.com/office/drawing/2016/5/9/chartex" xmlns:cx4="http://schemas.microsoft.com/office/drawing/2016/5/10/chartex" xmlns:cx5="http://schemas.microsoft.com/office/drawing/2016/5/11/chartex" xmlns:cx6="http://schemas.microsoft.com/office/drawing/2016/5/12/chartex" xmlns:cx7="http://schemas.microsoft.com/office/drawing/2016/5/13/chartex" xmlns:cx8="http://schemas.microsoft.com/office/drawing/2016/5/14/chartex" xmlns:mc="http://schemas.openxmlformats.org/markup-compatibility/2006" xmlns:aink="http://schemas.microsoft.com/office/drawing/2016/ink" xmlns:am3d="http://schemas.microsoft.com/office/drawing/2017/model3d" xmlns:o="urn:schemas-microsoft-com:office:office" xmlns:r="http://schemas.openxmlformats.org/officeDocument/2006/relationships" xmlns:m="http://schemas.openxmlformats.org/officeDocument/2006/math" xmlns:v="urn:schemas-microsoft-com:vml" xmlns:wp14="http://schemas.microsoft.com/office/word/2010/wordprocessingDrawing" xmlns:wp="http://schemas.openxmlformats.org/drawingml/2006/wordprocessingDrawing" xmlns:w10="urn:schemas-microsoft-com:office:word" xmlns:w="http://schemas.openxmlformats.org/wordprocessingml/2006/main" xmlns:w14="http://schemas.microsoft.com/office/word/2010/wordml" xmlns:w15="http://schemas.microsoft.com/office/word/2012/wordml" xmlns:w16cex="http://schemas.microsoft.com/office/word/2018/wordml/cex" xmlns:w16cid="http://schemas.microsoft.com/office/word/2016/wordml/cid" xmlns:w16="http://schemas.microsoft.com/office/word/2018/wordml" xmlns:w16sdtdh="http://schemas.microsoft.com/office/word/2020/wordml/sdtdatahash" xmlns:w16se="http://schemas.microsoft.com/office/word/2015/wordml/symex" xmlns:wpg="http://schemas.microsoft.com/office/word/2010/wordprocessingGroup" xmlns:wpi="http://schemas.microsoft.com/office/word/2010/wordprocessingInk" xmlns:wne="http://schemas.microsoft.com/office/word/2006/wordml" xmlns:wps="http://schemas.microsoft.com/office/word/2010/wordprocessingShape" mc:Ignorable="w14 w15 w16se w16cid w16 w16cex w16sdtdh wp14">
   <w:p>
     <w:pPr>
@@ -23446,7 +23847,7 @@
 </w:ftr>
 </file>
 
-<file path=word/footer3.xml><?xml version="1.0" encoding="utf-8"?>
+<file path=word/footer5.xml><?xml version="1.0" encoding="utf-8"?>
 <w:ftr xmlns:wpc="http://schemas.microsoft.com/office/word/2010/wordprocessingCanvas" xmlns:cx="http://schemas.microsoft.com/office/drawing/2014/chartex" xmlns:cx1="http://schemas.microsoft.com/office/drawing/2015/9/8/chartex" xmlns:cx2="http://schemas.microsoft.com/office/drawing/2015/10/21/chartex" xmlns:cx3="http://schemas.microsoft.com/office/drawing/2016/5/9/chartex" xmlns:cx4="http://schemas.microsoft.com/office/drawing/2016/5/10/chartex" xmlns:cx5="http://schemas.microsoft.com/office/drawing/2016/5/11/chartex" xmlns:cx6="http://schemas.microsoft.com/office/drawing/2016/5/12/chartex" xmlns:cx7="http://schemas.microsoft.com/office/drawing/2016/5/13/chartex" xmlns:cx8="http://schemas.microsoft.com/office/drawing/2016/5/14/chartex" xmlns:mc="http://schemas.openxmlformats.org/markup-compatibility/2006" xmlns:aink="http://schemas.microsoft.com/office/drawing/2016/ink" xmlns:am3d="http://schemas.microsoft.com/office/drawing/2017/model3d" xmlns:o="urn:schemas-microsoft-com:office:office" xmlns:r="http://schemas.openxmlformats.org/officeDocument/2006/relationships" xmlns:m="http://schemas.openxmlformats.org/officeDocument/2006/math" xmlns:v="urn:schemas-microsoft-com:vml" xmlns:wp14="http://schemas.microsoft.com/office/word/2010/wordprocessingDrawing" xmlns:wp="http://schemas.openxmlformats.org/drawingml/2006/wordprocessingDrawing" xmlns:w10="urn:schemas-microsoft-com:office:word" xmlns:w="http://schemas.openxmlformats.org/wordprocessingml/2006/main" xmlns:w14="http://schemas.microsoft.com/office/word/2010/wordml" xmlns:w15="http://schemas.microsoft.com/office/word/2012/wordml" xmlns:w16cex="http://schemas.microsoft.com/office/word/2018/wordml/cex" xmlns:w16cid="http://schemas.microsoft.com/office/word/2016/wordml/cid" xmlns:w16="http://schemas.microsoft.com/office/word/2018/wordml" xmlns:w16sdtdh="http://schemas.microsoft.com/office/word/2020/wordml/sdtdatahash" xmlns:w16se="http://schemas.microsoft.com/office/word/2015/wordml/symex" xmlns:wpg="http://schemas.microsoft.com/office/word/2010/wordprocessingGroup" xmlns:wpi="http://schemas.microsoft.com/office/word/2010/wordprocessingInk" xmlns:wne="http://schemas.microsoft.com/office/word/2006/wordml" xmlns:wps="http://schemas.microsoft.com/office/word/2010/wordprocessingShape" mc:Ignorable="w14 w15 w16se w16cid w16 w16cex w16sdtdh wp14">
   <w:p>
     <w:pPr>
@@ -23631,7 +24032,7 @@
 </w:ftr>
 </file>
 
-<file path=word/footer4.xml><?xml version="1.0" encoding="utf-8"?>
+<file path=word/footer6.xml><?xml version="1.0" encoding="utf-8"?>
 <w:ftr xmlns:wpc="http://schemas.microsoft.com/office/word/2010/wordprocessingCanvas" xmlns:cx="http://schemas.microsoft.com/office/drawing/2014/chartex" xmlns:cx1="http://schemas.microsoft.com/office/drawing/2015/9/8/chartex" xmlns:cx2="http://schemas.microsoft.com/office/drawing/2015/10/21/chartex" xmlns:cx3="http://schemas.microsoft.com/office/drawing/2016/5/9/chartex" xmlns:cx4="http://schemas.microsoft.com/office/drawing/2016/5/10/chartex" xmlns:cx5="http://schemas.microsoft.com/office/drawing/2016/5/11/chartex" xmlns:cx6="http://schemas.microsoft.com/office/drawing/2016/5/12/chartex" xmlns:cx7="http://schemas.microsoft.com/office/drawing/2016/5/13/chartex" xmlns:cx8="http://schemas.microsoft.com/office/drawing/2016/5/14/chartex" xmlns:mc="http://schemas.openxmlformats.org/markup-compatibility/2006" xmlns:aink="http://schemas.microsoft.com/office/drawing/2016/ink" xmlns:am3d="http://schemas.microsoft.com/office/drawing/2017/model3d" xmlns:o="urn:schemas-microsoft-com:office:office" xmlns:r="http://schemas.openxmlformats.org/officeDocument/2006/relationships" xmlns:m="http://schemas.openxmlformats.org/officeDocument/2006/math" xmlns:v="urn:schemas-microsoft-com:vml" xmlns:wp14="http://schemas.microsoft.com/office/word/2010/wordprocessingDrawing" xmlns:wp="http://schemas.openxmlformats.org/drawingml/2006/wordprocessingDrawing" xmlns:w10="urn:schemas-microsoft-com:office:word" xmlns:w="http://schemas.openxmlformats.org/wordprocessingml/2006/main" xmlns:w14="http://schemas.microsoft.com/office/word/2010/wordml" xmlns:w15="http://schemas.microsoft.com/office/word/2012/wordml" xmlns:w16cex="http://schemas.microsoft.com/office/word/2018/wordml/cex" xmlns:w16cid="http://schemas.microsoft.com/office/word/2016/wordml/cid" xmlns:w16="http://schemas.microsoft.com/office/word/2018/wordml" xmlns:w16sdtdh="http://schemas.microsoft.com/office/word/2020/wordml/sdtdatahash" xmlns:w16se="http://schemas.microsoft.com/office/word/2015/wordml/symex" xmlns:wpg="http://schemas.microsoft.com/office/word/2010/wordprocessingGroup" xmlns:wpi="http://schemas.microsoft.com/office/word/2010/wordprocessingInk" xmlns:wne="http://schemas.microsoft.com/office/word/2006/wordml" xmlns:wps="http://schemas.microsoft.com/office/word/2010/wordprocessingShape" mc:Ignorable="w14 w15 w16se w16cid w16 w16cex w16sdtdh wp14">
   <w:p>
     <w:pPr>

--- a/paper/小型微型计算机系统（改).docx
+++ b/paper/小型微型计算机系统（改).docx
@@ -4314,7 +4314,7 @@
               <w:rPr>
                 <w:b/>
                 <w:bCs/>
-                <w:color w:val="FF0000"/>
+                <w:color w:val="000000" w:themeColor="text1"/>
                 <w:sz w:val="15"/>
                 <w:szCs w:val="15"/>
               </w:rPr>
@@ -4324,7 +4324,7 @@
                 <w:rFonts w:hint="eastAsia"/>
                 <w:b/>
                 <w:bCs/>
-                <w:color w:val="FF0000"/>
+                <w:color w:val="000000" w:themeColor="text1"/>
                 <w:sz w:val="15"/>
                 <w:szCs w:val="15"/>
               </w:rPr>
@@ -4348,7 +4348,7 @@
               <w:rPr>
                 <w:b/>
                 <w:bCs/>
-                <w:color w:val="FF0000"/>
+                <w:color w:val="000000" w:themeColor="text1"/>
                 <w:sz w:val="15"/>
                 <w:szCs w:val="15"/>
               </w:rPr>
@@ -4358,7 +4358,7 @@
                 <w:rFonts w:hint="eastAsia"/>
                 <w:b/>
                 <w:bCs/>
-                <w:color w:val="FF0000"/>
+                <w:color w:val="000000" w:themeColor="text1"/>
                 <w:sz w:val="15"/>
                 <w:szCs w:val="15"/>
               </w:rPr>
@@ -4382,7 +4382,7 @@
               <w:rPr>
                 <w:b/>
                 <w:bCs/>
-                <w:color w:val="FF0000"/>
+                <w:color w:val="000000" w:themeColor="text1"/>
                 <w:sz w:val="15"/>
                 <w:szCs w:val="15"/>
               </w:rPr>
@@ -4392,7 +4392,7 @@
                 <w:rFonts w:hint="eastAsia"/>
                 <w:b/>
                 <w:bCs/>
-                <w:color w:val="FF0000"/>
+                <w:color w:val="000000" w:themeColor="text1"/>
                 <w:sz w:val="15"/>
                 <w:szCs w:val="15"/>
               </w:rPr>
@@ -4415,7 +4415,7 @@
               <w:rPr>
                 <w:b/>
                 <w:bCs/>
-                <w:color w:val="FF0000"/>
+                <w:color w:val="000000" w:themeColor="text1"/>
                 <w:sz w:val="15"/>
                 <w:szCs w:val="15"/>
               </w:rPr>
@@ -4425,7 +4425,7 @@
                 <w:rFonts w:hint="eastAsia"/>
                 <w:b/>
                 <w:bCs/>
-                <w:color w:val="FF0000"/>
+                <w:color w:val="000000" w:themeColor="text1"/>
                 <w:sz w:val="15"/>
                 <w:szCs w:val="15"/>
               </w:rPr>
@@ -4451,7 +4451,7 @@
               <w:adjustRightInd w:val="0"/>
               <w:jc w:val="center"/>
               <w:rPr>
-                <w:color w:val="FF0000"/>
+                <w:color w:val="000000" w:themeColor="text1"/>
                 <w:sz w:val="15"/>
                 <w:szCs w:val="15"/>
               </w:rPr>
@@ -4459,7 +4459,7 @@
             <w:r>
               <w:rPr>
                 <w:rFonts w:hint="eastAsia"/>
-                <w:color w:val="FF0000"/>
+                <w:color w:val="000000" w:themeColor="text1"/>
                 <w:sz w:val="15"/>
                 <w:szCs w:val="15"/>
               </w:rPr>
@@ -4482,7 +4482,7 @@
               <w:adjustRightInd w:val="0"/>
               <w:jc w:val="center"/>
               <w:rPr>
-                <w:color w:val="FF0000"/>
+                <w:color w:val="000000" w:themeColor="text1"/>
                 <w:sz w:val="15"/>
                 <w:szCs w:val="15"/>
               </w:rPr>
@@ -4490,7 +4490,7 @@
             <w:r>
               <w:rPr>
                 <w:rFonts w:hint="eastAsia"/>
-                <w:color w:val="FF0000"/>
+                <w:color w:val="000000" w:themeColor="text1"/>
                 <w:sz w:val="15"/>
                 <w:szCs w:val="15"/>
               </w:rPr>
@@ -4513,7 +4513,7 @@
               <w:adjustRightInd w:val="0"/>
               <w:jc w:val="center"/>
               <w:rPr>
-                <w:color w:val="FF0000"/>
+                <w:color w:val="000000" w:themeColor="text1"/>
                 <w:sz w:val="15"/>
                 <w:szCs w:val="15"/>
               </w:rPr>
@@ -4521,7 +4521,7 @@
             <w:r>
               <w:rPr>
                 <w:rFonts w:hint="eastAsia"/>
-                <w:color w:val="FF0000"/>
+                <w:color w:val="000000" w:themeColor="text1"/>
                 <w:sz w:val="15"/>
                 <w:szCs w:val="15"/>
               </w:rPr>
@@ -4529,7 +4529,7 @@
             </w:r>
             <w:r>
               <w:rPr>
-                <w:color w:val="FF0000"/>
+                <w:color w:val="000000" w:themeColor="text1"/>
                 <w:sz w:val="15"/>
                 <w:szCs w:val="15"/>
               </w:rPr>
@@ -4537,7 +4537,7 @@
             </w:r>
             <w:r>
               <w:rPr>
-                <w:color w:val="FF0000"/>
+                <w:color w:val="000000" w:themeColor="text1"/>
                 <w:sz w:val="15"/>
                 <w:szCs w:val="15"/>
               </w:rPr>
@@ -4560,7 +4560,7 @@
               <w:adjustRightInd w:val="0"/>
               <w:jc w:val="center"/>
               <w:rPr>
-                <w:color w:val="FF0000"/>
+                <w:color w:val="000000" w:themeColor="text1"/>
                 <w:sz w:val="15"/>
                 <w:szCs w:val="15"/>
               </w:rPr>
@@ -4568,7 +4568,7 @@
             <w:r>
               <w:rPr>
                 <w:rFonts w:hint="eastAsia"/>
-                <w:color w:val="FF0000"/>
+                <w:color w:val="000000" w:themeColor="text1"/>
                 <w:sz w:val="15"/>
                 <w:szCs w:val="15"/>
               </w:rPr>
@@ -4594,7 +4594,7 @@
               <w:adjustRightInd w:val="0"/>
               <w:jc w:val="center"/>
               <w:rPr>
-                <w:color w:val="FF0000"/>
+                <w:color w:val="000000" w:themeColor="text1"/>
                 <w:sz w:val="15"/>
                 <w:szCs w:val="15"/>
               </w:rPr>
@@ -4616,7 +4616,7 @@
               <w:adjustRightInd w:val="0"/>
               <w:jc w:val="center"/>
               <w:rPr>
-                <w:color w:val="FF0000"/>
+                <w:color w:val="000000" w:themeColor="text1"/>
                 <w:sz w:val="15"/>
                 <w:szCs w:val="15"/>
               </w:rPr>
@@ -4624,7 +4624,7 @@
             <w:r>
               <w:rPr>
                 <w:rFonts w:hint="eastAsia"/>
-                <w:color w:val="FF0000"/>
+                <w:color w:val="000000" w:themeColor="text1"/>
                 <w:sz w:val="15"/>
                 <w:szCs w:val="15"/>
               </w:rPr>
@@ -4648,7 +4648,7 @@
               <w:adjustRightInd w:val="0"/>
               <w:jc w:val="center"/>
               <w:rPr>
-                <w:color w:val="FF0000"/>
+                <w:color w:val="000000" w:themeColor="text1"/>
                 <w:sz w:val="15"/>
                 <w:szCs w:val="15"/>
               </w:rPr>
@@ -4656,7 +4656,7 @@
             <w:r>
               <w:rPr>
                 <w:rFonts w:hint="eastAsia"/>
-                <w:color w:val="FF0000"/>
+                <w:color w:val="000000" w:themeColor="text1"/>
                 <w:sz w:val="15"/>
                 <w:szCs w:val="15"/>
               </w:rPr>
@@ -4664,7 +4664,7 @@
             </w:r>
             <w:r>
               <w:rPr>
-                <w:color w:val="FF0000"/>
+                <w:color w:val="000000" w:themeColor="text1"/>
                 <w:sz w:val="15"/>
                 <w:szCs w:val="15"/>
               </w:rPr>
@@ -4687,7 +4687,7 @@
               <w:adjustRightInd w:val="0"/>
               <w:jc w:val="center"/>
               <w:rPr>
-                <w:color w:val="FF0000"/>
+                <w:color w:val="000000" w:themeColor="text1"/>
                 <w:sz w:val="15"/>
                 <w:szCs w:val="15"/>
               </w:rPr>
@@ -4712,7 +4712,7 @@
               <w:adjustRightInd w:val="0"/>
               <w:jc w:val="center"/>
               <w:rPr>
-                <w:color w:val="FF0000"/>
+                <w:color w:val="000000" w:themeColor="text1"/>
                 <w:sz w:val="15"/>
                 <w:szCs w:val="15"/>
               </w:rPr>
@@ -4734,7 +4734,7 @@
               <w:adjustRightInd w:val="0"/>
               <w:jc w:val="center"/>
               <w:rPr>
-                <w:color w:val="FF0000"/>
+                <w:color w:val="000000" w:themeColor="text1"/>
                 <w:sz w:val="15"/>
                 <w:szCs w:val="15"/>
               </w:rPr>
@@ -4742,7 +4742,7 @@
             <w:r>
               <w:rPr>
                 <w:rFonts w:hint="eastAsia"/>
-                <w:color w:val="FF0000"/>
+                <w:color w:val="000000" w:themeColor="text1"/>
                 <w:sz w:val="15"/>
                 <w:szCs w:val="15"/>
               </w:rPr>
@@ -4766,7 +4766,7 @@
               <w:adjustRightInd w:val="0"/>
               <w:jc w:val="center"/>
               <w:rPr>
-                <w:color w:val="FF0000"/>
+                <w:color w:val="000000" w:themeColor="text1"/>
                 <w:sz w:val="15"/>
                 <w:szCs w:val="15"/>
               </w:rPr>
@@ -4788,7 +4788,7 @@
               <w:adjustRightInd w:val="0"/>
               <w:jc w:val="center"/>
               <w:rPr>
-                <w:color w:val="FF0000"/>
+                <w:color w:val="000000" w:themeColor="text1"/>
                 <w:sz w:val="15"/>
                 <w:szCs w:val="15"/>
               </w:rPr>
@@ -4813,7 +4813,7 @@
               <w:adjustRightInd w:val="0"/>
               <w:jc w:val="center"/>
               <w:rPr>
-                <w:color w:val="FF0000"/>
+                <w:color w:val="000000" w:themeColor="text1"/>
                 <w:sz w:val="15"/>
                 <w:szCs w:val="15"/>
               </w:rPr>
@@ -4821,7 +4821,7 @@
             <w:r>
               <w:rPr>
                 <w:rFonts w:hint="eastAsia"/>
-                <w:color w:val="FF0000"/>
+                <w:color w:val="000000" w:themeColor="text1"/>
                 <w:sz w:val="15"/>
                 <w:szCs w:val="15"/>
               </w:rPr>
@@ -4844,7 +4844,7 @@
               <w:adjustRightInd w:val="0"/>
               <w:jc w:val="center"/>
               <w:rPr>
-                <w:color w:val="FF0000"/>
+                <w:color w:val="000000" w:themeColor="text1"/>
                 <w:sz w:val="15"/>
                 <w:szCs w:val="15"/>
               </w:rPr>
@@ -4852,7 +4852,7 @@
             <w:r>
               <w:rPr>
                 <w:rFonts w:hint="eastAsia"/>
-                <w:color w:val="FF0000"/>
+                <w:color w:val="000000" w:themeColor="text1"/>
                 <w:sz w:val="15"/>
                 <w:szCs w:val="15"/>
               </w:rPr>
@@ -4876,14 +4876,14 @@
               <w:adjustRightInd w:val="0"/>
               <w:jc w:val="center"/>
               <w:rPr>
-                <w:color w:val="FF0000"/>
+                <w:color w:val="000000" w:themeColor="text1"/>
                 <w:sz w:val="15"/>
                 <w:szCs w:val="15"/>
               </w:rPr>
             </w:pPr>
             <w:r>
               <w:rPr>
-                <w:color w:val="FF0000"/>
+                <w:color w:val="000000" w:themeColor="text1"/>
                 <w:sz w:val="15"/>
                 <w:szCs w:val="15"/>
               </w:rPr>
@@ -4906,7 +4906,7 @@
               <w:adjustRightInd w:val="0"/>
               <w:jc w:val="center"/>
               <w:rPr>
-                <w:color w:val="FF0000"/>
+                <w:color w:val="000000" w:themeColor="text1"/>
                 <w:sz w:val="15"/>
                 <w:szCs w:val="15"/>
               </w:rPr>
@@ -4914,7 +4914,7 @@
             <w:r>
               <w:rPr>
                 <w:rFonts w:hint="eastAsia"/>
-                <w:color w:val="FF0000"/>
+                <w:color w:val="000000" w:themeColor="text1"/>
                 <w:sz w:val="15"/>
                 <w:szCs w:val="15"/>
               </w:rPr>
@@ -4940,7 +4940,7 @@
               <w:adjustRightInd w:val="0"/>
               <w:jc w:val="center"/>
               <w:rPr>
-                <w:color w:val="FF0000"/>
+                <w:color w:val="000000" w:themeColor="text1"/>
                 <w:sz w:val="15"/>
                 <w:szCs w:val="15"/>
               </w:rPr>
@@ -4962,7 +4962,7 @@
               <w:adjustRightInd w:val="0"/>
               <w:jc w:val="center"/>
               <w:rPr>
-                <w:color w:val="FF0000"/>
+                <w:color w:val="000000" w:themeColor="text1"/>
                 <w:sz w:val="15"/>
                 <w:szCs w:val="15"/>
               </w:rPr>
@@ -4970,7 +4970,7 @@
             <w:r>
               <w:rPr>
                 <w:rFonts w:hint="eastAsia"/>
-                <w:color w:val="FF0000"/>
+                <w:color w:val="000000" w:themeColor="text1"/>
                 <w:sz w:val="15"/>
                 <w:szCs w:val="15"/>
               </w:rPr>
@@ -4994,7 +4994,7 @@
               <w:adjustRightInd w:val="0"/>
               <w:jc w:val="center"/>
               <w:rPr>
-                <w:color w:val="FF0000"/>
+                <w:color w:val="000000" w:themeColor="text1"/>
                 <w:sz w:val="15"/>
                 <w:szCs w:val="15"/>
               </w:rPr>
@@ -5016,7 +5016,7 @@
               <w:adjustRightInd w:val="0"/>
               <w:jc w:val="center"/>
               <w:rPr>
-                <w:color w:val="FF0000"/>
+                <w:color w:val="000000" w:themeColor="text1"/>
                 <w:sz w:val="15"/>
                 <w:szCs w:val="15"/>
               </w:rPr>
@@ -5041,7 +5041,7 @@
               <w:adjustRightInd w:val="0"/>
               <w:jc w:val="center"/>
               <w:rPr>
-                <w:color w:val="FF0000"/>
+                <w:color w:val="000000" w:themeColor="text1"/>
                 <w:sz w:val="15"/>
                 <w:szCs w:val="15"/>
               </w:rPr>
@@ -5063,7 +5063,7 @@
               <w:adjustRightInd w:val="0"/>
               <w:jc w:val="center"/>
               <w:rPr>
-                <w:color w:val="FF0000"/>
+                <w:color w:val="000000" w:themeColor="text1"/>
                 <w:sz w:val="15"/>
                 <w:szCs w:val="15"/>
               </w:rPr>
@@ -5071,7 +5071,7 @@
             <w:r>
               <w:rPr>
                 <w:rFonts w:hint="eastAsia"/>
-                <w:color w:val="FF0000"/>
+                <w:color w:val="000000" w:themeColor="text1"/>
                 <w:sz w:val="15"/>
                 <w:szCs w:val="15"/>
               </w:rPr>
@@ -5080,7 +5080,7 @@
             <w:r>
               <w:rPr>
                 <w:rFonts w:hint="eastAsia"/>
-                <w:color w:val="FF0000"/>
+                <w:color w:val="000000" w:themeColor="text1"/>
                 <w:sz w:val="15"/>
                 <w:szCs w:val="15"/>
               </w:rPr>
@@ -5103,7 +5103,7 @@
               <w:adjustRightInd w:val="0"/>
               <w:jc w:val="center"/>
               <w:rPr>
-                <w:color w:val="FF0000"/>
+                <w:color w:val="000000" w:themeColor="text1"/>
                 <w:sz w:val="15"/>
                 <w:szCs w:val="15"/>
               </w:rPr>
@@ -5111,7 +5111,7 @@
             <w:r>
               <w:rPr>
                 <w:rFonts w:hint="eastAsia"/>
-                <w:color w:val="FF0000"/>
+                <w:color w:val="000000" w:themeColor="text1"/>
                 <w:sz w:val="15"/>
                 <w:szCs w:val="15"/>
               </w:rPr>
@@ -5119,7 +5119,7 @@
             </w:r>
             <w:r>
               <w:rPr>
-                <w:color w:val="FF0000"/>
+                <w:color w:val="000000" w:themeColor="text1"/>
                 <w:sz w:val="15"/>
                 <w:szCs w:val="15"/>
               </w:rPr>
@@ -5142,7 +5142,7 @@
               <w:adjustRightInd w:val="0"/>
               <w:jc w:val="center"/>
               <w:rPr>
-                <w:color w:val="FF0000"/>
+                <w:color w:val="000000" w:themeColor="text1"/>
                 <w:sz w:val="15"/>
                 <w:szCs w:val="15"/>
               </w:rPr>
@@ -5167,7 +5167,7 @@
               <w:adjustRightInd w:val="0"/>
               <w:jc w:val="center"/>
               <w:rPr>
-                <w:color w:val="FF0000"/>
+                <w:color w:val="000000" w:themeColor="text1"/>
                 <w:sz w:val="15"/>
                 <w:szCs w:val="15"/>
               </w:rPr>
@@ -5189,7 +5189,7 @@
               <w:adjustRightInd w:val="0"/>
               <w:jc w:val="center"/>
               <w:rPr>
-                <w:color w:val="FF0000"/>
+                <w:color w:val="000000" w:themeColor="text1"/>
                 <w:sz w:val="15"/>
                 <w:szCs w:val="15"/>
               </w:rPr>
@@ -5197,7 +5197,7 @@
             <w:r>
               <w:rPr>
                 <w:rFonts w:hint="eastAsia"/>
-                <w:color w:val="FF0000"/>
+                <w:color w:val="000000" w:themeColor="text1"/>
                 <w:sz w:val="15"/>
                 <w:szCs w:val="15"/>
               </w:rPr>
@@ -5206,7 +5206,7 @@
             <w:r>
               <w:rPr>
                 <w:rFonts w:hint="eastAsia"/>
-                <w:color w:val="FF0000"/>
+                <w:color w:val="000000" w:themeColor="text1"/>
                 <w:sz w:val="15"/>
                 <w:szCs w:val="15"/>
               </w:rPr>
@@ -5229,7 +5229,7 @@
               <w:adjustRightInd w:val="0"/>
               <w:jc w:val="center"/>
               <w:rPr>
-                <w:color w:val="FF0000"/>
+                <w:color w:val="000000" w:themeColor="text1"/>
                 <w:sz w:val="15"/>
                 <w:szCs w:val="15"/>
               </w:rPr>
@@ -5237,7 +5237,7 @@
             <w:r>
               <w:rPr>
                 <w:rFonts w:hint="eastAsia"/>
-                <w:color w:val="FF0000"/>
+                <w:color w:val="000000" w:themeColor="text1"/>
                 <w:sz w:val="15"/>
                 <w:szCs w:val="15"/>
               </w:rPr>
@@ -5245,7 +5245,7 @@
             </w:r>
             <w:r>
               <w:rPr>
-                <w:color w:val="FF0000"/>
+                <w:color w:val="000000" w:themeColor="text1"/>
                 <w:sz w:val="15"/>
                 <w:szCs w:val="15"/>
               </w:rPr>
@@ -5268,7 +5268,7 @@
               <w:adjustRightInd w:val="0"/>
               <w:jc w:val="center"/>
               <w:rPr>
-                <w:color w:val="FF0000"/>
+                <w:color w:val="000000" w:themeColor="text1"/>
                 <w:sz w:val="15"/>
                 <w:szCs w:val="15"/>
               </w:rPr>
@@ -5276,7 +5276,7 @@
             <w:r>
               <w:rPr>
                 <w:rFonts w:hint="eastAsia"/>
-                <w:color w:val="FF0000"/>
+                <w:color w:val="000000" w:themeColor="text1"/>
                 <w:sz w:val="15"/>
                 <w:szCs w:val="15"/>
               </w:rPr>
@@ -5302,7 +5302,7 @@
               <w:adjustRightInd w:val="0"/>
               <w:jc w:val="center"/>
               <w:rPr>
-                <w:color w:val="FF0000"/>
+                <w:color w:val="000000" w:themeColor="text1"/>
                 <w:sz w:val="15"/>
                 <w:szCs w:val="15"/>
               </w:rPr>
@@ -5324,7 +5324,7 @@
               <w:adjustRightInd w:val="0"/>
               <w:jc w:val="center"/>
               <w:rPr>
-                <w:color w:val="FF0000"/>
+                <w:color w:val="000000" w:themeColor="text1"/>
                 <w:sz w:val="15"/>
                 <w:szCs w:val="15"/>
               </w:rPr>
@@ -5332,7 +5332,7 @@
             <w:r>
               <w:rPr>
                 <w:rFonts w:hint="eastAsia"/>
-                <w:color w:val="FF0000"/>
+                <w:color w:val="000000" w:themeColor="text1"/>
                 <w:sz w:val="15"/>
                 <w:szCs w:val="15"/>
               </w:rPr>
@@ -5355,7 +5355,7 @@
               <w:adjustRightInd w:val="0"/>
               <w:jc w:val="center"/>
               <w:rPr>
-                <w:color w:val="FF0000"/>
+                <w:color w:val="000000" w:themeColor="text1"/>
                 <w:sz w:val="15"/>
                 <w:szCs w:val="15"/>
               </w:rPr>
@@ -5363,7 +5363,7 @@
             <w:r>
               <w:rPr>
                 <w:rFonts w:hint="eastAsia"/>
-                <w:color w:val="FF0000"/>
+                <w:color w:val="000000" w:themeColor="text1"/>
                 <w:sz w:val="15"/>
                 <w:szCs w:val="15"/>
               </w:rPr>
@@ -5371,7 +5371,7 @@
             </w:r>
             <w:r>
               <w:rPr>
-                <w:color w:val="FF0000"/>
+                <w:color w:val="000000" w:themeColor="text1"/>
                 <w:sz w:val="15"/>
                 <w:szCs w:val="15"/>
               </w:rPr>
@@ -5394,7 +5394,7 @@
               <w:adjustRightInd w:val="0"/>
               <w:jc w:val="center"/>
               <w:rPr>
-                <w:color w:val="FF0000"/>
+                <w:color w:val="000000" w:themeColor="text1"/>
                 <w:sz w:val="15"/>
                 <w:szCs w:val="15"/>
               </w:rPr>
@@ -5418,7 +5418,7 @@
               <w:adjustRightInd w:val="0"/>
               <w:jc w:val="center"/>
               <w:rPr>
-                <w:color w:val="FF0000"/>
+                <w:color w:val="000000" w:themeColor="text1"/>
                 <w:sz w:val="15"/>
                 <w:szCs w:val="15"/>
               </w:rPr>
@@ -5426,7 +5426,7 @@
             <w:r>
               <w:rPr>
                 <w:rFonts w:hint="eastAsia"/>
-                <w:color w:val="FF0000"/>
+                <w:color w:val="000000" w:themeColor="text1"/>
                 <w:sz w:val="15"/>
                 <w:szCs w:val="15"/>
               </w:rPr>
@@ -5449,7 +5449,7 @@
               <w:adjustRightInd w:val="0"/>
               <w:jc w:val="center"/>
               <w:rPr>
-                <w:color w:val="FF0000"/>
+                <w:color w:val="000000" w:themeColor="text1"/>
                 <w:sz w:val="15"/>
                 <w:szCs w:val="15"/>
               </w:rPr>
@@ -5457,7 +5457,7 @@
             <w:r>
               <w:rPr>
                 <w:rFonts w:hint="eastAsia"/>
-                <w:color w:val="FF0000"/>
+                <w:color w:val="000000" w:themeColor="text1"/>
                 <w:sz w:val="15"/>
                 <w:szCs w:val="15"/>
               </w:rPr>
@@ -5480,14 +5480,14 @@
               <w:adjustRightInd w:val="0"/>
               <w:jc w:val="center"/>
               <w:rPr>
-                <w:color w:val="FF0000"/>
+                <w:color w:val="000000" w:themeColor="text1"/>
                 <w:sz w:val="15"/>
                 <w:szCs w:val="15"/>
               </w:rPr>
             </w:pPr>
             <w:r>
               <w:rPr>
-                <w:color w:val="FF0000"/>
+                <w:color w:val="000000" w:themeColor="text1"/>
                 <w:sz w:val="15"/>
                 <w:szCs w:val="15"/>
               </w:rPr>
@@ -5509,7 +5509,7 @@
               <w:adjustRightInd w:val="0"/>
               <w:jc w:val="center"/>
               <w:rPr>
-                <w:color w:val="FF0000"/>
+                <w:color w:val="000000" w:themeColor="text1"/>
                 <w:sz w:val="15"/>
                 <w:szCs w:val="15"/>
               </w:rPr>
@@ -5517,7 +5517,7 @@
             <w:r>
               <w:rPr>
                 <w:rFonts w:hint="eastAsia"/>
-                <w:color w:val="FF0000"/>
+                <w:color w:val="000000" w:themeColor="text1"/>
                 <w:sz w:val="15"/>
                 <w:szCs w:val="15"/>
               </w:rPr>
@@ -5539,7 +5539,7 @@
               <w:adjustRightInd w:val="0"/>
               <w:jc w:val="center"/>
               <w:rPr>
-                <w:color w:val="FF0000"/>
+                <w:color w:val="000000" w:themeColor="text1"/>
                 <w:sz w:val="15"/>
                 <w:szCs w:val="15"/>
               </w:rPr>
@@ -5561,7 +5561,7 @@
               <w:adjustRightInd w:val="0"/>
               <w:jc w:val="center"/>
               <w:rPr>
-                <w:color w:val="FF0000"/>
+                <w:color w:val="000000" w:themeColor="text1"/>
                 <w:sz w:val="15"/>
                 <w:szCs w:val="15"/>
               </w:rPr>
@@ -5569,7 +5569,7 @@
             <w:r>
               <w:rPr>
                 <w:rFonts w:hint="eastAsia"/>
-                <w:color w:val="FF0000"/>
+                <w:color w:val="000000" w:themeColor="text1"/>
                 <w:sz w:val="15"/>
                 <w:szCs w:val="15"/>
               </w:rPr>
@@ -5592,7 +5592,7 @@
               <w:adjustRightInd w:val="0"/>
               <w:jc w:val="center"/>
               <w:rPr>
-                <w:color w:val="FF0000"/>
+                <w:color w:val="000000" w:themeColor="text1"/>
                 <w:sz w:val="15"/>
                 <w:szCs w:val="15"/>
               </w:rPr>
@@ -5600,7 +5600,7 @@
             <w:r>
               <w:rPr>
                 <w:rFonts w:hint="eastAsia"/>
-                <w:color w:val="FF0000"/>
+                <w:color w:val="000000" w:themeColor="text1"/>
                 <w:sz w:val="15"/>
                 <w:szCs w:val="15"/>
               </w:rPr>
@@ -5608,7 +5608,7 @@
             </w:r>
             <w:r>
               <w:rPr>
-                <w:color w:val="FF0000"/>
+                <w:color w:val="000000" w:themeColor="text1"/>
                 <w:sz w:val="15"/>
                 <w:szCs w:val="15"/>
               </w:rPr>
@@ -5630,7 +5630,7 @@
               <w:adjustRightInd w:val="0"/>
               <w:jc w:val="center"/>
               <w:rPr>
-                <w:color w:val="FF0000"/>
+                <w:color w:val="000000" w:themeColor="text1"/>
                 <w:sz w:val="15"/>
                 <w:szCs w:val="15"/>
               </w:rPr>
@@ -5638,7 +5638,7 @@
             <w:r>
               <w:rPr>
                 <w:rFonts w:hint="eastAsia"/>
-                <w:color w:val="FF0000"/>
+                <w:color w:val="000000" w:themeColor="text1"/>
                 <w:sz w:val="15"/>
                 <w:szCs w:val="15"/>
               </w:rPr>
@@ -5662,7 +5662,7 @@
               <w:adjustRightInd w:val="0"/>
               <w:jc w:val="center"/>
               <w:rPr>
-                <w:color w:val="FF0000"/>
+                <w:color w:val="000000" w:themeColor="text1"/>
                 <w:sz w:val="15"/>
                 <w:szCs w:val="15"/>
               </w:rPr>
@@ -5684,7 +5684,7 @@
               <w:adjustRightInd w:val="0"/>
               <w:jc w:val="center"/>
               <w:rPr>
-                <w:color w:val="FF0000"/>
+                <w:color w:val="000000" w:themeColor="text1"/>
                 <w:sz w:val="15"/>
                 <w:szCs w:val="15"/>
               </w:rPr>
@@ -5706,7 +5706,7 @@
               <w:adjustRightInd w:val="0"/>
               <w:jc w:val="center"/>
               <w:rPr>
-                <w:color w:val="FF0000"/>
+                <w:color w:val="000000" w:themeColor="text1"/>
                 <w:sz w:val="15"/>
                 <w:szCs w:val="15"/>
               </w:rPr>
@@ -5714,7 +5714,7 @@
             <w:r>
               <w:rPr>
                 <w:rFonts w:hint="eastAsia"/>
-                <w:color w:val="FF0000"/>
+                <w:color w:val="000000" w:themeColor="text1"/>
                 <w:sz w:val="15"/>
                 <w:szCs w:val="15"/>
               </w:rPr>
@@ -5722,7 +5722,7 @@
             </w:r>
             <w:r>
               <w:rPr>
-                <w:color w:val="FF0000"/>
+                <w:color w:val="000000" w:themeColor="text1"/>
                 <w:sz w:val="15"/>
                 <w:szCs w:val="15"/>
               </w:rPr>
@@ -5744,7 +5744,7 @@
               <w:adjustRightInd w:val="0"/>
               <w:jc w:val="center"/>
               <w:rPr>
-                <w:color w:val="FF0000"/>
+                <w:color w:val="000000" w:themeColor="text1"/>
                 <w:sz w:val="15"/>
                 <w:szCs w:val="15"/>
               </w:rPr>
@@ -5752,7 +5752,7 @@
             <w:r>
               <w:rPr>
                 <w:rFonts w:hint="eastAsia"/>
-                <w:color w:val="FF0000"/>
+                <w:color w:val="000000" w:themeColor="text1"/>
                 <w:sz w:val="15"/>
                 <w:szCs w:val="15"/>
               </w:rPr>
@@ -5760,7 +5760,7 @@
             </w:r>
             <w:r>
               <w:rPr>
-                <w:color w:val="FF0000"/>
+                <w:color w:val="000000" w:themeColor="text1"/>
                 <w:sz w:val="15"/>
                 <w:szCs w:val="15"/>
               </w:rPr>
@@ -6062,7 +6062,7 @@
         <w:adjustRightInd w:val="0"/>
         <w:ind w:left="720" w:firstLineChars="400" w:firstLine="723"/>
         <w:rPr>
-          <w:color w:val="FF0000"/>
+          <w:color w:val="000000" w:themeColor="text1"/>
           <w:sz w:val="18"/>
           <w:szCs w:val="18"/>
         </w:rPr>
@@ -6071,7 +6071,7 @@
         <w:rPr>
           <w:rFonts w:hint="eastAsia"/>
           <w:b/>
-          <w:color w:val="FF0000"/>
+          <w:color w:val="000000" w:themeColor="text1"/>
           <w:sz w:val="18"/>
           <w:szCs w:val="18"/>
         </w:rPr>
@@ -6081,7 +6081,7 @@
         <w:rPr>
           <w:rFonts w:hint="eastAsia"/>
           <w:b/>
-          <w:color w:val="FF0000"/>
+          <w:color w:val="000000" w:themeColor="text1"/>
           <w:sz w:val="18"/>
           <w:szCs w:val="18"/>
         </w:rPr>
@@ -6091,7 +6091,7 @@
         <w:rPr>
           <w:rFonts w:hint="eastAsia"/>
           <w:b/>
-          <w:color w:val="FF0000"/>
+          <w:color w:val="000000" w:themeColor="text1"/>
           <w:sz w:val="18"/>
           <w:szCs w:val="18"/>
         </w:rPr>
@@ -6102,7 +6102,7 @@
       <w:pPr>
         <w:ind w:left="720" w:firstLineChars="200" w:firstLine="360"/>
         <w:rPr>
-          <w:color w:val="FF0000"/>
+          <w:color w:val="000000" w:themeColor="text1"/>
           <w:sz w:val="18"/>
           <w:szCs w:val="18"/>
         </w:rPr>
@@ -6110,7 +6110,7 @@
       <w:r>
         <w:rPr>
           <w:rFonts w:hint="eastAsia"/>
-          <w:color w:val="FF0000"/>
+          <w:color w:val="000000" w:themeColor="text1"/>
           <w:sz w:val="18"/>
           <w:szCs w:val="18"/>
         </w:rPr>
@@ -6118,7 +6118,7 @@
       </w:r>
       <w:r>
         <w:rPr>
-          <w:color w:val="FF0000"/>
+          <w:color w:val="000000" w:themeColor="text1"/>
           <w:sz w:val="18"/>
           <w:szCs w:val="18"/>
         </w:rPr>
@@ -6606,7 +6606,7 @@
         <w:adjustRightInd w:val="0"/>
         <w:jc w:val="center"/>
         <w:rPr>
-          <w:color w:val="FF0000"/>
+          <w:color w:val="000000" w:themeColor="text1"/>
           <w:sz w:val="18"/>
           <w:szCs w:val="18"/>
         </w:rPr>
@@ -6615,7 +6615,7 @@
         <w:rPr>
           <w:rFonts w:hint="eastAsia"/>
           <w:b/>
-          <w:color w:val="FF0000"/>
+          <w:color w:val="000000" w:themeColor="text1"/>
           <w:sz w:val="18"/>
           <w:szCs w:val="18"/>
         </w:rPr>
@@ -6624,7 +6624,7 @@
       <w:r>
         <w:rPr>
           <w:b/>
-          <w:color w:val="FF0000"/>
+          <w:color w:val="000000" w:themeColor="text1"/>
           <w:sz w:val="18"/>
           <w:szCs w:val="18"/>
         </w:rPr>
@@ -6634,7 +6634,7 @@
         <w:rPr>
           <w:rFonts w:hint="eastAsia"/>
           <w:b/>
-          <w:color w:val="FF0000"/>
+          <w:color w:val="000000" w:themeColor="text1"/>
           <w:sz w:val="18"/>
           <w:szCs w:val="18"/>
         </w:rPr>
@@ -6643,7 +6643,7 @@
       <w:r>
         <w:rPr>
           <w:b/>
-          <w:color w:val="FF0000"/>
+          <w:color w:val="000000" w:themeColor="text1"/>
           <w:sz w:val="18"/>
           <w:szCs w:val="18"/>
         </w:rPr>
@@ -6653,7 +6653,7 @@
         <w:rPr>
           <w:rFonts w:hint="eastAsia"/>
           <w:b/>
-          <w:color w:val="FF0000"/>
+          <w:color w:val="000000" w:themeColor="text1"/>
           <w:sz w:val="18"/>
           <w:szCs w:val="18"/>
         </w:rPr>
@@ -6663,7 +6663,7 @@
         <w:rPr>
           <w:rFonts w:hint="eastAsia"/>
           <w:b/>
-          <w:color w:val="FF0000"/>
+          <w:color w:val="000000" w:themeColor="text1"/>
           <w:sz w:val="18"/>
           <w:szCs w:val="18"/>
         </w:rPr>
@@ -6674,7 +6674,7 @@
       <w:pPr>
         <w:jc w:val="center"/>
         <w:rPr>
-          <w:color w:val="FF0000"/>
+          <w:color w:val="000000" w:themeColor="text1"/>
           <w:sz w:val="18"/>
           <w:szCs w:val="18"/>
         </w:rPr>
@@ -6682,7 +6682,7 @@
       <w:r>
         <w:rPr>
           <w:rFonts w:hint="eastAsia"/>
-          <w:color w:val="FF0000"/>
+          <w:color w:val="000000" w:themeColor="text1"/>
           <w:sz w:val="18"/>
           <w:szCs w:val="18"/>
         </w:rPr>
@@ -6690,7 +6690,7 @@
       </w:r>
       <w:r>
         <w:rPr>
-          <w:color w:val="FF0000"/>
+          <w:color w:val="000000" w:themeColor="text1"/>
           <w:sz w:val="18"/>
           <w:szCs w:val="18"/>
         </w:rPr>
@@ -6699,7 +6699,7 @@
       <w:r>
         <w:rPr>
           <w:rFonts w:hint="eastAsia"/>
-          <w:color w:val="FF0000"/>
+          <w:color w:val="000000" w:themeColor="text1"/>
           <w:sz w:val="18"/>
           <w:szCs w:val="18"/>
         </w:rPr>
@@ -6707,7 +6707,7 @@
       </w:r>
       <w:r>
         <w:rPr>
-          <w:color w:val="FF0000"/>
+          <w:color w:val="000000" w:themeColor="text1"/>
           <w:sz w:val="18"/>
           <w:szCs w:val="18"/>
         </w:rPr>
@@ -7471,14 +7471,14 @@
         </w:numPr>
         <w:rPr>
           <w:rFonts w:ascii="宋体" w:eastAsia="宋体" w:hAnsi="宋体"/>
-          <w:color w:val="FF0000"/>
+          <w:color w:val="000000" w:themeColor="text1"/>
           <w:szCs w:val="18"/>
         </w:rPr>
       </w:pPr>
       <w:r>
         <w:rPr>
           <w:rFonts w:ascii="宋体" w:eastAsia="宋体" w:hAnsi="宋体" w:hint="eastAsia"/>
-          <w:color w:val="FF0000"/>
+          <w:color w:val="000000" w:themeColor="text1"/>
           <w:szCs w:val="18"/>
         </w:rPr>
         <w:t>共享缓冲区：用于跨进程的零拷贝数据传递。</w:t>
@@ -7493,14 +7493,14 @@
         </w:numPr>
         <w:rPr>
           <w:rFonts w:ascii="宋体" w:eastAsia="宋体" w:hAnsi="宋体"/>
-          <w:color w:val="FF0000"/>
+          <w:color w:val="000000" w:themeColor="text1"/>
           <w:szCs w:val="18"/>
         </w:rPr>
       </w:pPr>
       <w:r>
         <w:rPr>
           <w:rFonts w:ascii="宋体" w:eastAsia="宋体" w:hAnsi="宋体" w:hint="eastAsia"/>
-          <w:color w:val="FF0000"/>
+          <w:color w:val="000000" w:themeColor="text1"/>
           <w:szCs w:val="18"/>
         </w:rPr>
         <w:t>协程</w:t>
@@ -7508,7 +7508,7 @@
       <w:r>
         <w:rPr>
           <w:rFonts w:ascii="宋体" w:eastAsia="宋体" w:hAnsi="宋体" w:hint="eastAsia"/>
-          <w:color w:val="FF0000"/>
+          <w:color w:val="000000" w:themeColor="text1"/>
           <w:szCs w:val="18"/>
         </w:rPr>
         <w:t>与调度器</w:t>
@@ -7516,7 +7516,7 @@
       <w:r>
         <w:rPr>
           <w:rFonts w:ascii="宋体" w:eastAsia="宋体" w:hAnsi="宋体" w:hint="eastAsia"/>
-          <w:color w:val="FF0000"/>
+          <w:color w:val="000000" w:themeColor="text1"/>
           <w:szCs w:val="18"/>
         </w:rPr>
         <w:t>：提升用户态的并发度，减少用户态中断和特权级切换次数</w:t>
@@ -7524,7 +7524,7 @@
       <w:r>
         <w:rPr>
           <w:rFonts w:ascii="宋体" w:eastAsia="宋体" w:hAnsi="宋体" w:hint="eastAsia"/>
-          <w:color w:val="FF0000"/>
+          <w:color w:val="000000" w:themeColor="text1"/>
           <w:szCs w:val="18"/>
         </w:rPr>
         <w:t>，并为不同负载的任务提供可定制性调度策略。</w:t>
@@ -7539,14 +7539,14 @@
         </w:numPr>
         <w:rPr>
           <w:rFonts w:ascii="宋体" w:eastAsia="宋体" w:hAnsi="宋体"/>
-          <w:color w:val="FF0000"/>
+          <w:color w:val="000000" w:themeColor="text1"/>
           <w:szCs w:val="18"/>
         </w:rPr>
       </w:pPr>
       <w:r>
         <w:rPr>
           <w:rFonts w:eastAsia="宋体"/>
-          <w:color w:val="FF0000"/>
+          <w:color w:val="000000" w:themeColor="text1"/>
           <w:szCs w:val="18"/>
         </w:rPr>
         <w:t>API</w:t>
@@ -7554,7 +7554,7 @@
       <w:r>
         <w:rPr>
           <w:rFonts w:eastAsia="宋体"/>
-          <w:color w:val="FF0000"/>
+          <w:color w:val="000000" w:themeColor="text1"/>
           <w:szCs w:val="18"/>
         </w:rPr>
         <w:t>兼容层</w:t>
@@ -7562,7 +7562,7 @@
       <w:r>
         <w:rPr>
           <w:rFonts w:ascii="宋体" w:eastAsia="宋体" w:hAnsi="宋体" w:hint="eastAsia"/>
-          <w:color w:val="FF0000"/>
+          <w:color w:val="000000" w:themeColor="text1"/>
           <w:szCs w:val="18"/>
         </w:rPr>
         <w:t>：提供</w:t>
@@ -7570,7 +7570,7 @@
       <w:r>
         <w:rPr>
           <w:rFonts w:ascii="宋体" w:eastAsia="宋体" w:hAnsi="宋体" w:hint="eastAsia"/>
-          <w:color w:val="FF0000"/>
+          <w:color w:val="000000" w:themeColor="text1"/>
           <w:szCs w:val="18"/>
         </w:rPr>
         <w:t>与</w:t>
@@ -7578,7 +7578,7 @@
       <w:r>
         <w:rPr>
           <w:rFonts w:eastAsia="宋体"/>
-          <w:color w:val="FF0000"/>
+          <w:color w:val="000000" w:themeColor="text1"/>
           <w:szCs w:val="18"/>
         </w:rPr>
         <w:t>seL4</w:t>
@@ -7586,7 +7586,7 @@
       <w:r>
         <w:rPr>
           <w:rFonts w:ascii="宋体" w:eastAsia="宋体" w:hAnsi="宋体" w:hint="eastAsia"/>
-          <w:color w:val="FF0000"/>
+          <w:color w:val="000000" w:themeColor="text1"/>
           <w:szCs w:val="18"/>
         </w:rPr>
         <w:t>相同的通知机制、</w:t>
@@ -7594,7 +7594,7 @@
       <w:r>
         <w:rPr>
           <w:rFonts w:ascii="宋体" w:eastAsia="宋体" w:hAnsi="宋体" w:hint="eastAsia"/>
-          <w:color w:val="FF0000"/>
+          <w:color w:val="000000" w:themeColor="text1"/>
           <w:szCs w:val="18"/>
         </w:rPr>
         <w:t>异步系统调用</w:t>
@@ -7602,7 +7602,7 @@
       <w:r>
         <w:rPr>
           <w:rFonts w:ascii="宋体" w:eastAsia="宋体" w:hAnsi="宋体" w:hint="eastAsia"/>
-          <w:color w:val="FF0000"/>
+          <w:color w:val="000000" w:themeColor="text1"/>
           <w:szCs w:val="18"/>
         </w:rPr>
         <w:t>和异步</w:t>
@@ -7610,7 +7610,7 @@
       <w:r>
         <w:rPr>
           <w:rFonts w:eastAsia="宋体"/>
-          <w:color w:val="FF0000"/>
+          <w:color w:val="000000" w:themeColor="text1"/>
           <w:szCs w:val="18"/>
         </w:rPr>
         <w:t>IPC</w:t>
@@ -7618,7 +7618,7 @@
       <w:r>
         <w:rPr>
           <w:rFonts w:ascii="宋体" w:eastAsia="宋体" w:hAnsi="宋体" w:hint="eastAsia"/>
-          <w:color w:val="FF0000"/>
+          <w:color w:val="000000" w:themeColor="text1"/>
           <w:szCs w:val="18"/>
         </w:rPr>
         <w:t>的用户态接口</w:t>
@@ -7626,7 +7626,7 @@
       <w:r>
         <w:rPr>
           <w:rFonts w:ascii="宋体" w:eastAsia="宋体" w:hAnsi="宋体" w:hint="eastAsia"/>
-          <w:color w:val="FF0000"/>
+          <w:color w:val="000000" w:themeColor="text1"/>
           <w:szCs w:val="18"/>
         </w:rPr>
         <w:t>，提升系统易用性。</w:t>
@@ -8606,7 +8606,7 @@
           <w:rFonts w:ascii="黑体" w:eastAsia="黑体"/>
           <w:b/>
           <w:bCs/>
-          <w:color w:val="FF0000"/>
+          <w:color w:val="000000" w:themeColor="text1"/>
         </w:rPr>
       </w:pPr>
       <w:r>
@@ -8614,7 +8614,7 @@
           <w:rFonts w:ascii="黑体" w:eastAsia="黑体"/>
           <w:b/>
           <w:bCs/>
-          <w:color w:val="FF0000"/>
+          <w:color w:val="000000" w:themeColor="text1"/>
         </w:rPr>
         <w:t xml:space="preserve">2.2.2 </w:t>
       </w:r>
@@ -8623,7 +8623,7 @@
           <w:rFonts w:ascii="黑体" w:eastAsia="黑体" w:hint="eastAsia"/>
           <w:b/>
           <w:bCs/>
-          <w:color w:val="FF0000"/>
+          <w:color w:val="000000" w:themeColor="text1"/>
         </w:rPr>
         <w:t>协程</w:t>
       </w:r>
@@ -8632,7 +8632,7 @@
           <w:rFonts w:ascii="黑体" w:eastAsia="黑体" w:hint="eastAsia"/>
           <w:b/>
           <w:bCs/>
-          <w:color w:val="FF0000"/>
+          <w:color w:val="000000" w:themeColor="text1"/>
         </w:rPr>
         <w:t>与调度器</w:t>
       </w:r>
@@ -8642,7 +8642,7 @@
         <w:ind w:firstLineChars="200" w:firstLine="360"/>
         <w:rPr>
           <w:rFonts w:ascii="宋体" w:hAnsi="宋体"/>
-          <w:color w:val="FF0000"/>
+          <w:color w:val="000000" w:themeColor="text1"/>
           <w:sz w:val="18"/>
           <w:szCs w:val="18"/>
         </w:rPr>
@@ -8650,7 +8650,7 @@
       <w:r>
         <w:rPr>
           <w:rFonts w:ascii="宋体" w:hAnsi="宋体" w:hint="eastAsia"/>
-          <w:color w:val="FF0000"/>
+          <w:color w:val="000000" w:themeColor="text1"/>
           <w:sz w:val="18"/>
           <w:szCs w:val="18"/>
         </w:rPr>
@@ -8658,7 +8658,7 @@
       </w:r>
       <w:r>
         <w:rPr>
-          <w:color w:val="FF0000"/>
+          <w:color w:val="000000" w:themeColor="text1"/>
           <w:sz w:val="18"/>
           <w:szCs w:val="18"/>
         </w:rPr>
@@ -8667,7 +8667,7 @@
       <w:r>
         <w:rPr>
           <w:rFonts w:ascii="宋体" w:hAnsi="宋体" w:hint="eastAsia"/>
-          <w:color w:val="FF0000"/>
+          <w:color w:val="000000" w:themeColor="text1"/>
           <w:sz w:val="18"/>
           <w:szCs w:val="18"/>
         </w:rPr>
@@ -8675,7 +8675,7 @@
       </w:r>
       <w:r>
         <w:rPr>
-          <w:color w:val="FF0000"/>
+          <w:color w:val="000000" w:themeColor="text1"/>
           <w:sz w:val="18"/>
           <w:szCs w:val="18"/>
         </w:rPr>
@@ -8684,7 +8684,7 @@
       <w:r>
         <w:rPr>
           <w:rFonts w:ascii="宋体" w:hAnsi="宋体" w:hint="eastAsia"/>
-          <w:color w:val="FF0000"/>
+          <w:color w:val="000000" w:themeColor="text1"/>
           <w:sz w:val="18"/>
           <w:szCs w:val="18"/>
         </w:rPr>
@@ -8692,7 +8692,7 @@
       </w:r>
       <w:r>
         <w:rPr>
-          <w:color w:val="FF0000"/>
+          <w:color w:val="000000" w:themeColor="text1"/>
           <w:sz w:val="18"/>
           <w:szCs w:val="18"/>
         </w:rPr>
@@ -8701,7 +8701,7 @@
       <w:r>
         <w:rPr>
           <w:rFonts w:ascii="宋体" w:hAnsi="宋体" w:hint="eastAsia"/>
-          <w:color w:val="FF0000"/>
+          <w:color w:val="000000" w:themeColor="text1"/>
           <w:sz w:val="18"/>
           <w:szCs w:val="18"/>
         </w:rPr>
@@ -8710,7 +8710,7 @@
       <w:r>
         <w:rPr>
           <w:rFonts w:ascii="宋体" w:hAnsi="宋体" w:hint="eastAsia"/>
-          <w:color w:val="FF0000"/>
+          <w:color w:val="000000" w:themeColor="text1"/>
           <w:sz w:val="18"/>
           <w:szCs w:val="18"/>
         </w:rPr>
@@ -8719,7 +8719,7 @@
       <w:r>
         <w:rPr>
           <w:rFonts w:ascii="宋体" w:hAnsi="宋体" w:hint="eastAsia"/>
-          <w:color w:val="FF0000"/>
+          <w:color w:val="000000" w:themeColor="text1"/>
           <w:sz w:val="18"/>
           <w:szCs w:val="18"/>
         </w:rPr>
@@ -8728,7 +8728,7 @@
       <w:r>
         <w:rPr>
           <w:rFonts w:ascii="宋体" w:hAnsi="宋体" w:hint="eastAsia"/>
-          <w:color w:val="FF0000"/>
+          <w:color w:val="000000" w:themeColor="text1"/>
           <w:sz w:val="18"/>
           <w:szCs w:val="18"/>
         </w:rPr>
@@ -8736,7 +8736,7 @@
       </w:r>
       <w:r>
         <w:rPr>
-          <w:color w:val="FF0000"/>
+          <w:color w:val="000000" w:themeColor="text1"/>
           <w:sz w:val="18"/>
           <w:szCs w:val="18"/>
         </w:rPr>
@@ -8745,7 +8745,7 @@
       <w:r>
         <w:rPr>
           <w:rFonts w:ascii="宋体" w:hAnsi="宋体" w:hint="eastAsia"/>
-          <w:color w:val="FF0000"/>
+          <w:color w:val="000000" w:themeColor="text1"/>
           <w:sz w:val="18"/>
           <w:szCs w:val="18"/>
         </w:rPr>
@@ -8754,7 +8754,7 @@
       <w:r>
         <w:rPr>
           <w:rFonts w:ascii="宋体" w:hAnsi="宋体" w:hint="eastAsia"/>
-          <w:color w:val="FF0000"/>
+          <w:color w:val="000000" w:themeColor="text1"/>
           <w:sz w:val="18"/>
           <w:szCs w:val="18"/>
         </w:rPr>
@@ -8762,7 +8762,7 @@
       </w:r>
       <w:r>
         <w:rPr>
-          <w:color w:val="FF0000"/>
+          <w:color w:val="000000" w:themeColor="text1"/>
           <w:sz w:val="18"/>
           <w:szCs w:val="18"/>
         </w:rPr>
@@ -8771,7 +8771,7 @@
       <w:r>
         <w:rPr>
           <w:rFonts w:ascii="宋体" w:hAnsi="宋体" w:hint="eastAsia"/>
-          <w:color w:val="FF0000"/>
+          <w:color w:val="000000" w:themeColor="text1"/>
           <w:sz w:val="18"/>
           <w:szCs w:val="18"/>
         </w:rPr>
@@ -8779,7 +8779,7 @@
       </w:r>
       <w:r>
         <w:rPr>
-          <w:color w:val="FF0000"/>
+          <w:color w:val="000000" w:themeColor="text1"/>
           <w:sz w:val="18"/>
           <w:szCs w:val="18"/>
         </w:rPr>
@@ -8788,7 +8788,7 @@
       <w:r>
         <w:rPr>
           <w:rFonts w:ascii="宋体" w:hAnsi="宋体" w:hint="eastAsia"/>
-          <w:color w:val="FF0000"/>
+          <w:color w:val="000000" w:themeColor="text1"/>
           <w:sz w:val="18"/>
           <w:szCs w:val="18"/>
         </w:rPr>
@@ -8796,7 +8796,7 @@
       </w:r>
       <w:r>
         <w:rPr>
-          <w:color w:val="FF0000"/>
+          <w:color w:val="000000" w:themeColor="text1"/>
           <w:sz w:val="18"/>
           <w:szCs w:val="18"/>
         </w:rPr>
@@ -8805,7 +8805,7 @@
       <w:r>
         <w:rPr>
           <w:rFonts w:ascii="宋体" w:hAnsi="宋体" w:hint="eastAsia"/>
-          <w:color w:val="FF0000"/>
+          <w:color w:val="000000" w:themeColor="text1"/>
           <w:sz w:val="18"/>
           <w:szCs w:val="18"/>
         </w:rPr>
@@ -8813,7 +8813,7 @@
       </w:r>
       <w:r>
         <w:rPr>
-          <w:color w:val="FF0000"/>
+          <w:color w:val="000000" w:themeColor="text1"/>
           <w:sz w:val="18"/>
           <w:szCs w:val="18"/>
         </w:rPr>
@@ -8822,7 +8822,7 @@
       <w:r>
         <w:rPr>
           <w:rFonts w:ascii="宋体" w:hAnsi="宋体" w:hint="eastAsia"/>
-          <w:color w:val="FF0000"/>
+          <w:color w:val="000000" w:themeColor="text1"/>
           <w:sz w:val="18"/>
           <w:szCs w:val="18"/>
         </w:rPr>
@@ -8830,7 +8830,7 @@
       </w:r>
       <w:r>
         <w:rPr>
-          <w:color w:val="FF0000"/>
+          <w:color w:val="000000" w:themeColor="text1"/>
           <w:sz w:val="18"/>
           <w:szCs w:val="18"/>
         </w:rPr>
@@ -8839,7 +8839,7 @@
       <w:r>
         <w:rPr>
           <w:rFonts w:ascii="宋体" w:hAnsi="宋体" w:hint="eastAsia"/>
-          <w:color w:val="FF0000"/>
+          <w:color w:val="000000" w:themeColor="text1"/>
           <w:sz w:val="18"/>
           <w:szCs w:val="18"/>
         </w:rPr>
@@ -8851,7 +8851,7 @@
         <w:ind w:firstLineChars="200" w:firstLine="360"/>
         <w:rPr>
           <w:rFonts w:ascii="宋体" w:hAnsi="宋体"/>
-          <w:color w:val="FF0000"/>
+          <w:color w:val="000000" w:themeColor="text1"/>
           <w:sz w:val="18"/>
           <w:szCs w:val="18"/>
         </w:rPr>
@@ -8859,7 +8859,7 @@
       <w:r>
         <w:rPr>
           <w:rFonts w:ascii="宋体" w:hAnsi="宋体" w:hint="eastAsia"/>
-          <w:color w:val="FF0000"/>
+          <w:color w:val="000000" w:themeColor="text1"/>
           <w:sz w:val="18"/>
           <w:szCs w:val="18"/>
         </w:rPr>
@@ -8868,7 +8868,7 @@
       <w:r>
         <w:rPr>
           <w:rFonts w:ascii="宋体" w:hAnsi="宋体" w:hint="eastAsia"/>
-          <w:color w:val="FF0000"/>
+          <w:color w:val="000000" w:themeColor="text1"/>
           <w:sz w:val="18"/>
           <w:szCs w:val="18"/>
         </w:rPr>
@@ -8877,7 +8877,7 @@
       <w:r>
         <w:rPr>
           <w:rFonts w:ascii="宋体" w:hAnsi="宋体" w:hint="eastAsia"/>
-          <w:color w:val="FF0000"/>
+          <w:color w:val="000000" w:themeColor="text1"/>
           <w:sz w:val="18"/>
           <w:szCs w:val="18"/>
         </w:rPr>
@@ -8886,7 +8886,7 @@
       <w:r>
         <w:rPr>
           <w:rFonts w:ascii="宋体" w:hAnsi="宋体" w:hint="eastAsia"/>
-          <w:color w:val="FF0000"/>
+          <w:color w:val="000000" w:themeColor="text1"/>
           <w:sz w:val="18"/>
           <w:szCs w:val="18"/>
         </w:rPr>
@@ -8894,7 +8894,7 @@
       </w:r>
       <w:r>
         <w:rPr>
-          <w:color w:val="FF0000"/>
+          <w:color w:val="000000" w:themeColor="text1"/>
           <w:sz w:val="18"/>
           <w:szCs w:val="18"/>
         </w:rPr>
@@ -8903,7 +8903,7 @@
       <w:r>
         <w:rPr>
           <w:rFonts w:ascii="宋体" w:hAnsi="宋体" w:hint="eastAsia"/>
-          <w:color w:val="FF0000"/>
+          <w:color w:val="000000" w:themeColor="text1"/>
           <w:sz w:val="18"/>
           <w:szCs w:val="18"/>
         </w:rPr>
@@ -8911,7 +8911,7 @@
       </w:r>
       <w:r>
         <w:rPr>
-          <w:color w:val="FF0000"/>
+          <w:color w:val="000000" w:themeColor="text1"/>
           <w:sz w:val="18"/>
           <w:szCs w:val="18"/>
         </w:rPr>
@@ -8920,7 +8920,7 @@
       <w:r>
         <w:rPr>
           <w:rFonts w:ascii="宋体" w:hAnsi="宋体" w:hint="eastAsia"/>
-          <w:color w:val="FF0000"/>
+          <w:color w:val="000000" w:themeColor="text1"/>
           <w:sz w:val="18"/>
           <w:szCs w:val="18"/>
         </w:rPr>
@@ -8928,7 +8928,7 @@
       </w:r>
       <w:r>
         <w:rPr>
-          <w:color w:val="FF0000"/>
+          <w:color w:val="000000" w:themeColor="text1"/>
           <w:sz w:val="18"/>
           <w:szCs w:val="18"/>
         </w:rPr>
@@ -8937,7 +8937,7 @@
       <w:r>
         <w:rPr>
           <w:rFonts w:ascii="宋体" w:hAnsi="宋体" w:hint="eastAsia"/>
-          <w:color w:val="FF0000"/>
+          <w:color w:val="000000" w:themeColor="text1"/>
           <w:sz w:val="18"/>
           <w:szCs w:val="18"/>
         </w:rPr>
@@ -8945,7 +8945,7 @@
       </w:r>
       <w:r>
         <w:rPr>
-          <w:color w:val="FF0000"/>
+          <w:color w:val="000000" w:themeColor="text1"/>
           <w:sz w:val="18"/>
           <w:szCs w:val="18"/>
         </w:rPr>
@@ -8954,7 +8954,7 @@
       <w:r>
         <w:rPr>
           <w:rFonts w:ascii="宋体" w:hAnsi="宋体" w:hint="eastAsia"/>
-          <w:color w:val="FF0000"/>
+          <w:color w:val="000000" w:themeColor="text1"/>
           <w:sz w:val="18"/>
           <w:szCs w:val="18"/>
         </w:rPr>
@@ -8962,7 +8962,7 @@
       </w:r>
       <w:r>
         <w:rPr>
-          <w:color w:val="FF0000"/>
+          <w:color w:val="000000" w:themeColor="text1"/>
           <w:sz w:val="18"/>
           <w:szCs w:val="18"/>
         </w:rPr>
@@ -8971,7 +8971,7 @@
       <w:r>
         <w:rPr>
           <w:rFonts w:ascii="宋体" w:hAnsi="宋体" w:hint="eastAsia"/>
-          <w:color w:val="FF0000"/>
+          <w:color w:val="000000" w:themeColor="text1"/>
           <w:sz w:val="18"/>
           <w:szCs w:val="18"/>
         </w:rPr>
@@ -8979,7 +8979,7 @@
       </w:r>
       <w:r>
         <w:rPr>
-          <w:color w:val="FF0000"/>
+          <w:color w:val="000000" w:themeColor="text1"/>
           <w:sz w:val="18"/>
           <w:szCs w:val="18"/>
         </w:rPr>
@@ -8988,7 +8988,7 @@
       <w:r>
         <w:rPr>
           <w:rFonts w:ascii="宋体" w:hAnsi="宋体" w:hint="eastAsia"/>
-          <w:color w:val="FF0000"/>
+          <w:color w:val="000000" w:themeColor="text1"/>
           <w:sz w:val="18"/>
           <w:szCs w:val="18"/>
         </w:rPr>
@@ -8996,7 +8996,7 @@
       </w:r>
       <w:r>
         <w:rPr>
-          <w:color w:val="FF0000"/>
+          <w:color w:val="000000" w:themeColor="text1"/>
           <w:sz w:val="18"/>
           <w:szCs w:val="18"/>
         </w:rPr>
@@ -9005,7 +9005,7 @@
       <w:r>
         <w:rPr>
           <w:rFonts w:ascii="宋体" w:hAnsi="宋体" w:hint="eastAsia"/>
-          <w:color w:val="FF0000"/>
+          <w:color w:val="000000" w:themeColor="text1"/>
           <w:sz w:val="18"/>
           <w:szCs w:val="18"/>
         </w:rPr>
@@ -9013,7 +9013,7 @@
       </w:r>
       <w:r>
         <w:rPr>
-          <w:color w:val="FF0000"/>
+          <w:color w:val="000000" w:themeColor="text1"/>
           <w:sz w:val="18"/>
           <w:szCs w:val="18"/>
         </w:rPr>
@@ -9022,7 +9022,7 @@
       <w:r>
         <w:rPr>
           <w:rFonts w:ascii="宋体" w:hAnsi="宋体" w:hint="eastAsia"/>
-          <w:color w:val="FF0000"/>
+          <w:color w:val="000000" w:themeColor="text1"/>
           <w:sz w:val="18"/>
           <w:szCs w:val="18"/>
         </w:rPr>
@@ -9030,7 +9030,7 @@
       </w:r>
       <w:r>
         <w:rPr>
-          <w:color w:val="FF0000"/>
+          <w:color w:val="000000" w:themeColor="text1"/>
           <w:sz w:val="18"/>
           <w:szCs w:val="18"/>
         </w:rPr>
@@ -9039,7 +9039,7 @@
       <w:r>
         <w:rPr>
           <w:rFonts w:ascii="宋体" w:hAnsi="宋体" w:hint="eastAsia"/>
-          <w:color w:val="FF0000"/>
+          <w:color w:val="000000" w:themeColor="text1"/>
           <w:sz w:val="18"/>
           <w:szCs w:val="18"/>
         </w:rPr>
@@ -9047,7 +9047,7 @@
       </w:r>
       <w:r>
         <w:rPr>
-          <w:color w:val="FF0000"/>
+          <w:color w:val="000000" w:themeColor="text1"/>
           <w:sz w:val="18"/>
           <w:szCs w:val="18"/>
         </w:rPr>
@@ -9056,7 +9056,7 @@
       <w:r>
         <w:rPr>
           <w:rFonts w:ascii="宋体" w:hAnsi="宋体" w:hint="eastAsia"/>
-          <w:color w:val="FF0000"/>
+          <w:color w:val="000000" w:themeColor="text1"/>
           <w:sz w:val="18"/>
           <w:szCs w:val="18"/>
         </w:rPr>
@@ -9068,7 +9068,7 @@
         <w:ind w:firstLineChars="200" w:firstLine="360"/>
         <w:rPr>
           <w:rFonts w:ascii="宋体" w:hAnsi="宋体"/>
-          <w:color w:val="FF0000"/>
+          <w:color w:val="000000" w:themeColor="text1"/>
           <w:sz w:val="18"/>
           <w:szCs w:val="18"/>
         </w:rPr>
@@ -9076,7 +9076,7 @@
       <w:r>
         <w:rPr>
           <w:rFonts w:ascii="宋体" w:hAnsi="宋体" w:hint="eastAsia"/>
-          <w:color w:val="FF0000"/>
+          <w:color w:val="000000" w:themeColor="text1"/>
           <w:sz w:val="18"/>
           <w:szCs w:val="18"/>
         </w:rPr>
@@ -9084,7 +9084,7 @@
       </w:r>
       <w:r>
         <w:rPr>
-          <w:color w:val="FF0000"/>
+          <w:color w:val="000000" w:themeColor="text1"/>
           <w:sz w:val="18"/>
           <w:szCs w:val="18"/>
         </w:rPr>
@@ -9093,7 +9093,7 @@
       <w:r>
         <w:rPr>
           <w:rFonts w:ascii="宋体" w:hAnsi="宋体" w:hint="eastAsia"/>
-          <w:color w:val="FF0000"/>
+          <w:color w:val="000000" w:themeColor="text1"/>
           <w:sz w:val="18"/>
           <w:szCs w:val="18"/>
         </w:rPr>
@@ -9102,7 +9102,7 @@
       <w:r>
         <w:rPr>
           <w:rFonts w:ascii="宋体" w:hAnsi="宋体" w:hint="eastAsia"/>
-          <w:color w:val="FF0000"/>
+          <w:color w:val="000000" w:themeColor="text1"/>
           <w:sz w:val="18"/>
           <w:szCs w:val="18"/>
         </w:rPr>
@@ -9111,7 +9111,7 @@
       <w:r>
         <w:rPr>
           <w:rFonts w:ascii="宋体" w:hAnsi="宋体" w:hint="eastAsia"/>
-          <w:color w:val="FF0000"/>
+          <w:color w:val="000000" w:themeColor="text1"/>
           <w:sz w:val="18"/>
           <w:szCs w:val="18"/>
         </w:rPr>
@@ -9124,7 +9124,7 @@
           <w:rFonts w:ascii="黑体" w:eastAsia="黑体"/>
           <w:b/>
           <w:bCs/>
-          <w:color w:val="FF0000"/>
+          <w:color w:val="000000" w:themeColor="text1"/>
           <w:sz w:val="18"/>
           <w:szCs w:val="18"/>
         </w:rPr>
@@ -9134,7 +9134,7 @@
           <w:rFonts w:ascii="黑体" w:eastAsia="黑体"/>
           <w:b/>
           <w:bCs/>
-          <w:color w:val="FF0000"/>
+          <w:color w:val="000000" w:themeColor="text1"/>
           <w:sz w:val="18"/>
           <w:szCs w:val="18"/>
         </w:rPr>
@@ -9145,7 +9145,7 @@
           <w:rFonts w:ascii="黑体" w:eastAsia="黑体"/>
           <w:b/>
           <w:bCs/>
-          <w:color w:val="FF0000"/>
+          <w:color w:val="000000" w:themeColor="text1"/>
           <w:sz w:val="18"/>
           <w:szCs w:val="18"/>
         </w:rPr>
@@ -9156,7 +9156,7 @@
           <w:rFonts w:ascii="黑体" w:eastAsia="黑体"/>
           <w:b/>
           <w:bCs/>
-          <w:color w:val="FF0000"/>
+          <w:color w:val="000000" w:themeColor="text1"/>
           <w:sz w:val="18"/>
           <w:szCs w:val="18"/>
         </w:rPr>
@@ -9167,7 +9167,7 @@
           <w:rFonts w:ascii="黑体" w:eastAsia="黑体" w:hint="eastAsia"/>
           <w:b/>
           <w:bCs/>
-          <w:color w:val="FF0000"/>
+          <w:color w:val="000000" w:themeColor="text1"/>
           <w:sz w:val="18"/>
           <w:szCs w:val="18"/>
         </w:rPr>
@@ -9179,7 +9179,7 @@
         <w:ind w:firstLineChars="200" w:firstLine="360"/>
         <w:rPr>
           <w:rFonts w:ascii="宋体" w:hAnsi="宋体"/>
-          <w:color w:val="FF0000"/>
+          <w:color w:val="000000" w:themeColor="text1"/>
           <w:sz w:val="18"/>
           <w:szCs w:val="18"/>
         </w:rPr>
@@ -9187,7 +9187,7 @@
       <w:r>
         <w:rPr>
           <w:rFonts w:ascii="宋体" w:hAnsi="宋体" w:hint="eastAsia"/>
-          <w:color w:val="FF0000"/>
+          <w:color w:val="000000" w:themeColor="text1"/>
           <w:sz w:val="18"/>
           <w:szCs w:val="18"/>
         </w:rPr>
@@ -9196,7 +9196,7 @@
       <w:r>
         <w:rPr>
           <w:rFonts w:ascii="宋体" w:hAnsi="宋体" w:hint="eastAsia"/>
-          <w:color w:val="FF0000"/>
+          <w:color w:val="000000" w:themeColor="text1"/>
           <w:sz w:val="18"/>
           <w:szCs w:val="18"/>
         </w:rPr>
@@ -9204,7 +9204,7 @@
       </w:r>
       <w:r>
         <w:rPr>
-          <w:color w:val="FF0000"/>
+          <w:color w:val="000000" w:themeColor="text1"/>
           <w:sz w:val="18"/>
           <w:szCs w:val="18"/>
         </w:rPr>
@@ -9213,7 +9213,7 @@
       <w:r>
         <w:rPr>
           <w:rFonts w:ascii="宋体" w:hAnsi="宋体" w:hint="eastAsia"/>
-          <w:color w:val="FF0000"/>
+          <w:color w:val="000000" w:themeColor="text1"/>
           <w:sz w:val="18"/>
           <w:szCs w:val="18"/>
         </w:rPr>
@@ -9222,7 +9222,7 @@
       <w:r>
         <w:rPr>
           <w:rFonts w:ascii="宋体" w:hAnsi="宋体" w:hint="eastAsia"/>
-          <w:color w:val="FF0000"/>
+          <w:color w:val="000000" w:themeColor="text1"/>
           <w:sz w:val="18"/>
           <w:szCs w:val="18"/>
         </w:rPr>
@@ -9231,7 +9231,7 @@
       <w:r>
         <w:rPr>
           <w:rFonts w:ascii="宋体" w:hAnsi="宋体" w:hint="eastAsia"/>
-          <w:color w:val="FF0000"/>
+          <w:color w:val="000000" w:themeColor="text1"/>
           <w:sz w:val="18"/>
           <w:szCs w:val="18"/>
         </w:rPr>
@@ -9240,7 +9240,7 @@
       <w:r>
         <w:rPr>
           <w:rFonts w:ascii="宋体" w:hAnsi="宋体" w:hint="eastAsia"/>
-          <w:color w:val="FF0000"/>
+          <w:color w:val="000000" w:themeColor="text1"/>
           <w:sz w:val="18"/>
           <w:szCs w:val="18"/>
         </w:rPr>
@@ -9248,7 +9248,7 @@
       </w:r>
       <w:r>
         <w:rPr>
-          <w:color w:val="FF0000"/>
+          <w:color w:val="000000" w:themeColor="text1"/>
           <w:sz w:val="18"/>
           <w:szCs w:val="18"/>
         </w:rPr>
@@ -9257,7 +9257,7 @@
       <w:r>
         <w:rPr>
           <w:rFonts w:ascii="宋体" w:hAnsi="宋体" w:hint="eastAsia"/>
-          <w:color w:val="FF0000"/>
+          <w:color w:val="000000" w:themeColor="text1"/>
           <w:sz w:val="18"/>
           <w:szCs w:val="18"/>
         </w:rPr>
@@ -9266,7 +9266,7 @@
       <w:r>
         <w:rPr>
           <w:rFonts w:ascii="宋体" w:hAnsi="宋体" w:hint="eastAsia"/>
-          <w:color w:val="FF0000"/>
+          <w:color w:val="000000" w:themeColor="text1"/>
           <w:sz w:val="18"/>
           <w:szCs w:val="18"/>
         </w:rPr>
@@ -9274,7 +9274,7 @@
       </w:r>
       <w:r>
         <w:rPr>
-          <w:color w:val="FF0000"/>
+          <w:color w:val="000000" w:themeColor="text1"/>
           <w:sz w:val="18"/>
           <w:szCs w:val="18"/>
         </w:rPr>
@@ -9283,7 +9283,7 @@
       <w:r>
         <w:rPr>
           <w:rFonts w:ascii="宋体" w:hAnsi="宋体" w:hint="eastAsia"/>
-          <w:color w:val="FF0000"/>
+          <w:color w:val="000000" w:themeColor="text1"/>
           <w:sz w:val="18"/>
           <w:szCs w:val="18"/>
         </w:rPr>
@@ -9292,7 +9292,7 @@
       <w:r>
         <w:rPr>
           <w:rFonts w:ascii="宋体" w:hAnsi="宋体" w:hint="eastAsia"/>
-          <w:color w:val="FF0000"/>
+          <w:color w:val="000000" w:themeColor="text1"/>
           <w:sz w:val="18"/>
           <w:szCs w:val="18"/>
         </w:rPr>
@@ -9301,7 +9301,7 @@
       <w:r>
         <w:rPr>
           <w:rFonts w:ascii="宋体" w:hAnsi="宋体" w:hint="eastAsia"/>
-          <w:color w:val="FF0000"/>
+          <w:color w:val="000000" w:themeColor="text1"/>
           <w:sz w:val="18"/>
           <w:szCs w:val="18"/>
         </w:rPr>
@@ -9309,7 +9309,7 @@
       </w:r>
       <w:r>
         <w:rPr>
-          <w:color w:val="FF0000"/>
+          <w:color w:val="000000" w:themeColor="text1"/>
           <w:sz w:val="18"/>
           <w:szCs w:val="18"/>
         </w:rPr>
@@ -9318,7 +9318,7 @@
       <w:r>
         <w:rPr>
           <w:rFonts w:ascii="宋体" w:hAnsi="宋体" w:hint="eastAsia"/>
-          <w:color w:val="FF0000"/>
+          <w:color w:val="000000" w:themeColor="text1"/>
           <w:sz w:val="18"/>
           <w:szCs w:val="18"/>
         </w:rPr>
@@ -9326,7 +9326,7 @@
       </w:r>
       <w:r>
         <w:rPr>
-          <w:color w:val="FF0000"/>
+          <w:color w:val="000000" w:themeColor="text1"/>
           <w:sz w:val="18"/>
           <w:szCs w:val="18"/>
         </w:rPr>
@@ -9335,7 +9335,7 @@
       <w:r>
         <w:rPr>
           <w:rFonts w:ascii="宋体" w:hAnsi="宋体" w:hint="eastAsia"/>
-          <w:color w:val="FF0000"/>
+          <w:color w:val="000000" w:themeColor="text1"/>
           <w:sz w:val="18"/>
           <w:szCs w:val="18"/>
         </w:rPr>
@@ -9344,7 +9344,7 @@
       <w:r>
         <w:rPr>
           <w:rFonts w:ascii="宋体" w:hAnsi="宋体" w:hint="eastAsia"/>
-          <w:color w:val="FF0000"/>
+          <w:color w:val="000000" w:themeColor="text1"/>
           <w:sz w:val="18"/>
           <w:szCs w:val="18"/>
         </w:rPr>
@@ -9352,7 +9352,7 @@
       </w:r>
       <w:r>
         <w:rPr>
-          <w:color w:val="FF0000"/>
+          <w:color w:val="000000" w:themeColor="text1"/>
           <w:sz w:val="18"/>
           <w:szCs w:val="18"/>
         </w:rPr>
@@ -9361,7 +9361,7 @@
       <w:r>
         <w:rPr>
           <w:rFonts w:ascii="宋体" w:hAnsi="宋体" w:hint="eastAsia"/>
-          <w:color w:val="FF0000"/>
+          <w:color w:val="000000" w:themeColor="text1"/>
           <w:sz w:val="18"/>
           <w:szCs w:val="18"/>
         </w:rPr>
@@ -9370,7 +9370,7 @@
       <w:r>
         <w:rPr>
           <w:rFonts w:ascii="宋体" w:hAnsi="宋体" w:hint="eastAsia"/>
-          <w:color w:val="FF0000"/>
+          <w:color w:val="000000" w:themeColor="text1"/>
           <w:sz w:val="18"/>
           <w:szCs w:val="18"/>
         </w:rPr>
@@ -9379,7 +9379,7 @@
       <w:r>
         <w:rPr>
           <w:rFonts w:ascii="宋体" w:hAnsi="宋体" w:hint="eastAsia"/>
-          <w:color w:val="FF0000"/>
+          <w:color w:val="000000" w:themeColor="text1"/>
           <w:sz w:val="18"/>
           <w:szCs w:val="18"/>
         </w:rPr>
@@ -9396,7 +9396,7 @@
         <w:ind w:firstLineChars="0"/>
         <w:rPr>
           <w:rFonts w:ascii="宋体" w:hAnsi="宋体"/>
-          <w:color w:val="FF0000"/>
+          <w:color w:val="000000" w:themeColor="text1"/>
           <w:sz w:val="18"/>
           <w:szCs w:val="18"/>
         </w:rPr>
@@ -9404,7 +9404,7 @@
       <w:r>
         <w:rPr>
           <w:rFonts w:ascii="宋体" w:hAnsi="宋体" w:hint="eastAsia"/>
-          <w:color w:val="FF0000"/>
+          <w:color w:val="000000" w:themeColor="text1"/>
           <w:sz w:val="18"/>
           <w:szCs w:val="18"/>
         </w:rPr>
@@ -9421,7 +9421,7 @@
         <w:ind w:firstLineChars="0"/>
         <w:rPr>
           <w:rFonts w:ascii="宋体" w:hAnsi="宋体"/>
-          <w:color w:val="FF0000"/>
+          <w:color w:val="000000" w:themeColor="text1"/>
           <w:sz w:val="18"/>
           <w:szCs w:val="18"/>
         </w:rPr>
@@ -9429,7 +9429,7 @@
       <w:r>
         <w:rPr>
           <w:rFonts w:ascii="宋体" w:hAnsi="宋体" w:hint="eastAsia"/>
-          <w:color w:val="FF0000"/>
+          <w:color w:val="000000" w:themeColor="text1"/>
           <w:sz w:val="18"/>
           <w:szCs w:val="18"/>
         </w:rPr>
@@ -9438,7 +9438,7 @@
       <w:proofErr w:type="spellStart"/>
       <w:r>
         <w:rPr>
-          <w:color w:val="FF0000"/>
+          <w:color w:val="000000" w:themeColor="text1"/>
           <w:sz w:val="18"/>
           <w:szCs w:val="18"/>
         </w:rPr>
@@ -9447,7 +9447,7 @@
       <w:proofErr w:type="spellEnd"/>
       <w:r>
         <w:rPr>
-          <w:color w:val="FF0000"/>
+          <w:color w:val="000000" w:themeColor="text1"/>
           <w:sz w:val="18"/>
           <w:szCs w:val="18"/>
         </w:rPr>
@@ -9456,7 +9456,7 @@
       <w:r>
         <w:rPr>
           <w:rFonts w:ascii="宋体" w:hAnsi="宋体" w:hint="eastAsia"/>
-          <w:color w:val="FF0000"/>
+          <w:color w:val="000000" w:themeColor="text1"/>
           <w:sz w:val="18"/>
           <w:szCs w:val="18"/>
         </w:rPr>
@@ -9468,7 +9468,7 @@
         <w:ind w:firstLineChars="200" w:firstLine="360"/>
         <w:rPr>
           <w:rFonts w:ascii="宋体" w:hAnsi="宋体"/>
-          <w:color w:val="FF0000"/>
+          <w:color w:val="000000" w:themeColor="text1"/>
           <w:sz w:val="18"/>
           <w:szCs w:val="18"/>
         </w:rPr>
@@ -9476,7 +9476,7 @@
       <w:r>
         <w:rPr>
           <w:rFonts w:ascii="宋体" w:hAnsi="宋体" w:hint="eastAsia"/>
-          <w:color w:val="FF0000"/>
+          <w:color w:val="000000" w:themeColor="text1"/>
           <w:sz w:val="18"/>
           <w:szCs w:val="18"/>
         </w:rPr>
@@ -9485,7 +9485,7 @@
       <w:r>
         <w:rPr>
           <w:rFonts w:ascii="宋体" w:hAnsi="宋体" w:hint="eastAsia"/>
-          <w:color w:val="FF0000"/>
+          <w:color w:val="000000" w:themeColor="text1"/>
           <w:sz w:val="18"/>
           <w:szCs w:val="18"/>
         </w:rPr>
@@ -9493,7 +9493,7 @@
       </w:r>
       <w:r>
         <w:rPr>
-          <w:color w:val="FF0000"/>
+          <w:color w:val="000000" w:themeColor="text1"/>
           <w:sz w:val="18"/>
           <w:szCs w:val="18"/>
         </w:rPr>
@@ -9502,7 +9502,7 @@
       <w:r>
         <w:rPr>
           <w:rFonts w:ascii="宋体" w:hAnsi="宋体" w:hint="eastAsia"/>
-          <w:color w:val="FF0000"/>
+          <w:color w:val="000000" w:themeColor="text1"/>
           <w:sz w:val="18"/>
           <w:szCs w:val="18"/>
         </w:rPr>
@@ -9510,7 +9510,7 @@
       </w:r>
       <w:r>
         <w:rPr>
-          <w:color w:val="FF0000"/>
+          <w:color w:val="000000" w:themeColor="text1"/>
           <w:sz w:val="18"/>
           <w:szCs w:val="18"/>
         </w:rPr>
@@ -9519,7 +9519,7 @@
       <w:r>
         <w:rPr>
           <w:rFonts w:ascii="宋体" w:hAnsi="宋体" w:hint="eastAsia"/>
-          <w:color w:val="FF0000"/>
+          <w:color w:val="000000" w:themeColor="text1"/>
           <w:sz w:val="18"/>
           <w:szCs w:val="18"/>
         </w:rPr>
@@ -9528,7 +9528,7 @@
       <w:r>
         <w:rPr>
           <w:rFonts w:ascii="宋体" w:hAnsi="宋体" w:hint="eastAsia"/>
-          <w:color w:val="FF0000"/>
+          <w:color w:val="000000" w:themeColor="text1"/>
           <w:sz w:val="18"/>
           <w:szCs w:val="18"/>
         </w:rPr>
@@ -9537,7 +9537,7 @@
       <w:r>
         <w:rPr>
           <w:rFonts w:ascii="宋体" w:hAnsi="宋体" w:hint="eastAsia"/>
-          <w:color w:val="FF0000"/>
+          <w:color w:val="000000" w:themeColor="text1"/>
           <w:sz w:val="18"/>
           <w:szCs w:val="18"/>
         </w:rPr>
@@ -9545,7 +9545,7 @@
       </w:r>
       <w:r>
         <w:rPr>
-          <w:color w:val="FF0000"/>
+          <w:color w:val="000000" w:themeColor="text1"/>
           <w:sz w:val="18"/>
           <w:szCs w:val="18"/>
         </w:rPr>
@@ -9554,7 +9554,7 @@
       <w:r>
         <w:rPr>
           <w:rFonts w:ascii="宋体" w:hAnsi="宋体" w:hint="eastAsia"/>
-          <w:color w:val="FF0000"/>
+          <w:color w:val="000000" w:themeColor="text1"/>
           <w:sz w:val="18"/>
           <w:szCs w:val="18"/>
         </w:rPr>
@@ -9571,14 +9571,14 @@
         <w:ind w:firstLineChars="0"/>
         <w:rPr>
           <w:rFonts w:ascii="宋体" w:hAnsi="宋体"/>
-          <w:color w:val="FF0000"/>
+          <w:color w:val="000000" w:themeColor="text1"/>
           <w:sz w:val="18"/>
           <w:szCs w:val="18"/>
         </w:rPr>
       </w:pPr>
       <w:r>
         <w:rPr>
-          <w:color w:val="FF0000"/>
+          <w:color w:val="000000" w:themeColor="text1"/>
           <w:sz w:val="18"/>
           <w:szCs w:val="18"/>
         </w:rPr>
@@ -9587,7 +9587,7 @@
       <w:r>
         <w:rPr>
           <w:rFonts w:ascii="宋体" w:hAnsi="宋体" w:hint="eastAsia"/>
-          <w:color w:val="FF0000"/>
+          <w:color w:val="000000" w:themeColor="text1"/>
           <w:sz w:val="18"/>
           <w:szCs w:val="18"/>
         </w:rPr>
@@ -9595,7 +9595,7 @@
       </w:r>
       <w:r>
         <w:rPr>
-          <w:color w:val="FF0000"/>
+          <w:color w:val="000000" w:themeColor="text1"/>
           <w:sz w:val="18"/>
           <w:szCs w:val="18"/>
         </w:rPr>
@@ -9603,7 +9603,7 @@
       </w:r>
       <w:r>
         <w:rPr>
-          <w:color w:val="FF0000"/>
+          <w:color w:val="000000" w:themeColor="text1"/>
           <w:sz w:val="18"/>
           <w:szCs w:val="18"/>
         </w:rPr>
@@ -9612,7 +9612,7 @@
       <w:r>
         <w:rPr>
           <w:rFonts w:ascii="宋体" w:hAnsi="宋体" w:hint="eastAsia"/>
-          <w:color w:val="FF0000"/>
+          <w:color w:val="000000" w:themeColor="text1"/>
           <w:sz w:val="18"/>
           <w:szCs w:val="18"/>
         </w:rPr>
@@ -9620,7 +9620,7 @@
       </w:r>
       <w:r>
         <w:rPr>
-          <w:color w:val="FF0000"/>
+          <w:color w:val="000000" w:themeColor="text1"/>
           <w:sz w:val="18"/>
           <w:szCs w:val="18"/>
         </w:rPr>
@@ -9629,7 +9629,7 @@
       <w:r>
         <w:rPr>
           <w:rFonts w:ascii="宋体" w:hAnsi="宋体" w:hint="eastAsia"/>
-          <w:color w:val="FF0000"/>
+          <w:color w:val="000000" w:themeColor="text1"/>
           <w:sz w:val="18"/>
           <w:szCs w:val="18"/>
         </w:rPr>
@@ -9637,7 +9637,7 @@
       </w:r>
       <w:r>
         <w:rPr>
-          <w:color w:val="FF0000"/>
+          <w:color w:val="000000" w:themeColor="text1"/>
           <w:sz w:val="18"/>
           <w:szCs w:val="18"/>
         </w:rPr>
@@ -9646,7 +9646,7 @@
       <w:r>
         <w:rPr>
           <w:rFonts w:ascii="宋体" w:hAnsi="宋体" w:hint="eastAsia"/>
-          <w:color w:val="FF0000"/>
+          <w:color w:val="000000" w:themeColor="text1"/>
           <w:sz w:val="18"/>
           <w:szCs w:val="18"/>
         </w:rPr>
@@ -9654,7 +9654,7 @@
       </w:r>
       <w:r>
         <w:rPr>
-          <w:color w:val="FF0000"/>
+          <w:color w:val="000000" w:themeColor="text1"/>
           <w:sz w:val="18"/>
           <w:szCs w:val="18"/>
         </w:rPr>
@@ -9663,7 +9663,7 @@
       <w:r>
         <w:rPr>
           <w:rFonts w:ascii="宋体" w:hAnsi="宋体" w:hint="eastAsia"/>
-          <w:color w:val="FF0000"/>
+          <w:color w:val="000000" w:themeColor="text1"/>
           <w:sz w:val="18"/>
           <w:szCs w:val="18"/>
         </w:rPr>
@@ -9680,7 +9680,7 @@
         <w:ind w:firstLineChars="0"/>
         <w:rPr>
           <w:rFonts w:ascii="宋体" w:hAnsi="宋体"/>
-          <w:color w:val="FF0000"/>
+          <w:color w:val="000000" w:themeColor="text1"/>
           <w:sz w:val="18"/>
           <w:szCs w:val="18"/>
         </w:rPr>
@@ -9688,7 +9688,7 @@
       <w:proofErr w:type="spellStart"/>
       <w:r>
         <w:rPr>
-          <w:color w:val="FF0000"/>
+          <w:color w:val="000000" w:themeColor="text1"/>
           <w:sz w:val="18"/>
           <w:szCs w:val="18"/>
         </w:rPr>
@@ -9697,7 +9697,7 @@
       <w:proofErr w:type="spellEnd"/>
       <w:r>
         <w:rPr>
-          <w:color w:val="FF0000"/>
+          <w:color w:val="000000" w:themeColor="text1"/>
           <w:sz w:val="18"/>
           <w:szCs w:val="18"/>
         </w:rPr>
@@ -9706,7 +9706,7 @@
       <w:proofErr w:type="spellStart"/>
       <w:r>
         <w:rPr>
-          <w:color w:val="FF0000"/>
+          <w:color w:val="000000" w:themeColor="text1"/>
           <w:sz w:val="18"/>
           <w:szCs w:val="18"/>
         </w:rPr>
@@ -9715,7 +9715,7 @@
       <w:proofErr w:type="spellEnd"/>
       <w:r>
         <w:rPr>
-          <w:color w:val="FF0000"/>
+          <w:color w:val="000000" w:themeColor="text1"/>
           <w:sz w:val="18"/>
           <w:szCs w:val="18"/>
         </w:rPr>
@@ -9724,7 +9724,7 @@
       <w:r>
         <w:rPr>
           <w:rFonts w:ascii="宋体" w:hAnsi="宋体" w:hint="eastAsia"/>
-          <w:color w:val="FF0000"/>
+          <w:color w:val="000000" w:themeColor="text1"/>
           <w:sz w:val="18"/>
           <w:szCs w:val="18"/>
         </w:rPr>
@@ -9732,7 +9732,7 @@
       </w:r>
       <w:r>
         <w:rPr>
-          <w:color w:val="FF0000"/>
+          <w:color w:val="000000" w:themeColor="text1"/>
           <w:sz w:val="18"/>
           <w:szCs w:val="18"/>
         </w:rPr>
@@ -9741,7 +9741,7 @@
       <w:r>
         <w:rPr>
           <w:rFonts w:ascii="宋体" w:hAnsi="宋体" w:hint="eastAsia"/>
-          <w:color w:val="FF0000"/>
+          <w:color w:val="000000" w:themeColor="text1"/>
           <w:sz w:val="18"/>
           <w:szCs w:val="18"/>
         </w:rPr>
@@ -9749,7 +9749,7 @@
       </w:r>
       <w:r>
         <w:rPr>
-          <w:color w:val="FF0000"/>
+          <w:color w:val="000000" w:themeColor="text1"/>
           <w:sz w:val="18"/>
           <w:szCs w:val="18"/>
         </w:rPr>
@@ -9758,7 +9758,7 @@
       <w:r>
         <w:rPr>
           <w:rFonts w:ascii="宋体" w:hAnsi="宋体" w:hint="eastAsia"/>
-          <w:color w:val="FF0000"/>
+          <w:color w:val="000000" w:themeColor="text1"/>
           <w:sz w:val="18"/>
           <w:szCs w:val="18"/>
         </w:rPr>
@@ -11688,7 +11688,7 @@
         <w:adjustRightInd w:val="0"/>
         <w:jc w:val="center"/>
         <w:rPr>
-          <w:color w:val="FF0000"/>
+          <w:color w:val="000000" w:themeColor="text1"/>
           <w:sz w:val="18"/>
           <w:szCs w:val="18"/>
         </w:rPr>
@@ -11697,7 +11697,7 @@
         <w:rPr>
           <w:rFonts w:hint="eastAsia"/>
           <w:b/>
-          <w:color w:val="FF0000"/>
+          <w:color w:val="000000" w:themeColor="text1"/>
           <w:sz w:val="18"/>
           <w:szCs w:val="18"/>
         </w:rPr>
@@ -11706,7 +11706,7 @@
       <w:r>
         <w:rPr>
           <w:b/>
-          <w:color w:val="FF0000"/>
+          <w:color w:val="000000" w:themeColor="text1"/>
           <w:sz w:val="18"/>
           <w:szCs w:val="18"/>
         </w:rPr>
@@ -11716,7 +11716,7 @@
         <w:rPr>
           <w:rFonts w:hint="eastAsia"/>
           <w:b/>
-          <w:color w:val="FF0000"/>
+          <w:color w:val="000000" w:themeColor="text1"/>
           <w:sz w:val="18"/>
           <w:szCs w:val="18"/>
         </w:rPr>
@@ -11726,7 +11726,7 @@
         <w:rPr>
           <w:rFonts w:hint="eastAsia"/>
           <w:b/>
-          <w:color w:val="FF0000"/>
+          <w:color w:val="000000" w:themeColor="text1"/>
           <w:sz w:val="18"/>
           <w:szCs w:val="18"/>
         </w:rPr>
@@ -11736,7 +11736,7 @@
         <w:rPr>
           <w:rFonts w:hint="eastAsia"/>
           <w:b/>
-          <w:color w:val="FF0000"/>
+          <w:color w:val="000000" w:themeColor="text1"/>
           <w:sz w:val="18"/>
           <w:szCs w:val="18"/>
         </w:rPr>
@@ -11746,7 +11746,7 @@
         <w:rPr>
           <w:rFonts w:hint="eastAsia"/>
           <w:b/>
-          <w:color w:val="FF0000"/>
+          <w:color w:val="000000" w:themeColor="text1"/>
           <w:sz w:val="18"/>
           <w:szCs w:val="18"/>
         </w:rPr>
@@ -11758,21 +11758,21 @@
         <w:pStyle w:val="ab"/>
         <w:jc w:val="center"/>
         <w:rPr>
-          <w:color w:val="FF0000"/>
+          <w:color w:val="000000" w:themeColor="text1"/>
           <w:szCs w:val="18"/>
         </w:rPr>
       </w:pPr>
       <w:r>
         <w:rPr>
           <w:rFonts w:hint="eastAsia"/>
-          <w:color w:val="FF0000"/>
+          <w:color w:val="000000" w:themeColor="text1"/>
           <w:szCs w:val="18"/>
         </w:rPr>
         <w:t>Fig.</w:t>
       </w:r>
       <w:r>
         <w:rPr>
-          <w:color w:val="FF0000"/>
+          <w:color w:val="000000" w:themeColor="text1"/>
           <w:szCs w:val="18"/>
         </w:rPr>
         <w:t xml:space="preserve">4 </w:t>
@@ -11780,14 +11780,14 @@
       <w:r>
         <w:rPr>
           <w:rFonts w:hint="eastAsia"/>
-          <w:color w:val="FF0000"/>
+          <w:color w:val="000000" w:themeColor="text1"/>
           <w:szCs w:val="18"/>
         </w:rPr>
         <w:t>Asynchronous</w:t>
       </w:r>
       <w:r>
         <w:rPr>
-          <w:color w:val="FF0000"/>
+          <w:color w:val="000000" w:themeColor="text1"/>
           <w:szCs w:val="18"/>
         </w:rPr>
         <w:t xml:space="preserve"> </w:t>
@@ -11795,14 +11795,14 @@
       <w:r>
         <w:rPr>
           <w:rFonts w:hint="eastAsia"/>
-          <w:color w:val="FF0000"/>
+          <w:color w:val="000000" w:themeColor="text1"/>
           <w:szCs w:val="18"/>
         </w:rPr>
         <w:t>IPC</w:t>
       </w:r>
       <w:r>
         <w:rPr>
-          <w:color w:val="FF0000"/>
+          <w:color w:val="000000" w:themeColor="text1"/>
           <w:szCs w:val="18"/>
         </w:rPr>
         <w:t xml:space="preserve"> </w:t>
@@ -11810,7 +11810,7 @@
       <w:r>
         <w:rPr>
           <w:rFonts w:hint="eastAsia"/>
-          <w:color w:val="FF0000"/>
+          <w:color w:val="000000" w:themeColor="text1"/>
           <w:szCs w:val="18"/>
         </w:rPr>
         <w:t>Flowchart</w:t>
@@ -13710,6 +13710,7 @@
           <w:szCs w:val="18"/>
         </w:rPr>
       </w:pPr>
+      <w:bookmarkStart w:id="15" w:name="OLE_LINK3"/>
       <w:r>
         <w:rPr>
           <w:rFonts w:hint="eastAsia"/>
@@ -13862,6 +13863,8 @@
           <w:bCs/>
         </w:rPr>
       </w:pPr>
+      <w:bookmarkStart w:id="16" w:name="OLE_LINK4"/>
+      <w:bookmarkEnd w:id="15"/>
       <w:r>
         <w:rPr>
           <w:rFonts w:ascii="黑体" w:eastAsia="黑体" w:hint="eastAsia"/>
@@ -13911,6 +13914,8 @@
           <w:szCs w:val="18"/>
         </w:rPr>
       </w:pPr>
+      <w:bookmarkStart w:id="17" w:name="OLE_LINK18"/>
+      <w:bookmarkEnd w:id="16"/>
       <w:r>
         <w:rPr>
           <w:rFonts w:hint="eastAsia"/>
@@ -13935,6 +13940,7 @@
         </w:rPr>
         <w:t>在通信权限控制方面同主要存在以下两点不同：</w:t>
       </w:r>
+      <w:bookmarkEnd w:id="17"/>
       <w:r>
         <w:rPr>
           <w:rFonts w:hint="eastAsia"/>
@@ -13950,6 +13956,7 @@
         </w:rPr>
         <w:t xml:space="preserve">) </w:t>
       </w:r>
+      <w:bookmarkStart w:id="18" w:name="OLE_LINK19"/>
       <w:r>
         <w:rPr>
           <w:rFonts w:hint="eastAsia"/>
@@ -13974,6 +13981,7 @@
         </w:rPr>
         <w:t>中接收端对接收线程的独占性，这个能力将不再被支持。</w:t>
       </w:r>
+      <w:bookmarkEnd w:id="18"/>
       <w:r>
         <w:rPr>
           <w:rFonts w:hint="eastAsia"/>
@@ -13989,6 +13997,7 @@
         </w:rPr>
         <w:t xml:space="preserve">) </w:t>
       </w:r>
+      <w:bookmarkStart w:id="19" w:name="OLE_LINK21"/>
       <w:r>
         <w:rPr>
           <w:rFonts w:hint="eastAsia"/>
@@ -14108,6 +14117,212 @@
           <w:szCs w:val="18"/>
         </w:rPr>
         <w:t>来进行区分。</w:t>
+      </w:r>
+    </w:p>
+    <w:bookmarkEnd w:id="19"/>
+    <w:p>
+      <w:pPr>
+        <w:ind w:firstLineChars="200" w:firstLine="360"/>
+        <w:rPr>
+          <w:sz w:val="18"/>
+          <w:szCs w:val="18"/>
+        </w:rPr>
+      </w:pPr>
+      <w:r>
+        <w:rPr>
+          <w:rFonts w:hint="eastAsia"/>
+          <w:sz w:val="18"/>
+          <w:szCs w:val="18"/>
+        </w:rPr>
+        <w:t>除了权限控制有所不同之外，改造前后的通信方式也有所区别。原始的通知机制需要用户态接收方通过系统调用主动询问内核是否有通知需要处理。根据是否要将线程阻塞，一般被设计为</w:t>
+      </w:r>
+      <w:r>
+        <w:rPr>
+          <w:rFonts w:hint="eastAsia"/>
+          <w:sz w:val="18"/>
+          <w:szCs w:val="18"/>
+        </w:rPr>
+        <w:t>Wait</w:t>
+      </w:r>
+      <w:r>
+        <w:rPr>
+          <w:rFonts w:hint="eastAsia"/>
+          <w:sz w:val="18"/>
+          <w:szCs w:val="18"/>
+        </w:rPr>
+        <w:t>和</w:t>
+      </w:r>
+      <w:r>
+        <w:rPr>
+          <w:rFonts w:hint="eastAsia"/>
+          <w:sz w:val="18"/>
+          <w:szCs w:val="18"/>
+        </w:rPr>
+        <w:t>Poll</w:t>
+      </w:r>
+      <w:r>
+        <w:rPr>
+          <w:rFonts w:hint="eastAsia"/>
+          <w:sz w:val="18"/>
+          <w:szCs w:val="18"/>
+        </w:rPr>
+        <w:t>两个接口。而</w:t>
+      </w:r>
+      <w:r>
+        <w:rPr>
+          <w:rFonts w:hint="eastAsia"/>
+          <w:sz w:val="18"/>
+          <w:szCs w:val="18"/>
+        </w:rPr>
+        <w:t>U-notification</w:t>
+      </w:r>
+      <w:r>
+        <w:rPr>
+          <w:rFonts w:hint="eastAsia"/>
+          <w:sz w:val="18"/>
+          <w:szCs w:val="18"/>
+        </w:rPr>
+        <w:t>无需接收线程主动陷入并询问内核，接收方被硬件发起的用户态中断打断，并处理到来的通知，这在很大程度上解放了接收方，程序设计者无需关心通知到来的时机，减少了</w:t>
+      </w:r>
+      <w:r>
+        <w:rPr>
+          <w:rFonts w:hint="eastAsia"/>
+          <w:sz w:val="18"/>
+          <w:szCs w:val="18"/>
+        </w:rPr>
+        <w:t>CPU</w:t>
+      </w:r>
+      <w:r>
+        <w:rPr>
+          <w:rFonts w:hint="eastAsia"/>
+          <w:sz w:val="18"/>
+          <w:szCs w:val="18"/>
+        </w:rPr>
+        <w:t>忙等的几率，提升了用户态的并发度。而为了提升</w:t>
+      </w:r>
+      <w:r>
+        <w:rPr>
+          <w:rFonts w:hint="eastAsia"/>
+          <w:sz w:val="18"/>
+          <w:szCs w:val="18"/>
+        </w:rPr>
+        <w:t>U-notification</w:t>
+      </w:r>
+      <w:r>
+        <w:rPr>
+          <w:rFonts w:hint="eastAsia"/>
+          <w:sz w:val="18"/>
+          <w:szCs w:val="18"/>
+        </w:rPr>
+        <w:t>的易用性，</w:t>
+      </w:r>
+      <w:r>
+        <w:rPr>
+          <w:rFonts w:hint="eastAsia"/>
+          <w:sz w:val="18"/>
+          <w:szCs w:val="18"/>
+        </w:rPr>
+        <w:t>ReL</w:t>
+      </w:r>
+      <w:r>
+        <w:rPr>
+          <w:sz w:val="18"/>
+          <w:szCs w:val="18"/>
+        </w:rPr>
+        <w:t>4</w:t>
+      </w:r>
+      <w:r>
+        <w:rPr>
+          <w:rFonts w:hint="eastAsia"/>
+          <w:sz w:val="18"/>
+          <w:szCs w:val="18"/>
+        </w:rPr>
+        <w:t>对原始的通信接口进行</w:t>
+      </w:r>
+      <w:r>
+        <w:rPr>
+          <w:rFonts w:hint="eastAsia"/>
+          <w:sz w:val="18"/>
+          <w:szCs w:val="18"/>
+        </w:rPr>
+        <w:t>了</w:t>
+      </w:r>
+      <w:r>
+        <w:rPr>
+          <w:rFonts w:hint="eastAsia"/>
+          <w:sz w:val="18"/>
+          <w:szCs w:val="18"/>
+        </w:rPr>
+        <w:t>兼容：</w:t>
+      </w:r>
+      <w:r>
+        <w:rPr>
+          <w:sz w:val="18"/>
+          <w:szCs w:val="18"/>
+        </w:rPr>
+        <w:t xml:space="preserve">1) Poll: </w:t>
+      </w:r>
+      <w:r>
+        <w:rPr>
+          <w:rFonts w:hint="eastAsia"/>
+          <w:sz w:val="18"/>
+          <w:szCs w:val="18"/>
+        </w:rPr>
+        <w:t>无需陷入内核态，在用户态读取中断状态寄存器，判断是否有效并返回。</w:t>
+      </w:r>
+      <w:r>
+        <w:rPr>
+          <w:rFonts w:hint="eastAsia"/>
+          <w:sz w:val="18"/>
+          <w:szCs w:val="18"/>
+        </w:rPr>
+        <w:t>2</w:t>
+      </w:r>
+      <w:r>
+        <w:rPr>
+          <w:sz w:val="18"/>
+          <w:szCs w:val="18"/>
+        </w:rPr>
+        <w:t xml:space="preserve">) </w:t>
+      </w:r>
+      <w:r>
+        <w:rPr>
+          <w:rFonts w:hint="eastAsia"/>
+          <w:sz w:val="18"/>
+          <w:szCs w:val="18"/>
+        </w:rPr>
+        <w:t>Wait</w:t>
+      </w:r>
+      <w:r>
+        <w:rPr>
+          <w:rFonts w:hint="eastAsia"/>
+          <w:sz w:val="18"/>
+          <w:szCs w:val="18"/>
+        </w:rPr>
+        <w:t>：</w:t>
+      </w:r>
+      <w:r>
+        <w:rPr>
+          <w:rFonts w:hint="eastAsia"/>
+          <w:sz w:val="18"/>
+          <w:szCs w:val="18"/>
+        </w:rPr>
+        <w:t>对该接口的兼容需要用户态的异步运行时的调度器提供相关支持</w:t>
+      </w:r>
+      <w:r>
+        <w:rPr>
+          <w:sz w:val="18"/>
+          <w:szCs w:val="18"/>
+        </w:rPr>
+        <w:tab/>
+      </w:r>
+      <w:r>
+        <w:rPr>
+          <w:rFonts w:hint="eastAsia"/>
+          <w:sz w:val="18"/>
+          <w:szCs w:val="18"/>
+        </w:rPr>
+        <w:t>，在没有有效中断时，该操作将阻塞当前协程并切换到其他协程执行，等待用户态中断唤醒。</w:t>
       </w:r>
     </w:p>
     <w:p>
@@ -14118,195 +14333,7 @@
           <w:szCs w:val="18"/>
         </w:rPr>
       </w:pPr>
-      <w:r>
-        <w:rPr>
-          <w:rFonts w:hint="eastAsia"/>
-          <w:sz w:val="18"/>
-          <w:szCs w:val="18"/>
-        </w:rPr>
-        <w:t>除了权限控制有所不同之外，改造前后的通信方式也有所区别。原始的通知机制需要用户态接收方通过系统调用主动询问内核是否有通知需要处理。根据是否要将线程阻塞，一般被设计为</w:t>
-      </w:r>
-      <w:r>
-        <w:rPr>
-          <w:rFonts w:hint="eastAsia"/>
-          <w:sz w:val="18"/>
-          <w:szCs w:val="18"/>
-        </w:rPr>
-        <w:t>Wait</w:t>
-      </w:r>
-      <w:r>
-        <w:rPr>
-          <w:rFonts w:hint="eastAsia"/>
-          <w:sz w:val="18"/>
-          <w:szCs w:val="18"/>
-        </w:rPr>
-        <w:t>和</w:t>
-      </w:r>
-      <w:r>
-        <w:rPr>
-          <w:rFonts w:hint="eastAsia"/>
-          <w:sz w:val="18"/>
-          <w:szCs w:val="18"/>
-        </w:rPr>
-        <w:t>Poll</w:t>
-      </w:r>
-      <w:r>
-        <w:rPr>
-          <w:rFonts w:hint="eastAsia"/>
-          <w:sz w:val="18"/>
-          <w:szCs w:val="18"/>
-        </w:rPr>
-        <w:t>两个接口。而</w:t>
-      </w:r>
-      <w:r>
-        <w:rPr>
-          <w:rFonts w:hint="eastAsia"/>
-          <w:sz w:val="18"/>
-          <w:szCs w:val="18"/>
-        </w:rPr>
-        <w:t>U-notification</w:t>
-      </w:r>
-      <w:r>
-        <w:rPr>
-          <w:rFonts w:hint="eastAsia"/>
-          <w:sz w:val="18"/>
-          <w:szCs w:val="18"/>
-        </w:rPr>
-        <w:t>无需接收线程主动陷入并询问内核，接收方被硬件发起的用户态中断打断，并处理到来的通知，这在很大程度上解放了接收方，程序设计者无需关心通知到来的时机，减少了</w:t>
-      </w:r>
-      <w:r>
-        <w:rPr>
-          <w:rFonts w:hint="eastAsia"/>
-          <w:sz w:val="18"/>
-          <w:szCs w:val="18"/>
-        </w:rPr>
-        <w:t>CPU</w:t>
-      </w:r>
-      <w:r>
-        <w:rPr>
-          <w:rFonts w:hint="eastAsia"/>
-          <w:sz w:val="18"/>
-          <w:szCs w:val="18"/>
-        </w:rPr>
-        <w:t>忙等的几率，提升了用户态的并发度。而为了提升</w:t>
-      </w:r>
-      <w:r>
-        <w:rPr>
-          <w:rFonts w:hint="eastAsia"/>
-          <w:sz w:val="18"/>
-          <w:szCs w:val="18"/>
-        </w:rPr>
-        <w:t>U-notification</w:t>
-      </w:r>
-      <w:r>
-        <w:rPr>
-          <w:rFonts w:hint="eastAsia"/>
-          <w:sz w:val="18"/>
-          <w:szCs w:val="18"/>
-        </w:rPr>
-        <w:t>的易用性，</w:t>
-      </w:r>
-      <w:r>
-        <w:rPr>
-          <w:rFonts w:hint="eastAsia"/>
-          <w:sz w:val="18"/>
-          <w:szCs w:val="18"/>
-        </w:rPr>
-        <w:t>ReL</w:t>
-      </w:r>
-      <w:r>
-        <w:rPr>
-          <w:sz w:val="18"/>
-          <w:szCs w:val="18"/>
-        </w:rPr>
-        <w:t>4</w:t>
-      </w:r>
-      <w:r>
-        <w:rPr>
-          <w:rFonts w:hint="eastAsia"/>
-          <w:sz w:val="18"/>
-          <w:szCs w:val="18"/>
-        </w:rPr>
-        <w:t>对原始的通信接口进行</w:t>
-      </w:r>
-      <w:r>
-        <w:rPr>
-          <w:rFonts w:hint="eastAsia"/>
-          <w:sz w:val="18"/>
-          <w:szCs w:val="18"/>
-        </w:rPr>
-        <w:t>了</w:t>
-      </w:r>
-      <w:r>
-        <w:rPr>
-          <w:rFonts w:hint="eastAsia"/>
-          <w:sz w:val="18"/>
-          <w:szCs w:val="18"/>
-        </w:rPr>
-        <w:t>兼容：</w:t>
-      </w:r>
-      <w:r>
-        <w:rPr>
-          <w:sz w:val="18"/>
-          <w:szCs w:val="18"/>
-        </w:rPr>
-        <w:t xml:space="preserve">1) Poll: </w:t>
-      </w:r>
-      <w:r>
-        <w:rPr>
-          <w:rFonts w:hint="eastAsia"/>
-          <w:sz w:val="18"/>
-          <w:szCs w:val="18"/>
-        </w:rPr>
-        <w:t>无需陷入内核态，在用户态读取中断状态寄存器，判断是否有效并返回。</w:t>
-      </w:r>
-      <w:r>
-        <w:rPr>
-          <w:rFonts w:hint="eastAsia"/>
-          <w:sz w:val="18"/>
-          <w:szCs w:val="18"/>
-        </w:rPr>
-        <w:t>2</w:t>
-      </w:r>
-      <w:r>
-        <w:rPr>
-          <w:sz w:val="18"/>
-          <w:szCs w:val="18"/>
-        </w:rPr>
-        <w:t xml:space="preserve">) </w:t>
-      </w:r>
-      <w:r>
-        <w:rPr>
-          <w:rFonts w:hint="eastAsia"/>
-          <w:sz w:val="18"/>
-          <w:szCs w:val="18"/>
-        </w:rPr>
-        <w:t>对该接口的兼容需要用户态的异步运行时的调度器提供相关支持</w:t>
-      </w:r>
-      <w:r>
-        <w:rPr>
-          <w:sz w:val="18"/>
-          <w:szCs w:val="18"/>
-        </w:rPr>
-        <w:tab/>
-      </w:r>
-      <w:r>
-        <w:rPr>
-          <w:rFonts w:hint="eastAsia"/>
-          <w:sz w:val="18"/>
-          <w:szCs w:val="18"/>
-        </w:rPr>
-        <w:t>，在没有有效中断时，该操作将阻塞当前协程并切换到其他协程执行，等待用户态中断唤醒。</w:t>
-      </w:r>
-    </w:p>
-    <w:p>
-      <w:pPr>
-        <w:ind w:firstLineChars="200" w:firstLine="360"/>
-        <w:rPr>
-          <w:sz w:val="18"/>
-          <w:szCs w:val="18"/>
-        </w:rPr>
-      </w:pPr>
+      <w:bookmarkStart w:id="20" w:name="OLE_LINK24"/>
       <w:r>
         <w:rPr>
           <w:rFonts w:hint="eastAsia"/>
@@ -14439,6 +14466,8 @@
           <w:bCs/>
         </w:rPr>
       </w:pPr>
+      <w:bookmarkStart w:id="21" w:name="OLE_LINK25"/>
+      <w:bookmarkEnd w:id="20"/>
       <w:r>
         <w:rPr>
           <w:rFonts w:ascii="黑体" w:eastAsia="黑体" w:hint="eastAsia"/>
@@ -14456,6 +14485,8 @@
           <w:rFonts w:ascii="宋体" w:eastAsia="宋体" w:hAnsi="宋体"/>
         </w:rPr>
       </w:pPr>
+      <w:bookmarkStart w:id="22" w:name="OLE_LINK27"/>
+      <w:bookmarkEnd w:id="21"/>
       <w:r>
         <w:rPr>
           <w:rFonts w:ascii="宋体" w:eastAsia="宋体" w:hAnsi="宋体" w:hint="eastAsia"/>
@@ -14528,6 +14559,7 @@
         </w:rPr>
         <w:t>还有额外的能力：</w:t>
       </w:r>
+      <w:bookmarkEnd w:id="22"/>
     </w:p>
     <w:p>
       <w:pPr>
@@ -14540,6 +14572,7 @@
           <w:rFonts w:ascii="宋体" w:eastAsia="宋体" w:hAnsi="宋体"/>
         </w:rPr>
       </w:pPr>
+      <w:bookmarkStart w:id="23" w:name="OLE_LINK30"/>
       <w:r>
         <w:rPr>
           <w:rFonts w:ascii="宋体" w:eastAsia="宋体" w:hAnsi="宋体" w:hint="eastAsia"/>
@@ -14774,6 +14807,7 @@
         </w:rPr>
         <w:t>来进行能力派生，仅通过系统调用进行能力派生，损失了一部分灵活性，保留了功能的完整性。</w:t>
       </w:r>
+      <w:bookmarkEnd w:id="23"/>
     </w:p>
     <w:p>
       <w:pPr>
@@ -14783,6 +14817,7 @@
           <w:rFonts w:ascii="宋体" w:eastAsia="宋体" w:hAnsi="宋体"/>
         </w:rPr>
       </w:pPr>
+      <w:bookmarkStart w:id="24" w:name="OLE_LINK31"/>
       <w:r>
         <w:rPr>
           <w:rFonts w:ascii="宋体" w:eastAsia="宋体" w:hAnsi="宋体" w:hint="eastAsia"/>
@@ -14803,6 +14838,7 @@
       </w:r>
       <w:bookmarkEnd w:id="14"/>
     </w:p>
+    <w:bookmarkEnd w:id="24"/>
     <w:p>
       <w:pPr>
         <w:pStyle w:val="ab"/>
@@ -14842,7 +14878,7 @@
       <w:pPr>
         <w:ind w:firstLineChars="200" w:firstLine="360"/>
         <w:rPr>
-          <w:color w:val="FF0000"/>
+          <w:color w:val="000000" w:themeColor="text1"/>
           <w:sz w:val="18"/>
           <w:szCs w:val="18"/>
         </w:rPr>
@@ -14850,7 +14886,7 @@
       <w:r>
         <w:rPr>
           <w:rFonts w:hint="eastAsia"/>
-          <w:color w:val="FF0000"/>
+          <w:color w:val="000000" w:themeColor="text1"/>
           <w:sz w:val="18"/>
           <w:szCs w:val="18"/>
         </w:rPr>
@@ -14859,7 +14895,7 @@
       <w:r>
         <w:rPr>
           <w:rFonts w:hint="eastAsia"/>
-          <w:color w:val="FF0000"/>
+          <w:color w:val="000000" w:themeColor="text1"/>
           <w:sz w:val="18"/>
           <w:szCs w:val="18"/>
         </w:rPr>
@@ -14868,7 +14904,7 @@
       <w:r>
         <w:rPr>
           <w:rFonts w:hint="eastAsia"/>
-          <w:color w:val="FF0000"/>
+          <w:color w:val="000000" w:themeColor="text1"/>
           <w:sz w:val="18"/>
           <w:szCs w:val="18"/>
         </w:rPr>
@@ -14877,7 +14913,7 @@
       <w:r>
         <w:rPr>
           <w:rFonts w:hint="eastAsia"/>
-          <w:color w:val="FF0000"/>
+          <w:color w:val="000000" w:themeColor="text1"/>
           <w:sz w:val="18"/>
           <w:szCs w:val="18"/>
         </w:rPr>
@@ -14886,7 +14922,7 @@
       <w:r>
         <w:rPr>
           <w:rFonts w:hint="eastAsia"/>
-          <w:color w:val="FF0000"/>
+          <w:color w:val="000000" w:themeColor="text1"/>
           <w:sz w:val="18"/>
           <w:szCs w:val="18"/>
         </w:rPr>
@@ -14895,7 +14931,7 @@
       <w:r>
         <w:rPr>
           <w:rFonts w:hint="eastAsia"/>
-          <w:color w:val="FF0000"/>
+          <w:color w:val="000000" w:themeColor="text1"/>
           <w:sz w:val="18"/>
           <w:szCs w:val="18"/>
         </w:rPr>
@@ -14904,7 +14940,7 @@
       <w:r>
         <w:rPr>
           <w:rFonts w:hint="eastAsia"/>
-          <w:color w:val="FF0000"/>
+          <w:color w:val="000000" w:themeColor="text1"/>
           <w:sz w:val="18"/>
           <w:szCs w:val="18"/>
         </w:rPr>
@@ -14913,7 +14949,7 @@
       <w:r>
         <w:rPr>
           <w:rFonts w:hint="eastAsia"/>
-          <w:color w:val="FF0000"/>
+          <w:color w:val="000000" w:themeColor="text1"/>
           <w:sz w:val="18"/>
           <w:szCs w:val="18"/>
         </w:rPr>
@@ -14921,7 +14957,7 @@
       </w:r>
       <w:r>
         <w:rPr>
-          <w:color w:val="FF0000"/>
+          <w:color w:val="000000" w:themeColor="text1"/>
           <w:sz w:val="18"/>
           <w:szCs w:val="18"/>
         </w:rPr>
@@ -14930,7 +14966,7 @@
       <w:r>
         <w:rPr>
           <w:rFonts w:hint="eastAsia"/>
-          <w:color w:val="FF0000"/>
+          <w:color w:val="000000" w:themeColor="text1"/>
           <w:sz w:val="18"/>
           <w:szCs w:val="18"/>
         </w:rPr>
@@ -14939,7 +14975,7 @@
       <w:r>
         <w:rPr>
           <w:rFonts w:hint="eastAsia"/>
-          <w:color w:val="FF0000"/>
+          <w:color w:val="000000" w:themeColor="text1"/>
           <w:sz w:val="18"/>
           <w:szCs w:val="18"/>
         </w:rPr>
@@ -14948,7 +14984,7 @@
       <w:r>
         <w:rPr>
           <w:rFonts w:hint="eastAsia"/>
-          <w:color w:val="FF0000"/>
+          <w:color w:val="000000" w:themeColor="text1"/>
           <w:sz w:val="18"/>
           <w:szCs w:val="18"/>
         </w:rPr>
@@ -14957,7 +14993,7 @@
       <w:r>
         <w:rPr>
           <w:rFonts w:hint="eastAsia"/>
-          <w:color w:val="FF0000"/>
+          <w:color w:val="000000" w:themeColor="text1"/>
           <w:sz w:val="18"/>
           <w:szCs w:val="18"/>
         </w:rPr>
@@ -14966,7 +15002,7 @@
       <w:r>
         <w:rPr>
           <w:rFonts w:hint="eastAsia"/>
-          <w:color w:val="FF0000"/>
+          <w:color w:val="000000" w:themeColor="text1"/>
           <w:sz w:val="18"/>
           <w:szCs w:val="18"/>
         </w:rPr>
@@ -14974,7 +15010,7 @@
       </w:r>
       <w:r>
         <w:rPr>
-          <w:color w:val="FF0000"/>
+          <w:color w:val="000000" w:themeColor="text1"/>
           <w:sz w:val="18"/>
           <w:szCs w:val="18"/>
         </w:rPr>
@@ -14983,7 +15019,7 @@
       <w:r>
         <w:rPr>
           <w:rFonts w:hint="eastAsia"/>
-          <w:color w:val="FF0000"/>
+          <w:color w:val="000000" w:themeColor="text1"/>
           <w:sz w:val="18"/>
           <w:szCs w:val="18"/>
         </w:rPr>
@@ -14992,7 +15028,7 @@
       <w:r>
         <w:rPr>
           <w:rFonts w:hint="eastAsia"/>
-          <w:color w:val="FF0000"/>
+          <w:color w:val="000000" w:themeColor="text1"/>
           <w:sz w:val="18"/>
           <w:szCs w:val="18"/>
         </w:rPr>
@@ -15000,7 +15036,7 @@
       </w:r>
       <w:r>
         <w:rPr>
-          <w:color w:val="FF0000"/>
+          <w:color w:val="000000" w:themeColor="text1"/>
           <w:sz w:val="18"/>
           <w:szCs w:val="18"/>
         </w:rPr>
@@ -15009,7 +15045,7 @@
       <w:r>
         <w:rPr>
           <w:rFonts w:hint="eastAsia"/>
-          <w:color w:val="FF0000"/>
+          <w:color w:val="000000" w:themeColor="text1"/>
           <w:sz w:val="18"/>
           <w:szCs w:val="18"/>
         </w:rPr>
@@ -15018,7 +15054,7 @@
       <w:r>
         <w:rPr>
           <w:rFonts w:hint="eastAsia"/>
-          <w:color w:val="FF0000"/>
+          <w:color w:val="000000" w:themeColor="text1"/>
           <w:sz w:val="18"/>
           <w:szCs w:val="18"/>
         </w:rPr>
@@ -15027,7 +15063,7 @@
       <w:r>
         <w:rPr>
           <w:rFonts w:hint="eastAsia"/>
-          <w:color w:val="FF0000"/>
+          <w:color w:val="000000" w:themeColor="text1"/>
           <w:sz w:val="18"/>
           <w:szCs w:val="18"/>
         </w:rPr>
@@ -15036,7 +15072,7 @@
       <w:r>
         <w:rPr>
           <w:rFonts w:hint="eastAsia"/>
-          <w:color w:val="FF0000"/>
+          <w:color w:val="000000" w:themeColor="text1"/>
           <w:sz w:val="18"/>
           <w:szCs w:val="18"/>
         </w:rPr>
@@ -15045,7 +15081,7 @@
       <w:r>
         <w:rPr>
           <w:rFonts w:hint="eastAsia"/>
-          <w:color w:val="FF0000"/>
+          <w:color w:val="000000" w:themeColor="text1"/>
           <w:sz w:val="18"/>
           <w:szCs w:val="18"/>
         </w:rPr>
@@ -15054,7 +15090,7 @@
       <w:r>
         <w:rPr>
           <w:rFonts w:hint="eastAsia"/>
-          <w:color w:val="FF0000"/>
+          <w:color w:val="000000" w:themeColor="text1"/>
           <w:sz w:val="18"/>
           <w:szCs w:val="18"/>
         </w:rPr>
@@ -15062,7 +15098,7 @@
       </w:r>
       <w:r>
         <w:rPr>
-          <w:color w:val="FF0000"/>
+          <w:color w:val="000000" w:themeColor="text1"/>
           <w:sz w:val="18"/>
           <w:szCs w:val="18"/>
         </w:rPr>
@@ -15071,7 +15107,7 @@
       <w:r>
         <w:rPr>
           <w:rFonts w:hint="eastAsia"/>
-          <w:color w:val="FF0000"/>
+          <w:color w:val="000000" w:themeColor="text1"/>
           <w:sz w:val="18"/>
           <w:szCs w:val="18"/>
         </w:rPr>
@@ -15080,7 +15116,7 @@
       <w:r>
         <w:rPr>
           <w:rFonts w:hint="eastAsia"/>
-          <w:color w:val="FF0000"/>
+          <w:color w:val="000000" w:themeColor="text1"/>
           <w:sz w:val="18"/>
           <w:szCs w:val="18"/>
         </w:rPr>
@@ -15089,7 +15125,7 @@
       <w:r>
         <w:rPr>
           <w:rFonts w:hint="eastAsia"/>
-          <w:color w:val="FF0000"/>
+          <w:color w:val="000000" w:themeColor="text1"/>
           <w:sz w:val="18"/>
           <w:szCs w:val="18"/>
         </w:rPr>
@@ -15098,7 +15134,7 @@
       <w:r>
         <w:rPr>
           <w:rFonts w:hint="eastAsia"/>
-          <w:color w:val="FF0000"/>
+          <w:color w:val="000000" w:themeColor="text1"/>
           <w:sz w:val="18"/>
           <w:szCs w:val="18"/>
         </w:rPr>
@@ -15106,7 +15142,7 @@
       </w:r>
       <w:r>
         <w:rPr>
-          <w:color w:val="FF0000"/>
+          <w:color w:val="000000" w:themeColor="text1"/>
           <w:sz w:val="18"/>
           <w:szCs w:val="18"/>
         </w:rPr>
@@ -15115,7 +15151,7 @@
       <w:r>
         <w:rPr>
           <w:rFonts w:hint="eastAsia"/>
-          <w:color w:val="FF0000"/>
+          <w:color w:val="000000" w:themeColor="text1"/>
           <w:sz w:val="18"/>
           <w:szCs w:val="18"/>
         </w:rPr>
@@ -15124,7 +15160,7 @@
       <w:r>
         <w:rPr>
           <w:rFonts w:hint="eastAsia"/>
-          <w:color w:val="FF0000"/>
+          <w:color w:val="000000" w:themeColor="text1"/>
           <w:sz w:val="18"/>
           <w:szCs w:val="18"/>
         </w:rPr>
@@ -15132,7 +15168,7 @@
       </w:r>
       <w:r>
         <w:rPr>
-          <w:color w:val="FF0000"/>
+          <w:color w:val="000000" w:themeColor="text1"/>
           <w:sz w:val="18"/>
           <w:szCs w:val="18"/>
         </w:rPr>
@@ -15141,7 +15177,7 @@
       <w:r>
         <w:rPr>
           <w:rFonts w:hint="eastAsia"/>
-          <w:color w:val="FF0000"/>
+          <w:color w:val="000000" w:themeColor="text1"/>
           <w:sz w:val="18"/>
           <w:szCs w:val="18"/>
         </w:rPr>
@@ -15150,7 +15186,7 @@
       <w:r>
         <w:rPr>
           <w:rFonts w:hint="eastAsia"/>
-          <w:color w:val="FF0000"/>
+          <w:color w:val="000000" w:themeColor="text1"/>
           <w:sz w:val="18"/>
           <w:szCs w:val="18"/>
         </w:rPr>
@@ -15158,7 +15194,7 @@
       </w:r>
       <w:r>
         <w:rPr>
-          <w:color w:val="FF0000"/>
+          <w:color w:val="000000" w:themeColor="text1"/>
           <w:sz w:val="18"/>
           <w:szCs w:val="18"/>
         </w:rPr>
@@ -15167,7 +15203,7 @@
       <w:r>
         <w:rPr>
           <w:rFonts w:hint="eastAsia"/>
-          <w:color w:val="FF0000"/>
+          <w:color w:val="000000" w:themeColor="text1"/>
           <w:sz w:val="18"/>
           <w:szCs w:val="18"/>
         </w:rPr>
@@ -15176,7 +15212,7 @@
       <w:r>
         <w:rPr>
           <w:rFonts w:hint="eastAsia"/>
-          <w:color w:val="FF0000"/>
+          <w:color w:val="000000" w:themeColor="text1"/>
           <w:sz w:val="18"/>
           <w:szCs w:val="18"/>
         </w:rPr>
@@ -15185,7 +15221,7 @@
       <w:r>
         <w:rPr>
           <w:rFonts w:hint="eastAsia"/>
-          <w:color w:val="FF0000"/>
+          <w:color w:val="000000" w:themeColor="text1"/>
           <w:sz w:val="18"/>
           <w:szCs w:val="18"/>
         </w:rPr>
@@ -15194,7 +15230,7 @@
       <w:r>
         <w:rPr>
           <w:rFonts w:hint="eastAsia"/>
-          <w:color w:val="FF0000"/>
+          <w:color w:val="000000" w:themeColor="text1"/>
           <w:sz w:val="18"/>
           <w:szCs w:val="18"/>
         </w:rPr>
@@ -15203,7 +15239,7 @@
       <w:r>
         <w:rPr>
           <w:rFonts w:hint="eastAsia"/>
-          <w:color w:val="FF0000"/>
+          <w:color w:val="000000" w:themeColor="text1"/>
           <w:sz w:val="18"/>
           <w:szCs w:val="18"/>
         </w:rPr>
@@ -15212,7 +15248,7 @@
       <w:r>
         <w:rPr>
           <w:rFonts w:hint="eastAsia"/>
-          <w:color w:val="FF0000"/>
+          <w:color w:val="000000" w:themeColor="text1"/>
           <w:sz w:val="18"/>
           <w:szCs w:val="18"/>
         </w:rPr>
@@ -15221,7 +15257,7 @@
       <w:r>
         <w:rPr>
           <w:rFonts w:hint="eastAsia"/>
-          <w:color w:val="FF0000"/>
+          <w:color w:val="000000" w:themeColor="text1"/>
           <w:sz w:val="18"/>
           <w:szCs w:val="18"/>
         </w:rPr>
@@ -15230,7 +15266,7 @@
       <w:r>
         <w:rPr>
           <w:rFonts w:hint="eastAsia"/>
-          <w:color w:val="FF0000"/>
+          <w:color w:val="000000" w:themeColor="text1"/>
           <w:sz w:val="18"/>
           <w:szCs w:val="18"/>
         </w:rPr>
@@ -15238,7 +15274,7 @@
       </w:r>
       <w:r>
         <w:rPr>
-          <w:color w:val="FF0000"/>
+          <w:color w:val="000000" w:themeColor="text1"/>
           <w:sz w:val="18"/>
           <w:szCs w:val="18"/>
         </w:rPr>
@@ -15247,7 +15283,7 @@
       <w:r>
         <w:rPr>
           <w:rFonts w:hint="eastAsia"/>
-          <w:color w:val="FF0000"/>
+          <w:color w:val="000000" w:themeColor="text1"/>
           <w:sz w:val="18"/>
           <w:szCs w:val="18"/>
         </w:rPr>
@@ -15256,7 +15292,7 @@
       <w:r>
         <w:rPr>
           <w:rFonts w:hint="eastAsia"/>
-          <w:color w:val="FF0000"/>
+          <w:color w:val="000000" w:themeColor="text1"/>
           <w:sz w:val="18"/>
           <w:szCs w:val="18"/>
         </w:rPr>
@@ -15265,7 +15301,7 @@
       <w:r>
         <w:rPr>
           <w:rFonts w:hint="eastAsia"/>
-          <w:color w:val="FF0000"/>
+          <w:color w:val="000000" w:themeColor="text1"/>
           <w:sz w:val="18"/>
           <w:szCs w:val="18"/>
         </w:rPr>
@@ -15274,16 +15310,17 @@
       <w:r>
         <w:rPr>
           <w:rFonts w:hint="eastAsia"/>
-          <w:color w:val="FF0000"/>
+          <w:color w:val="000000" w:themeColor="text1"/>
           <w:sz w:val="18"/>
           <w:szCs w:val="18"/>
         </w:rPr>
         <w:t>高</w:t>
       </w:r>
-      <w:r>
-        <w:rPr>
-          <w:rFonts w:hint="eastAsia"/>
-          <w:color w:val="FF0000"/>
+      <w:bookmarkStart w:id="25" w:name="OLE_LINK32"/>
+      <w:r>
+        <w:rPr>
+          <w:rFonts w:hint="eastAsia"/>
+          <w:color w:val="000000" w:themeColor="text1"/>
           <w:sz w:val="18"/>
           <w:szCs w:val="18"/>
         </w:rPr>
@@ -15292,7 +15329,7 @@
       <w:r>
         <w:rPr>
           <w:rFonts w:hint="eastAsia"/>
-          <w:color w:val="FF0000"/>
+          <w:color w:val="000000" w:themeColor="text1"/>
           <w:sz w:val="18"/>
           <w:szCs w:val="18"/>
         </w:rPr>
@@ -15301,7 +15338,7 @@
       <w:r>
         <w:rPr>
           <w:rFonts w:hint="eastAsia"/>
-          <w:color w:val="FF0000"/>
+          <w:color w:val="000000" w:themeColor="text1"/>
           <w:sz w:val="18"/>
           <w:szCs w:val="18"/>
         </w:rPr>
@@ -15309,7 +15346,7 @@
       </w:r>
       <w:r>
         <w:rPr>
-          <w:color w:val="FF0000"/>
+          <w:color w:val="000000" w:themeColor="text1"/>
           <w:sz w:val="18"/>
           <w:szCs w:val="18"/>
         </w:rPr>
@@ -15318,7 +15355,7 @@
       <w:r>
         <w:rPr>
           <w:rFonts w:hint="eastAsia"/>
-          <w:color w:val="FF0000"/>
+          <w:color w:val="000000" w:themeColor="text1"/>
           <w:sz w:val="18"/>
           <w:szCs w:val="18"/>
         </w:rPr>
@@ -15327,7 +15364,7 @@
       <w:r>
         <w:rPr>
           <w:rFonts w:hint="eastAsia"/>
-          <w:color w:val="FF0000"/>
+          <w:color w:val="000000" w:themeColor="text1"/>
           <w:sz w:val="18"/>
           <w:szCs w:val="18"/>
         </w:rPr>
@@ -15335,7 +15372,7 @@
       </w:r>
       <w:r>
         <w:rPr>
-          <w:color w:val="FF0000"/>
+          <w:color w:val="000000" w:themeColor="text1"/>
           <w:sz w:val="18"/>
           <w:szCs w:val="18"/>
         </w:rPr>
@@ -15344,7 +15381,7 @@
       <w:r>
         <w:rPr>
           <w:rFonts w:hint="eastAsia"/>
-          <w:color w:val="FF0000"/>
+          <w:color w:val="000000" w:themeColor="text1"/>
           <w:sz w:val="18"/>
           <w:szCs w:val="18"/>
         </w:rPr>
@@ -15353,7 +15390,7 @@
       <w:r>
         <w:rPr>
           <w:rFonts w:hint="eastAsia"/>
-          <w:color w:val="FF0000"/>
+          <w:color w:val="000000" w:themeColor="text1"/>
           <w:sz w:val="18"/>
           <w:szCs w:val="18"/>
         </w:rPr>
@@ -15362,16 +15399,18 @@
       <w:r>
         <w:rPr>
           <w:rFonts w:hint="eastAsia"/>
-          <w:color w:val="FF0000"/>
+          <w:color w:val="000000" w:themeColor="text1"/>
           <w:sz w:val="18"/>
           <w:szCs w:val="18"/>
         </w:rPr>
         <w:t>所示。</w:t>
       </w:r>
+      <w:bookmarkEnd w:id="25"/>
     </w:p>
     <w:p>
       <w:pPr>
         <w:rPr>
+          <w:color w:val="000000" w:themeColor="text1"/>
           <w:sz w:val="18"/>
           <w:szCs w:val="18"/>
         </w:rPr>
@@ -15383,6 +15422,7 @@
         <w:jc w:val="center"/>
         <w:rPr>
           <w:b/>
+          <w:color w:val="000000" w:themeColor="text1"/>
           <w:sz w:val="18"/>
           <w:szCs w:val="18"/>
         </w:rPr>
@@ -15391,6 +15431,7 @@
         <w:rPr>
           <w:rFonts w:hint="eastAsia"/>
           <w:b/>
+          <w:color w:val="000000" w:themeColor="text1"/>
           <w:sz w:val="18"/>
           <w:szCs w:val="18"/>
         </w:rPr>
@@ -15399,6 +15440,7 @@
       <w:r>
         <w:rPr>
           <w:b/>
+          <w:color w:val="000000" w:themeColor="text1"/>
           <w:sz w:val="18"/>
           <w:szCs w:val="18"/>
         </w:rPr>
@@ -15408,6 +15450,7 @@
         <w:rPr>
           <w:rFonts w:hint="eastAsia"/>
           <w:b/>
+          <w:color w:val="000000" w:themeColor="text1"/>
           <w:sz w:val="18"/>
           <w:szCs w:val="18"/>
         </w:rPr>
@@ -15417,6 +15460,7 @@
         <w:rPr>
           <w:rFonts w:hint="eastAsia"/>
           <w:b/>
+          <w:color w:val="000000" w:themeColor="text1"/>
           <w:sz w:val="18"/>
           <w:szCs w:val="18"/>
         </w:rPr>
@@ -15428,6 +15472,7 @@
         <w:adjustRightInd w:val="0"/>
         <w:jc w:val="center"/>
         <w:rPr>
+          <w:color w:val="000000" w:themeColor="text1"/>
           <w:sz w:val="18"/>
           <w:szCs w:val="18"/>
         </w:rPr>
@@ -15435,6 +15480,7 @@
       <w:r>
         <w:rPr>
           <w:rFonts w:hint="eastAsia"/>
+          <w:color w:val="000000" w:themeColor="text1"/>
           <w:sz w:val="18"/>
           <w:szCs w:val="18"/>
         </w:rPr>
@@ -15442,6 +15488,7 @@
       </w:r>
       <w:r>
         <w:rPr>
+          <w:color w:val="000000" w:themeColor="text1"/>
           <w:sz w:val="18"/>
           <w:szCs w:val="18"/>
         </w:rPr>
@@ -15450,6 +15497,7 @@
       <w:r>
         <w:rPr>
           <w:rFonts w:hint="eastAsia"/>
+          <w:color w:val="000000" w:themeColor="text1"/>
           <w:sz w:val="18"/>
           <w:szCs w:val="18"/>
         </w:rPr>
@@ -15457,6 +15505,7 @@
       </w:r>
       <w:r>
         <w:rPr>
+          <w:color w:val="000000" w:themeColor="text1"/>
           <w:sz w:val="18"/>
           <w:szCs w:val="18"/>
         </w:rPr>
@@ -15469,6 +15518,7 @@
         <w:ind w:firstLineChars="775" w:firstLine="1400"/>
         <w:rPr>
           <w:b/>
+          <w:color w:val="000000" w:themeColor="text1"/>
           <w:sz w:val="18"/>
           <w:szCs w:val="18"/>
         </w:rPr>
@@ -15504,6 +15554,7 @@
               <w:adjustRightInd w:val="0"/>
               <w:jc w:val="center"/>
               <w:rPr>
+                <w:color w:val="000000" w:themeColor="text1"/>
                 <w:sz w:val="15"/>
                 <w:szCs w:val="15"/>
               </w:rPr>
@@ -15511,6 +15562,7 @@
             <w:r>
               <w:rPr>
                 <w:rFonts w:hint="eastAsia"/>
+                <w:color w:val="000000" w:themeColor="text1"/>
                 <w:sz w:val="15"/>
                 <w:szCs w:val="15"/>
               </w:rPr>
@@ -15534,6 +15586,7 @@
               <w:adjustRightInd w:val="0"/>
               <w:jc w:val="center"/>
               <w:rPr>
+                <w:color w:val="000000" w:themeColor="text1"/>
                 <w:sz w:val="15"/>
                 <w:szCs w:val="15"/>
               </w:rPr>
@@ -15541,6 +15594,7 @@
             <w:r>
               <w:rPr>
                 <w:rFonts w:hint="eastAsia"/>
+                <w:color w:val="000000" w:themeColor="text1"/>
                 <w:sz w:val="15"/>
                 <w:szCs w:val="15"/>
               </w:rPr>
@@ -15566,6 +15620,7 @@
               <w:adjustRightInd w:val="0"/>
               <w:jc w:val="center"/>
               <w:rPr>
+                <w:color w:val="000000" w:themeColor="text1"/>
                 <w:sz w:val="15"/>
                 <w:szCs w:val="15"/>
               </w:rPr>
@@ -15573,6 +15628,7 @@
             <w:r>
               <w:rPr>
                 <w:rFonts w:hint="eastAsia"/>
+                <w:color w:val="000000" w:themeColor="text1"/>
                 <w:sz w:val="15"/>
                 <w:szCs w:val="15"/>
               </w:rPr>
@@ -15596,12 +15652,14 @@
               <w:adjustRightInd w:val="0"/>
               <w:jc w:val="center"/>
               <w:rPr>
+                <w:color w:val="000000" w:themeColor="text1"/>
                 <w:sz w:val="15"/>
                 <w:szCs w:val="15"/>
               </w:rPr>
             </w:pPr>
             <w:r>
               <w:rPr>
+                <w:color w:val="000000" w:themeColor="text1"/>
                 <w:sz w:val="15"/>
                 <w:szCs w:val="15"/>
               </w:rPr>
@@ -15610,6 +15668,7 @@
             <w:proofErr w:type="spellStart"/>
             <w:r>
               <w:rPr>
+                <w:color w:val="000000" w:themeColor="text1"/>
                 <w:sz w:val="15"/>
                 <w:szCs w:val="15"/>
               </w:rPr>
@@ -15618,6 +15677,7 @@
             <w:proofErr w:type="spellEnd"/>
             <w:r>
               <w:rPr>
+                <w:color w:val="000000" w:themeColor="text1"/>
                 <w:sz w:val="15"/>
                 <w:szCs w:val="15"/>
               </w:rPr>
@@ -15626,6 +15686,7 @@
             <w:proofErr w:type="spellStart"/>
             <w:r>
               <w:rPr>
+                <w:color w:val="000000" w:themeColor="text1"/>
                 <w:sz w:val="15"/>
                 <w:szCs w:val="15"/>
               </w:rPr>
@@ -15652,6 +15713,7 @@
               <w:adjustRightInd w:val="0"/>
               <w:jc w:val="center"/>
               <w:rPr>
+                <w:color w:val="000000" w:themeColor="text1"/>
                 <w:sz w:val="15"/>
                 <w:szCs w:val="15"/>
               </w:rPr>
@@ -15673,6 +15735,7 @@
               <w:adjustRightInd w:val="0"/>
               <w:jc w:val="center"/>
               <w:rPr>
+                <w:color w:val="000000" w:themeColor="text1"/>
                 <w:sz w:val="15"/>
                 <w:szCs w:val="15"/>
               </w:rPr>
@@ -15680,6 +15743,7 @@
             <w:r>
               <w:rPr>
                 <w:rFonts w:hint="eastAsia"/>
+                <w:color w:val="000000" w:themeColor="text1"/>
                 <w:sz w:val="15"/>
                 <w:szCs w:val="15"/>
               </w:rPr>
@@ -15687,6 +15751,7 @@
             </w:r>
             <w:r>
               <w:rPr>
+                <w:color w:val="000000" w:themeColor="text1"/>
                 <w:sz w:val="15"/>
                 <w:szCs w:val="15"/>
               </w:rPr>
@@ -15695,6 +15760,7 @@
             <w:r>
               <w:rPr>
                 <w:rFonts w:hint="eastAsia"/>
+                <w:color w:val="000000" w:themeColor="text1"/>
                 <w:sz w:val="15"/>
                 <w:szCs w:val="15"/>
               </w:rPr>
@@ -15702,6 +15768,7 @@
             </w:r>
             <w:r>
               <w:rPr>
+                <w:color w:val="000000" w:themeColor="text1"/>
                 <w:sz w:val="15"/>
                 <w:szCs w:val="15"/>
               </w:rPr>
@@ -15710,6 +15777,7 @@
             <w:r>
               <w:rPr>
                 <w:rFonts w:hint="eastAsia"/>
+                <w:color w:val="000000" w:themeColor="text1"/>
                 <w:sz w:val="15"/>
                 <w:szCs w:val="15"/>
               </w:rPr>
@@ -15718,6 +15786,7 @@
             <w:r>
               <w:rPr>
                 <w:rFonts w:hint="eastAsia"/>
+                <w:color w:val="000000" w:themeColor="text1"/>
                 <w:sz w:val="15"/>
                 <w:szCs w:val="15"/>
               </w:rPr>
@@ -15726,6 +15795,7 @@
             <w:r>
               <w:rPr>
                 <w:rFonts w:hint="eastAsia"/>
+                <w:color w:val="000000" w:themeColor="text1"/>
                 <w:sz w:val="15"/>
                 <w:szCs w:val="15"/>
               </w:rPr>
@@ -15748,12 +15818,14 @@
               <w:adjustRightInd w:val="0"/>
               <w:jc w:val="center"/>
               <w:rPr>
+                <w:color w:val="000000" w:themeColor="text1"/>
                 <w:sz w:val="15"/>
                 <w:szCs w:val="15"/>
               </w:rPr>
             </w:pPr>
             <w:r>
               <w:rPr>
+                <w:color w:val="000000" w:themeColor="text1"/>
                 <w:sz w:val="15"/>
                 <w:szCs w:val="15"/>
               </w:rPr>
@@ -15761,6 +15833,7 @@
             </w:r>
             <w:r>
               <w:rPr>
+                <w:color w:val="000000" w:themeColor="text1"/>
                 <w:sz w:val="15"/>
                 <w:szCs w:val="15"/>
               </w:rPr>
@@ -15768,6 +15841,7 @@
             </w:r>
             <w:r>
               <w:rPr>
+                <w:color w:val="000000" w:themeColor="text1"/>
                 <w:sz w:val="15"/>
                 <w:szCs w:val="15"/>
               </w:rPr>
@@ -15776,6 +15850,7 @@
             <w:proofErr w:type="spellStart"/>
             <w:r>
               <w:rPr>
+                <w:color w:val="000000" w:themeColor="text1"/>
                 <w:sz w:val="15"/>
                 <w:szCs w:val="15"/>
               </w:rPr>
@@ -15784,6 +15859,7 @@
             <w:proofErr w:type="spellEnd"/>
             <w:r>
               <w:rPr>
+                <w:color w:val="000000" w:themeColor="text1"/>
                 <w:sz w:val="15"/>
                 <w:szCs w:val="15"/>
               </w:rPr>
@@ -15809,6 +15885,7 @@
               <w:adjustRightInd w:val="0"/>
               <w:jc w:val="center"/>
               <w:rPr>
+                <w:color w:val="000000" w:themeColor="text1"/>
                 <w:sz w:val="15"/>
                 <w:szCs w:val="15"/>
               </w:rPr>
@@ -15830,6 +15907,7 @@
               <w:adjustRightInd w:val="0"/>
               <w:jc w:val="center"/>
               <w:rPr>
+                <w:color w:val="000000" w:themeColor="text1"/>
                 <w:sz w:val="15"/>
                 <w:szCs w:val="15"/>
               </w:rPr>
@@ -15837,6 +15915,7 @@
             <w:r>
               <w:rPr>
                 <w:rFonts w:hint="eastAsia"/>
+                <w:color w:val="000000" w:themeColor="text1"/>
                 <w:sz w:val="15"/>
                 <w:szCs w:val="15"/>
               </w:rPr>
@@ -15845,6 +15924,7 @@
             <w:r>
               <w:rPr>
                 <w:rFonts w:hint="eastAsia"/>
+                <w:color w:val="000000" w:themeColor="text1"/>
                 <w:sz w:val="15"/>
                 <w:szCs w:val="15"/>
               </w:rPr>
@@ -15853,6 +15933,7 @@
             <w:r>
               <w:rPr>
                 <w:rFonts w:hint="eastAsia"/>
+                <w:color w:val="000000" w:themeColor="text1"/>
                 <w:sz w:val="15"/>
                 <w:szCs w:val="15"/>
               </w:rPr>
@@ -15875,12 +15956,14 @@
               <w:adjustRightInd w:val="0"/>
               <w:jc w:val="center"/>
               <w:rPr>
+                <w:color w:val="000000" w:themeColor="text1"/>
                 <w:sz w:val="15"/>
                 <w:szCs w:val="15"/>
               </w:rPr>
             </w:pPr>
             <w:r>
               <w:rPr>
+                <w:color w:val="000000" w:themeColor="text1"/>
                 <w:sz w:val="15"/>
                 <w:szCs w:val="15"/>
               </w:rPr>
@@ -15905,6 +15988,7 @@
               <w:adjustRightInd w:val="0"/>
               <w:jc w:val="center"/>
               <w:rPr>
+                <w:color w:val="000000" w:themeColor="text1"/>
                 <w:sz w:val="15"/>
                 <w:szCs w:val="15"/>
               </w:rPr>
@@ -15912,6 +15996,7 @@
             <w:r>
               <w:rPr>
                 <w:rFonts w:hint="eastAsia"/>
+                <w:color w:val="000000" w:themeColor="text1"/>
                 <w:sz w:val="15"/>
                 <w:szCs w:val="15"/>
               </w:rPr>
@@ -15935,6 +16020,7 @@
               <w:adjustRightInd w:val="0"/>
               <w:jc w:val="center"/>
               <w:rPr>
+                <w:color w:val="000000" w:themeColor="text1"/>
                 <w:sz w:val="15"/>
                 <w:szCs w:val="15"/>
               </w:rPr>
@@ -15942,6 +16028,7 @@
             <w:r>
               <w:rPr>
                 <w:rFonts w:hint="eastAsia"/>
+                <w:color w:val="000000" w:themeColor="text1"/>
                 <w:sz w:val="15"/>
                 <w:szCs w:val="15"/>
               </w:rPr>
@@ -15949,6 +16036,7 @@
             </w:r>
             <w:r>
               <w:rPr>
+                <w:color w:val="000000" w:themeColor="text1"/>
                 <w:sz w:val="15"/>
                 <w:szCs w:val="15"/>
               </w:rPr>
@@ -15973,6 +16061,7 @@
               <w:adjustRightInd w:val="0"/>
               <w:jc w:val="center"/>
               <w:rPr>
+                <w:color w:val="000000" w:themeColor="text1"/>
                 <w:sz w:val="15"/>
                 <w:szCs w:val="15"/>
               </w:rPr>
@@ -15980,6 +16069,7 @@
             <w:r>
               <w:rPr>
                 <w:rFonts w:hint="eastAsia"/>
+                <w:color w:val="000000" w:themeColor="text1"/>
                 <w:sz w:val="15"/>
                 <w:szCs w:val="15"/>
               </w:rPr>
@@ -16003,6 +16093,7 @@
               <w:adjustRightInd w:val="0"/>
               <w:jc w:val="center"/>
               <w:rPr>
+                <w:color w:val="000000" w:themeColor="text1"/>
                 <w:sz w:val="15"/>
                 <w:szCs w:val="15"/>
               </w:rPr>
@@ -16010,6 +16101,7 @@
             <w:proofErr w:type="spellStart"/>
             <w:r>
               <w:rPr>
+                <w:color w:val="000000" w:themeColor="text1"/>
                 <w:sz w:val="15"/>
                 <w:szCs w:val="15"/>
               </w:rPr>
@@ -16031,6 +16123,7 @@
           <w:rFonts w:ascii="黑体" w:eastAsia="黑体"/>
           <w:b/>
           <w:bCs/>
+          <w:color w:val="000000" w:themeColor="text1"/>
         </w:rPr>
       </w:pPr>
       <w:r>
@@ -16038,6 +16131,7 @@
           <w:rFonts w:ascii="黑体" w:eastAsia="黑体" w:hint="eastAsia"/>
           <w:b/>
           <w:bCs/>
+          <w:color w:val="000000" w:themeColor="text1"/>
         </w:rPr>
         <w:t>消融实验</w:t>
       </w:r>
@@ -16050,7 +16144,7 @@
         <w:rPr>
           <w:rFonts w:eastAsia="宋体"/>
           <w:bCs/>
-          <w:color w:val="FF0000"/>
+          <w:color w:val="000000" w:themeColor="text1"/>
           <w:szCs w:val="18"/>
         </w:rPr>
       </w:pPr>
@@ -16058,7 +16152,7 @@
         <w:rPr>
           <w:rFonts w:eastAsia="宋体" w:hint="eastAsia"/>
           <w:bCs/>
-          <w:color w:val="FF0000"/>
+          <w:color w:val="000000" w:themeColor="text1"/>
           <w:szCs w:val="18"/>
         </w:rPr>
         <w:t>本节设计了两个消融实验来评估</w:t>
@@ -16067,7 +16161,7 @@
         <w:rPr>
           <w:rFonts w:eastAsia="宋体" w:hint="eastAsia"/>
           <w:bCs/>
-          <w:color w:val="FF0000"/>
+          <w:color w:val="000000" w:themeColor="text1"/>
           <w:szCs w:val="18"/>
         </w:rPr>
         <w:t>U</w:t>
@@ -16076,7 +16170,7 @@
         <w:rPr>
           <w:rFonts w:eastAsia="宋体"/>
           <w:bCs/>
-          <w:color w:val="FF0000"/>
+          <w:color w:val="000000" w:themeColor="text1"/>
           <w:szCs w:val="18"/>
         </w:rPr>
         <w:t>-</w:t>
@@ -16085,7 +16179,7 @@
         <w:rPr>
           <w:rFonts w:eastAsia="宋体" w:hint="eastAsia"/>
           <w:bCs/>
-          <w:color w:val="FF0000"/>
+          <w:color w:val="000000" w:themeColor="text1"/>
           <w:szCs w:val="18"/>
         </w:rPr>
         <w:t>notification</w:t>
@@ -16094,7 +16188,7 @@
         <w:rPr>
           <w:rFonts w:eastAsia="宋体" w:hint="eastAsia"/>
           <w:bCs/>
-          <w:color w:val="FF0000"/>
+          <w:color w:val="000000" w:themeColor="text1"/>
           <w:szCs w:val="18"/>
         </w:rPr>
         <w:t>和自适应混合轮询对性能的影响。</w:t>
@@ -16103,7 +16197,7 @@
         <w:rPr>
           <w:rFonts w:eastAsia="宋体" w:hint="eastAsia"/>
           <w:bCs/>
-          <w:color w:val="FF0000"/>
+          <w:color w:val="000000" w:themeColor="text1"/>
           <w:szCs w:val="18"/>
         </w:rPr>
         <w:t>第一个消融实验对比了</w:t>
@@ -16112,7 +16206,7 @@
         <w:rPr>
           <w:rFonts w:eastAsia="宋体" w:hint="eastAsia"/>
           <w:bCs/>
-          <w:color w:val="FF0000"/>
+          <w:color w:val="000000" w:themeColor="text1"/>
           <w:szCs w:val="18"/>
         </w:rPr>
         <w:t>U</w:t>
@@ -16121,7 +16215,7 @@
         <w:rPr>
           <w:rFonts w:eastAsia="宋体"/>
           <w:bCs/>
-          <w:color w:val="FF0000"/>
+          <w:color w:val="000000" w:themeColor="text1"/>
           <w:szCs w:val="18"/>
         </w:rPr>
         <w:t>-</w:t>
@@ -16130,7 +16224,7 @@
         <w:rPr>
           <w:rFonts w:eastAsia="宋体" w:hint="eastAsia"/>
           <w:bCs/>
-          <w:color w:val="FF0000"/>
+          <w:color w:val="000000" w:themeColor="text1"/>
           <w:szCs w:val="18"/>
         </w:rPr>
         <w:t>notification</w:t>
@@ -16139,7 +16233,7 @@
         <w:rPr>
           <w:rFonts w:eastAsia="宋体" w:hint="eastAsia"/>
           <w:bCs/>
-          <w:color w:val="FF0000"/>
+          <w:color w:val="000000" w:themeColor="text1"/>
           <w:szCs w:val="18"/>
         </w:rPr>
         <w:t>与</w:t>
@@ -16148,7 +16242,7 @@
         <w:rPr>
           <w:rFonts w:eastAsia="宋体" w:hint="eastAsia"/>
           <w:bCs/>
-          <w:color w:val="FF0000"/>
+          <w:color w:val="000000" w:themeColor="text1"/>
           <w:szCs w:val="18"/>
         </w:rPr>
         <w:t>notification</w:t>
@@ -16157,7 +16251,7 @@
         <w:rPr>
           <w:rFonts w:eastAsia="宋体" w:hint="eastAsia"/>
           <w:bCs/>
-          <w:color w:val="FF0000"/>
+          <w:color w:val="000000" w:themeColor="text1"/>
           <w:szCs w:val="18"/>
         </w:rPr>
         <w:t>在</w:t>
@@ -16166,7 +16260,7 @@
         <w:rPr>
           <w:rFonts w:eastAsia="宋体" w:hint="eastAsia"/>
           <w:bCs/>
-          <w:color w:val="FF0000"/>
+          <w:color w:val="000000" w:themeColor="text1"/>
           <w:szCs w:val="18"/>
         </w:rPr>
         <w:t>单核与多核</w:t>
@@ -16175,7 +16269,7 @@
         <w:rPr>
           <w:rFonts w:eastAsia="宋体" w:hint="eastAsia"/>
           <w:bCs/>
-          <w:color w:val="FF0000"/>
+          <w:color w:val="000000" w:themeColor="text1"/>
           <w:szCs w:val="18"/>
         </w:rPr>
         <w:t>下的性能差距</w:t>
@@ -16184,7 +16278,7 @@
         <w:rPr>
           <w:rFonts w:eastAsia="宋体" w:hint="eastAsia"/>
           <w:bCs/>
-          <w:color w:val="FF0000"/>
+          <w:color w:val="000000" w:themeColor="text1"/>
           <w:szCs w:val="18"/>
         </w:rPr>
         <w:t>，</w:t>
@@ -16193,7 +16287,7 @@
         <w:rPr>
           <w:rFonts w:eastAsia="宋体" w:hint="eastAsia"/>
           <w:bCs/>
-          <w:color w:val="FF0000"/>
+          <w:color w:val="000000" w:themeColor="text1"/>
           <w:szCs w:val="18"/>
         </w:rPr>
         <w:t>如图</w:t>
@@ -16202,7 +16296,7 @@
         <w:rPr>
           <w:rFonts w:eastAsia="宋体" w:hint="eastAsia"/>
           <w:bCs/>
-          <w:color w:val="FF0000"/>
+          <w:color w:val="000000" w:themeColor="text1"/>
           <w:szCs w:val="18"/>
         </w:rPr>
         <w:t>5</w:t>
@@ -16211,7 +16305,7 @@
         <w:rPr>
           <w:rFonts w:eastAsia="宋体" w:hint="eastAsia"/>
           <w:bCs/>
-          <w:color w:val="FF0000"/>
+          <w:color w:val="000000" w:themeColor="text1"/>
           <w:szCs w:val="18"/>
         </w:rPr>
         <w:t>左侧子图</w:t>
@@ -16220,7 +16314,7 @@
         <w:rPr>
           <w:rFonts w:eastAsia="宋体" w:hint="eastAsia"/>
           <w:bCs/>
-          <w:color w:val="FF0000"/>
+          <w:color w:val="000000" w:themeColor="text1"/>
           <w:szCs w:val="18"/>
         </w:rPr>
         <w:t>所示</w:t>
@@ -16229,7 +16323,7 @@
         <w:rPr>
           <w:rFonts w:eastAsia="宋体" w:hint="eastAsia"/>
           <w:bCs/>
-          <w:color w:val="FF0000"/>
+          <w:color w:val="000000" w:themeColor="text1"/>
           <w:szCs w:val="18"/>
         </w:rPr>
         <w:t>，</w:t>
@@ -16238,7 +16332,7 @@
         <w:rPr>
           <w:rFonts w:eastAsia="宋体" w:hint="eastAsia"/>
           <w:bCs/>
-          <w:color w:val="FF0000"/>
+          <w:color w:val="000000" w:themeColor="text1"/>
           <w:szCs w:val="18"/>
         </w:rPr>
         <w:t xml:space="preserve"> </w:t>
@@ -16247,7 +16341,7 @@
         <w:rPr>
           <w:rFonts w:eastAsia="宋体" w:hint="eastAsia"/>
           <w:bCs/>
-          <w:color w:val="FF0000"/>
+          <w:color w:val="000000" w:themeColor="text1"/>
           <w:szCs w:val="18"/>
         </w:rPr>
         <w:t>U</w:t>
@@ -16256,7 +16350,7 @@
         <w:rPr>
           <w:rFonts w:eastAsia="宋体"/>
           <w:bCs/>
-          <w:color w:val="FF0000"/>
+          <w:color w:val="000000" w:themeColor="text1"/>
           <w:szCs w:val="18"/>
         </w:rPr>
         <w:t>-</w:t>
@@ -16265,7 +16359,7 @@
         <w:rPr>
           <w:rFonts w:eastAsia="宋体" w:hint="eastAsia"/>
           <w:bCs/>
-          <w:color w:val="FF0000"/>
+          <w:color w:val="000000" w:themeColor="text1"/>
           <w:szCs w:val="18"/>
         </w:rPr>
         <w:t>notification</w:t>
@@ -16274,7 +16368,7 @@
         <w:rPr>
           <w:rFonts w:eastAsia="宋体" w:hint="eastAsia"/>
           <w:bCs/>
-          <w:color w:val="FF0000"/>
+          <w:color w:val="000000" w:themeColor="text1"/>
           <w:szCs w:val="18"/>
         </w:rPr>
         <w:t>在软件上</w:t>
@@ -16283,7 +16377,7 @@
         <w:rPr>
           <w:rFonts w:eastAsia="宋体" w:hint="eastAsia"/>
           <w:bCs/>
-          <w:color w:val="FF0000"/>
+          <w:color w:val="000000" w:themeColor="text1"/>
           <w:szCs w:val="18"/>
         </w:rPr>
         <w:t>减少了</w:t>
@@ -16292,7 +16386,7 @@
         <w:rPr>
           <w:rFonts w:eastAsia="宋体" w:hint="eastAsia"/>
           <w:bCs/>
-          <w:color w:val="FF0000"/>
+          <w:color w:val="000000" w:themeColor="text1"/>
           <w:szCs w:val="18"/>
         </w:rPr>
         <w:t>页表切换</w:t>
@@ -16301,7 +16395,7 @@
         <w:rPr>
           <w:rFonts w:eastAsia="宋体" w:hint="eastAsia"/>
           <w:bCs/>
-          <w:color w:val="FF0000"/>
+          <w:color w:val="000000" w:themeColor="text1"/>
           <w:szCs w:val="18"/>
         </w:rPr>
         <w:t>和进程调度</w:t>
@@ -16310,7 +16404,7 @@
         <w:rPr>
           <w:rFonts w:eastAsia="宋体" w:hint="eastAsia"/>
           <w:bCs/>
-          <w:color w:val="FF0000"/>
+          <w:color w:val="000000" w:themeColor="text1"/>
           <w:szCs w:val="18"/>
         </w:rPr>
         <w:t>的次数</w:t>
@@ -16319,7 +16413,7 @@
         <w:rPr>
           <w:rFonts w:eastAsia="宋体" w:hint="eastAsia"/>
           <w:bCs/>
-          <w:color w:val="FF0000"/>
+          <w:color w:val="000000" w:themeColor="text1"/>
           <w:szCs w:val="18"/>
         </w:rPr>
         <w:t>。而在硬件开销上，特别是在多核上，</w:t>
@@ -16328,7 +16422,7 @@
         <w:rPr>
           <w:rFonts w:eastAsia="宋体" w:hint="eastAsia"/>
           <w:bCs/>
-          <w:color w:val="FF0000"/>
+          <w:color w:val="000000" w:themeColor="text1"/>
           <w:szCs w:val="18"/>
         </w:rPr>
         <w:t>原始的通知机制通过核间中断唤醒接收进程，然而由于内核的独占性，需要等发送核心退出内核之后接收核心才会处理中断，这导致了额外的进程调度延迟，造成多核心下的原始通知机制性能</w:t>
@@ -16337,7 +16431,7 @@
         <w:rPr>
           <w:rFonts w:eastAsia="宋体" w:hint="eastAsia"/>
           <w:bCs/>
-          <w:color w:val="FF0000"/>
+          <w:color w:val="000000" w:themeColor="text1"/>
           <w:szCs w:val="18"/>
         </w:rPr>
         <w:t>较差</w:t>
@@ -16346,7 +16440,7 @@
         <w:rPr>
           <w:rFonts w:eastAsia="宋体" w:hint="eastAsia"/>
           <w:bCs/>
-          <w:color w:val="FF0000"/>
+          <w:color w:val="000000" w:themeColor="text1"/>
           <w:szCs w:val="18"/>
         </w:rPr>
         <w:t>，而</w:t>
@@ -16355,7 +16449,7 @@
         <w:rPr>
           <w:rFonts w:eastAsia="宋体" w:hint="eastAsia"/>
           <w:bCs/>
-          <w:color w:val="FF0000"/>
+          <w:color w:val="000000" w:themeColor="text1"/>
           <w:szCs w:val="18"/>
         </w:rPr>
         <w:t>U</w:t>
@@ -16364,7 +16458,7 @@
         <w:rPr>
           <w:rFonts w:eastAsia="宋体"/>
           <w:bCs/>
-          <w:color w:val="FF0000"/>
+          <w:color w:val="000000" w:themeColor="text1"/>
           <w:szCs w:val="18"/>
         </w:rPr>
         <w:t>-</w:t>
@@ -16373,7 +16467,7 @@
         <w:rPr>
           <w:rFonts w:eastAsia="宋体" w:hint="eastAsia"/>
           <w:bCs/>
-          <w:color w:val="FF0000"/>
+          <w:color w:val="000000" w:themeColor="text1"/>
           <w:szCs w:val="18"/>
         </w:rPr>
         <w:t>notification</w:t>
@@ -16382,7 +16476,7 @@
         <w:rPr>
           <w:rFonts w:eastAsia="宋体" w:hint="eastAsia"/>
           <w:bCs/>
-          <w:color w:val="FF0000"/>
+          <w:color w:val="000000" w:themeColor="text1"/>
           <w:szCs w:val="18"/>
         </w:rPr>
         <w:t>无需陷入内核，避免了特权级切换和进程调度。</w:t>
@@ -16391,7 +16485,7 @@
         <w:rPr>
           <w:rFonts w:eastAsia="宋体" w:hint="eastAsia"/>
           <w:bCs/>
-          <w:color w:val="FF0000"/>
+          <w:color w:val="000000" w:themeColor="text1"/>
           <w:szCs w:val="18"/>
         </w:rPr>
         <w:t>两方面的优势使得</w:t>
@@ -16400,7 +16494,7 @@
         <w:rPr>
           <w:rFonts w:eastAsia="宋体" w:hint="eastAsia"/>
           <w:bCs/>
-          <w:color w:val="FF0000"/>
+          <w:color w:val="000000" w:themeColor="text1"/>
           <w:szCs w:val="18"/>
         </w:rPr>
         <w:t>U</w:t>
@@ -16409,7 +16503,7 @@
         <w:rPr>
           <w:rFonts w:eastAsia="宋体"/>
           <w:bCs/>
-          <w:color w:val="FF0000"/>
+          <w:color w:val="000000" w:themeColor="text1"/>
           <w:szCs w:val="18"/>
         </w:rPr>
         <w:t>-</w:t>
@@ -16418,7 +16512,7 @@
         <w:rPr>
           <w:rFonts w:eastAsia="宋体" w:hint="eastAsia"/>
           <w:bCs/>
-          <w:color w:val="FF0000"/>
+          <w:color w:val="000000" w:themeColor="text1"/>
           <w:szCs w:val="18"/>
         </w:rPr>
         <w:t>notification</w:t>
@@ -16427,7 +16521,7 @@
         <w:rPr>
           <w:rFonts w:eastAsia="宋体" w:hint="eastAsia"/>
           <w:bCs/>
-          <w:color w:val="FF0000"/>
+          <w:color w:val="000000" w:themeColor="text1"/>
           <w:szCs w:val="18"/>
         </w:rPr>
         <w:t>在单核上性能提升</w:t>
@@ -16436,7 +16530,7 @@
         <w:rPr>
           <w:rFonts w:eastAsia="宋体"/>
           <w:bCs/>
-          <w:color w:val="FF0000"/>
+          <w:color w:val="000000" w:themeColor="text1"/>
           <w:szCs w:val="18"/>
         </w:rPr>
         <w:t>0.8</w:t>
@@ -16445,7 +16539,7 @@
         <w:rPr>
           <w:rFonts w:eastAsia="宋体"/>
           <w:bCs/>
-          <w:color w:val="FF0000"/>
+          <w:color w:val="000000" w:themeColor="text1"/>
           <w:szCs w:val="18"/>
         </w:rPr>
         <w:t>x</w:t>
@@ -16454,7 +16548,7 @@
         <w:rPr>
           <w:rFonts w:eastAsia="宋体" w:hint="eastAsia"/>
           <w:bCs/>
-          <w:color w:val="FF0000"/>
+          <w:color w:val="000000" w:themeColor="text1"/>
           <w:szCs w:val="18"/>
         </w:rPr>
         <w:t>，在多核上性能提升</w:t>
@@ -16463,7 +16557,7 @@
         <w:rPr>
           <w:rFonts w:eastAsia="宋体" w:hint="eastAsia"/>
           <w:bCs/>
-          <w:color w:val="FF0000"/>
+          <w:color w:val="000000" w:themeColor="text1"/>
           <w:szCs w:val="18"/>
         </w:rPr>
         <w:t>4x</w:t>
@@ -16472,7 +16566,7 @@
         <w:rPr>
           <w:rFonts w:eastAsia="宋体" w:hint="eastAsia"/>
           <w:bCs/>
-          <w:color w:val="FF0000"/>
+          <w:color w:val="000000" w:themeColor="text1"/>
           <w:szCs w:val="18"/>
         </w:rPr>
         <w:t>。</w:t>
@@ -17529,17 +17623,17 @@
         <w:adjustRightInd w:val="0"/>
         <w:jc w:val="center"/>
         <w:rPr>
-          <w:color w:val="FF0000"/>
+          <w:color w:val="000000" w:themeColor="text1"/>
           <w:sz w:val="18"/>
           <w:szCs w:val="18"/>
         </w:rPr>
       </w:pPr>
-      <w:bookmarkStart w:id="15" w:name="OLE_LINK68"/>
+      <w:bookmarkStart w:id="26" w:name="OLE_LINK68"/>
       <w:r>
         <w:rPr>
           <w:rFonts w:hint="eastAsia"/>
           <w:b/>
-          <w:color w:val="FF0000"/>
+          <w:color w:val="000000" w:themeColor="text1"/>
           <w:sz w:val="18"/>
           <w:szCs w:val="18"/>
         </w:rPr>
@@ -17548,7 +17642,7 @@
       <w:r>
         <w:rPr>
           <w:b/>
-          <w:color w:val="FF0000"/>
+          <w:color w:val="000000" w:themeColor="text1"/>
           <w:sz w:val="18"/>
           <w:szCs w:val="18"/>
         </w:rPr>
@@ -17558,7 +17652,7 @@
         <w:rPr>
           <w:rFonts w:hint="eastAsia"/>
           <w:b/>
-          <w:color w:val="FF0000"/>
+          <w:color w:val="000000" w:themeColor="text1"/>
           <w:sz w:val="18"/>
           <w:szCs w:val="18"/>
         </w:rPr>
@@ -17568,7 +17662,7 @@
         <w:rPr>
           <w:rFonts w:hint="eastAsia"/>
           <w:b/>
-          <w:color w:val="FF0000"/>
+          <w:color w:val="000000" w:themeColor="text1"/>
           <w:sz w:val="18"/>
           <w:szCs w:val="18"/>
         </w:rPr>
@@ -17577,7 +17671,7 @@
       <w:r>
         <w:rPr>
           <w:b/>
-          <w:color w:val="FF0000"/>
+          <w:color w:val="000000" w:themeColor="text1"/>
           <w:sz w:val="18"/>
           <w:szCs w:val="18"/>
         </w:rPr>
@@ -17587,7 +17681,7 @@
         <w:rPr>
           <w:rFonts w:hint="eastAsia"/>
           <w:b/>
-          <w:color w:val="FF0000"/>
+          <w:color w:val="000000" w:themeColor="text1"/>
           <w:sz w:val="18"/>
           <w:szCs w:val="18"/>
         </w:rPr>
@@ -17598,7 +17692,7 @@
       <w:pPr>
         <w:jc w:val="center"/>
         <w:rPr>
-          <w:color w:val="FF0000"/>
+          <w:color w:val="000000" w:themeColor="text1"/>
           <w:sz w:val="18"/>
           <w:szCs w:val="18"/>
         </w:rPr>
@@ -17606,7 +17700,7 @@
       <w:r>
         <w:rPr>
           <w:rFonts w:hint="eastAsia"/>
-          <w:color w:val="FF0000"/>
+          <w:color w:val="000000" w:themeColor="text1"/>
           <w:sz w:val="18"/>
           <w:szCs w:val="18"/>
         </w:rPr>
@@ -17614,7 +17708,7 @@
       </w:r>
       <w:r>
         <w:rPr>
-          <w:color w:val="FF0000"/>
+          <w:color w:val="000000" w:themeColor="text1"/>
           <w:sz w:val="18"/>
           <w:szCs w:val="18"/>
         </w:rPr>
@@ -17623,7 +17717,7 @@
       <w:r>
         <w:rPr>
           <w:rFonts w:hint="eastAsia"/>
-          <w:color w:val="FF0000"/>
+          <w:color w:val="000000" w:themeColor="text1"/>
           <w:sz w:val="18"/>
           <w:szCs w:val="18"/>
         </w:rPr>
@@ -17631,14 +17725,14 @@
       </w:r>
       <w:r>
         <w:rPr>
-          <w:color w:val="FF0000"/>
+          <w:color w:val="000000" w:themeColor="text1"/>
           <w:sz w:val="18"/>
           <w:szCs w:val="18"/>
         </w:rPr>
         <w:t>blation Experiment of U-notification and Hybrid Polling</w:t>
       </w:r>
     </w:p>
-    <w:bookmarkEnd w:id="15"/>
+    <w:bookmarkEnd w:id="26"/>
     <w:p>
       <w:pPr>
         <w:pStyle w:val="ab"/>
@@ -17646,6 +17740,7 @@
           <w:rFonts w:ascii="黑体" w:eastAsia="黑体"/>
           <w:b/>
           <w:bCs/>
+          <w:color w:val="000000" w:themeColor="text1"/>
         </w:rPr>
       </w:pPr>
     </w:p>
@@ -17661,21 +17756,21 @@
       <w:r>
         <w:rPr>
           <w:rFonts w:ascii="宋体" w:eastAsia="宋体" w:hAnsi="宋体" w:hint="eastAsia"/>
-          <w:color w:val="FF0000"/>
+          <w:color w:val="000000" w:themeColor="text1"/>
         </w:rPr>
         <w:t>第二个消融实验通过对比中断、轮询、混合轮询对</w:t>
       </w:r>
       <w:r>
         <w:rPr>
           <w:rFonts w:ascii="宋体" w:eastAsia="宋体" w:hAnsi="宋体" w:hint="eastAsia"/>
-          <w:color w:val="FF0000"/>
+          <w:color w:val="000000" w:themeColor="text1"/>
         </w:rPr>
         <w:t>异步</w:t>
       </w:r>
       <w:r>
         <w:rPr>
           <w:rFonts w:eastAsia="宋体"/>
-          <w:color w:val="FF0000"/>
+          <w:color w:val="000000" w:themeColor="text1"/>
         </w:rPr>
         <w:lastRenderedPageBreak/>
         <w:t>IPC</w:t>
@@ -17683,98 +17778,98 @@
       <w:r>
         <w:rPr>
           <w:rFonts w:eastAsia="宋体" w:hint="eastAsia"/>
-          <w:color w:val="FF0000"/>
+          <w:color w:val="000000" w:themeColor="text1"/>
         </w:rPr>
         <w:t>延迟和</w:t>
       </w:r>
       <w:r>
         <w:rPr>
           <w:rFonts w:eastAsia="宋体" w:hint="eastAsia"/>
-          <w:color w:val="FF0000"/>
+          <w:color w:val="000000" w:themeColor="text1"/>
         </w:rPr>
         <w:t>CPU</w:t>
       </w:r>
       <w:r>
         <w:rPr>
           <w:rFonts w:eastAsia="宋体" w:hint="eastAsia"/>
-          <w:color w:val="FF0000"/>
+          <w:color w:val="000000" w:themeColor="text1"/>
         </w:rPr>
         <w:t>利用率来评估混合轮询的好处。实验设置的客户端并发度为</w:t>
       </w:r>
       <w:r>
         <w:rPr>
           <w:rFonts w:eastAsia="宋体" w:hint="eastAsia"/>
-          <w:color w:val="FF0000"/>
+          <w:color w:val="000000" w:themeColor="text1"/>
         </w:rPr>
         <w:t>1</w:t>
       </w:r>
       <w:r>
         <w:rPr>
           <w:rFonts w:eastAsia="宋体"/>
-          <w:color w:val="FF0000"/>
+          <w:color w:val="000000" w:themeColor="text1"/>
         </w:rPr>
         <w:t>6</w:t>
       </w:r>
       <w:r>
         <w:rPr>
           <w:rFonts w:eastAsia="宋体" w:hint="eastAsia"/>
-          <w:color w:val="FF0000"/>
+          <w:color w:val="000000" w:themeColor="text1"/>
         </w:rPr>
         <w:t>。实验结果图</w:t>
       </w:r>
       <w:r>
         <w:rPr>
           <w:rFonts w:eastAsia="宋体"/>
-          <w:color w:val="FF0000"/>
+          <w:color w:val="000000" w:themeColor="text1"/>
         </w:rPr>
         <w:t>5</w:t>
       </w:r>
       <w:r>
         <w:rPr>
           <w:rFonts w:eastAsia="宋体" w:hint="eastAsia"/>
-          <w:color w:val="FF0000"/>
+          <w:color w:val="000000" w:themeColor="text1"/>
         </w:rPr>
         <w:t>右侧子图</w:t>
       </w:r>
       <w:r>
         <w:rPr>
           <w:rFonts w:eastAsia="宋体" w:hint="eastAsia"/>
-          <w:color w:val="FF0000"/>
+          <w:color w:val="000000" w:themeColor="text1"/>
         </w:rPr>
         <w:t>所示，</w:t>
       </w:r>
       <w:r>
         <w:rPr>
           <w:rFonts w:eastAsia="宋体" w:hint="eastAsia"/>
-          <w:color w:val="FF0000"/>
+          <w:color w:val="000000" w:themeColor="text1"/>
         </w:rPr>
         <w:t>全中断形式拥有良好的</w:t>
       </w:r>
       <w:r>
         <w:rPr>
           <w:rFonts w:eastAsia="宋体" w:hint="eastAsia"/>
-          <w:color w:val="FF0000"/>
+          <w:color w:val="000000" w:themeColor="text1"/>
         </w:rPr>
         <w:t>CPU</w:t>
       </w:r>
       <w:r>
         <w:rPr>
           <w:rFonts w:eastAsia="宋体" w:hint="eastAsia"/>
-          <w:color w:val="FF0000"/>
+          <w:color w:val="000000" w:themeColor="text1"/>
         </w:rPr>
         <w:t>利用率，但却有着较高的延迟，而轮询方式有较低的延迟，却同时会造成较低的</w:t>
       </w:r>
       <w:r>
         <w:rPr>
           <w:rFonts w:eastAsia="宋体" w:hint="eastAsia"/>
-          <w:color w:val="FF0000"/>
+          <w:color w:val="000000" w:themeColor="text1"/>
         </w:rPr>
         <w:t>CPU</w:t>
       </w:r>
       <w:r>
         <w:rPr>
           <w:rFonts w:eastAsia="宋体" w:hint="eastAsia"/>
-          <w:color w:val="FF0000"/>
+          <w:color w:val="000000" w:themeColor="text1"/>
         </w:rPr>
         <w:t>利用率，而混合轮询在二者之间进行了折中，并根据任务负载情况，自适应地调整中断频率。</w:t>
       </w:r>
@@ -17848,7 +17943,7 @@
           <w:bCs/>
         </w:rPr>
       </w:pPr>
-      <w:bookmarkStart w:id="16" w:name="OLE_LINK64"/>
+      <w:bookmarkStart w:id="27" w:name="OLE_LINK64"/>
       <w:r>
         <w:rPr>
           <w:rFonts w:ascii="黑体" w:eastAsia="黑体" w:hint="eastAsia"/>
@@ -17871,9 +17966,9 @@
           <w:szCs w:val="20"/>
         </w:rPr>
       </w:pPr>
-      <w:bookmarkStart w:id="17" w:name="OLE_LINK65"/>
-      <w:bookmarkStart w:id="18" w:name="OLE_LINK66"/>
-      <w:bookmarkEnd w:id="16"/>
+      <w:bookmarkStart w:id="28" w:name="OLE_LINK65"/>
+      <w:bookmarkStart w:id="29" w:name="OLE_LINK66"/>
+      <w:bookmarkEnd w:id="27"/>
       <w:r>
         <w:rPr>
           <w:rFonts w:hint="eastAsia"/>
@@ -17883,7 +17978,7 @@
         </w:rPr>
         <w:t>为了验证异步系统调用对于系统性能的影响</w:t>
       </w:r>
-      <w:bookmarkEnd w:id="17"/>
+      <w:bookmarkEnd w:id="28"/>
       <w:r>
         <w:rPr>
           <w:rFonts w:hint="eastAsia"/>
@@ -18002,7 +18097,7 @@
         </w:rPr>
         <w:t>所示</w:t>
       </w:r>
-      <w:bookmarkEnd w:id="18"/>
+      <w:bookmarkEnd w:id="29"/>
       <w:r>
         <w:rPr>
           <w:rFonts w:hint="eastAsia"/>
@@ -18122,17 +18217,17 @@
         <w:adjustRightInd w:val="0"/>
         <w:jc w:val="center"/>
         <w:rPr>
-          <w:color w:val="FF0000"/>
+          <w:color w:val="000000" w:themeColor="text1"/>
           <w:sz w:val="18"/>
           <w:szCs w:val="18"/>
         </w:rPr>
       </w:pPr>
-      <w:bookmarkStart w:id="19" w:name="OLE_LINK67"/>
+      <w:bookmarkStart w:id="30" w:name="OLE_LINK67"/>
       <w:r>
         <w:rPr>
           <w:rFonts w:hint="eastAsia"/>
           <w:b/>
-          <w:color w:val="FF0000"/>
+          <w:color w:val="000000" w:themeColor="text1"/>
           <w:sz w:val="18"/>
           <w:szCs w:val="18"/>
         </w:rPr>
@@ -18141,7 +18236,7 @@
       <w:r>
         <w:rPr>
           <w:b/>
-          <w:color w:val="FF0000"/>
+          <w:color w:val="000000" w:themeColor="text1"/>
           <w:sz w:val="18"/>
           <w:szCs w:val="18"/>
         </w:rPr>
@@ -18151,7 +18246,7 @@
         <w:rPr>
           <w:rFonts w:hint="eastAsia"/>
           <w:b/>
-          <w:color w:val="FF0000"/>
+          <w:color w:val="000000" w:themeColor="text1"/>
           <w:sz w:val="18"/>
           <w:szCs w:val="18"/>
         </w:rPr>
@@ -18161,7 +18256,7 @@
         <w:rPr>
           <w:rFonts w:hint="eastAsia"/>
           <w:b/>
-          <w:color w:val="FF0000"/>
+          <w:color w:val="000000" w:themeColor="text1"/>
           <w:sz w:val="18"/>
           <w:szCs w:val="18"/>
         </w:rPr>
@@ -18172,7 +18267,7 @@
       <w:pPr>
         <w:jc w:val="center"/>
         <w:rPr>
-          <w:color w:val="FF0000"/>
+          <w:color w:val="000000" w:themeColor="text1"/>
           <w:sz w:val="18"/>
           <w:szCs w:val="18"/>
         </w:rPr>
@@ -18180,7 +18275,7 @@
       <w:r>
         <w:rPr>
           <w:rFonts w:hint="eastAsia"/>
-          <w:color w:val="FF0000"/>
+          <w:color w:val="000000" w:themeColor="text1"/>
           <w:sz w:val="18"/>
           <w:szCs w:val="18"/>
         </w:rPr>
@@ -18188,7 +18283,7 @@
       </w:r>
       <w:r>
         <w:rPr>
-          <w:color w:val="FF0000"/>
+          <w:color w:val="000000" w:themeColor="text1"/>
           <w:sz w:val="18"/>
           <w:szCs w:val="18"/>
         </w:rPr>
@@ -18196,7 +18291,7 @@
       </w:r>
       <w:r>
         <w:rPr>
-          <w:color w:val="FF0000"/>
+          <w:color w:val="000000" w:themeColor="text1"/>
           <w:sz w:val="18"/>
           <w:szCs w:val="18"/>
         </w:rPr>
@@ -18205,7 +18300,7 @@
       <w:r>
         <w:rPr>
           <w:rFonts w:hint="eastAsia"/>
-          <w:color w:val="FF0000"/>
+          <w:color w:val="000000" w:themeColor="text1"/>
           <w:sz w:val="18"/>
           <w:szCs w:val="18"/>
         </w:rPr>
@@ -18213,7 +18308,7 @@
       </w:r>
       <w:r>
         <w:rPr>
-          <w:color w:val="FF0000"/>
+          <w:color w:val="000000" w:themeColor="text1"/>
           <w:sz w:val="18"/>
           <w:szCs w:val="18"/>
         </w:rPr>
@@ -18222,7 +18317,7 @@
       <w:r>
         <w:rPr>
           <w:rFonts w:hint="eastAsia"/>
-          <w:color w:val="FF0000"/>
+          <w:color w:val="000000" w:themeColor="text1"/>
           <w:sz w:val="18"/>
           <w:szCs w:val="18"/>
         </w:rPr>
@@ -18230,7 +18325,7 @@
       </w:r>
       <w:r>
         <w:rPr>
-          <w:color w:val="FF0000"/>
+          <w:color w:val="000000" w:themeColor="text1"/>
           <w:sz w:val="18"/>
           <w:szCs w:val="18"/>
         </w:rPr>
@@ -18239,7 +18334,7 @@
       <w:r>
         <w:rPr>
           <w:rFonts w:hint="eastAsia"/>
-          <w:color w:val="FF0000"/>
+          <w:color w:val="000000" w:themeColor="text1"/>
           <w:sz w:val="18"/>
           <w:szCs w:val="18"/>
         </w:rPr>
@@ -18247,14 +18342,14 @@
       </w:r>
       <w:r>
         <w:rPr>
-          <w:color w:val="FF0000"/>
+          <w:color w:val="000000" w:themeColor="text1"/>
           <w:sz w:val="18"/>
           <w:szCs w:val="18"/>
         </w:rPr>
         <w:t xml:space="preserve"> Memory Allocator Server</w:t>
       </w:r>
     </w:p>
-    <w:bookmarkEnd w:id="19"/>
+    <w:bookmarkEnd w:id="30"/>
     <w:p>
       <w:pPr>
         <w:tabs>
@@ -18811,7 +18906,7 @@
         <w:adjustRightInd w:val="0"/>
         <w:jc w:val="center"/>
         <w:rPr>
-          <w:color w:val="FF0000"/>
+          <w:color w:val="000000" w:themeColor="text1"/>
           <w:sz w:val="18"/>
           <w:szCs w:val="18"/>
         </w:rPr>
@@ -18820,7 +18915,7 @@
         <w:rPr>
           <w:rFonts w:hint="eastAsia"/>
           <w:b/>
-          <w:color w:val="FF0000"/>
+          <w:color w:val="000000" w:themeColor="text1"/>
           <w:sz w:val="18"/>
           <w:szCs w:val="18"/>
         </w:rPr>
@@ -18829,7 +18924,7 @@
       <w:r>
         <w:rPr>
           <w:b/>
-          <w:color w:val="FF0000"/>
+          <w:color w:val="000000" w:themeColor="text1"/>
           <w:sz w:val="18"/>
           <w:szCs w:val="18"/>
         </w:rPr>
@@ -18839,7 +18934,7 @@
         <w:rPr>
           <w:rFonts w:hint="eastAsia"/>
           <w:b/>
-          <w:color w:val="FF0000"/>
+          <w:color w:val="000000" w:themeColor="text1"/>
           <w:sz w:val="18"/>
           <w:szCs w:val="18"/>
         </w:rPr>
@@ -18849,7 +18944,7 @@
         <w:rPr>
           <w:rFonts w:hint="eastAsia"/>
           <w:b/>
-          <w:color w:val="FF0000"/>
+          <w:color w:val="000000" w:themeColor="text1"/>
           <w:sz w:val="18"/>
           <w:szCs w:val="18"/>
         </w:rPr>
@@ -18860,7 +18955,7 @@
       <w:pPr>
         <w:jc w:val="center"/>
         <w:rPr>
-          <w:color w:val="FF0000"/>
+          <w:color w:val="000000" w:themeColor="text1"/>
           <w:sz w:val="18"/>
           <w:szCs w:val="18"/>
         </w:rPr>
@@ -18868,7 +18963,7 @@
       <w:r>
         <w:rPr>
           <w:rFonts w:hint="eastAsia"/>
-          <w:color w:val="FF0000"/>
+          <w:color w:val="000000" w:themeColor="text1"/>
           <w:sz w:val="18"/>
           <w:szCs w:val="18"/>
         </w:rPr>
@@ -18876,7 +18971,7 @@
       </w:r>
       <w:r>
         <w:rPr>
-          <w:color w:val="FF0000"/>
+          <w:color w:val="000000" w:themeColor="text1"/>
           <w:sz w:val="18"/>
           <w:szCs w:val="18"/>
         </w:rPr>
@@ -18884,7 +18979,7 @@
       </w:r>
       <w:r>
         <w:rPr>
-          <w:color w:val="FF0000"/>
+          <w:color w:val="000000" w:themeColor="text1"/>
           <w:sz w:val="18"/>
           <w:szCs w:val="18"/>
         </w:rPr>
@@ -18893,7 +18988,7 @@
       <w:r>
         <w:rPr>
           <w:rFonts w:hint="eastAsia"/>
-          <w:color w:val="FF0000"/>
+          <w:color w:val="000000" w:themeColor="text1"/>
           <w:sz w:val="18"/>
           <w:szCs w:val="18"/>
         </w:rPr>
@@ -18901,7 +18996,7 @@
       </w:r>
       <w:r>
         <w:rPr>
-          <w:color w:val="FF0000"/>
+          <w:color w:val="000000" w:themeColor="text1"/>
           <w:sz w:val="18"/>
           <w:szCs w:val="18"/>
         </w:rPr>
@@ -18910,7 +19005,7 @@
       <w:r>
         <w:rPr>
           <w:rFonts w:hint="eastAsia"/>
-          <w:color w:val="FF0000"/>
+          <w:color w:val="000000" w:themeColor="text1"/>
           <w:sz w:val="18"/>
           <w:szCs w:val="18"/>
         </w:rPr>
@@ -18918,7 +19013,7 @@
       </w:r>
       <w:r>
         <w:rPr>
-          <w:color w:val="FF0000"/>
+          <w:color w:val="000000" w:themeColor="text1"/>
           <w:sz w:val="18"/>
           <w:szCs w:val="18"/>
         </w:rPr>
@@ -21004,7 +21099,7 @@
         <w:adjustRightInd w:val="0"/>
         <w:jc w:val="center"/>
         <w:rPr>
-          <w:color w:val="FF0000"/>
+          <w:color w:val="000000" w:themeColor="text1"/>
           <w:sz w:val="18"/>
           <w:szCs w:val="18"/>
         </w:rPr>
@@ -21013,7 +21108,7 @@
         <w:rPr>
           <w:rFonts w:hint="eastAsia"/>
           <w:b/>
-          <w:color w:val="FF0000"/>
+          <w:color w:val="000000" w:themeColor="text1"/>
           <w:sz w:val="18"/>
           <w:szCs w:val="18"/>
         </w:rPr>
@@ -21022,7 +21117,7 @@
       <w:r>
         <w:rPr>
           <w:b/>
-          <w:color w:val="FF0000"/>
+          <w:color w:val="000000" w:themeColor="text1"/>
           <w:sz w:val="18"/>
           <w:szCs w:val="18"/>
         </w:rPr>
@@ -21032,7 +21127,7 @@
         <w:rPr>
           <w:rFonts w:hint="eastAsia"/>
           <w:b/>
-          <w:color w:val="FF0000"/>
+          <w:color w:val="000000" w:themeColor="text1"/>
           <w:sz w:val="18"/>
           <w:szCs w:val="18"/>
         </w:rPr>
@@ -21042,7 +21137,7 @@
         <w:rPr>
           <w:rFonts w:hint="eastAsia"/>
           <w:b/>
-          <w:color w:val="FF0000"/>
+          <w:color w:val="000000" w:themeColor="text1"/>
           <w:sz w:val="18"/>
           <w:szCs w:val="18"/>
         </w:rPr>
@@ -21052,7 +21147,7 @@
         <w:rPr>
           <w:rFonts w:hint="eastAsia"/>
           <w:b/>
-          <w:color w:val="FF0000"/>
+          <w:color w:val="000000" w:themeColor="text1"/>
           <w:sz w:val="18"/>
           <w:szCs w:val="18"/>
         </w:rPr>
@@ -21063,7 +21158,7 @@
       <w:pPr>
         <w:jc w:val="center"/>
         <w:rPr>
-          <w:color w:val="FF0000"/>
+          <w:color w:val="000000" w:themeColor="text1"/>
           <w:sz w:val="18"/>
           <w:szCs w:val="18"/>
         </w:rPr>
@@ -21071,7 +21166,7 @@
       <w:r>
         <w:rPr>
           <w:rFonts w:hint="eastAsia"/>
-          <w:color w:val="FF0000"/>
+          <w:color w:val="000000" w:themeColor="text1"/>
           <w:sz w:val="18"/>
           <w:szCs w:val="18"/>
         </w:rPr>
@@ -21079,7 +21174,7 @@
       </w:r>
       <w:r>
         <w:rPr>
-          <w:color w:val="FF0000"/>
+          <w:color w:val="000000" w:themeColor="text1"/>
           <w:sz w:val="18"/>
           <w:szCs w:val="18"/>
         </w:rPr>
@@ -21087,7 +21182,7 @@
       </w:r>
       <w:r>
         <w:rPr>
-          <w:color w:val="FF0000"/>
+          <w:color w:val="000000" w:themeColor="text1"/>
           <w:sz w:val="18"/>
           <w:szCs w:val="18"/>
         </w:rPr>
@@ -21096,7 +21191,7 @@
       <w:r>
         <w:rPr>
           <w:rFonts w:hint="eastAsia"/>
-          <w:color w:val="FF0000"/>
+          <w:color w:val="000000" w:themeColor="text1"/>
           <w:sz w:val="18"/>
           <w:szCs w:val="18"/>
         </w:rPr>
@@ -21104,7 +21199,7 @@
       </w:r>
       <w:r>
         <w:rPr>
-          <w:color w:val="FF0000"/>
+          <w:color w:val="000000" w:themeColor="text1"/>
           <w:sz w:val="18"/>
           <w:szCs w:val="18"/>
         </w:rPr>
@@ -21113,7 +21208,7 @@
       <w:r>
         <w:rPr>
           <w:rFonts w:hint="eastAsia"/>
-          <w:color w:val="FF0000"/>
+          <w:color w:val="000000" w:themeColor="text1"/>
           <w:sz w:val="18"/>
           <w:szCs w:val="18"/>
         </w:rPr>
@@ -21121,7 +21216,7 @@
       </w:r>
       <w:r>
         <w:rPr>
-          <w:color w:val="FF0000"/>
+          <w:color w:val="000000" w:themeColor="text1"/>
           <w:sz w:val="18"/>
           <w:szCs w:val="18"/>
         </w:rPr>
@@ -21130,7 +21225,7 @@
       <w:r>
         <w:rPr>
           <w:rFonts w:hint="eastAsia"/>
-          <w:color w:val="FF0000"/>
+          <w:color w:val="000000" w:themeColor="text1"/>
           <w:sz w:val="18"/>
           <w:szCs w:val="18"/>
         </w:rPr>
@@ -21524,6 +21619,7 @@
         <w:adjustRightInd w:val="0"/>
         <w:ind w:firstLineChars="200" w:firstLine="360"/>
         <w:rPr>
+          <w:rFonts w:hint="eastAsia"/>
           <w:bCs/>
           <w:sz w:val="18"/>
           <w:szCs w:val="18"/>
@@ -21708,15 +21804,6 @@
         </w:rPr>
         <w:t>等），从而尽可能消除运行时对性能的影响，在低并发度的情况下也能取得良好的性能。</w:t>
       </w:r>
-    </w:p>
-    <w:p>
-      <w:pPr>
-        <w:ind w:firstLineChars="200" w:firstLine="360"/>
-        <w:rPr>
-          <w:sz w:val="18"/>
-          <w:szCs w:val="18"/>
-        </w:rPr>
-      </w:pPr>
     </w:p>
     <w:p>
       <w:pPr>
@@ -21727,7 +21814,7 @@
           <w:bCs/>
         </w:rPr>
       </w:pPr>
-      <w:bookmarkStart w:id="20" w:name="OLE_LINK55"/>
+      <w:bookmarkStart w:id="31" w:name="OLE_LINK55"/>
       <w:r>
         <w:rPr>
           <w:rFonts w:ascii="黑体" w:eastAsia="黑体" w:hint="eastAsia"/>
@@ -21737,29 +21824,29 @@
         <w:t>8　参考文献</w:t>
       </w:r>
     </w:p>
-    <w:bookmarkEnd w:id="20"/>
+    <w:bookmarkEnd w:id="31"/>
     <w:p>
       <w:pPr>
         <w:spacing w:line="280" w:lineRule="atLeast"/>
         <w:rPr>
           <w:rFonts w:eastAsia="方正书宋简体"/>
-          <w:color w:val="FF0000"/>
+          <w:color w:val="000000" w:themeColor="text1"/>
           <w:sz w:val="18"/>
         </w:rPr>
       </w:pPr>
       <w:r>
         <w:rPr>
           <w:rFonts w:eastAsia="方正书宋简体"/>
-          <w:color w:val="FF0000"/>
+          <w:color w:val="000000" w:themeColor="text1"/>
           <w:sz w:val="18"/>
         </w:rPr>
         <w:t>[1]</w:t>
       </w:r>
-      <w:bookmarkStart w:id="21" w:name="OLE_LINK5"/>
+      <w:bookmarkStart w:id="32" w:name="OLE_LINK5"/>
       <w:r>
         <w:rPr>
           <w:rFonts w:eastAsia="方正书宋简体"/>
-          <w:color w:val="FF0000"/>
+          <w:color w:val="000000" w:themeColor="text1"/>
           <w:sz w:val="18"/>
         </w:rPr>
         <w:t xml:space="preserve"> </w:t>
@@ -21768,7 +21855,7 @@
       <w:r>
         <w:rPr>
           <w:rFonts w:eastAsia="方正书宋简体" w:hint="eastAsia"/>
-          <w:color w:val="FF0000"/>
+          <w:color w:val="000000" w:themeColor="text1"/>
           <w:sz w:val="18"/>
         </w:rPr>
         <w:t>Th</w:t>
@@ -21776,7 +21863,7 @@
       <w:r>
         <w:rPr>
           <w:rFonts w:eastAsia="方正书宋简体"/>
-          <w:color w:val="FF0000"/>
+          <w:color w:val="000000" w:themeColor="text1"/>
           <w:sz w:val="18"/>
         </w:rPr>
         <w:t>allapally</w:t>
@@ -21785,21 +21872,21 @@
       <w:r>
         <w:rPr>
           <w:rFonts w:eastAsia="方正书宋简体"/>
-          <w:color w:val="FF0000"/>
+          <w:color w:val="000000" w:themeColor="text1"/>
           <w:sz w:val="18"/>
         </w:rPr>
         <w:t xml:space="preserve"> Abhilash. Microkernel vs Monolithic kernel Design Trade-offs [J].</w:t>
       </w:r>
       <w:r>
         <w:rPr>
-          <w:color w:val="FF0000"/>
+          <w:color w:val="000000" w:themeColor="text1"/>
         </w:rPr>
         <w:t xml:space="preserve"> </w:t>
       </w:r>
       <w:r>
         <w:rPr>
           <w:rFonts w:eastAsia="方正书宋简体"/>
-          <w:color w:val="FF0000"/>
+          <w:color w:val="000000" w:themeColor="text1"/>
           <w:sz w:val="18"/>
         </w:rPr>
         <w:t xml:space="preserve">International Journal </w:t>
@@ -21808,7 +21895,7 @@
       <w:r>
         <w:rPr>
           <w:rFonts w:eastAsia="方正书宋简体"/>
-          <w:color w:val="FF0000"/>
+          <w:color w:val="000000" w:themeColor="text1"/>
           <w:sz w:val="18"/>
         </w:rPr>
         <w:t>For</w:t>
@@ -21817,16 +21904,16 @@
       <w:r>
         <w:rPr>
           <w:rFonts w:eastAsia="方正书宋简体"/>
-          <w:color w:val="FF0000"/>
+          <w:color w:val="000000" w:themeColor="text1"/>
           <w:sz w:val="18"/>
         </w:rPr>
         <w:t xml:space="preserve"> Multidisciplinary Research, 2024, 6(2): 1</w:t>
       </w:r>
-      <w:bookmarkEnd w:id="21"/>
+      <w:bookmarkEnd w:id="32"/>
       <w:r>
         <w:rPr>
           <w:rFonts w:eastAsia="方正书宋简体"/>
-          <w:color w:val="FF0000"/>
+          <w:color w:val="000000" w:themeColor="text1"/>
           <w:sz w:val="18"/>
         </w:rPr>
         <w:t>-5.</w:t>
@@ -21854,23 +21941,15 @@
         </w:rPr>
         <w:t xml:space="preserve">2] </w:t>
       </w:r>
-      <w:bookmarkStart w:id="22" w:name="OLE_LINK17"/>
+      <w:bookmarkStart w:id="33" w:name="OLE_LINK17"/>
       <w:r>
         <w:rPr>
           <w:rFonts w:eastAsia="方正书宋简体"/>
           <w:sz w:val="18"/>
         </w:rPr>
-        <w:t xml:space="preserve">Liedtke J. Toward real microkernels[J]. Communications of </w:t>
-      </w:r>
-      <w:r>
-        <w:rPr>
-          <w:rFonts w:eastAsia="方正书宋简体"/>
-          <w:sz w:val="18"/>
-        </w:rPr>
-        <w:lastRenderedPageBreak/>
-        <w:t>the ACM, 1996, 39(9): 70-77.</w:t>
-      </w:r>
-      <w:bookmarkEnd w:id="22"/>
+        <w:t>Liedtke J. Toward real microkernels[J]. Communications of the ACM, 1996, 39(9): 70-77.</w:t>
+      </w:r>
+      <w:bookmarkEnd w:id="33"/>
     </w:p>
     <w:p>
       <w:pPr>
@@ -21885,6 +21964,7 @@
           <w:rFonts w:eastAsia="方正书宋简体" w:hint="eastAsia"/>
           <w:sz w:val="18"/>
         </w:rPr>
+        <w:lastRenderedPageBreak/>
         <w:t xml:space="preserve">[3] </w:t>
       </w:r>
       <w:r>
@@ -21894,7 +21974,7 @@
         </w:rPr>
         <w:t xml:space="preserve">Liedtke J. </w:t>
       </w:r>
-      <w:bookmarkStart w:id="23" w:name="OLE_LINK6"/>
+      <w:bookmarkStart w:id="34" w:name="OLE_LINK6"/>
       <w:r>
         <w:rPr>
           <w:rFonts w:eastAsia="方正书宋简体"/>
@@ -21902,7 +21982,7 @@
         </w:rPr>
         <w:t>Improving IPC by kernel design</w:t>
       </w:r>
-      <w:bookmarkEnd w:id="23"/>
+      <w:bookmarkEnd w:id="34"/>
       <w:r>
         <w:rPr>
           <w:rFonts w:eastAsia="方正书宋简体"/>
@@ -21919,7 +21999,7 @@
           <w:sz w:val="18"/>
         </w:rPr>
       </w:pPr>
-      <w:bookmarkStart w:id="24" w:name="_Ref503181639"/>
+      <w:bookmarkStart w:id="35" w:name="_Ref503181639"/>
       <w:r>
         <w:rPr>
           <w:rFonts w:eastAsia="方正书宋简体" w:hint="eastAsia"/>
@@ -21927,7 +22007,7 @@
         </w:rPr>
         <w:t>[4]</w:t>
       </w:r>
-      <w:bookmarkEnd w:id="24"/>
+      <w:bookmarkEnd w:id="35"/>
       <w:r>
         <w:rPr>
           <w:rFonts w:eastAsia="方正书宋简体"/>
@@ -21981,7 +22061,7 @@
         </w:rPr>
         <w:t xml:space="preserve"> </w:t>
       </w:r>
-      <w:bookmarkStart w:id="25" w:name="OLE_LINK7"/>
+      <w:bookmarkStart w:id="36" w:name="OLE_LINK7"/>
       <w:r>
         <w:rPr>
           <w:rFonts w:eastAsia="方正书宋简体"/>
@@ -21989,7 +22069,7 @@
         </w:rPr>
         <w:t>[EB/OL]</w:t>
       </w:r>
-      <w:bookmarkEnd w:id="25"/>
+      <w:bookmarkEnd w:id="36"/>
       <w:r>
         <w:rPr>
           <w:rFonts w:eastAsia="方正书宋简体"/>
@@ -21997,7 +22077,7 @@
         </w:rPr>
         <w:t xml:space="preserve">. https://www.networkworld.com/article/2244085/1-million- iops-demonstrated.html. </w:t>
       </w:r>
-      <w:bookmarkStart w:id="26" w:name="OLE_LINK69"/>
+      <w:bookmarkStart w:id="37" w:name="OLE_LINK69"/>
       <w:r>
         <w:rPr>
           <w:rFonts w:eastAsia="方正书宋简体"/>
@@ -22005,7 +22085,7 @@
         </w:rPr>
         <w:t>Accessed:</w:t>
       </w:r>
-      <w:bookmarkEnd w:id="26"/>
+      <w:bookmarkEnd w:id="37"/>
       <w:r>
         <w:rPr>
           <w:rFonts w:eastAsia="方正书宋简体"/>
@@ -22026,14 +22106,14 @@
         <w:spacing w:line="280" w:lineRule="atLeast"/>
         <w:rPr>
           <w:rFonts w:eastAsia="方正书宋简体"/>
-          <w:color w:val="FF0000"/>
+          <w:color w:val="000000" w:themeColor="text1"/>
           <w:sz w:val="18"/>
         </w:rPr>
       </w:pPr>
       <w:r>
         <w:rPr>
           <w:rFonts w:eastAsia="方正书宋简体" w:hint="eastAsia"/>
-          <w:color w:val="FF0000"/>
+          <w:color w:val="000000" w:themeColor="text1"/>
           <w:sz w:val="18"/>
         </w:rPr>
         <w:t xml:space="preserve">[6] </w:t>
@@ -22042,7 +22122,7 @@
       <w:r>
         <w:rPr>
           <w:rFonts w:eastAsia="方正书宋简体"/>
-          <w:color w:val="FF0000"/>
+          <w:color w:val="000000" w:themeColor="text1"/>
           <w:sz w:val="18"/>
         </w:rPr>
         <w:t>Lipp</w:t>
@@ -22051,7 +22131,7 @@
       <w:r>
         <w:rPr>
           <w:rFonts w:eastAsia="方正书宋简体"/>
-          <w:color w:val="FF0000"/>
+          <w:color w:val="000000" w:themeColor="text1"/>
           <w:sz w:val="18"/>
         </w:rPr>
         <w:t xml:space="preserve"> M, Schwarz M, </w:t>
@@ -22060,7 +22140,7 @@
       <w:r>
         <w:rPr>
           <w:rFonts w:eastAsia="方正书宋简体"/>
-          <w:color w:val="FF0000"/>
+          <w:color w:val="000000" w:themeColor="text1"/>
           <w:sz w:val="18"/>
         </w:rPr>
         <w:t>Gruss</w:t>
@@ -22069,7 +22149,7 @@
       <w:r>
         <w:rPr>
           <w:rFonts w:eastAsia="方正书宋简体"/>
-          <w:color w:val="FF0000"/>
+          <w:color w:val="000000" w:themeColor="text1"/>
           <w:sz w:val="18"/>
         </w:rPr>
         <w:t xml:space="preserve"> D, et al. Meltdown: Reading kernel memory from user space[J]. Communications of the ACM, 2020, 63(6): 46-56.</w:t>
@@ -22556,7 +22636,14 @@
           <w:rFonts w:eastAsia="方正书宋简体"/>
           <w:sz w:val="18"/>
         </w:rPr>
-        <w:t>-intensive Applications[C]//17th USENIX Symposium on Operating Systems Design and Implementation (OSDI 23). 2023: 33-49.</w:t>
+        <w:t xml:space="preserve">-intensive Applications[C]//17th USENIX Symposium </w:t>
+      </w:r>
+      <w:r>
+        <w:rPr>
+          <w:rFonts w:eastAsia="方正书宋简体"/>
+          <w:sz w:val="18"/>
+        </w:rPr>
+        <w:t>on Operating Systems Design and Implementation (OSDI 23). 2023: 33-49.</w:t>
       </w:r>
     </w:p>
     <w:p>
@@ -22713,14 +22800,14 @@
         <w:spacing w:line="280" w:lineRule="atLeast"/>
         <w:rPr>
           <w:rFonts w:eastAsia="方正书宋简体"/>
-          <w:color w:val="FF0000"/>
+          <w:color w:val="000000" w:themeColor="text1"/>
           <w:sz w:val="18"/>
         </w:rPr>
       </w:pPr>
       <w:r>
         <w:rPr>
           <w:rFonts w:eastAsia="方正书宋简体" w:hint="eastAsia"/>
-          <w:color w:val="FF0000"/>
+          <w:color w:val="000000" w:themeColor="text1"/>
           <w:sz w:val="18"/>
         </w:rPr>
         <w:t>[</w:t>
@@ -22728,7 +22815,7 @@
       <w:r>
         <w:rPr>
           <w:rFonts w:eastAsia="方正书宋简体"/>
-          <w:color w:val="FF0000"/>
+          <w:color w:val="000000" w:themeColor="text1"/>
           <w:sz w:val="18"/>
         </w:rPr>
         <w:t xml:space="preserve">21] </w:t>
@@ -22736,7 +22823,7 @@
       <w:r>
         <w:rPr>
           <w:rFonts w:eastAsia="方正书宋简体" w:hint="eastAsia"/>
-          <w:color w:val="FF0000"/>
+          <w:color w:val="000000" w:themeColor="text1"/>
           <w:sz w:val="18"/>
         </w:rPr>
         <w:t xml:space="preserve">The </w:t>
@@ -22745,7 +22832,7 @@
       <w:r>
         <w:rPr>
           <w:rFonts w:eastAsia="方正书宋简体" w:hint="eastAsia"/>
-          <w:color w:val="FF0000"/>
+          <w:color w:val="000000" w:themeColor="text1"/>
           <w:sz w:val="18"/>
         </w:rPr>
         <w:t>risc</w:t>
@@ -22754,7 +22841,7 @@
       <w:r>
         <w:rPr>
           <w:rFonts w:eastAsia="方正书宋简体" w:hint="eastAsia"/>
-          <w:color w:val="FF0000"/>
+          <w:color w:val="000000" w:themeColor="text1"/>
           <w:sz w:val="18"/>
         </w:rPr>
         <w:t>-v instruction set manual, volume ii: Privileged architecture, document version 1.12</w:t>
@@ -22762,7 +22849,7 @@
       <w:r>
         <w:rPr>
           <w:rFonts w:eastAsia="方正书宋简体" w:hint="eastAsia"/>
-          <w:color w:val="FF0000"/>
+          <w:color w:val="000000" w:themeColor="text1"/>
           <w:sz w:val="18"/>
         </w:rPr>
         <w:t>［</w:t>
@@ -22770,7 +22857,7 @@
       <w:r>
         <w:rPr>
           <w:rFonts w:eastAsia="方正书宋简体" w:hint="eastAsia"/>
-          <w:color w:val="FF0000"/>
+          <w:color w:val="000000" w:themeColor="text1"/>
           <w:sz w:val="18"/>
         </w:rPr>
         <w:t>EB/OL</w:t>
@@ -22778,7 +22865,7 @@
       <w:r>
         <w:rPr>
           <w:rFonts w:eastAsia="方正书宋简体" w:hint="eastAsia"/>
-          <w:color w:val="FF0000"/>
+          <w:color w:val="000000" w:themeColor="text1"/>
           <w:sz w:val="18"/>
         </w:rPr>
         <w:t>］</w:t>
@@ -22786,7 +22873,7 @@
       <w:r>
         <w:rPr>
           <w:rFonts w:eastAsia="方正书宋简体" w:hint="eastAsia"/>
-          <w:color w:val="FF0000"/>
+          <w:color w:val="000000" w:themeColor="text1"/>
           <w:sz w:val="18"/>
         </w:rPr>
         <w:t>.https://github.com/riscv/riscv-isa-manual/releases/download/draft20200212-c3d1f07/riscv-privileged.pdf, 2020.</w:t>
@@ -22892,7 +22979,7 @@
         </w:rPr>
         <w:t xml:space="preserve"> U, et al. </w:t>
       </w:r>
-      <w:bookmarkStart w:id="27" w:name="OLE_LINK14"/>
+      <w:bookmarkStart w:id="38" w:name="OLE_LINK14"/>
       <w:r>
         <w:rPr>
           <w:rFonts w:eastAsia="方正书宋简体"/>
@@ -22900,7 +22987,7 @@
         </w:rPr>
         <w:t>NICTA L4-embedded kernel reference manual, version NICTA N1[</w:t>
       </w:r>
-      <w:bookmarkEnd w:id="27"/>
+      <w:bookmarkEnd w:id="38"/>
       <w:r>
         <w:rPr>
           <w:rFonts w:eastAsia="方正书宋简体"/>
@@ -22908,7 +22995,7 @@
         </w:rPr>
         <w:t xml:space="preserve">R]. </w:t>
       </w:r>
-      <w:bookmarkStart w:id="28" w:name="OLE_LINK8"/>
+      <w:bookmarkStart w:id="39" w:name="OLE_LINK8"/>
       <w:r>
         <w:rPr>
           <w:rFonts w:eastAsia="方正书宋简体"/>
@@ -22916,7 +23003,7 @@
         </w:rPr>
         <w:t>Technical report, National ICT Australia,</w:t>
       </w:r>
-      <w:bookmarkEnd w:id="28"/>
+      <w:bookmarkEnd w:id="39"/>
       <w:r>
         <w:rPr>
           <w:rFonts w:eastAsia="方正书宋简体"/>
@@ -23050,7 +23137,7 @@
         </w:rPr>
         <w:t xml:space="preserve"> A, Engel B, et al. </w:t>
       </w:r>
-      <w:bookmarkStart w:id="29" w:name="OLE_LINK15"/>
+      <w:bookmarkStart w:id="40" w:name="OLE_LINK15"/>
       <w:r>
         <w:rPr>
           <w:rFonts w:eastAsia="方正书宋简体"/>
@@ -23082,7 +23169,7 @@
         </w:rPr>
         <w:t>oc</w:t>
       </w:r>
-      <w:bookmarkEnd w:id="29"/>
+      <w:bookmarkEnd w:id="40"/>
       <w:proofErr w:type="spellEnd"/>
       <w:r>
         <w:rPr>
